--- a/Exp2/报告/Exp2.docx
+++ b/Exp2/报告/Exp2.docx
@@ -4,6 +4,13 @@
   <w:body>
     <w:p>
       <w:pPr>
+        <w:pStyle w:val="2"/>
+        <w:numPr>
+          <w:ilvl w:val="0"/>
+          <w:numId w:val="1"/>
+        </w:numPr>
+        <w:bidi w:val="0"/>
+        <w:ind w:left="425" w:leftChars="0" w:hanging="425" w:firstLineChars="0"/>
         <w:rPr>
           <w:rFonts w:hint="eastAsia"/>
           <w:lang w:val="en-US" w:eastAsia="zh-CN"/>
@@ -14,24 +21,78 @@
           <w:rFonts w:hint="eastAsia"/>
           <w:lang w:val="en-US" w:eastAsia="zh-CN"/>
         </w:rPr>
-        <w:t>5次训练后的结果</w:t>
-      </w:r>
-    </w:p>
-    <w:p>
-      <w:pPr>
-        <w:rPr>
-          <w:rFonts w:hint="default" w:eastAsiaTheme="minorEastAsia"/>
-          <w:lang w:val="en-US" w:eastAsia="zh-CN"/>
-        </w:rPr>
-      </w:pPr>
-      <w:bookmarkStart w:id="0" w:name="_GoBack"/>
-      <w:bookmarkEnd w:id="0"/>
+        <w:t>模型1</w:t>
+      </w:r>
+    </w:p>
+    <w:p>
+      <w:pPr>
+        <w:pStyle w:val="3"/>
+        <w:numPr>
+          <w:ilvl w:val="1"/>
+          <w:numId w:val="1"/>
+        </w:numPr>
+        <w:bidi w:val="0"/>
+        <w:ind w:left="567" w:leftChars="0" w:hanging="567" w:firstLineChars="0"/>
+        <w:rPr>
+          <w:rFonts w:hint="default"/>
+          <w:lang w:val="en-US" w:eastAsia="zh-CN"/>
+        </w:rPr>
+      </w:pPr>
+      <w:r>
+        <w:rPr>
+          <w:rFonts w:hint="eastAsia"/>
+          <w:lang w:val="en-US" w:eastAsia="zh-CN"/>
+        </w:rPr>
+        <w:t>模型说明</w:t>
+      </w:r>
+    </w:p>
+    <w:p>
+      <w:pPr>
+        <w:ind w:firstLine="420" w:firstLineChars="0"/>
+        <w:rPr>
+          <w:rFonts w:hint="default"/>
+          <w:lang w:val="en-US" w:eastAsia="zh-CN"/>
+        </w:rPr>
+      </w:pPr>
+      <w:r>
+        <w:rPr>
+          <w:rFonts w:hint="eastAsia"/>
+          <w:lang w:val="en-US" w:eastAsia="zh-CN"/>
+        </w:rPr>
+        <w:t>通过继承利用torch库中的ResNet模型并加以改造，构建了一个ResNet基本块（BasicBlock）的ResNet。ResNet网络如下图所示</w:t>
+      </w:r>
+    </w:p>
+    <w:p>
+      <w:pPr>
+        <w:pStyle w:val="3"/>
+        <w:numPr>
+          <w:ilvl w:val="1"/>
+          <w:numId w:val="1"/>
+        </w:numPr>
+        <w:ind w:left="567" w:leftChars="0" w:hanging="567" w:firstLineChars="0"/>
+        <w:rPr>
+          <w:rFonts w:hint="default"/>
+          <w:lang w:val="en-US" w:eastAsia="zh-CN"/>
+        </w:rPr>
+      </w:pPr>
+      <w:r>
+        <w:rPr>
+          <w:rFonts w:hint="eastAsia"/>
+          <w:lang w:val="en-US" w:eastAsia="zh-CN"/>
+        </w:rPr>
+        <w:t>每轮训练中Batch与训练集损失的关系</w:t>
+      </w:r>
+    </w:p>
+    <w:p>
+      <w:pPr>
+        <w:jc w:val="center"/>
+      </w:pPr>
       <w:r>
         <w:drawing>
           <wp:inline distT="0" distB="0" distL="114300" distR="114300">
-            <wp:extent cx="5272405" cy="770255"/>
-            <wp:effectExtent l="0" t="0" r="4445" b="10795"/>
-            <wp:docPr id="2" name="图片 2"/>
+            <wp:extent cx="2259330" cy="1911350"/>
+            <wp:effectExtent l="0" t="0" r="7620" b="12700"/>
+            <wp:docPr id="4" name="图片 2"/>
             <wp:cNvGraphicFramePr>
               <a:graphicFrameLocks xmlns:a="http://schemas.openxmlformats.org/drawingml/2006/main" noChangeAspect="1"/>
             </wp:cNvGraphicFramePr>
@@ -39,13 +100,13 @@
               <a:graphicData uri="http://schemas.openxmlformats.org/drawingml/2006/picture">
                 <pic:pic xmlns:pic="http://schemas.openxmlformats.org/drawingml/2006/picture">
                   <pic:nvPicPr>
-                    <pic:cNvPr id="2" name="图片 2"/>
+                    <pic:cNvPr id="4" name="图片 2"/>
                     <pic:cNvPicPr>
                       <a:picLocks noChangeAspect="1"/>
                     </pic:cNvPicPr>
                   </pic:nvPicPr>
                   <pic:blipFill>
-                    <a:blip r:embed="rId4"/>
+                    <a:blip r:embed="rId6"/>
                     <a:stretch>
                       <a:fillRect/>
                     </a:stretch>
@@ -53,7 +114,7 @@
                   <pic:spPr>
                     <a:xfrm>
                       <a:off x="0" y="0"/>
-                      <a:ext cx="5272405" cy="770255"/>
+                      <a:ext cx="2259330" cy="1911350"/>
                     </a:xfrm>
                     <a:prstGeom prst="rect">
                       <a:avLst/>
@@ -71,11 +132,808 @@
       </w:r>
     </w:p>
     <w:p>
+      <w:pPr>
+        <w:pStyle w:val="4"/>
+        <w:jc w:val="center"/>
+        <w:rPr>
+          <w:rFonts w:hint="default" w:eastAsia="黑体"/>
+          <w:lang w:val="en-US" w:eastAsia="zh-CN"/>
+        </w:rPr>
+      </w:pPr>
+      <w:r>
+        <w:t xml:space="preserve">图 </w:t>
+      </w:r>
+      <w:r>
+        <w:fldChar w:fldCharType="begin"/>
+      </w:r>
+      <w:r>
+        <w:instrText xml:space="preserve"> STYLEREF 1 \s </w:instrText>
+      </w:r>
+      <w:r>
+        <w:fldChar w:fldCharType="separate"/>
+      </w:r>
+      <w:r>
+        <w:t>1</w:t>
+      </w:r>
+      <w:r>
+        <w:fldChar w:fldCharType="end"/>
+      </w:r>
+      <w:r>
+        <w:rPr>
+          <w:rFonts w:hint="eastAsia"/>
+          <w:lang w:eastAsia="zh-CN"/>
+        </w:rPr>
+        <w:t>.</w:t>
+      </w:r>
+      <w:r>
+        <w:fldChar w:fldCharType="begin"/>
+      </w:r>
+      <w:r>
+        <w:instrText xml:space="preserve"> SEQ 图 \* ARABIC \s 1 </w:instrText>
+      </w:r>
+      <w:r>
+        <w:fldChar w:fldCharType="separate"/>
+      </w:r>
+      <w:r>
+        <w:t>1</w:t>
+      </w:r>
+      <w:r>
+        <w:fldChar w:fldCharType="end"/>
+      </w:r>
+      <w:r>
+        <w:rPr>
+          <w:rFonts w:hint="eastAsia"/>
+          <w:lang w:val="en-US" w:eastAsia="zh-CN"/>
+        </w:rPr>
+        <w:t xml:space="preserve"> Epoch 1</w:t>
+      </w:r>
+    </w:p>
+    <w:p/>
+    <w:p>
+      <w:pPr>
+        <w:jc w:val="center"/>
+      </w:pPr>
       <w:r>
         <w:drawing>
           <wp:inline distT="0" distB="0" distL="114300" distR="114300">
-            <wp:extent cx="5274310" cy="2985135"/>
-            <wp:effectExtent l="0" t="0" r="2540" b="5715"/>
+            <wp:extent cx="2486025" cy="2103120"/>
+            <wp:effectExtent l="0" t="0" r="9525" b="11430"/>
+            <wp:docPr id="6" name="图片 4"/>
+            <wp:cNvGraphicFramePr>
+              <a:graphicFrameLocks xmlns:a="http://schemas.openxmlformats.org/drawingml/2006/main" noChangeAspect="1"/>
+            </wp:cNvGraphicFramePr>
+            <a:graphic xmlns:a="http://schemas.openxmlformats.org/drawingml/2006/main">
+              <a:graphicData uri="http://schemas.openxmlformats.org/drawingml/2006/picture">
+                <pic:pic xmlns:pic="http://schemas.openxmlformats.org/drawingml/2006/picture">
+                  <pic:nvPicPr>
+                    <pic:cNvPr id="6" name="图片 4"/>
+                    <pic:cNvPicPr>
+                      <a:picLocks noChangeAspect="1"/>
+                    </pic:cNvPicPr>
+                  </pic:nvPicPr>
+                  <pic:blipFill>
+                    <a:blip r:embed="rId7"/>
+                    <a:stretch>
+                      <a:fillRect/>
+                    </a:stretch>
+                  </pic:blipFill>
+                  <pic:spPr>
+                    <a:xfrm>
+                      <a:off x="0" y="0"/>
+                      <a:ext cx="2486025" cy="2103120"/>
+                    </a:xfrm>
+                    <a:prstGeom prst="rect">
+                      <a:avLst/>
+                    </a:prstGeom>
+                    <a:noFill/>
+                    <a:ln>
+                      <a:noFill/>
+                    </a:ln>
+                  </pic:spPr>
+                </pic:pic>
+              </a:graphicData>
+            </a:graphic>
+          </wp:inline>
+        </w:drawing>
+      </w:r>
+    </w:p>
+    <w:p>
+      <w:pPr>
+        <w:pStyle w:val="4"/>
+        <w:jc w:val="center"/>
+        <w:rPr>
+          <w:rFonts w:hint="default" w:eastAsia="黑体"/>
+          <w:lang w:val="en-US" w:eastAsia="zh-CN"/>
+        </w:rPr>
+      </w:pPr>
+      <w:r>
+        <w:t xml:space="preserve">图 </w:t>
+      </w:r>
+      <w:r>
+        <w:fldChar w:fldCharType="begin"/>
+      </w:r>
+      <w:r>
+        <w:instrText xml:space="preserve"> STYLEREF 1 \s </w:instrText>
+      </w:r>
+      <w:r>
+        <w:fldChar w:fldCharType="separate"/>
+      </w:r>
+      <w:r>
+        <w:t>1</w:t>
+      </w:r>
+      <w:r>
+        <w:fldChar w:fldCharType="end"/>
+      </w:r>
+      <w:r>
+        <w:rPr>
+          <w:rFonts w:hint="eastAsia"/>
+          <w:lang w:eastAsia="zh-CN"/>
+        </w:rPr>
+        <w:t>.</w:t>
+      </w:r>
+      <w:r>
+        <w:fldChar w:fldCharType="begin"/>
+      </w:r>
+      <w:r>
+        <w:instrText xml:space="preserve"> SEQ 图 \* ARABIC \s 1 </w:instrText>
+      </w:r>
+      <w:r>
+        <w:fldChar w:fldCharType="separate"/>
+      </w:r>
+      <w:r>
+        <w:t>2</w:t>
+      </w:r>
+      <w:r>
+        <w:fldChar w:fldCharType="end"/>
+      </w:r>
+      <w:r>
+        <w:rPr>
+          <w:rFonts w:hint="eastAsia"/>
+          <w:lang w:val="en-US" w:eastAsia="zh-CN"/>
+        </w:rPr>
+        <w:t xml:space="preserve"> Epoch 2</w:t>
+      </w:r>
+    </w:p>
+    <w:p>
+      <w:pPr>
+        <w:jc w:val="center"/>
+      </w:pPr>
+      <w:r>
+        <w:drawing>
+          <wp:inline distT="0" distB="0" distL="114300" distR="114300">
+            <wp:extent cx="2433955" cy="2059305"/>
+            <wp:effectExtent l="0" t="0" r="4445" b="17145"/>
+            <wp:docPr id="7" name="图片 5"/>
+            <wp:cNvGraphicFramePr>
+              <a:graphicFrameLocks xmlns:a="http://schemas.openxmlformats.org/drawingml/2006/main" noChangeAspect="1"/>
+            </wp:cNvGraphicFramePr>
+            <a:graphic xmlns:a="http://schemas.openxmlformats.org/drawingml/2006/main">
+              <a:graphicData uri="http://schemas.openxmlformats.org/drawingml/2006/picture">
+                <pic:pic xmlns:pic="http://schemas.openxmlformats.org/drawingml/2006/picture">
+                  <pic:nvPicPr>
+                    <pic:cNvPr id="7" name="图片 5"/>
+                    <pic:cNvPicPr>
+                      <a:picLocks noChangeAspect="1"/>
+                    </pic:cNvPicPr>
+                  </pic:nvPicPr>
+                  <pic:blipFill>
+                    <a:blip r:embed="rId8"/>
+                    <a:stretch>
+                      <a:fillRect/>
+                    </a:stretch>
+                  </pic:blipFill>
+                  <pic:spPr>
+                    <a:xfrm>
+                      <a:off x="0" y="0"/>
+                      <a:ext cx="2433955" cy="2059305"/>
+                    </a:xfrm>
+                    <a:prstGeom prst="rect">
+                      <a:avLst/>
+                    </a:prstGeom>
+                    <a:noFill/>
+                    <a:ln>
+                      <a:noFill/>
+                    </a:ln>
+                  </pic:spPr>
+                </pic:pic>
+              </a:graphicData>
+            </a:graphic>
+          </wp:inline>
+        </w:drawing>
+      </w:r>
+    </w:p>
+    <w:p>
+      <w:pPr>
+        <w:pStyle w:val="4"/>
+        <w:jc w:val="center"/>
+      </w:pPr>
+      <w:r>
+        <w:t xml:space="preserve">图 </w:t>
+      </w:r>
+      <w:r>
+        <w:fldChar w:fldCharType="begin"/>
+      </w:r>
+      <w:r>
+        <w:instrText xml:space="preserve"> STYLEREF 1 \s </w:instrText>
+      </w:r>
+      <w:r>
+        <w:fldChar w:fldCharType="separate"/>
+      </w:r>
+      <w:r>
+        <w:t>1</w:t>
+      </w:r>
+      <w:r>
+        <w:fldChar w:fldCharType="end"/>
+      </w:r>
+      <w:r>
+        <w:rPr>
+          <w:rFonts w:hint="eastAsia"/>
+          <w:lang w:eastAsia="zh-CN"/>
+        </w:rPr>
+        <w:t>.</w:t>
+      </w:r>
+      <w:r>
+        <w:fldChar w:fldCharType="begin"/>
+      </w:r>
+      <w:r>
+        <w:instrText xml:space="preserve"> SEQ 图 \* ARABIC \s 1 </w:instrText>
+      </w:r>
+      <w:r>
+        <w:fldChar w:fldCharType="separate"/>
+      </w:r>
+      <w:r>
+        <w:t>3</w:t>
+      </w:r>
+      <w:r>
+        <w:fldChar w:fldCharType="end"/>
+      </w:r>
+    </w:p>
+    <w:p>
+      <w:pPr>
+        <w:bidi w:val="0"/>
+        <w:ind w:firstLine="420" w:firstLineChars="0"/>
+        <w:rPr>
+          <w:rFonts w:hint="default"/>
+          <w:lang w:val="en-US" w:eastAsia="zh-CN"/>
+        </w:rPr>
+      </w:pPr>
+      <w:r>
+        <w:rPr>
+          <w:rFonts w:hint="eastAsia"/>
+          <w:lang w:val="en-US" w:eastAsia="zh-CN"/>
+        </w:rPr>
+        <w:t>可以看出在第一轮epoch内，训练集损失快速下降，但在二三轮epoch内已经接近平缓，故之后不在测试epoch轮内的训练集损失。</w:t>
+      </w:r>
+    </w:p>
+    <w:p>
+      <w:pPr>
+        <w:bidi w:val="0"/>
+      </w:pPr>
+      <w:r>
+        <w:drawing>
+          <wp:inline distT="0" distB="0" distL="114300" distR="114300">
+            <wp:extent cx="5269865" cy="2925445"/>
+            <wp:effectExtent l="0" t="0" r="6985" b="8255"/>
+            <wp:docPr id="8" name="图片 6"/>
+            <wp:cNvGraphicFramePr>
+              <a:graphicFrameLocks xmlns:a="http://schemas.openxmlformats.org/drawingml/2006/main" noChangeAspect="1"/>
+            </wp:cNvGraphicFramePr>
+            <a:graphic xmlns:a="http://schemas.openxmlformats.org/drawingml/2006/main">
+              <a:graphicData uri="http://schemas.openxmlformats.org/drawingml/2006/picture">
+                <pic:pic xmlns:pic="http://schemas.openxmlformats.org/drawingml/2006/picture">
+                  <pic:nvPicPr>
+                    <pic:cNvPr id="8" name="图片 6"/>
+                    <pic:cNvPicPr>
+                      <a:picLocks noChangeAspect="1"/>
+                    </pic:cNvPicPr>
+                  </pic:nvPicPr>
+                  <pic:blipFill>
+                    <a:blip r:embed="rId9"/>
+                    <a:stretch>
+                      <a:fillRect/>
+                    </a:stretch>
+                  </pic:blipFill>
+                  <pic:spPr>
+                    <a:xfrm>
+                      <a:off x="0" y="0"/>
+                      <a:ext cx="5269865" cy="2925445"/>
+                    </a:xfrm>
+                    <a:prstGeom prst="rect">
+                      <a:avLst/>
+                    </a:prstGeom>
+                    <a:noFill/>
+                    <a:ln>
+                      <a:noFill/>
+                    </a:ln>
+                  </pic:spPr>
+                </pic:pic>
+              </a:graphicData>
+            </a:graphic>
+          </wp:inline>
+        </w:drawing>
+      </w:r>
+    </w:p>
+    <w:p>
+      <w:pPr>
+        <w:bidi w:val="0"/>
+      </w:pPr>
+      <w:r>
+        <w:drawing>
+          <wp:inline distT="0" distB="0" distL="114300" distR="114300">
+            <wp:extent cx="2743200" cy="552450"/>
+            <wp:effectExtent l="0" t="0" r="0" b="0"/>
+            <wp:docPr id="9" name="图片 7"/>
+            <wp:cNvGraphicFramePr>
+              <a:graphicFrameLocks xmlns:a="http://schemas.openxmlformats.org/drawingml/2006/main" noChangeAspect="1"/>
+            </wp:cNvGraphicFramePr>
+            <a:graphic xmlns:a="http://schemas.openxmlformats.org/drawingml/2006/main">
+              <a:graphicData uri="http://schemas.openxmlformats.org/drawingml/2006/picture">
+                <pic:pic xmlns:pic="http://schemas.openxmlformats.org/drawingml/2006/picture">
+                  <pic:nvPicPr>
+                    <pic:cNvPr id="9" name="图片 7"/>
+                    <pic:cNvPicPr>
+                      <a:picLocks noChangeAspect="1"/>
+                    </pic:cNvPicPr>
+                  </pic:nvPicPr>
+                  <pic:blipFill>
+                    <a:blip r:embed="rId10"/>
+                    <a:stretch>
+                      <a:fillRect/>
+                    </a:stretch>
+                  </pic:blipFill>
+                  <pic:spPr>
+                    <a:xfrm>
+                      <a:off x="0" y="0"/>
+                      <a:ext cx="2743200" cy="552450"/>
+                    </a:xfrm>
+                    <a:prstGeom prst="rect">
+                      <a:avLst/>
+                    </a:prstGeom>
+                    <a:noFill/>
+                    <a:ln>
+                      <a:noFill/>
+                    </a:ln>
+                  </pic:spPr>
+                </pic:pic>
+              </a:graphicData>
+            </a:graphic>
+          </wp:inline>
+        </w:drawing>
+      </w:r>
+    </w:p>
+    <w:p>
+      <w:pPr>
+        <w:bidi w:val="0"/>
+      </w:pPr>
+    </w:p>
+    <w:p>
+      <w:pPr>
+        <w:bidi w:val="0"/>
+      </w:pPr>
+    </w:p>
+    <w:p>
+      <w:pPr>
+        <w:bidi w:val="0"/>
+      </w:pPr>
+    </w:p>
+    <w:p>
+      <w:pPr>
+        <w:bidi w:val="0"/>
+      </w:pPr>
+    </w:p>
+    <w:p>
+      <w:pPr>
+        <w:bidi w:val="0"/>
+        <w:rPr>
+          <w:rFonts w:hint="default" w:eastAsiaTheme="minorEastAsia"/>
+          <w:lang w:val="en-US" w:eastAsia="zh-CN"/>
+        </w:rPr>
+      </w:pPr>
+      <w:r>
+        <w:rPr>
+          <w:rFonts w:hint="eastAsia"/>
+          <w:lang w:val="en-US" w:eastAsia="zh-CN"/>
+        </w:rPr>
+        <w:t>[2,2,2,2]</w:t>
+      </w:r>
+    </w:p>
+    <w:p>
+      <w:pPr>
+        <w:bidi w:val="0"/>
+      </w:pPr>
+      <w:r>
+        <w:drawing>
+          <wp:inline distT="0" distB="0" distL="114300" distR="114300">
+            <wp:extent cx="5269865" cy="2925445"/>
+            <wp:effectExtent l="0" t="0" r="6985" b="8255"/>
+            <wp:docPr id="10" name="图片 8"/>
+            <wp:cNvGraphicFramePr>
+              <a:graphicFrameLocks xmlns:a="http://schemas.openxmlformats.org/drawingml/2006/main" noChangeAspect="1"/>
+            </wp:cNvGraphicFramePr>
+            <a:graphic xmlns:a="http://schemas.openxmlformats.org/drawingml/2006/main">
+              <a:graphicData uri="http://schemas.openxmlformats.org/drawingml/2006/picture">
+                <pic:pic xmlns:pic="http://schemas.openxmlformats.org/drawingml/2006/picture">
+                  <pic:nvPicPr>
+                    <pic:cNvPr id="10" name="图片 8"/>
+                    <pic:cNvPicPr>
+                      <a:picLocks noChangeAspect="1"/>
+                    </pic:cNvPicPr>
+                  </pic:nvPicPr>
+                  <pic:blipFill>
+                    <a:blip r:embed="rId11"/>
+                    <a:stretch>
+                      <a:fillRect/>
+                    </a:stretch>
+                  </pic:blipFill>
+                  <pic:spPr>
+                    <a:xfrm>
+                      <a:off x="0" y="0"/>
+                      <a:ext cx="5269865" cy="2925445"/>
+                    </a:xfrm>
+                    <a:prstGeom prst="rect">
+                      <a:avLst/>
+                    </a:prstGeom>
+                    <a:noFill/>
+                    <a:ln>
+                      <a:noFill/>
+                    </a:ln>
+                  </pic:spPr>
+                </pic:pic>
+              </a:graphicData>
+            </a:graphic>
+          </wp:inline>
+        </w:drawing>
+      </w:r>
+    </w:p>
+    <w:p>
+      <w:pPr>
+        <w:bidi w:val="0"/>
+      </w:pPr>
+      <w:r>
+        <w:drawing>
+          <wp:inline distT="0" distB="0" distL="114300" distR="114300">
+            <wp:extent cx="2514600" cy="666750"/>
+            <wp:effectExtent l="0" t="0" r="0" b="0"/>
+            <wp:docPr id="11" name="图片 9"/>
+            <wp:cNvGraphicFramePr>
+              <a:graphicFrameLocks xmlns:a="http://schemas.openxmlformats.org/drawingml/2006/main" noChangeAspect="1"/>
+            </wp:cNvGraphicFramePr>
+            <a:graphic xmlns:a="http://schemas.openxmlformats.org/drawingml/2006/main">
+              <a:graphicData uri="http://schemas.openxmlformats.org/drawingml/2006/picture">
+                <pic:pic xmlns:pic="http://schemas.openxmlformats.org/drawingml/2006/picture">
+                  <pic:nvPicPr>
+                    <pic:cNvPr id="11" name="图片 9"/>
+                    <pic:cNvPicPr>
+                      <a:picLocks noChangeAspect="1"/>
+                    </pic:cNvPicPr>
+                  </pic:nvPicPr>
+                  <pic:blipFill>
+                    <a:blip r:embed="rId12"/>
+                    <a:stretch>
+                      <a:fillRect/>
+                    </a:stretch>
+                  </pic:blipFill>
+                  <pic:spPr>
+                    <a:xfrm>
+                      <a:off x="0" y="0"/>
+                      <a:ext cx="2514600" cy="666750"/>
+                    </a:xfrm>
+                    <a:prstGeom prst="rect">
+                      <a:avLst/>
+                    </a:prstGeom>
+                    <a:noFill/>
+                    <a:ln>
+                      <a:noFill/>
+                    </a:ln>
+                  </pic:spPr>
+                </pic:pic>
+              </a:graphicData>
+            </a:graphic>
+          </wp:inline>
+        </w:drawing>
+      </w:r>
+    </w:p>
+    <w:p>
+      <w:pPr>
+        <w:bidi w:val="0"/>
+        <w:rPr>
+          <w:rFonts w:hint="eastAsia"/>
+          <w:lang w:val="en-US" w:eastAsia="zh-CN"/>
+        </w:rPr>
+      </w:pPr>
+      <w:r>
+        <w:rPr>
+          <w:rFonts w:hint="eastAsia"/>
+          <w:lang w:val="en-US" w:eastAsia="zh-CN"/>
+        </w:rPr>
+        <w:t>[3,6,6,3]</w:t>
+      </w:r>
+    </w:p>
+    <w:p>
+      <w:pPr>
+        <w:bidi w:val="0"/>
+      </w:pPr>
+      <w:r>
+        <w:drawing>
+          <wp:inline distT="0" distB="0" distL="114300" distR="114300">
+            <wp:extent cx="5269865" cy="2925445"/>
+            <wp:effectExtent l="0" t="0" r="6985" b="8255"/>
+            <wp:docPr id="12" name="图片 10"/>
+            <wp:cNvGraphicFramePr>
+              <a:graphicFrameLocks xmlns:a="http://schemas.openxmlformats.org/drawingml/2006/main" noChangeAspect="1"/>
+            </wp:cNvGraphicFramePr>
+            <a:graphic xmlns:a="http://schemas.openxmlformats.org/drawingml/2006/main">
+              <a:graphicData uri="http://schemas.openxmlformats.org/drawingml/2006/picture">
+                <pic:pic xmlns:pic="http://schemas.openxmlformats.org/drawingml/2006/picture">
+                  <pic:nvPicPr>
+                    <pic:cNvPr id="12" name="图片 10"/>
+                    <pic:cNvPicPr>
+                      <a:picLocks noChangeAspect="1"/>
+                    </pic:cNvPicPr>
+                  </pic:nvPicPr>
+                  <pic:blipFill>
+                    <a:blip r:embed="rId13"/>
+                    <a:stretch>
+                      <a:fillRect/>
+                    </a:stretch>
+                  </pic:blipFill>
+                  <pic:spPr>
+                    <a:xfrm>
+                      <a:off x="0" y="0"/>
+                      <a:ext cx="5269865" cy="2925445"/>
+                    </a:xfrm>
+                    <a:prstGeom prst="rect">
+                      <a:avLst/>
+                    </a:prstGeom>
+                    <a:noFill/>
+                    <a:ln>
+                      <a:noFill/>
+                    </a:ln>
+                  </pic:spPr>
+                </pic:pic>
+              </a:graphicData>
+            </a:graphic>
+          </wp:inline>
+        </w:drawing>
+      </w:r>
+    </w:p>
+    <w:p>
+      <w:pPr>
+        <w:bidi w:val="0"/>
+      </w:pPr>
+      <w:r>
+        <w:drawing>
+          <wp:inline distT="0" distB="0" distL="114300" distR="114300">
+            <wp:extent cx="2819400" cy="676275"/>
+            <wp:effectExtent l="0" t="0" r="0" b="9525"/>
+            <wp:docPr id="13" name="图片 11"/>
+            <wp:cNvGraphicFramePr>
+              <a:graphicFrameLocks xmlns:a="http://schemas.openxmlformats.org/drawingml/2006/main" noChangeAspect="1"/>
+            </wp:cNvGraphicFramePr>
+            <a:graphic xmlns:a="http://schemas.openxmlformats.org/drawingml/2006/main">
+              <a:graphicData uri="http://schemas.openxmlformats.org/drawingml/2006/picture">
+                <pic:pic xmlns:pic="http://schemas.openxmlformats.org/drawingml/2006/picture">
+                  <pic:nvPicPr>
+                    <pic:cNvPr id="13" name="图片 11"/>
+                    <pic:cNvPicPr>
+                      <a:picLocks noChangeAspect="1"/>
+                    </pic:cNvPicPr>
+                  </pic:nvPicPr>
+                  <pic:blipFill>
+                    <a:blip r:embed="rId14"/>
+                    <a:stretch>
+                      <a:fillRect/>
+                    </a:stretch>
+                  </pic:blipFill>
+                  <pic:spPr>
+                    <a:xfrm>
+                      <a:off x="0" y="0"/>
+                      <a:ext cx="2819400" cy="676275"/>
+                    </a:xfrm>
+                    <a:prstGeom prst="rect">
+                      <a:avLst/>
+                    </a:prstGeom>
+                    <a:noFill/>
+                    <a:ln>
+                      <a:noFill/>
+                    </a:ln>
+                  </pic:spPr>
+                </pic:pic>
+              </a:graphicData>
+            </a:graphic>
+          </wp:inline>
+        </w:drawing>
+      </w:r>
+    </w:p>
+    <w:p>
+      <w:pPr>
+        <w:bidi w:val="0"/>
+        <w:rPr>
+          <w:rFonts w:hint="default" w:eastAsiaTheme="minorEastAsia"/>
+          <w:lang w:val="en-US" w:eastAsia="zh-CN"/>
+        </w:rPr>
+      </w:pPr>
+      <w:r>
+        <w:rPr>
+          <w:rFonts w:hint="eastAsia"/>
+          <w:lang w:val="en-US" w:eastAsia="zh-CN"/>
+        </w:rPr>
+        <w:t>[2,2,2,2] sigmod</w:t>
+      </w:r>
+    </w:p>
+    <w:p>
+      <w:pPr>
+        <w:bidi w:val="0"/>
+      </w:pPr>
+      <w:r>
+        <w:drawing>
+          <wp:inline distT="0" distB="0" distL="114300" distR="114300">
+            <wp:extent cx="5269865" cy="2925445"/>
+            <wp:effectExtent l="0" t="0" r="6985" b="8255"/>
+            <wp:docPr id="14" name="图片 12"/>
+            <wp:cNvGraphicFramePr>
+              <a:graphicFrameLocks xmlns:a="http://schemas.openxmlformats.org/drawingml/2006/main" noChangeAspect="1"/>
+            </wp:cNvGraphicFramePr>
+            <a:graphic xmlns:a="http://schemas.openxmlformats.org/drawingml/2006/main">
+              <a:graphicData uri="http://schemas.openxmlformats.org/drawingml/2006/picture">
+                <pic:pic xmlns:pic="http://schemas.openxmlformats.org/drawingml/2006/picture">
+                  <pic:nvPicPr>
+                    <pic:cNvPr id="14" name="图片 12"/>
+                    <pic:cNvPicPr>
+                      <a:picLocks noChangeAspect="1"/>
+                    </pic:cNvPicPr>
+                  </pic:nvPicPr>
+                  <pic:blipFill>
+                    <a:blip r:embed="rId15"/>
+                    <a:stretch>
+                      <a:fillRect/>
+                    </a:stretch>
+                  </pic:blipFill>
+                  <pic:spPr>
+                    <a:xfrm>
+                      <a:off x="0" y="0"/>
+                      <a:ext cx="5269865" cy="2925445"/>
+                    </a:xfrm>
+                    <a:prstGeom prst="rect">
+                      <a:avLst/>
+                    </a:prstGeom>
+                    <a:noFill/>
+                    <a:ln>
+                      <a:noFill/>
+                    </a:ln>
+                  </pic:spPr>
+                </pic:pic>
+              </a:graphicData>
+            </a:graphic>
+          </wp:inline>
+        </w:drawing>
+      </w:r>
+    </w:p>
+    <w:p>
+      <w:pPr>
+        <w:bidi w:val="0"/>
+      </w:pPr>
+      <w:r>
+        <w:drawing>
+          <wp:inline distT="0" distB="0" distL="114300" distR="114300">
+            <wp:extent cx="1771650" cy="400050"/>
+            <wp:effectExtent l="0" t="0" r="0" b="0"/>
+            <wp:docPr id="15" name="图片 13"/>
+            <wp:cNvGraphicFramePr>
+              <a:graphicFrameLocks xmlns:a="http://schemas.openxmlformats.org/drawingml/2006/main" noChangeAspect="1"/>
+            </wp:cNvGraphicFramePr>
+            <a:graphic xmlns:a="http://schemas.openxmlformats.org/drawingml/2006/main">
+              <a:graphicData uri="http://schemas.openxmlformats.org/drawingml/2006/picture">
+                <pic:pic xmlns:pic="http://schemas.openxmlformats.org/drawingml/2006/picture">
+                  <pic:nvPicPr>
+                    <pic:cNvPr id="15" name="图片 13"/>
+                    <pic:cNvPicPr>
+                      <a:picLocks noChangeAspect="1"/>
+                    </pic:cNvPicPr>
+                  </pic:nvPicPr>
+                  <pic:blipFill>
+                    <a:blip r:embed="rId16"/>
+                    <a:stretch>
+                      <a:fillRect/>
+                    </a:stretch>
+                  </pic:blipFill>
+                  <pic:spPr>
+                    <a:xfrm>
+                      <a:off x="0" y="0"/>
+                      <a:ext cx="1771650" cy="400050"/>
+                    </a:xfrm>
+                    <a:prstGeom prst="rect">
+                      <a:avLst/>
+                    </a:prstGeom>
+                    <a:noFill/>
+                    <a:ln>
+                      <a:noFill/>
+                    </a:ln>
+                  </pic:spPr>
+                </pic:pic>
+              </a:graphicData>
+            </a:graphic>
+          </wp:inline>
+        </w:drawing>
+      </w:r>
+    </w:p>
+    <w:p>
+      <w:pPr>
+        <w:bidi w:val="0"/>
+        <w:rPr>
+          <w:rFonts w:hint="default" w:eastAsiaTheme="minorEastAsia"/>
+          <w:lang w:val="en-US" w:eastAsia="zh-CN"/>
+        </w:rPr>
+      </w:pPr>
+      <w:r>
+        <w:rPr>
+          <w:rFonts w:hint="eastAsia"/>
+          <w:lang w:val="en-US" w:eastAsia="zh-CN"/>
+        </w:rPr>
+        <w:t>加层数 basicNew</w:t>
+      </w:r>
+    </w:p>
+    <w:p>
+      <w:pPr>
+        <w:bidi w:val="0"/>
+      </w:pPr>
+      <w:r>
+        <w:drawing>
+          <wp:inline distT="0" distB="0" distL="114300" distR="114300">
+            <wp:extent cx="5269865" cy="2925445"/>
+            <wp:effectExtent l="0" t="0" r="6985" b="8255"/>
+            <wp:docPr id="16" name="图片 14"/>
+            <wp:cNvGraphicFramePr>
+              <a:graphicFrameLocks xmlns:a="http://schemas.openxmlformats.org/drawingml/2006/main" noChangeAspect="1"/>
+            </wp:cNvGraphicFramePr>
+            <a:graphic xmlns:a="http://schemas.openxmlformats.org/drawingml/2006/main">
+              <a:graphicData uri="http://schemas.openxmlformats.org/drawingml/2006/picture">
+                <pic:pic xmlns:pic="http://schemas.openxmlformats.org/drawingml/2006/picture">
+                  <pic:nvPicPr>
+                    <pic:cNvPr id="16" name="图片 14"/>
+                    <pic:cNvPicPr>
+                      <a:picLocks noChangeAspect="1"/>
+                    </pic:cNvPicPr>
+                  </pic:nvPicPr>
+                  <pic:blipFill>
+                    <a:blip r:embed="rId17"/>
+                    <a:stretch>
+                      <a:fillRect/>
+                    </a:stretch>
+                  </pic:blipFill>
+                  <pic:spPr>
+                    <a:xfrm>
+                      <a:off x="0" y="0"/>
+                      <a:ext cx="5269865" cy="2925445"/>
+                    </a:xfrm>
+                    <a:prstGeom prst="rect">
+                      <a:avLst/>
+                    </a:prstGeom>
+                    <a:noFill/>
+                    <a:ln>
+                      <a:noFill/>
+                    </a:ln>
+                  </pic:spPr>
+                </pic:pic>
+              </a:graphicData>
+            </a:graphic>
+          </wp:inline>
+        </w:drawing>
+      </w:r>
+    </w:p>
+    <w:p>
+      <w:pPr>
+        <w:bidi w:val="0"/>
+        <w:rPr>
+          <w:rFonts w:hint="default"/>
+          <w:lang w:val="en-US" w:eastAsia="zh-CN"/>
+        </w:rPr>
+      </w:pPr>
+      <w:r>
+        <w:drawing>
+          <wp:inline distT="0" distB="0" distL="114300" distR="114300">
+            <wp:extent cx="1819275" cy="447675"/>
+            <wp:effectExtent l="0" t="0" r="9525" b="9525"/>
             <wp:docPr id="1" name="图片 1"/>
             <wp:cNvGraphicFramePr>
               <a:graphicFrameLocks xmlns:a="http://schemas.openxmlformats.org/drawingml/2006/main" noChangeAspect="1"/>
@@ -90,7 +948,7 @@
                     </pic:cNvPicPr>
                   </pic:nvPicPr>
                   <pic:blipFill>
-                    <a:blip r:embed="rId5"/>
+                    <a:blip r:embed="rId18"/>
                     <a:stretch>
                       <a:fillRect/>
                     </a:stretch>
@@ -98,7 +956,7 @@
                   <pic:spPr>
                     <a:xfrm>
                       <a:off x="0" y="0"/>
-                      <a:ext cx="5274310" cy="2985135"/>
+                      <a:ext cx="1819275" cy="447675"/>
                     </a:xfrm>
                     <a:prstGeom prst="rect">
                       <a:avLst/>
@@ -114,6 +972,8 @@
           </wp:inline>
         </w:drawing>
       </w:r>
+      <w:bookmarkStart w:id="0" w:name="_GoBack"/>
+      <w:bookmarkEnd w:id="0"/>
     </w:p>
     <w:sectPr>
       <w:pgSz w:w="11906" w:h="16838"/>
@@ -123,6 +983,177 @@
     </w:sectPr>
   </w:body>
 </w:document>
+</file>
+
+<file path=word/endnotes.xml><?xml version="1.0" encoding="utf-8"?>
+<w:endnotes xmlns:wpc="http://schemas.microsoft.com/office/word/2010/wordprocessingCanvas" xmlns:mc="http://schemas.openxmlformats.org/markup-compatibility/2006" xmlns:o="urn:schemas-microsoft-com:office:office" xmlns:r="http://schemas.openxmlformats.org/officeDocument/2006/relationships" xmlns:m="http://schemas.openxmlformats.org/officeDocument/2006/math" xmlns:v="urn:schemas-microsoft-com:vml" xmlns:wp14="http://schemas.microsoft.com/office/word/2010/wordprocessingDrawing" xmlns:wp="http://schemas.openxmlformats.org/drawingml/2006/wordprocessingDrawing" xmlns:w="http://schemas.openxmlformats.org/wordprocessingml/2006/main" xmlns:w14="http://schemas.microsoft.com/office/word/2010/wordml" xmlns:w15="http://schemas.microsoft.com/office/word/2012/wordml" xmlns:w10="urn:schemas-microsoft-com:office:word" xmlns:wpg="http://schemas.microsoft.com/office/word/2010/wordprocessingGroup" xmlns:wpi="http://schemas.microsoft.com/office/word/2010/wordprocessingInk" xmlns:wne="http://schemas.microsoft.com/office/word/2006/wordml" xmlns:wps="http://schemas.microsoft.com/office/word/2010/wordprocessingShape" xmlns:wpsCustomData="http://www.wps.cn/officeDocument/2013/wpsCustomData" mc:Ignorable="w14 w15 wp14">
+  <w:endnote w:type="separator" w:id="0">
+    <w:p>
+      <w:pPr>
+        <w:ind w:firstLine="420"/>
+      </w:pPr>
+      <w:r>
+        <w:separator/>
+      </w:r>
+    </w:p>
+  </w:endnote>
+  <w:endnote w:type="continuationSeparator" w:id="1">
+    <w:p>
+      <w:pPr>
+        <w:ind w:firstLine="420"/>
+      </w:pPr>
+      <w:r>
+        <w:continuationSeparator/>
+      </w:r>
+    </w:p>
+  </w:endnote>
+</w:endnotes>
+</file>
+
+<file path=word/footnotes.xml><?xml version="1.0" encoding="utf-8"?>
+<w:footnotes xmlns:wpc="http://schemas.microsoft.com/office/word/2010/wordprocessingCanvas" xmlns:mc="http://schemas.openxmlformats.org/markup-compatibility/2006" xmlns:o="urn:schemas-microsoft-com:office:office" xmlns:r="http://schemas.openxmlformats.org/officeDocument/2006/relationships" xmlns:m="http://schemas.openxmlformats.org/officeDocument/2006/math" xmlns:v="urn:schemas-microsoft-com:vml" xmlns:wp14="http://schemas.microsoft.com/office/word/2010/wordprocessingDrawing" xmlns:wp="http://schemas.openxmlformats.org/drawingml/2006/wordprocessingDrawing" xmlns:w="http://schemas.openxmlformats.org/wordprocessingml/2006/main" xmlns:w14="http://schemas.microsoft.com/office/word/2010/wordml" xmlns:w15="http://schemas.microsoft.com/office/word/2012/wordml" xmlns:w10="urn:schemas-microsoft-com:office:word" xmlns:wpg="http://schemas.microsoft.com/office/word/2010/wordprocessingGroup" xmlns:wpi="http://schemas.microsoft.com/office/word/2010/wordprocessingInk" xmlns:wne="http://schemas.microsoft.com/office/word/2006/wordml" xmlns:wps="http://schemas.microsoft.com/office/word/2010/wordprocessingShape" xmlns:wpsCustomData="http://www.wps.cn/officeDocument/2013/wpsCustomData" mc:Ignorable="w14 w15 wp14">
+  <w:footnote w:type="separator" w:id="0">
+    <w:p>
+      <w:pPr>
+        <w:ind w:firstLine="420"/>
+      </w:pPr>
+      <w:r>
+        <w:separator/>
+      </w:r>
+    </w:p>
+  </w:footnote>
+  <w:footnote w:type="continuationSeparator" w:id="1">
+    <w:p>
+      <w:pPr>
+        <w:ind w:firstLine="420"/>
+      </w:pPr>
+      <w:r>
+        <w:continuationSeparator/>
+      </w:r>
+    </w:p>
+  </w:footnote>
+</w:footnotes>
+</file>
+
+<file path=word/numbering.xml><?xml version="1.0" encoding="utf-8"?>
+<w:numbering xmlns:wpc="http://schemas.microsoft.com/office/word/2010/wordprocessingCanvas" xmlns:mc="http://schemas.openxmlformats.org/markup-compatibility/2006" xmlns:o="urn:schemas-microsoft-com:office:office" xmlns:r="http://schemas.openxmlformats.org/officeDocument/2006/relationships" xmlns:m="http://schemas.openxmlformats.org/officeDocument/2006/math" xmlns:v="urn:schemas-microsoft-com:vml" xmlns:wp14="http://schemas.microsoft.com/office/word/2010/wordprocessingDrawing" xmlns:wp="http://schemas.openxmlformats.org/drawingml/2006/wordprocessingDrawing" xmlns:w10="urn:schemas-microsoft-com:office:word" xmlns:w="http://schemas.openxmlformats.org/wordprocessingml/2006/main" xmlns:w14="http://schemas.microsoft.com/office/word/2010/wordml" xmlns:wpg="http://schemas.microsoft.com/office/word/2010/wordprocessingGroup" xmlns:wpi="http://schemas.microsoft.com/office/word/2010/wordprocessingInk" xmlns:wne="http://schemas.microsoft.com/office/word/2006/wordml" xmlns:wps="http://schemas.microsoft.com/office/word/2010/wordprocessingShape" xmlns:wpsCustomData="http://www.wps.cn/officeDocument/2013/wpsCustomData" mc:Ignorable="w14 wp14">
+  <w:abstractNum w:abstractNumId="0">
+    <w:nsid w:val="52357935"/>
+    <w:multiLevelType w:val="multilevel"/>
+    <w:tmpl w:val="52357935"/>
+    <w:lvl w:ilvl="0" w:tentative="0">
+      <w:start w:val="1"/>
+      <w:numFmt w:val="decimal"/>
+      <w:lvlText w:val="%1."/>
+      <w:lvlJc w:val="left"/>
+      <w:pPr>
+        <w:ind w:left="425" w:hanging="425"/>
+      </w:pPr>
+      <w:rPr>
+        <w:rFonts w:hint="default"/>
+      </w:rPr>
+    </w:lvl>
+    <w:lvl w:ilvl="1" w:tentative="0">
+      <w:start w:val="1"/>
+      <w:numFmt w:val="decimal"/>
+      <w:lvlText w:val="%1.%2."/>
+      <w:lvlJc w:val="left"/>
+      <w:pPr>
+        <w:ind w:left="567" w:hanging="567"/>
+      </w:pPr>
+      <w:rPr>
+        <w:rFonts w:hint="default"/>
+      </w:rPr>
+    </w:lvl>
+    <w:lvl w:ilvl="2" w:tentative="0">
+      <w:start w:val="1"/>
+      <w:numFmt w:val="decimal"/>
+      <w:lvlText w:val="%1.%2.%3."/>
+      <w:lvlJc w:val="left"/>
+      <w:pPr>
+        <w:ind w:left="709" w:hanging="709"/>
+      </w:pPr>
+      <w:rPr>
+        <w:rFonts w:hint="default"/>
+      </w:rPr>
+    </w:lvl>
+    <w:lvl w:ilvl="3" w:tentative="0">
+      <w:start w:val="1"/>
+      <w:numFmt w:val="decimal"/>
+      <w:lvlText w:val="%1.%2.%3.%4."/>
+      <w:lvlJc w:val="left"/>
+      <w:pPr>
+        <w:ind w:left="850" w:hanging="850"/>
+      </w:pPr>
+      <w:rPr>
+        <w:rFonts w:hint="default"/>
+      </w:rPr>
+    </w:lvl>
+    <w:lvl w:ilvl="4" w:tentative="0">
+      <w:start w:val="1"/>
+      <w:numFmt w:val="decimal"/>
+      <w:lvlText w:val="%1.%2.%3.%4.%5."/>
+      <w:lvlJc w:val="left"/>
+      <w:pPr>
+        <w:ind w:left="991" w:hanging="991"/>
+      </w:pPr>
+      <w:rPr>
+        <w:rFonts w:hint="default"/>
+      </w:rPr>
+    </w:lvl>
+    <w:lvl w:ilvl="5" w:tentative="0">
+      <w:start w:val="1"/>
+      <w:numFmt w:val="decimal"/>
+      <w:lvlText w:val="%1.%2.%3.%4.%5.%6."/>
+      <w:lvlJc w:val="left"/>
+      <w:pPr>
+        <w:ind w:left="1134" w:hanging="1134"/>
+      </w:pPr>
+      <w:rPr>
+        <w:rFonts w:hint="default"/>
+      </w:rPr>
+    </w:lvl>
+    <w:lvl w:ilvl="6" w:tentative="0">
+      <w:start w:val="1"/>
+      <w:numFmt w:val="decimal"/>
+      <w:lvlText w:val="%1.%2.%3.%4.%5.%6.%7."/>
+      <w:lvlJc w:val="left"/>
+      <w:pPr>
+        <w:ind w:left="1275" w:hanging="1275"/>
+      </w:pPr>
+      <w:rPr>
+        <w:rFonts w:hint="default"/>
+      </w:rPr>
+    </w:lvl>
+    <w:lvl w:ilvl="7" w:tentative="0">
+      <w:start w:val="1"/>
+      <w:numFmt w:val="decimal"/>
+      <w:lvlText w:val="%1.%2.%3.%4.%5.%6.%7.%8."/>
+      <w:lvlJc w:val="left"/>
+      <w:pPr>
+        <w:ind w:left="1418" w:hanging="1418"/>
+      </w:pPr>
+      <w:rPr>
+        <w:rFonts w:hint="default"/>
+      </w:rPr>
+    </w:lvl>
+    <w:lvl w:ilvl="8" w:tentative="0">
+      <w:start w:val="1"/>
+      <w:numFmt w:val="decimal"/>
+      <w:lvlText w:val="%1.%2.%3.%4.%5.%6.%7.%8.%9."/>
+      <w:lvlJc w:val="left"/>
+      <w:pPr>
+        <w:ind w:left="1558" w:hanging="1558"/>
+      </w:pPr>
+      <w:rPr>
+        <w:rFonts w:hint="default"/>
+      </w:rPr>
+    </w:lvl>
+  </w:abstractNum>
+  <w:num w:numId="1">
+    <w:abstractNumId w:val="0"/>
+  </w:num>
+</w:numbering>
 </file>
 
 <file path=word/styles.xml><?xml version="1.0" encoding="utf-8"?>
@@ -138,7 +1169,7 @@
   <w:latentStyles w:count="260" w:defQFormat="0" w:defUnhideWhenUsed="1" w:defSemiHidden="1" w:defUIPriority="99" w:defLockedState="0">
     <w:lsdException w:qFormat="1" w:unhideWhenUsed="0" w:uiPriority="0" w:semiHidden="0" w:name="Normal"/>
     <w:lsdException w:qFormat="1" w:unhideWhenUsed="0" w:uiPriority="0" w:semiHidden="0" w:name="heading 1"/>
-    <w:lsdException w:qFormat="1" w:uiPriority="0" w:name="heading 2"/>
+    <w:lsdException w:qFormat="1" w:uiPriority="0" w:semiHidden="0" w:name="heading 2"/>
     <w:lsdException w:qFormat="1" w:uiPriority="0" w:name="heading 3"/>
     <w:lsdException w:qFormat="1" w:uiPriority="0" w:name="heading 4"/>
     <w:lsdException w:qFormat="1" w:uiPriority="0" w:name="heading 5"/>
@@ -391,22 +1422,61 @@
     <w:uiPriority w:val="0"/>
     <w:pPr>
       <w:widowControl w:val="0"/>
+      <w:ind w:firstLine="883" w:firstLineChars="200"/>
       <w:jc w:val="both"/>
     </w:pPr>
     <w:rPr>
-      <w:rFonts w:asciiTheme="minorHAnsi" w:hAnsiTheme="minorHAnsi" w:eastAsiaTheme="minorEastAsia" w:cstheme="minorBidi"/>
+      <w:rFonts w:asciiTheme="minorAscii" w:hAnsiTheme="minorAscii" w:eastAsiaTheme="minorEastAsia" w:cstheme="minorBidi"/>
       <w:kern w:val="2"/>
       <w:sz w:val="21"/>
       <w:szCs w:val="24"/>
       <w:lang w:val="en-US" w:eastAsia="zh-CN" w:bidi="ar-SA"/>
     </w:rPr>
   </w:style>
-  <w:style w:type="character" w:default="1" w:styleId="3">
+  <w:style w:type="paragraph" w:styleId="2">
+    <w:name w:val="heading 1"/>
+    <w:basedOn w:val="1"/>
+    <w:next w:val="1"/>
+    <w:qFormat/>
+    <w:uiPriority w:val="0"/>
+    <w:pPr>
+      <w:keepNext/>
+      <w:keepLines/>
+      <w:spacing w:before="340" w:beforeLines="0" w:beforeAutospacing="0" w:after="330" w:afterLines="0" w:afterAutospacing="0" w:line="576" w:lineRule="auto"/>
+      <w:outlineLvl w:val="0"/>
+    </w:pPr>
+    <w:rPr>
+      <w:rFonts w:eastAsia="黑体"/>
+      <w:b/>
+      <w:kern w:val="44"/>
+      <w:sz w:val="30"/>
+    </w:rPr>
+  </w:style>
+  <w:style w:type="paragraph" w:styleId="3">
+    <w:name w:val="heading 2"/>
+    <w:basedOn w:val="1"/>
+    <w:next w:val="1"/>
+    <w:unhideWhenUsed/>
+    <w:qFormat/>
+    <w:uiPriority w:val="0"/>
+    <w:pPr>
+      <w:keepNext/>
+      <w:keepLines/>
+      <w:spacing w:before="260" w:beforeLines="0" w:beforeAutospacing="0" w:after="260" w:afterLines="0" w:afterAutospacing="0" w:line="413" w:lineRule="auto"/>
+      <w:outlineLvl w:val="1"/>
+    </w:pPr>
+    <w:rPr>
+      <w:rFonts w:ascii="Arial" w:hAnsi="Arial" w:eastAsia="黑体"/>
+      <w:b/>
+      <w:sz w:val="28"/>
+    </w:rPr>
+  </w:style>
+  <w:style w:type="character" w:default="1" w:styleId="6">
     <w:name w:val="Default Paragraph Font"/>
     <w:semiHidden/>
     <w:uiPriority w:val="0"/>
   </w:style>
-  <w:style w:type="table" w:default="1" w:styleId="2">
+  <w:style w:type="table" w:default="1" w:styleId="5">
     <w:name w:val="Normal Table"/>
     <w:semiHidden/>
     <w:qFormat/>
@@ -419,6 +1489,19 @@
         <w:right w:w="108" w:type="dxa"/>
       </w:tblCellMar>
     </w:tblPr>
+  </w:style>
+  <w:style w:type="paragraph" w:styleId="4">
+    <w:name w:val="caption"/>
+    <w:basedOn w:val="1"/>
+    <w:next w:val="1"/>
+    <w:semiHidden/>
+    <w:unhideWhenUsed/>
+    <w:qFormat/>
+    <w:uiPriority w:val="0"/>
+    <w:rPr>
+      <w:rFonts w:ascii="Arial" w:hAnsi="Arial" w:eastAsia="黑体"/>
+      <w:sz w:val="20"/>
+    </w:rPr>
   </w:style>
 </w:styles>
 </file>

--- a/Exp2/报告/Exp2.docx
+++ b/Exp2/报告/Exp2.docx
@@ -59,8 +59,514 @@
           <w:rFonts w:hint="eastAsia"/>
           <w:lang w:val="en-US" w:eastAsia="zh-CN"/>
         </w:rPr>
-        <w:t>通过继承利用torch库中的ResNet模型并加以改造，构建了一个ResNet基本块（BasicBlock）的ResNet。ResNet网络如下图所示</w:t>
-      </w:r>
+        <w:t>通过继承利用torch库中的ResNet模型并加以改造，构建了一个ResNet基本块（BasicBlock）的ResNet。ResNet网络如</w:t>
+      </w:r>
+      <w:r>
+        <w:rPr>
+          <w:rFonts w:hint="eastAsia"/>
+          <w:lang w:val="en-US" w:eastAsia="zh-CN"/>
+        </w:rPr>
+        <w:fldChar w:fldCharType="begin"/>
+      </w:r>
+      <w:r>
+        <w:rPr>
+          <w:rFonts w:hint="eastAsia"/>
+          <w:lang w:val="en-US" w:eastAsia="zh-CN"/>
+        </w:rPr>
+        <w:instrText xml:space="preserve"> REF _Ref14190 \h </w:instrText>
+      </w:r>
+      <w:r>
+        <w:rPr>
+          <w:rFonts w:hint="eastAsia"/>
+          <w:lang w:val="en-US" w:eastAsia="zh-CN"/>
+        </w:rPr>
+        <w:fldChar w:fldCharType="separate"/>
+      </w:r>
+      <w:r>
+        <w:t xml:space="preserve">图 </w:t>
+      </w:r>
+      <w:r>
+        <w:fldChar w:fldCharType="begin"/>
+      </w:r>
+      <w:r>
+        <w:instrText xml:space="preserve"> STYLEREF 1 \s </w:instrText>
+      </w:r>
+      <w:r>
+        <w:fldChar w:fldCharType="separate"/>
+      </w:r>
+      <w:r>
+        <w:t>1</w:t>
+      </w:r>
+      <w:r>
+        <w:fldChar w:fldCharType="end"/>
+      </w:r>
+      <w:r>
+        <w:rPr>
+          <w:rFonts w:hint="eastAsia"/>
+          <w:lang w:eastAsia="zh-CN"/>
+        </w:rPr>
+        <w:t>.</w:t>
+      </w:r>
+      <w:r>
+        <w:t>1</w:t>
+      </w:r>
+      <w:r>
+        <w:rPr>
+          <w:rFonts w:hint="eastAsia"/>
+          <w:lang w:val="en-US" w:eastAsia="zh-CN"/>
+        </w:rPr>
+        <w:fldChar w:fldCharType="end"/>
+      </w:r>
+      <w:r>
+        <w:rPr>
+          <w:rFonts w:hint="eastAsia"/>
+          <w:lang w:val="en-US" w:eastAsia="zh-CN"/>
+        </w:rPr>
+        <w:t>所示，该ResNet网络有4层，创建的神经网络如</w:t>
+      </w:r>
+      <w:r>
+        <w:rPr>
+          <w:rFonts w:hint="eastAsia"/>
+          <w:lang w:val="en-US" w:eastAsia="zh-CN"/>
+        </w:rPr>
+        <w:fldChar w:fldCharType="begin"/>
+      </w:r>
+      <w:r>
+        <w:rPr>
+          <w:rFonts w:hint="eastAsia"/>
+          <w:lang w:val="en-US" w:eastAsia="zh-CN"/>
+        </w:rPr>
+        <w:instrText xml:space="preserve"> REF _Ref15852 \h </w:instrText>
+      </w:r>
+      <w:r>
+        <w:rPr>
+          <w:rFonts w:hint="eastAsia"/>
+          <w:lang w:val="en-US" w:eastAsia="zh-CN"/>
+        </w:rPr>
+        <w:fldChar w:fldCharType="separate"/>
+      </w:r>
+      <w:r>
+        <w:t xml:space="preserve">图 </w:t>
+      </w:r>
+      <w:r>
+        <w:fldChar w:fldCharType="begin"/>
+      </w:r>
+      <w:r>
+        <w:instrText xml:space="preserve"> STYLEREF 1 \s </w:instrText>
+      </w:r>
+      <w:r>
+        <w:fldChar w:fldCharType="separate"/>
+      </w:r>
+      <w:r>
+        <w:t>1</w:t>
+      </w:r>
+      <w:r>
+        <w:fldChar w:fldCharType="end"/>
+      </w:r>
+      <w:r>
+        <w:rPr>
+          <w:rFonts w:hint="eastAsia"/>
+          <w:lang w:eastAsia="zh-CN"/>
+        </w:rPr>
+        <w:t>.</w:t>
+      </w:r>
+      <w:r>
+        <w:t>2</w:t>
+      </w:r>
+      <w:r>
+        <w:rPr>
+          <w:rFonts w:hint="eastAsia"/>
+          <w:lang w:val="en-US" w:eastAsia="zh-CN"/>
+        </w:rPr>
+        <w:fldChar w:fldCharType="end"/>
+      </w:r>
+      <w:r>
+        <w:rPr>
+          <w:rFonts w:hint="eastAsia"/>
+          <w:lang w:val="en-US" w:eastAsia="zh-CN"/>
+        </w:rPr>
+        <w:t>所示，本次实验一共尝试了4中不同的网络构型，通过改变残差块的结构和残差块的数量实现。用sklearn中自带的mnist数据库进行训练与测试，如</w:t>
+      </w:r>
+      <w:r>
+        <w:rPr>
+          <w:rFonts w:hint="eastAsia"/>
+          <w:lang w:val="en-US" w:eastAsia="zh-CN"/>
+        </w:rPr>
+        <w:fldChar w:fldCharType="begin"/>
+      </w:r>
+      <w:r>
+        <w:rPr>
+          <w:rFonts w:hint="eastAsia"/>
+          <w:lang w:val="en-US" w:eastAsia="zh-CN"/>
+        </w:rPr>
+        <w:instrText xml:space="preserve"> REF _Ref24554 \h </w:instrText>
+      </w:r>
+      <w:r>
+        <w:rPr>
+          <w:rFonts w:hint="eastAsia"/>
+          <w:lang w:val="en-US" w:eastAsia="zh-CN"/>
+        </w:rPr>
+        <w:fldChar w:fldCharType="separate"/>
+      </w:r>
+      <w:r>
+        <w:t xml:space="preserve">图 </w:t>
+      </w:r>
+      <w:r>
+        <w:fldChar w:fldCharType="begin"/>
+      </w:r>
+      <w:r>
+        <w:instrText xml:space="preserve"> STYLEREF 1 \s </w:instrText>
+      </w:r>
+      <w:r>
+        <w:fldChar w:fldCharType="separate"/>
+      </w:r>
+      <w:r>
+        <w:t>1</w:t>
+      </w:r>
+      <w:r>
+        <w:fldChar w:fldCharType="end"/>
+      </w:r>
+      <w:r>
+        <w:rPr>
+          <w:rFonts w:hint="eastAsia"/>
+          <w:lang w:eastAsia="zh-CN"/>
+        </w:rPr>
+        <w:t>.</w:t>
+      </w:r>
+      <w:r>
+        <w:t>3</w:t>
+      </w:r>
+      <w:r>
+        <w:rPr>
+          <w:rFonts w:hint="eastAsia"/>
+          <w:lang w:val="en-US" w:eastAsia="zh-CN"/>
+        </w:rPr>
+        <w:fldChar w:fldCharType="end"/>
+      </w:r>
+      <w:r>
+        <w:rPr>
+          <w:rFonts w:hint="eastAsia"/>
+          <w:lang w:val="en-US" w:eastAsia="zh-CN"/>
+        </w:rPr>
+        <w:t>所示</w:t>
+      </w:r>
+    </w:p>
+    <w:p>
+      <w:pPr>
+        <w:ind w:firstLine="420" w:firstLineChars="0"/>
+      </w:pPr>
+      <w:r>
+        <w:drawing>
+          <wp:inline distT="0" distB="0" distL="114300" distR="114300">
+            <wp:extent cx="5273040" cy="2431415"/>
+            <wp:effectExtent l="0" t="0" r="3810" b="6985"/>
+            <wp:docPr id="2" name="图片 1"/>
+            <wp:cNvGraphicFramePr>
+              <a:graphicFrameLocks xmlns:a="http://schemas.openxmlformats.org/drawingml/2006/main" noChangeAspect="1"/>
+            </wp:cNvGraphicFramePr>
+            <a:graphic xmlns:a="http://schemas.openxmlformats.org/drawingml/2006/main">
+              <a:graphicData uri="http://schemas.openxmlformats.org/drawingml/2006/picture">
+                <pic:pic xmlns:pic="http://schemas.openxmlformats.org/drawingml/2006/picture">
+                  <pic:nvPicPr>
+                    <pic:cNvPr id="2" name="图片 1"/>
+                    <pic:cNvPicPr>
+                      <a:picLocks noChangeAspect="1"/>
+                    </pic:cNvPicPr>
+                  </pic:nvPicPr>
+                  <pic:blipFill>
+                    <a:blip r:embed="rId6"/>
+                    <a:stretch>
+                      <a:fillRect/>
+                    </a:stretch>
+                  </pic:blipFill>
+                  <pic:spPr>
+                    <a:xfrm>
+                      <a:off x="0" y="0"/>
+                      <a:ext cx="5273040" cy="2431415"/>
+                    </a:xfrm>
+                    <a:prstGeom prst="rect">
+                      <a:avLst/>
+                    </a:prstGeom>
+                    <a:noFill/>
+                    <a:ln>
+                      <a:noFill/>
+                    </a:ln>
+                  </pic:spPr>
+                </pic:pic>
+              </a:graphicData>
+            </a:graphic>
+          </wp:inline>
+        </w:drawing>
+      </w:r>
+    </w:p>
+    <w:p>
+      <w:pPr>
+        <w:pStyle w:val="5"/>
+        <w:ind w:firstLine="420" w:firstLineChars="0"/>
+        <w:jc w:val="center"/>
+        <w:rPr>
+          <w:rFonts w:hint="eastAsia"/>
+          <w:lang w:val="en-US" w:eastAsia="zh-CN"/>
+        </w:rPr>
+      </w:pPr>
+      <w:bookmarkStart w:id="0" w:name="_Ref14190"/>
+      <w:r>
+        <w:t xml:space="preserve">图 </w:t>
+      </w:r>
+      <w:r>
+        <w:fldChar w:fldCharType="begin"/>
+      </w:r>
+      <w:r>
+        <w:instrText xml:space="preserve"> STYLEREF 1 \s </w:instrText>
+      </w:r>
+      <w:r>
+        <w:fldChar w:fldCharType="separate"/>
+      </w:r>
+      <w:r>
+        <w:t>1</w:t>
+      </w:r>
+      <w:r>
+        <w:fldChar w:fldCharType="end"/>
+      </w:r>
+      <w:r>
+        <w:rPr>
+          <w:rFonts w:hint="eastAsia"/>
+          <w:lang w:eastAsia="zh-CN"/>
+        </w:rPr>
+        <w:t>.</w:t>
+      </w:r>
+      <w:r>
+        <w:fldChar w:fldCharType="begin"/>
+      </w:r>
+      <w:r>
+        <w:instrText xml:space="preserve"> SEQ 图 \* ARABIC \s 1 </w:instrText>
+      </w:r>
+      <w:r>
+        <w:fldChar w:fldCharType="separate"/>
+      </w:r>
+      <w:r>
+        <w:t>1</w:t>
+      </w:r>
+      <w:r>
+        <w:fldChar w:fldCharType="end"/>
+      </w:r>
+      <w:bookmarkEnd w:id="0"/>
+      <w:r>
+        <w:rPr>
+          <w:rFonts w:hint="eastAsia"/>
+          <w:lang w:val="en-US" w:eastAsia="zh-CN"/>
+        </w:rPr>
+        <w:t xml:space="preserve"> ResNet网络</w:t>
+      </w:r>
+    </w:p>
+    <w:p>
+      <w:pPr>
+        <w:jc w:val="center"/>
+      </w:pPr>
+      <w:r>
+        <w:drawing>
+          <wp:inline distT="0" distB="0" distL="114300" distR="114300">
+            <wp:extent cx="5274310" cy="532130"/>
+            <wp:effectExtent l="0" t="0" r="2540" b="1270"/>
+            <wp:docPr id="3" name="图片 2"/>
+            <wp:cNvGraphicFramePr>
+              <a:graphicFrameLocks xmlns:a="http://schemas.openxmlformats.org/drawingml/2006/main" noChangeAspect="1"/>
+            </wp:cNvGraphicFramePr>
+            <a:graphic xmlns:a="http://schemas.openxmlformats.org/drawingml/2006/main">
+              <a:graphicData uri="http://schemas.openxmlformats.org/drawingml/2006/picture">
+                <pic:pic xmlns:pic="http://schemas.openxmlformats.org/drawingml/2006/picture">
+                  <pic:nvPicPr>
+                    <pic:cNvPr id="3" name="图片 2"/>
+                    <pic:cNvPicPr>
+                      <a:picLocks noChangeAspect="1"/>
+                    </pic:cNvPicPr>
+                  </pic:nvPicPr>
+                  <pic:blipFill>
+                    <a:blip r:embed="rId7"/>
+                    <a:stretch>
+                      <a:fillRect/>
+                    </a:stretch>
+                  </pic:blipFill>
+                  <pic:spPr>
+                    <a:xfrm>
+                      <a:off x="0" y="0"/>
+                      <a:ext cx="5274310" cy="532130"/>
+                    </a:xfrm>
+                    <a:prstGeom prst="rect">
+                      <a:avLst/>
+                    </a:prstGeom>
+                    <a:noFill/>
+                    <a:ln>
+                      <a:noFill/>
+                    </a:ln>
+                  </pic:spPr>
+                </pic:pic>
+              </a:graphicData>
+            </a:graphic>
+          </wp:inline>
+        </w:drawing>
+      </w:r>
+    </w:p>
+    <w:p>
+      <w:pPr>
+        <w:pStyle w:val="5"/>
+        <w:jc w:val="center"/>
+        <w:rPr>
+          <w:rFonts w:hint="eastAsia"/>
+          <w:lang w:val="en-US" w:eastAsia="zh-CN"/>
+        </w:rPr>
+      </w:pPr>
+      <w:bookmarkStart w:id="1" w:name="_Ref15852"/>
+      <w:bookmarkStart w:id="2" w:name="_Ref15829"/>
+      <w:r>
+        <w:t xml:space="preserve">图 </w:t>
+      </w:r>
+      <w:r>
+        <w:fldChar w:fldCharType="begin"/>
+      </w:r>
+      <w:r>
+        <w:instrText xml:space="preserve"> STYLEREF 1 \s </w:instrText>
+      </w:r>
+      <w:r>
+        <w:fldChar w:fldCharType="separate"/>
+      </w:r>
+      <w:r>
+        <w:t>1</w:t>
+      </w:r>
+      <w:r>
+        <w:fldChar w:fldCharType="end"/>
+      </w:r>
+      <w:r>
+        <w:rPr>
+          <w:rFonts w:hint="eastAsia"/>
+          <w:lang w:eastAsia="zh-CN"/>
+        </w:rPr>
+        <w:t>.</w:t>
+      </w:r>
+      <w:r>
+        <w:fldChar w:fldCharType="begin"/>
+      </w:r>
+      <w:r>
+        <w:instrText xml:space="preserve"> SEQ 图 \* ARABIC \s 1 </w:instrText>
+      </w:r>
+      <w:r>
+        <w:fldChar w:fldCharType="separate"/>
+      </w:r>
+      <w:r>
+        <w:t>2</w:t>
+      </w:r>
+      <w:r>
+        <w:fldChar w:fldCharType="end"/>
+      </w:r>
+      <w:bookmarkEnd w:id="1"/>
+      <w:r>
+        <w:rPr>
+          <w:rFonts w:hint="eastAsia"/>
+          <w:lang w:val="en-US" w:eastAsia="zh-CN"/>
+        </w:rPr>
+        <w:t xml:space="preserve"> 所构建的ResNet网络</w:t>
+      </w:r>
+      <w:bookmarkEnd w:id="2"/>
+    </w:p>
+    <w:p>
+      <w:pPr>
+        <w:jc w:val="center"/>
+      </w:pPr>
+      <w:r>
+        <w:drawing>
+          <wp:inline distT="0" distB="0" distL="114300" distR="114300">
+            <wp:extent cx="4996180" cy="1143000"/>
+            <wp:effectExtent l="0" t="0" r="4445" b="0"/>
+            <wp:docPr id="20" name="图片 7"/>
+            <wp:cNvGraphicFramePr>
+              <a:graphicFrameLocks xmlns:a="http://schemas.openxmlformats.org/drawingml/2006/main" noChangeAspect="1"/>
+            </wp:cNvGraphicFramePr>
+            <a:graphic xmlns:a="http://schemas.openxmlformats.org/drawingml/2006/main">
+              <a:graphicData uri="http://schemas.openxmlformats.org/drawingml/2006/picture">
+                <pic:pic xmlns:pic="http://schemas.openxmlformats.org/drawingml/2006/picture">
+                  <pic:nvPicPr>
+                    <pic:cNvPr id="20" name="图片 7"/>
+                    <pic:cNvPicPr>
+                      <a:picLocks noChangeAspect="1"/>
+                    </pic:cNvPicPr>
+                  </pic:nvPicPr>
+                  <pic:blipFill>
+                    <a:blip r:embed="rId8"/>
+                    <a:stretch>
+                      <a:fillRect/>
+                    </a:stretch>
+                  </pic:blipFill>
+                  <pic:spPr>
+                    <a:xfrm>
+                      <a:off x="0" y="0"/>
+                      <a:ext cx="4996180" cy="1143000"/>
+                    </a:xfrm>
+                    <a:prstGeom prst="rect">
+                      <a:avLst/>
+                    </a:prstGeom>
+                    <a:noFill/>
+                    <a:ln>
+                      <a:noFill/>
+                    </a:ln>
+                  </pic:spPr>
+                </pic:pic>
+              </a:graphicData>
+            </a:graphic>
+          </wp:inline>
+        </w:drawing>
+      </w:r>
+    </w:p>
+    <w:p>
+      <w:pPr>
+        <w:pStyle w:val="5"/>
+        <w:jc w:val="center"/>
+        <w:rPr>
+          <w:rFonts w:hint="default"/>
+          <w:lang w:val="en-US" w:eastAsia="zh-CN"/>
+        </w:rPr>
+      </w:pPr>
+      <w:bookmarkStart w:id="3" w:name="_Ref24554"/>
+      <w:r>
+        <w:t xml:space="preserve">图 </w:t>
+      </w:r>
+      <w:r>
+        <w:fldChar w:fldCharType="begin"/>
+      </w:r>
+      <w:r>
+        <w:instrText xml:space="preserve"> STYLEREF 1 \s </w:instrText>
+      </w:r>
+      <w:r>
+        <w:fldChar w:fldCharType="separate"/>
+      </w:r>
+      <w:r>
+        <w:t>1</w:t>
+      </w:r>
+      <w:r>
+        <w:fldChar w:fldCharType="end"/>
+      </w:r>
+      <w:r>
+        <w:rPr>
+          <w:rFonts w:hint="eastAsia"/>
+          <w:lang w:eastAsia="zh-CN"/>
+        </w:rPr>
+        <w:t>.</w:t>
+      </w:r>
+      <w:r>
+        <w:fldChar w:fldCharType="begin"/>
+      </w:r>
+      <w:r>
+        <w:instrText xml:space="preserve"> SEQ 图 \* ARABIC \s 1 </w:instrText>
+      </w:r>
+      <w:r>
+        <w:fldChar w:fldCharType="separate"/>
+      </w:r>
+      <w:r>
+        <w:t>3</w:t>
+      </w:r>
+      <w:r>
+        <w:fldChar w:fldCharType="end"/>
+      </w:r>
+      <w:bookmarkEnd w:id="3"/>
     </w:p>
     <w:p>
       <w:pPr>
@@ -69,8 +575,136 @@
           <w:ilvl w:val="1"/>
           <w:numId w:val="1"/>
         </w:numPr>
+        <w:bidi w:val="0"/>
         <w:ind w:left="567" w:leftChars="0" w:hanging="567" w:firstLineChars="0"/>
         <w:rPr>
+          <w:rFonts w:hint="eastAsia" w:ascii="Arial" w:hAnsi="Arial" w:eastAsia="黑体" w:cstheme="minorBidi"/>
+          <w:b/>
+          <w:kern w:val="2"/>
+          <w:sz w:val="28"/>
+          <w:szCs w:val="24"/>
+          <w:lang w:val="en-US" w:eastAsia="zh-CN" w:bidi="ar-SA"/>
+        </w:rPr>
+      </w:pPr>
+      <w:r>
+        <w:rPr>
+          <w:rFonts w:hint="eastAsia" w:cstheme="minorBidi"/>
+          <w:b/>
+          <w:kern w:val="2"/>
+          <w:sz w:val="28"/>
+          <w:szCs w:val="24"/>
+          <w:lang w:val="en-US" w:eastAsia="zh-CN" w:bidi="ar-SA"/>
+        </w:rPr>
+        <w:t>模型1</w:t>
+      </w:r>
+    </w:p>
+    <w:p>
+      <w:pPr>
+        <w:bidi w:val="0"/>
+        <w:rPr>
+          <w:rFonts w:hint="eastAsia"/>
+          <w:lang w:val="en-US" w:eastAsia="zh-CN"/>
+        </w:rPr>
+      </w:pPr>
+      <w:r>
+        <w:rPr>
+          <w:rFonts w:hint="eastAsia"/>
+          <w:lang w:val="en-US" w:eastAsia="zh-CN"/>
+        </w:rPr>
+        <w:t>模型1中使用了ResNet模块自带的标准残差块BasicBlock，每个标准残差块结构如</w:t>
+      </w:r>
+      <w:r>
+        <w:rPr>
+          <w:rFonts w:hint="eastAsia"/>
+          <w:lang w:val="en-US" w:eastAsia="zh-CN"/>
+        </w:rPr>
+        <w:fldChar w:fldCharType="begin"/>
+      </w:r>
+      <w:r>
+        <w:rPr>
+          <w:rFonts w:hint="eastAsia"/>
+          <w:lang w:val="en-US" w:eastAsia="zh-CN"/>
+        </w:rPr>
+        <w:instrText xml:space="preserve"> REF _Ref17053 \h </w:instrText>
+      </w:r>
+      <w:r>
+        <w:rPr>
+          <w:rFonts w:hint="eastAsia"/>
+          <w:lang w:val="en-US" w:eastAsia="zh-CN"/>
+        </w:rPr>
+        <w:fldChar w:fldCharType="separate"/>
+      </w:r>
+      <w:r>
+        <w:t xml:space="preserve">图 </w:t>
+      </w:r>
+      <w:r>
+        <w:fldChar w:fldCharType="begin"/>
+      </w:r>
+      <w:r>
+        <w:instrText xml:space="preserve"> STYLEREF 1 \s </w:instrText>
+      </w:r>
+      <w:r>
+        <w:fldChar w:fldCharType="separate"/>
+      </w:r>
+      <w:r>
+        <w:t>1</w:t>
+      </w:r>
+      <w:r>
+        <w:fldChar w:fldCharType="end"/>
+      </w:r>
+      <w:r>
+        <w:rPr>
+          <w:rFonts w:hint="eastAsia"/>
+          <w:lang w:eastAsia="zh-CN"/>
+        </w:rPr>
+        <w:t>.</w:t>
+      </w:r>
+      <w:r>
+        <w:t>4</w:t>
+      </w:r>
+      <w:r>
+        <w:rPr>
+          <w:rFonts w:hint="eastAsia"/>
+          <w:lang w:val="en-US" w:eastAsia="zh-CN"/>
+        </w:rPr>
+        <w:fldChar w:fldCharType="end"/>
+      </w:r>
+      <w:r>
+        <w:rPr>
+          <w:rFonts w:hint="eastAsia"/>
+          <w:lang w:val="en-US" w:eastAsia="zh-CN"/>
+        </w:rPr>
+        <w:t>所示，残差快结构如下：</w:t>
+      </w:r>
+    </w:p>
+    <w:p>
+      <w:pPr>
+        <w:numPr>
+          <w:ilvl w:val="0"/>
+          <w:numId w:val="2"/>
+        </w:numPr>
+        <w:bidi w:val="0"/>
+        <w:rPr>
+          <w:rFonts w:hint="eastAsia"/>
+          <w:lang w:val="en-US" w:eastAsia="zh-CN"/>
+        </w:rPr>
+      </w:pPr>
+      <w:r>
+        <w:rPr>
+          <w:rFonts w:hint="eastAsia"/>
+          <w:lang w:val="en-US" w:eastAsia="zh-CN"/>
+        </w:rPr>
+        <w:t>3x3卷积层</w:t>
+      </w:r>
+    </w:p>
+    <w:p>
+      <w:pPr>
+        <w:numPr>
+          <w:ilvl w:val="0"/>
+          <w:numId w:val="2"/>
+        </w:numPr>
+        <w:bidi w:val="0"/>
+        <w:rPr>
           <w:rFonts w:hint="default"/>
           <w:lang w:val="en-US" w:eastAsia="zh-CN"/>
         </w:rPr>
@@ -80,7 +714,676 @@
           <w:rFonts w:hint="eastAsia"/>
           <w:lang w:val="en-US" w:eastAsia="zh-CN"/>
         </w:rPr>
-        <w:t>每轮训练中Batch与训练集损失的关系</w:t>
+        <w:t>归一化层</w:t>
+      </w:r>
+    </w:p>
+    <w:p>
+      <w:pPr>
+        <w:numPr>
+          <w:ilvl w:val="0"/>
+          <w:numId w:val="2"/>
+        </w:numPr>
+        <w:bidi w:val="0"/>
+        <w:rPr>
+          <w:rFonts w:hint="default"/>
+          <w:lang w:val="en-US" w:eastAsia="zh-CN"/>
+        </w:rPr>
+      </w:pPr>
+      <w:r>
+        <w:rPr>
+          <w:rFonts w:hint="eastAsia"/>
+          <w:lang w:val="en-US" w:eastAsia="zh-CN"/>
+        </w:rPr>
+        <w:t>ReLU函数激活层</w:t>
+      </w:r>
+    </w:p>
+    <w:p>
+      <w:pPr>
+        <w:numPr>
+          <w:ilvl w:val="0"/>
+          <w:numId w:val="2"/>
+        </w:numPr>
+        <w:bidi w:val="0"/>
+        <w:rPr>
+          <w:rFonts w:hint="default"/>
+          <w:lang w:val="en-US" w:eastAsia="zh-CN"/>
+        </w:rPr>
+      </w:pPr>
+      <w:r>
+        <w:rPr>
+          <w:rFonts w:hint="eastAsia"/>
+          <w:lang w:val="en-US" w:eastAsia="zh-CN"/>
+        </w:rPr>
+        <w:t>3x3卷积层</w:t>
+      </w:r>
+    </w:p>
+    <w:p>
+      <w:pPr>
+        <w:numPr>
+          <w:ilvl w:val="0"/>
+          <w:numId w:val="2"/>
+        </w:numPr>
+        <w:bidi w:val="0"/>
+        <w:rPr>
+          <w:rFonts w:hint="default"/>
+          <w:lang w:val="en-US" w:eastAsia="zh-CN"/>
+        </w:rPr>
+      </w:pPr>
+      <w:r>
+        <w:rPr>
+          <w:rFonts w:hint="eastAsia"/>
+          <w:lang w:val="en-US" w:eastAsia="zh-CN"/>
+        </w:rPr>
+        <w:t>归一化层</w:t>
+      </w:r>
+    </w:p>
+    <w:p>
+      <w:pPr>
+        <w:numPr>
+          <w:ilvl w:val="0"/>
+          <w:numId w:val="2"/>
+        </w:numPr>
+        <w:bidi w:val="0"/>
+        <w:rPr>
+          <w:rFonts w:hint="default"/>
+          <w:lang w:val="en-US" w:eastAsia="zh-CN"/>
+        </w:rPr>
+      </w:pPr>
+      <w:r>
+        <w:rPr>
+          <w:rFonts w:hint="eastAsia"/>
+          <w:lang w:val="en-US" w:eastAsia="zh-CN"/>
+        </w:rPr>
+        <w:t>下采样化层</w:t>
+      </w:r>
+    </w:p>
+    <w:p>
+      <w:pPr>
+        <w:numPr>
+          <w:ilvl w:val="0"/>
+          <w:numId w:val="2"/>
+        </w:numPr>
+        <w:bidi w:val="0"/>
+        <w:rPr>
+          <w:rFonts w:hint="default"/>
+          <w:lang w:val="en-US" w:eastAsia="zh-CN"/>
+        </w:rPr>
+      </w:pPr>
+      <w:r>
+        <w:rPr>
+          <w:rFonts w:hint="eastAsia"/>
+          <w:lang w:val="en-US" w:eastAsia="zh-CN"/>
+        </w:rPr>
+        <w:t>权重相加</w:t>
+      </w:r>
+    </w:p>
+    <w:p>
+      <w:pPr>
+        <w:numPr>
+          <w:ilvl w:val="0"/>
+          <w:numId w:val="2"/>
+        </w:numPr>
+        <w:bidi w:val="0"/>
+        <w:rPr>
+          <w:rFonts w:hint="default"/>
+          <w:lang w:val="en-US" w:eastAsia="zh-CN"/>
+        </w:rPr>
+      </w:pPr>
+      <w:r>
+        <w:rPr>
+          <w:rFonts w:hint="eastAsia"/>
+          <w:lang w:val="en-US" w:eastAsia="zh-CN"/>
+        </w:rPr>
+        <w:t>ReLU激活函数层</w:t>
+      </w:r>
+    </w:p>
+    <w:p>
+      <w:pPr>
+        <w:bidi w:val="0"/>
+        <w:rPr>
+          <w:rFonts w:hint="eastAsia"/>
+          <w:lang w:val="en-US" w:eastAsia="zh-CN"/>
+        </w:rPr>
+      </w:pPr>
+    </w:p>
+    <w:p>
+      <w:pPr>
+        <w:bidi w:val="0"/>
+        <w:rPr>
+          <w:rFonts w:hint="eastAsia"/>
+          <w:lang w:val="en-US" w:eastAsia="zh-CN"/>
+        </w:rPr>
+      </w:pPr>
+      <w:r>
+        <w:rPr>
+          <w:rFonts w:hint="eastAsia"/>
+          <w:lang w:val="en-US" w:eastAsia="zh-CN"/>
+        </w:rPr>
+        <w:t>该残差块先保存输入 x 到 identity，作为跳跃连接的输入，再将输入 x 通过卷积、归一化和ReLU激活函数的组合得到 out，将 out 再次通过卷积、归一化，如果存在下采样层 self.downsample，则对输入 x 进行下采样，然后将下采样后的输入 identity 与 out 相加，最后通过Relu激活函数得到最终输出。是一个标准的ResNet网络块，通过跳跃连接维持了梯度的信息流通，有助于更深层次的网络训练。</w:t>
+      </w:r>
+    </w:p>
+    <w:p>
+      <w:pPr>
+        <w:bidi w:val="0"/>
+        <w:rPr>
+          <w:rFonts w:hint="default"/>
+          <w:lang w:val="en-US" w:eastAsia="zh-CN"/>
+        </w:rPr>
+      </w:pPr>
+      <w:r>
+        <w:rPr>
+          <w:rFonts w:hint="eastAsia"/>
+          <w:lang w:val="en-US" w:eastAsia="zh-CN"/>
+        </w:rPr>
+        <w:t>用此标准残差块构建了有10个分类，然后四层的残差块数量分别为[2,2,2,2]，一共有8个残差块的ResNet网络，如</w:t>
+      </w:r>
+      <w:r>
+        <w:rPr>
+          <w:rFonts w:hint="eastAsia"/>
+          <w:lang w:val="en-US" w:eastAsia="zh-CN"/>
+        </w:rPr>
+        <w:fldChar w:fldCharType="begin"/>
+      </w:r>
+      <w:r>
+        <w:rPr>
+          <w:rFonts w:hint="eastAsia"/>
+          <w:lang w:val="en-US" w:eastAsia="zh-CN"/>
+        </w:rPr>
+        <w:instrText xml:space="preserve"> REF _Ref18592 \h </w:instrText>
+      </w:r>
+      <w:r>
+        <w:rPr>
+          <w:rFonts w:hint="eastAsia"/>
+          <w:lang w:val="en-US" w:eastAsia="zh-CN"/>
+        </w:rPr>
+        <w:fldChar w:fldCharType="separate"/>
+      </w:r>
+      <w:r>
+        <w:t xml:space="preserve">图 </w:t>
+      </w:r>
+      <w:r>
+        <w:fldChar w:fldCharType="begin"/>
+      </w:r>
+      <w:r>
+        <w:instrText xml:space="preserve"> STYLEREF 1 \s </w:instrText>
+      </w:r>
+      <w:r>
+        <w:fldChar w:fldCharType="separate"/>
+      </w:r>
+      <w:r>
+        <w:t>1</w:t>
+      </w:r>
+      <w:r>
+        <w:fldChar w:fldCharType="end"/>
+      </w:r>
+      <w:r>
+        <w:rPr>
+          <w:rFonts w:hint="eastAsia"/>
+          <w:lang w:eastAsia="zh-CN"/>
+        </w:rPr>
+        <w:t>.</w:t>
+      </w:r>
+      <w:r>
+        <w:t>5</w:t>
+      </w:r>
+      <w:r>
+        <w:rPr>
+          <w:rFonts w:hint="eastAsia"/>
+          <w:lang w:val="en-US" w:eastAsia="zh-CN"/>
+        </w:rPr>
+        <w:fldChar w:fldCharType="end"/>
+      </w:r>
+      <w:r>
+        <w:rPr>
+          <w:rFonts w:hint="eastAsia"/>
+          <w:lang w:val="en-US" w:eastAsia="zh-CN"/>
+        </w:rPr>
+        <w:t>所示，并在此网络上进行训练，训练轮数为20轮，观察每轮训练的训练损失与minibatch的关系。</w:t>
+      </w:r>
+    </w:p>
+    <w:p>
+      <w:pPr>
+        <w:pStyle w:val="5"/>
+        <w:bidi w:val="0"/>
+        <w:jc w:val="center"/>
+      </w:pPr>
+      <w:r>
+        <w:drawing>
+          <wp:inline distT="0" distB="0" distL="114300" distR="114300">
+            <wp:extent cx="2338705" cy="2484755"/>
+            <wp:effectExtent l="0" t="0" r="4445" b="1270"/>
+            <wp:docPr id="5" name="图片 3"/>
+            <wp:cNvGraphicFramePr>
+              <a:graphicFrameLocks xmlns:a="http://schemas.openxmlformats.org/drawingml/2006/main" noChangeAspect="1"/>
+            </wp:cNvGraphicFramePr>
+            <a:graphic xmlns:a="http://schemas.openxmlformats.org/drawingml/2006/main">
+              <a:graphicData uri="http://schemas.openxmlformats.org/drawingml/2006/picture">
+                <pic:pic xmlns:pic="http://schemas.openxmlformats.org/drawingml/2006/picture">
+                  <pic:nvPicPr>
+                    <pic:cNvPr id="5" name="图片 3"/>
+                    <pic:cNvPicPr>
+                      <a:picLocks noChangeAspect="1"/>
+                    </pic:cNvPicPr>
+                  </pic:nvPicPr>
+                  <pic:blipFill>
+                    <a:blip r:embed="rId9"/>
+                    <a:stretch>
+                      <a:fillRect/>
+                    </a:stretch>
+                  </pic:blipFill>
+                  <pic:spPr>
+                    <a:xfrm>
+                      <a:off x="0" y="0"/>
+                      <a:ext cx="2338705" cy="2484755"/>
+                    </a:xfrm>
+                    <a:prstGeom prst="rect">
+                      <a:avLst/>
+                    </a:prstGeom>
+                    <a:noFill/>
+                    <a:ln>
+                      <a:noFill/>
+                    </a:ln>
+                  </pic:spPr>
+                </pic:pic>
+              </a:graphicData>
+            </a:graphic>
+          </wp:inline>
+        </w:drawing>
+      </w:r>
+    </w:p>
+    <w:p>
+      <w:pPr>
+        <w:pStyle w:val="5"/>
+        <w:jc w:val="center"/>
+        <w:rPr>
+          <w:rFonts w:hint="eastAsia"/>
+          <w:lang w:val="en-US" w:eastAsia="zh-CN"/>
+        </w:rPr>
+      </w:pPr>
+      <w:bookmarkStart w:id="4" w:name="_Ref17053"/>
+      <w:r>
+        <w:t xml:space="preserve">图 </w:t>
+      </w:r>
+      <w:r>
+        <w:fldChar w:fldCharType="begin"/>
+      </w:r>
+      <w:r>
+        <w:instrText xml:space="preserve"> STYLEREF 1 \s </w:instrText>
+      </w:r>
+      <w:r>
+        <w:fldChar w:fldCharType="separate"/>
+      </w:r>
+      <w:r>
+        <w:t>1</w:t>
+      </w:r>
+      <w:r>
+        <w:fldChar w:fldCharType="end"/>
+      </w:r>
+      <w:r>
+        <w:rPr>
+          <w:rFonts w:hint="eastAsia"/>
+          <w:lang w:eastAsia="zh-CN"/>
+        </w:rPr>
+        <w:t>.</w:t>
+      </w:r>
+      <w:r>
+        <w:fldChar w:fldCharType="begin"/>
+      </w:r>
+      <w:r>
+        <w:instrText xml:space="preserve"> SEQ 图 \* ARABIC \s 1 </w:instrText>
+      </w:r>
+      <w:r>
+        <w:fldChar w:fldCharType="separate"/>
+      </w:r>
+      <w:r>
+        <w:t>4</w:t>
+      </w:r>
+      <w:r>
+        <w:fldChar w:fldCharType="end"/>
+      </w:r>
+      <w:bookmarkEnd w:id="4"/>
+      <w:r>
+        <w:rPr>
+          <w:rFonts w:hint="eastAsia"/>
+          <w:lang w:val="en-US" w:eastAsia="zh-CN"/>
+        </w:rPr>
+        <w:t xml:space="preserve"> BasicBlock残差块结构</w:t>
+      </w:r>
+    </w:p>
+    <w:p>
+      <w:pPr>
+        <w:jc w:val="center"/>
+      </w:pPr>
+      <w:r>
+        <w:drawing>
+          <wp:inline distT="0" distB="0" distL="114300" distR="114300">
+            <wp:extent cx="5273675" cy="196850"/>
+            <wp:effectExtent l="0" t="0" r="3175" b="3175"/>
+            <wp:docPr id="17" name="图片 4"/>
+            <wp:cNvGraphicFramePr>
+              <a:graphicFrameLocks xmlns:a="http://schemas.openxmlformats.org/drawingml/2006/main" noChangeAspect="1"/>
+            </wp:cNvGraphicFramePr>
+            <a:graphic xmlns:a="http://schemas.openxmlformats.org/drawingml/2006/main">
+              <a:graphicData uri="http://schemas.openxmlformats.org/drawingml/2006/picture">
+                <pic:pic xmlns:pic="http://schemas.openxmlformats.org/drawingml/2006/picture">
+                  <pic:nvPicPr>
+                    <pic:cNvPr id="17" name="图片 4"/>
+                    <pic:cNvPicPr>
+                      <a:picLocks noChangeAspect="1"/>
+                    </pic:cNvPicPr>
+                  </pic:nvPicPr>
+                  <pic:blipFill>
+                    <a:blip r:embed="rId10"/>
+                    <a:stretch>
+                      <a:fillRect/>
+                    </a:stretch>
+                  </pic:blipFill>
+                  <pic:spPr>
+                    <a:xfrm>
+                      <a:off x="0" y="0"/>
+                      <a:ext cx="5273675" cy="196850"/>
+                    </a:xfrm>
+                    <a:prstGeom prst="rect">
+                      <a:avLst/>
+                    </a:prstGeom>
+                    <a:noFill/>
+                    <a:ln>
+                      <a:noFill/>
+                    </a:ln>
+                  </pic:spPr>
+                </pic:pic>
+              </a:graphicData>
+            </a:graphic>
+          </wp:inline>
+        </w:drawing>
+      </w:r>
+    </w:p>
+    <w:p>
+      <w:pPr>
+        <w:pStyle w:val="5"/>
+        <w:jc w:val="center"/>
+        <w:rPr>
+          <w:rFonts w:hint="eastAsia"/>
+          <w:lang w:val="en-US" w:eastAsia="zh-CN"/>
+        </w:rPr>
+      </w:pPr>
+      <w:bookmarkStart w:id="5" w:name="_Ref18592"/>
+      <w:r>
+        <w:t xml:space="preserve">图 </w:t>
+      </w:r>
+      <w:r>
+        <w:fldChar w:fldCharType="begin"/>
+      </w:r>
+      <w:r>
+        <w:instrText xml:space="preserve"> STYLEREF 1 \s </w:instrText>
+      </w:r>
+      <w:r>
+        <w:fldChar w:fldCharType="separate"/>
+      </w:r>
+      <w:r>
+        <w:t>1</w:t>
+      </w:r>
+      <w:r>
+        <w:fldChar w:fldCharType="end"/>
+      </w:r>
+      <w:r>
+        <w:rPr>
+          <w:rFonts w:hint="eastAsia"/>
+          <w:lang w:eastAsia="zh-CN"/>
+        </w:rPr>
+        <w:t>.</w:t>
+      </w:r>
+      <w:r>
+        <w:fldChar w:fldCharType="begin"/>
+      </w:r>
+      <w:r>
+        <w:instrText xml:space="preserve"> SEQ 图 \* ARABIC \s 1 </w:instrText>
+      </w:r>
+      <w:r>
+        <w:fldChar w:fldCharType="separate"/>
+      </w:r>
+      <w:r>
+        <w:t>5</w:t>
+      </w:r>
+      <w:r>
+        <w:fldChar w:fldCharType="end"/>
+      </w:r>
+      <w:bookmarkEnd w:id="5"/>
+      <w:r>
+        <w:rPr>
+          <w:rFonts w:hint="eastAsia"/>
+          <w:lang w:val="en-US" w:eastAsia="zh-CN"/>
+        </w:rPr>
+        <w:t xml:space="preserve"> ResNet网络</w:t>
+      </w:r>
+    </w:p>
+    <w:p>
+      <w:pPr>
+        <w:rPr>
+          <w:rFonts w:hint="default"/>
+          <w:lang w:val="en-US" w:eastAsia="zh-CN"/>
+        </w:rPr>
+      </w:pPr>
+    </w:p>
+    <w:p>
+      <w:pPr>
+        <w:pStyle w:val="4"/>
+        <w:numPr>
+          <w:ilvl w:val="2"/>
+          <w:numId w:val="1"/>
+        </w:numPr>
+        <w:ind w:left="709" w:leftChars="0" w:hanging="709" w:firstLineChars="0"/>
+      </w:pPr>
+      <w:r>
+        <w:rPr>
+          <w:rFonts w:hint="eastAsia"/>
+          <w:lang w:val="en-US" w:eastAsia="zh-CN"/>
+        </w:rPr>
+        <w:t>训练结果</w:t>
+      </w:r>
+    </w:p>
+    <w:p>
+      <w:pPr>
+        <w:rPr>
+          <w:rFonts w:hint="default"/>
+          <w:lang w:val="en-US"/>
+        </w:rPr>
+      </w:pPr>
+      <w:r>
+        <w:rPr>
+          <w:rFonts w:hint="eastAsia"/>
+          <w:lang w:val="en-US" w:eastAsia="zh-CN"/>
+        </w:rPr>
+        <w:t>在此模型中，在单次训练中训练集损失随minibatch轮数的关系</w:t>
+      </w:r>
+      <w:r>
+        <w:rPr>
+          <w:rFonts w:hint="eastAsia"/>
+          <w:lang w:val="en-US" w:eastAsia="zh-CN"/>
+        </w:rPr>
+        <w:fldChar w:fldCharType="begin"/>
+      </w:r>
+      <w:r>
+        <w:rPr>
+          <w:rFonts w:hint="eastAsia"/>
+          <w:lang w:val="en-US" w:eastAsia="zh-CN"/>
+        </w:rPr>
+        <w:instrText xml:space="preserve"> REF _Ref19137 \h </w:instrText>
+      </w:r>
+      <w:r>
+        <w:rPr>
+          <w:rFonts w:hint="eastAsia"/>
+          <w:lang w:val="en-US" w:eastAsia="zh-CN"/>
+        </w:rPr>
+        <w:fldChar w:fldCharType="separate"/>
+      </w:r>
+      <w:r>
+        <w:t xml:space="preserve">图 </w:t>
+      </w:r>
+      <w:r>
+        <w:fldChar w:fldCharType="begin"/>
+      </w:r>
+      <w:r>
+        <w:instrText xml:space="preserve"> STYLEREF 1 \s </w:instrText>
+      </w:r>
+      <w:r>
+        <w:fldChar w:fldCharType="separate"/>
+      </w:r>
+      <w:r>
+        <w:t>1</w:t>
+      </w:r>
+      <w:r>
+        <w:fldChar w:fldCharType="end"/>
+      </w:r>
+      <w:r>
+        <w:rPr>
+          <w:rFonts w:hint="eastAsia"/>
+          <w:lang w:eastAsia="zh-CN"/>
+        </w:rPr>
+        <w:t>.</w:t>
+      </w:r>
+      <w:r>
+        <w:t>6</w:t>
+      </w:r>
+      <w:r>
+        <w:rPr>
+          <w:rFonts w:hint="eastAsia"/>
+          <w:lang w:val="en-US" w:eastAsia="zh-CN"/>
+        </w:rPr>
+        <w:fldChar w:fldCharType="end"/>
+      </w:r>
+      <w:r>
+        <w:rPr>
+          <w:rFonts w:hint="eastAsia"/>
+          <w:lang w:val="en-US" w:eastAsia="zh-CN"/>
+        </w:rPr>
+        <w:t>、</w:t>
+      </w:r>
+      <w:r>
+        <w:rPr>
+          <w:rFonts w:hint="eastAsia"/>
+          <w:lang w:val="en-US" w:eastAsia="zh-CN"/>
+        </w:rPr>
+        <w:fldChar w:fldCharType="begin"/>
+      </w:r>
+      <w:r>
+        <w:rPr>
+          <w:rFonts w:hint="eastAsia"/>
+          <w:lang w:val="en-US" w:eastAsia="zh-CN"/>
+        </w:rPr>
+        <w:instrText xml:space="preserve"> REF _Ref19183 \h </w:instrText>
+      </w:r>
+      <w:r>
+        <w:rPr>
+          <w:rFonts w:hint="eastAsia"/>
+          <w:lang w:val="en-US" w:eastAsia="zh-CN"/>
+        </w:rPr>
+        <w:fldChar w:fldCharType="separate"/>
+      </w:r>
+      <w:r>
+        <w:t xml:space="preserve">图 </w:t>
+      </w:r>
+      <w:r>
+        <w:fldChar w:fldCharType="begin"/>
+      </w:r>
+      <w:r>
+        <w:instrText xml:space="preserve"> STYLEREF 1 \s </w:instrText>
+      </w:r>
+      <w:r>
+        <w:fldChar w:fldCharType="separate"/>
+      </w:r>
+      <w:r>
+        <w:t>1</w:t>
+      </w:r>
+      <w:r>
+        <w:fldChar w:fldCharType="end"/>
+      </w:r>
+      <w:r>
+        <w:rPr>
+          <w:rFonts w:hint="eastAsia"/>
+          <w:lang w:eastAsia="zh-CN"/>
+        </w:rPr>
+        <w:t>.</w:t>
+      </w:r>
+      <w:r>
+        <w:t>7</w:t>
+      </w:r>
+      <w:r>
+        <w:rPr>
+          <w:rFonts w:hint="eastAsia"/>
+          <w:lang w:val="en-US" w:eastAsia="zh-CN"/>
+        </w:rPr>
+        <w:fldChar w:fldCharType="end"/>
+      </w:r>
+      <w:r>
+        <w:rPr>
+          <w:rFonts w:hint="eastAsia"/>
+          <w:lang w:val="en-US" w:eastAsia="zh-CN"/>
+        </w:rPr>
+        <w:t>和</w:t>
+      </w:r>
+      <w:r>
+        <w:rPr>
+          <w:rFonts w:hint="eastAsia"/>
+          <w:lang w:val="en-US" w:eastAsia="zh-CN"/>
+        </w:rPr>
+        <w:fldChar w:fldCharType="begin"/>
+      </w:r>
+      <w:r>
+        <w:rPr>
+          <w:rFonts w:hint="eastAsia"/>
+          <w:lang w:val="en-US" w:eastAsia="zh-CN"/>
+        </w:rPr>
+        <w:instrText xml:space="preserve"> REF _Ref19186 \h </w:instrText>
+      </w:r>
+      <w:r>
+        <w:rPr>
+          <w:rFonts w:hint="eastAsia"/>
+          <w:lang w:val="en-US" w:eastAsia="zh-CN"/>
+        </w:rPr>
+        <w:fldChar w:fldCharType="separate"/>
+      </w:r>
+      <w:r>
+        <w:t xml:space="preserve">图 </w:t>
+      </w:r>
+      <w:r>
+        <w:fldChar w:fldCharType="begin"/>
+      </w:r>
+      <w:r>
+        <w:instrText xml:space="preserve"> STYLEREF 1 \s </w:instrText>
+      </w:r>
+      <w:r>
+        <w:fldChar w:fldCharType="separate"/>
+      </w:r>
+      <w:r>
+        <w:t>1</w:t>
+      </w:r>
+      <w:r>
+        <w:fldChar w:fldCharType="end"/>
+      </w:r>
+      <w:r>
+        <w:rPr>
+          <w:rFonts w:hint="eastAsia"/>
+          <w:lang w:eastAsia="zh-CN"/>
+        </w:rPr>
+        <w:t>.</w:t>
+      </w:r>
+      <w:r>
+        <w:t>8</w:t>
+      </w:r>
+      <w:r>
+        <w:rPr>
+          <w:rFonts w:hint="eastAsia"/>
+          <w:lang w:val="en-US" w:eastAsia="zh-CN"/>
+        </w:rPr>
+        <w:fldChar w:fldCharType="end"/>
+      </w:r>
+      <w:r>
+        <w:rPr>
+          <w:rFonts w:hint="eastAsia"/>
+          <w:lang w:val="en-US" w:eastAsia="zh-CN"/>
+        </w:rPr>
+        <w:t>所示，三张图片分别对应第1、第2、第3轮的训练集损失趋势，可以看到，在单轮训练内，训练集损失随着minibatch的增加而下降。在第一轮训练中尤为明显，除了有一个跳变外，训练集损失快速下降。而在第2和第3轮训练中，训练集损失随着minibatch在波动中下降，但趋势明显，因记录训练集损失会造成额外开销，在之后的模型测试中将不记录每一个Epoch内的训练集损失与minibatch关系。</w:t>
       </w:r>
     </w:p>
     <w:p>
@@ -106,7 +1409,7 @@
                     </pic:cNvPicPr>
                   </pic:nvPicPr>
                   <pic:blipFill>
-                    <a:blip r:embed="rId6"/>
+                    <a:blip r:embed="rId11"/>
                     <a:stretch>
                       <a:fillRect/>
                     </a:stretch>
@@ -133,13 +1436,14 @@
     </w:p>
     <w:p>
       <w:pPr>
-        <w:pStyle w:val="4"/>
+        <w:pStyle w:val="5"/>
         <w:jc w:val="center"/>
         <w:rPr>
           <w:rFonts w:hint="default" w:eastAsia="黑体"/>
           <w:lang w:val="en-US" w:eastAsia="zh-CN"/>
         </w:rPr>
       </w:pPr>
+      <w:bookmarkStart w:id="6" w:name="_Ref19137"/>
       <w:r>
         <w:t xml:space="preserve">图 </w:t>
       </w:r>
@@ -175,11 +1479,12 @@
         <w:fldChar w:fldCharType="separate"/>
       </w:r>
       <w:r>
-        <w:t>1</w:t>
-      </w:r>
-      <w:r>
-        <w:fldChar w:fldCharType="end"/>
-      </w:r>
+        <w:t>6</w:t>
+      </w:r>
+      <w:r>
+        <w:fldChar w:fldCharType="end"/>
+      </w:r>
+      <w:bookmarkEnd w:id="6"/>
       <w:r>
         <w:rPr>
           <w:rFonts w:hint="eastAsia"/>
@@ -197,7 +1502,7 @@
         <w:drawing>
           <wp:inline distT="0" distB="0" distL="114300" distR="114300">
             <wp:extent cx="2486025" cy="2103120"/>
-            <wp:effectExtent l="0" t="0" r="9525" b="11430"/>
+            <wp:effectExtent l="0" t="0" r="0" b="1905"/>
             <wp:docPr id="6" name="图片 4"/>
             <wp:cNvGraphicFramePr>
               <a:graphicFrameLocks xmlns:a="http://schemas.openxmlformats.org/drawingml/2006/main" noChangeAspect="1"/>
@@ -212,7 +1517,7 @@
                     </pic:cNvPicPr>
                   </pic:nvPicPr>
                   <pic:blipFill>
-                    <a:blip r:embed="rId7"/>
+                    <a:blip r:embed="rId12"/>
                     <a:stretch>
                       <a:fillRect/>
                     </a:stretch>
@@ -239,13 +1544,14 @@
     </w:p>
     <w:p>
       <w:pPr>
-        <w:pStyle w:val="4"/>
+        <w:pStyle w:val="5"/>
         <w:jc w:val="center"/>
         <w:rPr>
           <w:rFonts w:hint="default" w:eastAsia="黑体"/>
           <w:lang w:val="en-US" w:eastAsia="zh-CN"/>
         </w:rPr>
       </w:pPr>
+      <w:bookmarkStart w:id="7" w:name="_Ref19183"/>
       <w:r>
         <w:t xml:space="preserve">图 </w:t>
       </w:r>
@@ -281,11 +1587,12 @@
         <w:fldChar w:fldCharType="separate"/>
       </w:r>
       <w:r>
-        <w:t>2</w:t>
-      </w:r>
-      <w:r>
-        <w:fldChar w:fldCharType="end"/>
-      </w:r>
+        <w:t>7</w:t>
+      </w:r>
+      <w:r>
+        <w:fldChar w:fldCharType="end"/>
+      </w:r>
+      <w:bookmarkEnd w:id="7"/>
       <w:r>
         <w:rPr>
           <w:rFonts w:hint="eastAsia"/>
@@ -317,7 +1624,7 @@
                     </pic:cNvPicPr>
                   </pic:nvPicPr>
                   <pic:blipFill>
-                    <a:blip r:embed="rId8"/>
+                    <a:blip r:embed="rId13"/>
                     <a:stretch>
                       <a:fillRect/>
                     </a:stretch>
@@ -344,9 +1651,14 @@
     </w:p>
     <w:p>
       <w:pPr>
-        <w:pStyle w:val="4"/>
+        <w:pStyle w:val="5"/>
         <w:jc w:val="center"/>
-      </w:pPr>
+        <w:rPr>
+          <w:rFonts w:hint="default" w:eastAsia="黑体"/>
+          <w:lang w:val="en-US" w:eastAsia="zh-CN"/>
+        </w:rPr>
+      </w:pPr>
+      <w:bookmarkStart w:id="8" w:name="_Ref19186"/>
       <w:r>
         <w:t xml:space="preserve">图 </w:t>
       </w:r>
@@ -382,16 +1694,24 @@
         <w:fldChar w:fldCharType="separate"/>
       </w:r>
       <w:r>
-        <w:t>3</w:t>
-      </w:r>
-      <w:r>
-        <w:fldChar w:fldCharType="end"/>
+        <w:t>8</w:t>
+      </w:r>
+      <w:r>
+        <w:fldChar w:fldCharType="end"/>
+      </w:r>
+      <w:bookmarkEnd w:id="8"/>
+      <w:r>
+        <w:rPr>
+          <w:rFonts w:hint="eastAsia"/>
+          <w:lang w:val="en-US" w:eastAsia="zh-CN"/>
+        </w:rPr>
+        <w:t xml:space="preserve"> Epoch 3</w:t>
       </w:r>
     </w:p>
     <w:p>
       <w:pPr>
         <w:bidi w:val="0"/>
-        <w:ind w:firstLine="420" w:firstLineChars="0"/>
+        <w:ind w:left="420" w:leftChars="0"/>
         <w:rPr>
           <w:rFonts w:hint="default"/>
           <w:lang w:val="en-US" w:eastAsia="zh-CN"/>
@@ -402,12 +1722,139 @@
           <w:rFonts w:hint="eastAsia"/>
           <w:lang w:val="en-US" w:eastAsia="zh-CN"/>
         </w:rPr>
-        <w:t>可以看出在第一轮epoch内，训练集损失快速下降，但在二三轮epoch内已经接近平缓，故之后不在测试epoch轮内的训练集损失。</w:t>
+        <w:t>训练20轮的训练集、测试集损失和准确率如</w:t>
+      </w:r>
+      <w:r>
+        <w:rPr>
+          <w:rFonts w:hint="eastAsia"/>
+          <w:lang w:val="en-US" w:eastAsia="zh-CN"/>
+        </w:rPr>
+        <w:fldChar w:fldCharType="begin"/>
+      </w:r>
+      <w:r>
+        <w:rPr>
+          <w:rFonts w:hint="eastAsia"/>
+          <w:lang w:val="en-US" w:eastAsia="zh-CN"/>
+        </w:rPr>
+        <w:instrText xml:space="preserve"> REF _Ref20407 \h </w:instrText>
+      </w:r>
+      <w:r>
+        <w:rPr>
+          <w:rFonts w:hint="eastAsia"/>
+          <w:lang w:val="en-US" w:eastAsia="zh-CN"/>
+        </w:rPr>
+        <w:fldChar w:fldCharType="separate"/>
+      </w:r>
+      <w:r>
+        <w:t xml:space="preserve">图 </w:t>
+      </w:r>
+      <w:r>
+        <w:fldChar w:fldCharType="begin"/>
+      </w:r>
+      <w:r>
+        <w:instrText xml:space="preserve"> STYLEREF 1 \s </w:instrText>
+      </w:r>
+      <w:r>
+        <w:fldChar w:fldCharType="separate"/>
+      </w:r>
+      <w:r>
+        <w:t>1</w:t>
+      </w:r>
+      <w:r>
+        <w:fldChar w:fldCharType="end"/>
+      </w:r>
+      <w:r>
+        <w:rPr>
+          <w:rFonts w:hint="eastAsia"/>
+          <w:lang w:eastAsia="zh-CN"/>
+        </w:rPr>
+        <w:t>.</w:t>
+      </w:r>
+      <w:r>
+        <w:t>9</w:t>
+      </w:r>
+      <w:r>
+        <w:rPr>
+          <w:rFonts w:hint="eastAsia"/>
+          <w:lang w:val="en-US" w:eastAsia="zh-CN"/>
+        </w:rPr>
+        <w:fldChar w:fldCharType="end"/>
+      </w:r>
+      <w:r>
+        <w:rPr>
+          <w:rFonts w:hint="eastAsia"/>
+          <w:lang w:val="en-US" w:eastAsia="zh-CN"/>
+        </w:rPr>
+        <w:t>所示，最终测试集和训练集准确率如</w:t>
+      </w:r>
+      <w:r>
+        <w:rPr>
+          <w:rFonts w:hint="eastAsia"/>
+          <w:lang w:val="en-US" w:eastAsia="zh-CN"/>
+        </w:rPr>
+        <w:fldChar w:fldCharType="begin"/>
+      </w:r>
+      <w:r>
+        <w:rPr>
+          <w:rFonts w:hint="eastAsia"/>
+          <w:lang w:val="en-US" w:eastAsia="zh-CN"/>
+        </w:rPr>
+        <w:instrText xml:space="preserve"> REF _Ref20619 \h </w:instrText>
+      </w:r>
+      <w:r>
+        <w:rPr>
+          <w:rFonts w:hint="eastAsia"/>
+          <w:lang w:val="en-US" w:eastAsia="zh-CN"/>
+        </w:rPr>
+        <w:fldChar w:fldCharType="separate"/>
+      </w:r>
+      <w:r>
+        <w:t xml:space="preserve">图 </w:t>
+      </w:r>
+      <w:r>
+        <w:fldChar w:fldCharType="begin"/>
+      </w:r>
+      <w:r>
+        <w:instrText xml:space="preserve"> STYLEREF 1 \s </w:instrText>
+      </w:r>
+      <w:r>
+        <w:fldChar w:fldCharType="separate"/>
+      </w:r>
+      <w:r>
+        <w:t>1</w:t>
+      </w:r>
+      <w:r>
+        <w:fldChar w:fldCharType="end"/>
+      </w:r>
+      <w:r>
+        <w:rPr>
+          <w:rFonts w:hint="eastAsia"/>
+          <w:lang w:eastAsia="zh-CN"/>
+        </w:rPr>
+        <w:t>.</w:t>
+      </w:r>
+      <w:r>
+        <w:t>10</w:t>
+      </w:r>
+      <w:r>
+        <w:rPr>
+          <w:rFonts w:hint="eastAsia"/>
+          <w:lang w:val="en-US" w:eastAsia="zh-CN"/>
+        </w:rPr>
+        <w:fldChar w:fldCharType="end"/>
+      </w:r>
+      <w:r>
+        <w:rPr>
+          <w:rFonts w:hint="eastAsia"/>
+          <w:lang w:val="en-US" w:eastAsia="zh-CN"/>
+        </w:rPr>
+        <w:t>所示。可以看到，随着训练轮数的增加，训练集和测试集损失下降，准确率吧上升，但到最后也许仍有下降的趋势，故增加训练轮数到30轮。</w:t>
       </w:r>
     </w:p>
     <w:p>
       <w:pPr>
         <w:bidi w:val="0"/>
+        <w:jc w:val="center"/>
       </w:pPr>
       <w:r>
         <w:drawing>
@@ -428,7 +1875,7 @@
                     </pic:cNvPicPr>
                   </pic:nvPicPr>
                   <pic:blipFill>
-                    <a:blip r:embed="rId9"/>
+                    <a:blip r:embed="rId14"/>
                     <a:stretch>
                       <a:fillRect/>
                     </a:stretch>
@@ -455,7 +1902,68 @@
     </w:p>
     <w:p>
       <w:pPr>
+        <w:pStyle w:val="5"/>
         <w:bidi w:val="0"/>
+        <w:jc w:val="center"/>
+        <w:rPr>
+          <w:rFonts w:hint="default" w:eastAsia="黑体"/>
+          <w:lang w:val="en-US" w:eastAsia="zh-CN"/>
+        </w:rPr>
+      </w:pPr>
+      <w:bookmarkStart w:id="9" w:name="_Ref20407"/>
+      <w:r>
+        <w:t xml:space="preserve">图 </w:t>
+      </w:r>
+      <w:r>
+        <w:fldChar w:fldCharType="begin"/>
+      </w:r>
+      <w:r>
+        <w:instrText xml:space="preserve"> STYLEREF 1 \s </w:instrText>
+      </w:r>
+      <w:r>
+        <w:fldChar w:fldCharType="separate"/>
+      </w:r>
+      <w:r>
+        <w:t>1</w:t>
+      </w:r>
+      <w:r>
+        <w:fldChar w:fldCharType="end"/>
+      </w:r>
+      <w:r>
+        <w:rPr>
+          <w:rFonts w:hint="eastAsia"/>
+          <w:lang w:eastAsia="zh-CN"/>
+        </w:rPr>
+        <w:t>.</w:t>
+      </w:r>
+      <w:r>
+        <w:fldChar w:fldCharType="begin"/>
+      </w:r>
+      <w:r>
+        <w:instrText xml:space="preserve"> SEQ 图 \* ARABIC \s 1 </w:instrText>
+      </w:r>
+      <w:r>
+        <w:fldChar w:fldCharType="separate"/>
+      </w:r>
+      <w:r>
+        <w:t>9</w:t>
+      </w:r>
+      <w:r>
+        <w:fldChar w:fldCharType="end"/>
+      </w:r>
+      <w:bookmarkEnd w:id="9"/>
+      <w:r>
+        <w:rPr>
+          <w:rFonts w:hint="eastAsia"/>
+          <w:lang w:val="en-US" w:eastAsia="zh-CN"/>
+        </w:rPr>
+        <w:t xml:space="preserve"> 训练20轮</w:t>
+      </w:r>
+    </w:p>
+    <w:p>
+      <w:pPr>
+        <w:bidi w:val="0"/>
+        <w:jc w:val="center"/>
       </w:pPr>
       <w:r>
         <w:drawing>
@@ -476,7 +1984,7 @@
                     </pic:cNvPicPr>
                   </pic:nvPicPr>
                   <pic:blipFill>
-                    <a:blip r:embed="rId10"/>
+                    <a:blip r:embed="rId15"/>
                     <a:stretch>
                       <a:fillRect/>
                     </a:stretch>
@@ -503,43 +2011,164 @@
     </w:p>
     <w:p>
       <w:pPr>
+        <w:pStyle w:val="5"/>
         <w:bidi w:val="0"/>
-      </w:pPr>
+        <w:jc w:val="center"/>
+        <w:rPr>
+          <w:rFonts w:hint="default" w:eastAsia="黑体"/>
+          <w:lang w:val="en-US" w:eastAsia="zh-CN"/>
+        </w:rPr>
+      </w:pPr>
+      <w:bookmarkStart w:id="10" w:name="_Ref20619"/>
+      <w:r>
+        <w:t xml:space="preserve">图 </w:t>
+      </w:r>
+      <w:r>
+        <w:fldChar w:fldCharType="begin"/>
+      </w:r>
+      <w:r>
+        <w:instrText xml:space="preserve"> STYLEREF 1 \s </w:instrText>
+      </w:r>
+      <w:r>
+        <w:fldChar w:fldCharType="separate"/>
+      </w:r>
+      <w:r>
+        <w:t>1</w:t>
+      </w:r>
+      <w:r>
+        <w:fldChar w:fldCharType="end"/>
+      </w:r>
+      <w:r>
+        <w:rPr>
+          <w:rFonts w:hint="eastAsia"/>
+          <w:lang w:eastAsia="zh-CN"/>
+        </w:rPr>
+        <w:t>.</w:t>
+      </w:r>
+      <w:r>
+        <w:fldChar w:fldCharType="begin"/>
+      </w:r>
+      <w:r>
+        <w:instrText xml:space="preserve"> SEQ 图 \* ARABIC \s 1 </w:instrText>
+      </w:r>
+      <w:r>
+        <w:fldChar w:fldCharType="separate"/>
+      </w:r>
+      <w:r>
+        <w:t>10</w:t>
+      </w:r>
+      <w:r>
+        <w:fldChar w:fldCharType="end"/>
+      </w:r>
+      <w:bookmarkEnd w:id="10"/>
+      <w:r>
+        <w:rPr>
+          <w:rFonts w:hint="eastAsia"/>
+          <w:lang w:val="en-US" w:eastAsia="zh-CN"/>
+        </w:rPr>
+        <w:t xml:space="preserve"> 最终测试集和训练集准确率</w:t>
+      </w:r>
     </w:p>
     <w:p>
       <w:pPr>
         <w:bidi w:val="0"/>
-      </w:pPr>
+        <w:ind w:left="420" w:leftChars="0"/>
+        <w:rPr>
+          <w:rFonts w:hint="eastAsia"/>
+          <w:lang w:val="en-US" w:eastAsia="zh-CN"/>
+        </w:rPr>
+      </w:pPr>
+      <w:r>
+        <w:rPr>
+          <w:rFonts w:hint="eastAsia"/>
+          <w:lang w:val="en-US" w:eastAsia="zh-CN"/>
+        </w:rPr>
+        <w:t>训练30轮的结果如</w:t>
+      </w:r>
+      <w:r>
+        <w:rPr>
+          <w:rFonts w:hint="eastAsia"/>
+          <w:lang w:val="en-US" w:eastAsia="zh-CN"/>
+        </w:rPr>
+        <w:fldChar w:fldCharType="begin"/>
+      </w:r>
+      <w:r>
+        <w:rPr>
+          <w:rFonts w:hint="eastAsia"/>
+          <w:lang w:val="en-US" w:eastAsia="zh-CN"/>
+        </w:rPr>
+        <w:instrText xml:space="preserve"> REF _Ref20766 \h </w:instrText>
+      </w:r>
+      <w:r>
+        <w:rPr>
+          <w:rFonts w:hint="eastAsia"/>
+          <w:lang w:val="en-US" w:eastAsia="zh-CN"/>
+        </w:rPr>
+        <w:fldChar w:fldCharType="separate"/>
+      </w:r>
+      <w:r>
+        <w:t xml:space="preserve">图 </w:t>
+      </w:r>
+      <w:r>
+        <w:fldChar w:fldCharType="begin"/>
+      </w:r>
+      <w:r>
+        <w:instrText xml:space="preserve"> STYLEREF 1 \s </w:instrText>
+      </w:r>
+      <w:r>
+        <w:fldChar w:fldCharType="separate"/>
+      </w:r>
+      <w:r>
+        <w:t>1</w:t>
+      </w:r>
+      <w:r>
+        <w:fldChar w:fldCharType="end"/>
+      </w:r>
+      <w:r>
+        <w:rPr>
+          <w:rFonts w:hint="eastAsia"/>
+          <w:lang w:eastAsia="zh-CN"/>
+        </w:rPr>
+        <w:t>.</w:t>
+      </w:r>
+      <w:r>
+        <w:t>11</w:t>
+      </w:r>
+      <w:r>
+        <w:rPr>
+          <w:rFonts w:hint="eastAsia"/>
+          <w:lang w:val="en-US" w:eastAsia="zh-CN"/>
+        </w:rPr>
+        <w:fldChar w:fldCharType="end"/>
+      </w:r>
+      <w:r>
+        <w:rPr>
+          <w:rFonts w:hint="eastAsia"/>
+          <w:lang w:val="en-US" w:eastAsia="zh-CN"/>
+        </w:rPr>
+        <w:t>所示，可以看到，在20轮后的训练集和测试集损失、</w:t>
+      </w:r>
     </w:p>
     <w:p>
       <w:pPr>
         <w:bidi w:val="0"/>
-      </w:pPr>
+        <w:rPr>
+          <w:rFonts w:hint="default"/>
+          <w:lang w:val="en-US"/>
+        </w:rPr>
+      </w:pPr>
+      <w:r>
+        <w:rPr>
+          <w:rFonts w:hint="eastAsia"/>
+          <w:lang w:val="en-US" w:eastAsia="zh-CN"/>
+        </w:rPr>
+        <w:t>准确率趋于平缓，最后的准确率训练集和测试集的准确率分别为99.95%和99.30%，效果不错。</w:t>
+      </w:r>
     </w:p>
     <w:p>
       <w:pPr>
         <w:bidi w:val="0"/>
-      </w:pPr>
-    </w:p>
-    <w:p>
-      <w:pPr>
-        <w:bidi w:val="0"/>
-        <w:rPr>
-          <w:rFonts w:hint="default" w:eastAsiaTheme="minorEastAsia"/>
-          <w:lang w:val="en-US" w:eastAsia="zh-CN"/>
-        </w:rPr>
-      </w:pPr>
-      <w:r>
-        <w:rPr>
-          <w:rFonts w:hint="eastAsia"/>
-          <w:lang w:val="en-US" w:eastAsia="zh-CN"/>
-        </w:rPr>
-        <w:t>[2,2,2,2]</w:t>
-      </w:r>
-    </w:p>
-    <w:p>
-      <w:pPr>
-        <w:bidi w:val="0"/>
+        <w:jc w:val="center"/>
       </w:pPr>
       <w:r>
         <w:drawing>
@@ -560,7 +2189,7 @@
                     </pic:cNvPicPr>
                   </pic:nvPicPr>
                   <pic:blipFill>
-                    <a:blip r:embed="rId11"/>
+                    <a:blip r:embed="rId16"/>
                     <a:stretch>
                       <a:fillRect/>
                     </a:stretch>
@@ -587,7 +2216,68 @@
     </w:p>
     <w:p>
       <w:pPr>
+        <w:pStyle w:val="5"/>
         <w:bidi w:val="0"/>
+        <w:jc w:val="center"/>
+        <w:rPr>
+          <w:rFonts w:hint="default" w:eastAsia="黑体"/>
+          <w:lang w:val="en-US" w:eastAsia="zh-CN"/>
+        </w:rPr>
+      </w:pPr>
+      <w:bookmarkStart w:id="11" w:name="_Ref20766"/>
+      <w:r>
+        <w:t xml:space="preserve">图 </w:t>
+      </w:r>
+      <w:r>
+        <w:fldChar w:fldCharType="begin"/>
+      </w:r>
+      <w:r>
+        <w:instrText xml:space="preserve"> STYLEREF 1 \s </w:instrText>
+      </w:r>
+      <w:r>
+        <w:fldChar w:fldCharType="separate"/>
+      </w:r>
+      <w:r>
+        <w:t>1</w:t>
+      </w:r>
+      <w:r>
+        <w:fldChar w:fldCharType="end"/>
+      </w:r>
+      <w:r>
+        <w:rPr>
+          <w:rFonts w:hint="eastAsia"/>
+          <w:lang w:eastAsia="zh-CN"/>
+        </w:rPr>
+        <w:t>.</w:t>
+      </w:r>
+      <w:r>
+        <w:fldChar w:fldCharType="begin"/>
+      </w:r>
+      <w:r>
+        <w:instrText xml:space="preserve"> SEQ 图 \* ARABIC \s 1 </w:instrText>
+      </w:r>
+      <w:r>
+        <w:fldChar w:fldCharType="separate"/>
+      </w:r>
+      <w:r>
+        <w:t>11</w:t>
+      </w:r>
+      <w:r>
+        <w:fldChar w:fldCharType="end"/>
+      </w:r>
+      <w:bookmarkEnd w:id="11"/>
+      <w:r>
+        <w:rPr>
+          <w:rFonts w:hint="eastAsia"/>
+          <w:lang w:val="en-US" w:eastAsia="zh-CN"/>
+        </w:rPr>
+        <w:t xml:space="preserve"> 训练30轮</w:t>
+      </w:r>
+    </w:p>
+    <w:p>
+      <w:pPr>
+        <w:bidi w:val="0"/>
+        <w:jc w:val="center"/>
       </w:pPr>
       <w:r>
         <w:drawing>
@@ -608,7 +2298,7 @@
                     </pic:cNvPicPr>
                   </pic:nvPicPr>
                   <pic:blipFill>
-                    <a:blip r:embed="rId12"/>
+                    <a:blip r:embed="rId17"/>
                     <a:stretch>
                       <a:fillRect/>
                     </a:stretch>
@@ -635,18 +2325,76 @@
     </w:p>
     <w:p>
       <w:pPr>
+        <w:pStyle w:val="5"/>
         <w:bidi w:val="0"/>
-        <w:rPr>
-          <w:rFonts w:hint="eastAsia"/>
-          <w:lang w:val="en-US" w:eastAsia="zh-CN"/>
-        </w:rPr>
-      </w:pPr>
-      <w:r>
-        <w:rPr>
-          <w:rFonts w:hint="eastAsia"/>
-          <w:lang w:val="en-US" w:eastAsia="zh-CN"/>
-        </w:rPr>
-        <w:t>[3,6,6,3]</w:t>
+        <w:jc w:val="center"/>
+        <w:rPr>
+          <w:rFonts w:hint="default" w:eastAsia="黑体"/>
+          <w:lang w:val="en-US" w:eastAsia="zh-CN"/>
+        </w:rPr>
+      </w:pPr>
+      <w:r>
+        <w:t xml:space="preserve">图 </w:t>
+      </w:r>
+      <w:r>
+        <w:fldChar w:fldCharType="begin"/>
+      </w:r>
+      <w:r>
+        <w:instrText xml:space="preserve"> STYLEREF 1 \s </w:instrText>
+      </w:r>
+      <w:r>
+        <w:fldChar w:fldCharType="separate"/>
+      </w:r>
+      <w:r>
+        <w:t>1</w:t>
+      </w:r>
+      <w:r>
+        <w:fldChar w:fldCharType="end"/>
+      </w:r>
+      <w:r>
+        <w:rPr>
+          <w:rFonts w:hint="eastAsia"/>
+          <w:lang w:eastAsia="zh-CN"/>
+        </w:rPr>
+        <w:t>.</w:t>
+      </w:r>
+      <w:r>
+        <w:fldChar w:fldCharType="begin"/>
+      </w:r>
+      <w:r>
+        <w:instrText xml:space="preserve"> SEQ 图 \* ARABIC \s 1 </w:instrText>
+      </w:r>
+      <w:r>
+        <w:fldChar w:fldCharType="separate"/>
+      </w:r>
+      <w:r>
+        <w:t>12</w:t>
+      </w:r>
+      <w:r>
+        <w:fldChar w:fldCharType="end"/>
+      </w:r>
+      <w:r>
+        <w:rPr>
+          <w:rFonts w:hint="eastAsia"/>
+          <w:lang w:val="en-US" w:eastAsia="zh-CN"/>
+        </w:rPr>
+        <w:t xml:space="preserve"> 最终训练集和测试集准确率</w:t>
+      </w:r>
+    </w:p>
+    <w:p>
+      <w:pPr>
+        <w:bidi w:val="0"/>
+        <w:rPr>
+          <w:rFonts w:hint="default" w:eastAsiaTheme="minorEastAsia"/>
+          <w:lang w:val="en-US" w:eastAsia="zh-CN"/>
+        </w:rPr>
+      </w:pPr>
+      <w:r>
+        <w:rPr>
+          <w:rFonts w:hint="eastAsia"/>
+          <w:lang w:val="en-US" w:eastAsia="zh-CN"/>
+        </w:rPr>
+        <w:t>加层数 basicNew</w:t>
       </w:r>
     </w:p>
     <w:p>
@@ -658,7 +2406,7 @@
           <wp:inline distT="0" distB="0" distL="114300" distR="114300">
             <wp:extent cx="5269865" cy="2925445"/>
             <wp:effectExtent l="0" t="0" r="6985" b="8255"/>
-            <wp:docPr id="12" name="图片 10"/>
+            <wp:docPr id="16" name="图片 14"/>
             <wp:cNvGraphicFramePr>
               <a:graphicFrameLocks xmlns:a="http://schemas.openxmlformats.org/drawingml/2006/main" noChangeAspect="1"/>
             </wp:cNvGraphicFramePr>
@@ -666,13 +2414,13 @@
               <a:graphicData uri="http://schemas.openxmlformats.org/drawingml/2006/picture">
                 <pic:pic xmlns:pic="http://schemas.openxmlformats.org/drawingml/2006/picture">
                   <pic:nvPicPr>
-                    <pic:cNvPr id="12" name="图片 10"/>
+                    <pic:cNvPr id="16" name="图片 14"/>
                     <pic:cNvPicPr>
                       <a:picLocks noChangeAspect="1"/>
                     </pic:cNvPicPr>
                   </pic:nvPicPr>
                   <pic:blipFill>
-                    <a:blip r:embed="rId13"/>
+                    <a:blip r:embed="rId18"/>
                     <a:stretch>
                       <a:fillRect/>
                     </a:stretch>
@@ -704,8 +2452,542 @@
       <w:r>
         <w:drawing>
           <wp:inline distT="0" distB="0" distL="114300" distR="114300">
+            <wp:extent cx="1819275" cy="447675"/>
+            <wp:effectExtent l="0" t="0" r="9525" b="9525"/>
+            <wp:docPr id="1" name="图片 1"/>
+            <wp:cNvGraphicFramePr>
+              <a:graphicFrameLocks xmlns:a="http://schemas.openxmlformats.org/drawingml/2006/main" noChangeAspect="1"/>
+            </wp:cNvGraphicFramePr>
+            <a:graphic xmlns:a="http://schemas.openxmlformats.org/drawingml/2006/main">
+              <a:graphicData uri="http://schemas.openxmlformats.org/drawingml/2006/picture">
+                <pic:pic xmlns:pic="http://schemas.openxmlformats.org/drawingml/2006/picture">
+                  <pic:nvPicPr>
+                    <pic:cNvPr id="1" name="图片 1"/>
+                    <pic:cNvPicPr>
+                      <a:picLocks noChangeAspect="1"/>
+                    </pic:cNvPicPr>
+                  </pic:nvPicPr>
+                  <pic:blipFill>
+                    <a:blip r:embed="rId19"/>
+                    <a:stretch>
+                      <a:fillRect/>
+                    </a:stretch>
+                  </pic:blipFill>
+                  <pic:spPr>
+                    <a:xfrm>
+                      <a:off x="0" y="0"/>
+                      <a:ext cx="1819275" cy="447675"/>
+                    </a:xfrm>
+                    <a:prstGeom prst="rect">
+                      <a:avLst/>
+                    </a:prstGeom>
+                    <a:noFill/>
+                    <a:ln>
+                      <a:noFill/>
+                    </a:ln>
+                  </pic:spPr>
+                </pic:pic>
+              </a:graphicData>
+            </a:graphic>
+          </wp:inline>
+        </w:drawing>
+      </w:r>
+    </w:p>
+    <w:p>
+      <w:pPr>
+        <w:pStyle w:val="3"/>
+        <w:numPr>
+          <w:ilvl w:val="1"/>
+          <w:numId w:val="1"/>
+        </w:numPr>
+        <w:bidi w:val="0"/>
+        <w:ind w:left="567" w:leftChars="0" w:hanging="567" w:firstLineChars="0"/>
+        <w:rPr>
+          <w:rFonts w:hint="default"/>
+          <w:lang w:val="en-US" w:eastAsia="zh-CN"/>
+        </w:rPr>
+      </w:pPr>
+      <w:r>
+        <w:rPr>
+          <w:rFonts w:hint="eastAsia"/>
+          <w:lang w:val="en-US" w:eastAsia="zh-CN"/>
+        </w:rPr>
+        <w:t>模型2</w:t>
+      </w:r>
+    </w:p>
+    <w:p>
+      <w:pPr>
+        <w:bidi w:val="0"/>
+        <w:ind w:left="420" w:leftChars="0"/>
+        <w:rPr>
+          <w:rFonts w:hint="default"/>
+          <w:lang w:val="en-US" w:eastAsia="zh-CN"/>
+        </w:rPr>
+      </w:pPr>
+      <w:r>
+        <w:rPr>
+          <w:rFonts w:hint="eastAsia"/>
+          <w:lang w:val="en-US" w:eastAsia="zh-CN"/>
+        </w:rPr>
+        <w:t>在模型1的基础上，继续使用BasicBlock标准残差块，但扩大了残差块的规模，从[2,2,2,2]扩大到了[3,6,6,3]，第1层3个残差块，第2层6个残差块，第3层6个残差块，第4层3个残差块新的网络结构如</w:t>
+      </w:r>
+      <w:r>
+        <w:rPr>
+          <w:rFonts w:hint="eastAsia"/>
+          <w:lang w:val="en-US" w:eastAsia="zh-CN"/>
+        </w:rPr>
+        <w:fldChar w:fldCharType="begin"/>
+      </w:r>
+      <w:r>
+        <w:rPr>
+          <w:rFonts w:hint="eastAsia"/>
+          <w:lang w:val="en-US" w:eastAsia="zh-CN"/>
+        </w:rPr>
+        <w:instrText xml:space="preserve"> REF _Ref22674 \h </w:instrText>
+      </w:r>
+      <w:r>
+        <w:rPr>
+          <w:rFonts w:hint="eastAsia"/>
+          <w:lang w:val="en-US" w:eastAsia="zh-CN"/>
+        </w:rPr>
+        <w:fldChar w:fldCharType="separate"/>
+      </w:r>
+      <w:r>
+        <w:t xml:space="preserve">图 </w:t>
+      </w:r>
+      <w:r>
+        <w:fldChar w:fldCharType="begin"/>
+      </w:r>
+      <w:r>
+        <w:instrText xml:space="preserve"> STYLEREF 1 \s </w:instrText>
+      </w:r>
+      <w:r>
+        <w:fldChar w:fldCharType="separate"/>
+      </w:r>
+      <w:r>
+        <w:t>1</w:t>
+      </w:r>
+      <w:r>
+        <w:fldChar w:fldCharType="end"/>
+      </w:r>
+      <w:r>
+        <w:rPr>
+          <w:rFonts w:hint="eastAsia"/>
+          <w:lang w:eastAsia="zh-CN"/>
+        </w:rPr>
+        <w:t>.</w:t>
+      </w:r>
+      <w:r>
+        <w:t>13</w:t>
+      </w:r>
+      <w:r>
+        <w:rPr>
+          <w:rFonts w:hint="eastAsia"/>
+          <w:lang w:val="en-US" w:eastAsia="zh-CN"/>
+        </w:rPr>
+        <w:fldChar w:fldCharType="end"/>
+      </w:r>
+      <w:r>
+        <w:rPr>
+          <w:rFonts w:hint="eastAsia"/>
+          <w:lang w:val="en-US" w:eastAsia="zh-CN"/>
+        </w:rPr>
+        <w:t>所示。</w:t>
+      </w:r>
+    </w:p>
+    <w:p>
+      <w:pPr>
+        <w:bidi w:val="0"/>
+        <w:ind w:left="420" w:leftChars="0"/>
+        <w:jc w:val="center"/>
+      </w:pPr>
+      <w:r>
+        <w:drawing>
+          <wp:inline distT="0" distB="0" distL="114300" distR="114300">
+            <wp:extent cx="5271770" cy="254635"/>
+            <wp:effectExtent l="0" t="0" r="5080" b="2540"/>
+            <wp:docPr id="19" name="图片 6"/>
+            <wp:cNvGraphicFramePr>
+              <a:graphicFrameLocks xmlns:a="http://schemas.openxmlformats.org/drawingml/2006/main" noChangeAspect="1"/>
+            </wp:cNvGraphicFramePr>
+            <a:graphic xmlns:a="http://schemas.openxmlformats.org/drawingml/2006/main">
+              <a:graphicData uri="http://schemas.openxmlformats.org/drawingml/2006/picture">
+                <pic:pic xmlns:pic="http://schemas.openxmlformats.org/drawingml/2006/picture">
+                  <pic:nvPicPr>
+                    <pic:cNvPr id="19" name="图片 6"/>
+                    <pic:cNvPicPr>
+                      <a:picLocks noChangeAspect="1"/>
+                    </pic:cNvPicPr>
+                  </pic:nvPicPr>
+                  <pic:blipFill>
+                    <a:blip r:embed="rId20"/>
+                    <a:stretch>
+                      <a:fillRect/>
+                    </a:stretch>
+                  </pic:blipFill>
+                  <pic:spPr>
+                    <a:xfrm>
+                      <a:off x="0" y="0"/>
+                      <a:ext cx="5271770" cy="254635"/>
+                    </a:xfrm>
+                    <a:prstGeom prst="rect">
+                      <a:avLst/>
+                    </a:prstGeom>
+                    <a:noFill/>
+                    <a:ln>
+                      <a:noFill/>
+                    </a:ln>
+                  </pic:spPr>
+                </pic:pic>
+              </a:graphicData>
+            </a:graphic>
+          </wp:inline>
+        </w:drawing>
+      </w:r>
+    </w:p>
+    <w:p>
+      <w:pPr>
+        <w:pStyle w:val="5"/>
+        <w:bidi w:val="0"/>
+        <w:ind w:left="420" w:leftChars="0"/>
+        <w:jc w:val="center"/>
+        <w:rPr>
+          <w:rFonts w:hint="default"/>
+          <w:lang w:val="en-US" w:eastAsia="zh-CN"/>
+        </w:rPr>
+      </w:pPr>
+      <w:bookmarkStart w:id="12" w:name="_Ref22674"/>
+      <w:r>
+        <w:t xml:space="preserve">图 </w:t>
+      </w:r>
+      <w:r>
+        <w:fldChar w:fldCharType="begin"/>
+      </w:r>
+      <w:r>
+        <w:instrText xml:space="preserve"> STYLEREF 1 \s </w:instrText>
+      </w:r>
+      <w:r>
+        <w:fldChar w:fldCharType="separate"/>
+      </w:r>
+      <w:r>
+        <w:t>1</w:t>
+      </w:r>
+      <w:r>
+        <w:fldChar w:fldCharType="end"/>
+      </w:r>
+      <w:r>
+        <w:rPr>
+          <w:rFonts w:hint="eastAsia"/>
+          <w:lang w:eastAsia="zh-CN"/>
+        </w:rPr>
+        <w:t>.</w:t>
+      </w:r>
+      <w:r>
+        <w:fldChar w:fldCharType="begin"/>
+      </w:r>
+      <w:r>
+        <w:instrText xml:space="preserve"> SEQ 图 \* ARABIC \s 1 </w:instrText>
+      </w:r>
+      <w:r>
+        <w:fldChar w:fldCharType="separate"/>
+      </w:r>
+      <w:r>
+        <w:t>13</w:t>
+      </w:r>
+      <w:r>
+        <w:fldChar w:fldCharType="end"/>
+      </w:r>
+      <w:bookmarkEnd w:id="12"/>
+      <w:r>
+        <w:rPr>
+          <w:rFonts w:hint="eastAsia"/>
+          <w:lang w:val="en-US" w:eastAsia="zh-CN"/>
+        </w:rPr>
+        <w:t xml:space="preserve"> 模型2网络结构</w:t>
+      </w:r>
+    </w:p>
+    <w:p>
+      <w:pPr>
+        <w:pStyle w:val="4"/>
+        <w:numPr>
+          <w:ilvl w:val="2"/>
+          <w:numId w:val="1"/>
+        </w:numPr>
+        <w:ind w:left="709" w:leftChars="0" w:hanging="709" w:firstLineChars="0"/>
+        <w:rPr>
+          <w:rFonts w:hint="default"/>
+          <w:lang w:val="en-US" w:eastAsia="zh-CN"/>
+        </w:rPr>
+      </w:pPr>
+      <w:r>
+        <w:rPr>
+          <w:rFonts w:hint="eastAsia"/>
+          <w:lang w:val="en-US" w:eastAsia="zh-CN"/>
+        </w:rPr>
+        <w:t>训练结果</w:t>
+      </w:r>
+    </w:p>
+    <w:p>
+      <w:pPr>
+        <w:ind w:left="420" w:leftChars="0"/>
+        <w:rPr>
+          <w:rFonts w:hint="default"/>
+          <w:lang w:val="en-US" w:eastAsia="zh-CN"/>
+        </w:rPr>
+      </w:pPr>
+      <w:r>
+        <w:rPr>
+          <w:rFonts w:hint="eastAsia"/>
+          <w:lang w:val="en-US" w:eastAsia="zh-CN"/>
+        </w:rPr>
+        <w:t>用得到的网络进行30次训练，得到的训练集与测试集损失和准确率如</w:t>
+      </w:r>
+      <w:r>
+        <w:rPr>
+          <w:rFonts w:hint="eastAsia"/>
+          <w:lang w:val="en-US" w:eastAsia="zh-CN"/>
+        </w:rPr>
+        <w:fldChar w:fldCharType="begin"/>
+      </w:r>
+      <w:r>
+        <w:rPr>
+          <w:rFonts w:hint="eastAsia"/>
+          <w:lang w:val="en-US" w:eastAsia="zh-CN"/>
+        </w:rPr>
+        <w:instrText xml:space="preserve"> REF _Ref23781 \h </w:instrText>
+      </w:r>
+      <w:r>
+        <w:rPr>
+          <w:rFonts w:hint="eastAsia"/>
+          <w:lang w:val="en-US" w:eastAsia="zh-CN"/>
+        </w:rPr>
+        <w:fldChar w:fldCharType="separate"/>
+      </w:r>
+      <w:r>
+        <w:t xml:space="preserve">图 </w:t>
+      </w:r>
+      <w:r>
+        <w:fldChar w:fldCharType="begin"/>
+      </w:r>
+      <w:r>
+        <w:instrText xml:space="preserve"> STYLEREF 1 \s </w:instrText>
+      </w:r>
+      <w:r>
+        <w:fldChar w:fldCharType="separate"/>
+      </w:r>
+      <w:r>
+        <w:t>1</w:t>
+      </w:r>
+      <w:r>
+        <w:fldChar w:fldCharType="end"/>
+      </w:r>
+      <w:r>
+        <w:rPr>
+          <w:rFonts w:hint="eastAsia"/>
+          <w:lang w:eastAsia="zh-CN"/>
+        </w:rPr>
+        <w:t>.</w:t>
+      </w:r>
+      <w:r>
+        <w:t>14</w:t>
+      </w:r>
+      <w:r>
+        <w:rPr>
+          <w:rFonts w:hint="eastAsia"/>
+          <w:lang w:val="en-US" w:eastAsia="zh-CN"/>
+        </w:rPr>
+        <w:fldChar w:fldCharType="end"/>
+      </w:r>
+      <w:r>
+        <w:rPr>
+          <w:rFonts w:hint="eastAsia"/>
+          <w:lang w:val="en-US" w:eastAsia="zh-CN"/>
+        </w:rPr>
+        <w:t>所示，最终的训练集和测试集准确率如</w:t>
+      </w:r>
+      <w:r>
+        <w:rPr>
+          <w:rFonts w:hint="eastAsia"/>
+          <w:lang w:val="en-US" w:eastAsia="zh-CN"/>
+        </w:rPr>
+        <w:fldChar w:fldCharType="begin"/>
+      </w:r>
+      <w:r>
+        <w:rPr>
+          <w:rFonts w:hint="eastAsia"/>
+          <w:lang w:val="en-US" w:eastAsia="zh-CN"/>
+        </w:rPr>
+        <w:instrText xml:space="preserve"> REF _Ref23784 \h </w:instrText>
+      </w:r>
+      <w:r>
+        <w:rPr>
+          <w:rFonts w:hint="eastAsia"/>
+          <w:lang w:val="en-US" w:eastAsia="zh-CN"/>
+        </w:rPr>
+        <w:fldChar w:fldCharType="separate"/>
+      </w:r>
+      <w:r>
+        <w:t xml:space="preserve">图 </w:t>
+      </w:r>
+      <w:r>
+        <w:fldChar w:fldCharType="begin"/>
+      </w:r>
+      <w:r>
+        <w:instrText xml:space="preserve"> STYLEREF 1 \s </w:instrText>
+      </w:r>
+      <w:r>
+        <w:fldChar w:fldCharType="separate"/>
+      </w:r>
+      <w:r>
+        <w:t>1</w:t>
+      </w:r>
+      <w:r>
+        <w:fldChar w:fldCharType="end"/>
+      </w:r>
+      <w:r>
+        <w:rPr>
+          <w:rFonts w:hint="eastAsia"/>
+          <w:lang w:eastAsia="zh-CN"/>
+        </w:rPr>
+        <w:t>.</w:t>
+      </w:r>
+      <w:r>
+        <w:t>15</w:t>
+      </w:r>
+      <w:r>
+        <w:rPr>
+          <w:rFonts w:hint="eastAsia"/>
+          <w:lang w:val="en-US" w:eastAsia="zh-CN"/>
+        </w:rPr>
+        <w:fldChar w:fldCharType="end"/>
+      </w:r>
+      <w:r>
+        <w:rPr>
+          <w:rFonts w:hint="eastAsia"/>
+          <w:lang w:val="en-US" w:eastAsia="zh-CN"/>
+        </w:rPr>
+        <w:t>所示。因为残差块从模型1的8块增加到了18块，网络规模增加，所以训练时间比模型1长，，随着训练轮数增加，训练集和测试集损失下降，但略微出现了过拟合现象，测试集损失在10轮附近低点后略微上升，训练集损失一直下降。但效果不如模型1好，有可能是过大的网络模型对minst这类的小数据集适应性不太好。</w:t>
+      </w:r>
+    </w:p>
+    <w:p>
+      <w:pPr>
+        <w:bidi w:val="0"/>
+        <w:jc w:val="center"/>
+      </w:pPr>
+      <w:r>
+        <w:drawing>
+          <wp:inline distT="0" distB="0" distL="114300" distR="114300">
+            <wp:extent cx="4576445" cy="2540635"/>
+            <wp:effectExtent l="0" t="0" r="5080" b="2540"/>
+            <wp:docPr id="12" name="图片 10"/>
+            <wp:cNvGraphicFramePr>
+              <a:graphicFrameLocks xmlns:a="http://schemas.openxmlformats.org/drawingml/2006/main" noChangeAspect="1"/>
+            </wp:cNvGraphicFramePr>
+            <a:graphic xmlns:a="http://schemas.openxmlformats.org/drawingml/2006/main">
+              <a:graphicData uri="http://schemas.openxmlformats.org/drawingml/2006/picture">
+                <pic:pic xmlns:pic="http://schemas.openxmlformats.org/drawingml/2006/picture">
+                  <pic:nvPicPr>
+                    <pic:cNvPr id="12" name="图片 10"/>
+                    <pic:cNvPicPr>
+                      <a:picLocks noChangeAspect="1"/>
+                    </pic:cNvPicPr>
+                  </pic:nvPicPr>
+                  <pic:blipFill>
+                    <a:blip r:embed="rId21"/>
+                    <a:stretch>
+                      <a:fillRect/>
+                    </a:stretch>
+                  </pic:blipFill>
+                  <pic:spPr>
+                    <a:xfrm>
+                      <a:off x="0" y="0"/>
+                      <a:ext cx="4576445" cy="2540635"/>
+                    </a:xfrm>
+                    <a:prstGeom prst="rect">
+                      <a:avLst/>
+                    </a:prstGeom>
+                    <a:noFill/>
+                    <a:ln>
+                      <a:noFill/>
+                    </a:ln>
+                  </pic:spPr>
+                </pic:pic>
+              </a:graphicData>
+            </a:graphic>
+          </wp:inline>
+        </w:drawing>
+      </w:r>
+    </w:p>
+    <w:p>
+      <w:pPr>
+        <w:pStyle w:val="5"/>
+        <w:bidi w:val="0"/>
+        <w:jc w:val="center"/>
+        <w:rPr>
+          <w:rFonts w:hint="default" w:eastAsia="黑体"/>
+          <w:lang w:val="en-US" w:eastAsia="zh-CN"/>
+        </w:rPr>
+      </w:pPr>
+      <w:bookmarkStart w:id="13" w:name="_Ref23781"/>
+      <w:r>
+        <w:t xml:space="preserve">图 </w:t>
+      </w:r>
+      <w:r>
+        <w:fldChar w:fldCharType="begin"/>
+      </w:r>
+      <w:r>
+        <w:instrText xml:space="preserve"> STYLEREF 1 \s </w:instrText>
+      </w:r>
+      <w:r>
+        <w:fldChar w:fldCharType="separate"/>
+      </w:r>
+      <w:r>
+        <w:t>1</w:t>
+      </w:r>
+      <w:r>
+        <w:fldChar w:fldCharType="end"/>
+      </w:r>
+      <w:r>
+        <w:rPr>
+          <w:rFonts w:hint="eastAsia"/>
+          <w:lang w:eastAsia="zh-CN"/>
+        </w:rPr>
+        <w:t>.</w:t>
+      </w:r>
+      <w:r>
+        <w:fldChar w:fldCharType="begin"/>
+      </w:r>
+      <w:r>
+        <w:instrText xml:space="preserve"> SEQ 图 \* ARABIC \s 1 </w:instrText>
+      </w:r>
+      <w:r>
+        <w:fldChar w:fldCharType="separate"/>
+      </w:r>
+      <w:r>
+        <w:t>14</w:t>
+      </w:r>
+      <w:r>
+        <w:fldChar w:fldCharType="end"/>
+      </w:r>
+      <w:bookmarkEnd w:id="13"/>
+      <w:r>
+        <w:rPr>
+          <w:rFonts w:hint="eastAsia"/>
+          <w:lang w:val="en-US" w:eastAsia="zh-CN"/>
+        </w:rPr>
+        <w:t xml:space="preserve"> 模型2训练30轮</w:t>
+      </w:r>
+    </w:p>
+    <w:p>
+      <w:pPr>
+        <w:bidi w:val="0"/>
+        <w:jc w:val="center"/>
+      </w:pPr>
+      <w:r>
+        <w:drawing>
+          <wp:inline distT="0" distB="0" distL="114300" distR="114300">
             <wp:extent cx="2819400" cy="676275"/>
-            <wp:effectExtent l="0" t="0" r="0" b="9525"/>
+            <wp:effectExtent l="0" t="0" r="0" b="0"/>
             <wp:docPr id="13" name="图片 11"/>
             <wp:cNvGraphicFramePr>
               <a:graphicFrameLocks xmlns:a="http://schemas.openxmlformats.org/drawingml/2006/main" noChangeAspect="1"/>
@@ -720,7 +3002,7 @@
                     </pic:cNvPicPr>
                   </pic:nvPicPr>
                   <pic:blipFill>
-                    <a:blip r:embed="rId14"/>
+                    <a:blip r:embed="rId22"/>
                     <a:stretch>
                       <a:fillRect/>
                     </a:stretch>
@@ -747,23 +3029,596 @@
     </w:p>
     <w:p>
       <w:pPr>
+        <w:pStyle w:val="5"/>
         <w:bidi w:val="0"/>
-        <w:rPr>
-          <w:rFonts w:hint="default" w:eastAsiaTheme="minorEastAsia"/>
-          <w:lang w:val="en-US" w:eastAsia="zh-CN"/>
-        </w:rPr>
-      </w:pPr>
-      <w:r>
-        <w:rPr>
-          <w:rFonts w:hint="eastAsia"/>
-          <w:lang w:val="en-US" w:eastAsia="zh-CN"/>
-        </w:rPr>
-        <w:t>[2,2,2,2] sigmod</w:t>
-      </w:r>
-    </w:p>
-    <w:p>
-      <w:pPr>
+        <w:jc w:val="center"/>
+        <w:rPr>
+          <w:rFonts w:hint="default" w:eastAsia="黑体"/>
+          <w:lang w:val="en-US" w:eastAsia="zh-CN"/>
+        </w:rPr>
+      </w:pPr>
+      <w:bookmarkStart w:id="14" w:name="_Ref23784"/>
+      <w:r>
+        <w:t xml:space="preserve">图 </w:t>
+      </w:r>
+      <w:r>
+        <w:fldChar w:fldCharType="begin"/>
+      </w:r>
+      <w:r>
+        <w:instrText xml:space="preserve"> STYLEREF 1 \s </w:instrText>
+      </w:r>
+      <w:r>
+        <w:fldChar w:fldCharType="separate"/>
+      </w:r>
+      <w:r>
+        <w:t>1</w:t>
+      </w:r>
+      <w:r>
+        <w:fldChar w:fldCharType="end"/>
+      </w:r>
+      <w:r>
+        <w:rPr>
+          <w:rFonts w:hint="eastAsia"/>
+          <w:lang w:eastAsia="zh-CN"/>
+        </w:rPr>
+        <w:t>.</w:t>
+      </w:r>
+      <w:r>
+        <w:fldChar w:fldCharType="begin"/>
+      </w:r>
+      <w:r>
+        <w:instrText xml:space="preserve"> SEQ 图 \* ARABIC \s 1 </w:instrText>
+      </w:r>
+      <w:r>
+        <w:fldChar w:fldCharType="separate"/>
+      </w:r>
+      <w:r>
+        <w:t>15</w:t>
+      </w:r>
+      <w:r>
+        <w:fldChar w:fldCharType="end"/>
+      </w:r>
+      <w:bookmarkEnd w:id="14"/>
+      <w:r>
+        <w:rPr>
+          <w:rFonts w:hint="eastAsia"/>
+          <w:lang w:val="en-US" w:eastAsia="zh-CN"/>
+        </w:rPr>
+        <w:t xml:space="preserve"> 模型2最终训练集和测试集准确率</w:t>
+      </w:r>
+    </w:p>
+    <w:p>
+      <w:pPr>
+        <w:rPr>
+          <w:rFonts w:hint="default"/>
+          <w:lang w:val="en-US" w:eastAsia="zh-CN"/>
+        </w:rPr>
+      </w:pPr>
+    </w:p>
+    <w:p>
+      <w:pPr>
+        <w:pStyle w:val="3"/>
+        <w:numPr>
+          <w:ilvl w:val="1"/>
+          <w:numId w:val="1"/>
+        </w:numPr>
         <w:bidi w:val="0"/>
+        <w:ind w:left="567" w:leftChars="0" w:hanging="567" w:firstLineChars="0"/>
+        <w:rPr>
+          <w:rFonts w:hint="default"/>
+          <w:lang w:val="en-US" w:eastAsia="zh-CN"/>
+        </w:rPr>
+      </w:pPr>
+      <w:r>
+        <w:rPr>
+          <w:rFonts w:hint="eastAsia"/>
+          <w:lang w:val="en-US" w:eastAsia="zh-CN"/>
+        </w:rPr>
+        <w:t>模型3</w:t>
+      </w:r>
+    </w:p>
+    <w:p>
+      <w:pPr>
+        <w:rPr>
+          <w:rFonts w:hint="default"/>
+          <w:lang w:val="en-US" w:eastAsia="zh-CN"/>
+        </w:rPr>
+      </w:pPr>
+      <w:r>
+        <w:rPr>
+          <w:rFonts w:hint="eastAsia"/>
+          <w:lang w:val="en-US" w:eastAsia="zh-CN"/>
+        </w:rPr>
+        <w:t>因考虑到过大的网络规模与较小的minst数据集兼容性并不好，故采用模型1的[2,2,2,2]的残差块规模，对标准残差块BasicBlock块进行改造，得到的新的残差块ModifyBasicBlock，该块的定义如</w:t>
+      </w:r>
+      <w:r>
+        <w:rPr>
+          <w:rFonts w:hint="eastAsia"/>
+          <w:lang w:val="en-US" w:eastAsia="zh-CN"/>
+        </w:rPr>
+        <w:fldChar w:fldCharType="begin"/>
+      </w:r>
+      <w:r>
+        <w:rPr>
+          <w:rFonts w:hint="eastAsia"/>
+          <w:lang w:val="en-US" w:eastAsia="zh-CN"/>
+        </w:rPr>
+        <w:instrText xml:space="preserve"> REF _Ref26609 \h </w:instrText>
+      </w:r>
+      <w:r>
+        <w:rPr>
+          <w:rFonts w:hint="eastAsia"/>
+          <w:lang w:val="en-US" w:eastAsia="zh-CN"/>
+        </w:rPr>
+        <w:fldChar w:fldCharType="separate"/>
+      </w:r>
+      <w:r>
+        <w:t xml:space="preserve">图 </w:t>
+      </w:r>
+      <w:r>
+        <w:fldChar w:fldCharType="begin"/>
+      </w:r>
+      <w:r>
+        <w:instrText xml:space="preserve"> STYLEREF 1 \s </w:instrText>
+      </w:r>
+      <w:r>
+        <w:fldChar w:fldCharType="separate"/>
+      </w:r>
+      <w:r>
+        <w:t>1</w:t>
+      </w:r>
+      <w:r>
+        <w:fldChar w:fldCharType="end"/>
+      </w:r>
+      <w:r>
+        <w:rPr>
+          <w:rFonts w:hint="eastAsia"/>
+          <w:lang w:eastAsia="zh-CN"/>
+        </w:rPr>
+        <w:t>.</w:t>
+      </w:r>
+      <w:r>
+        <w:t>16</w:t>
+      </w:r>
+      <w:r>
+        <w:rPr>
+          <w:rFonts w:hint="eastAsia"/>
+          <w:lang w:val="en-US" w:eastAsia="zh-CN"/>
+        </w:rPr>
+        <w:fldChar w:fldCharType="end"/>
+      </w:r>
+      <w:r>
+        <w:rPr>
+          <w:rFonts w:hint="eastAsia"/>
+          <w:lang w:val="en-US" w:eastAsia="zh-CN"/>
+        </w:rPr>
+        <w:t>所示，将标准残差块的ReLU函数激活层换成了Sigmod函数激活层，以测试训练效果，新建的网络如</w:t>
+      </w:r>
+      <w:r>
+        <w:rPr>
+          <w:rFonts w:hint="eastAsia"/>
+          <w:lang w:val="en-US" w:eastAsia="zh-CN"/>
+        </w:rPr>
+        <w:fldChar w:fldCharType="begin"/>
+      </w:r>
+      <w:r>
+        <w:rPr>
+          <w:rFonts w:hint="eastAsia"/>
+          <w:lang w:val="en-US" w:eastAsia="zh-CN"/>
+        </w:rPr>
+        <w:instrText xml:space="preserve"> REF _Ref27118 \h </w:instrText>
+      </w:r>
+      <w:r>
+        <w:rPr>
+          <w:rFonts w:hint="eastAsia"/>
+          <w:lang w:val="en-US" w:eastAsia="zh-CN"/>
+        </w:rPr>
+        <w:fldChar w:fldCharType="separate"/>
+      </w:r>
+      <w:r>
+        <w:t xml:space="preserve">图 </w:t>
+      </w:r>
+      <w:r>
+        <w:fldChar w:fldCharType="begin"/>
+      </w:r>
+      <w:r>
+        <w:instrText xml:space="preserve"> STYLEREF 1 \s </w:instrText>
+      </w:r>
+      <w:r>
+        <w:fldChar w:fldCharType="separate"/>
+      </w:r>
+      <w:r>
+        <w:t>1</w:t>
+      </w:r>
+      <w:r>
+        <w:fldChar w:fldCharType="end"/>
+      </w:r>
+      <w:r>
+        <w:rPr>
+          <w:rFonts w:hint="eastAsia"/>
+          <w:lang w:eastAsia="zh-CN"/>
+        </w:rPr>
+        <w:t>.</w:t>
+      </w:r>
+      <w:r>
+        <w:t>17</w:t>
+      </w:r>
+      <w:r>
+        <w:rPr>
+          <w:rFonts w:hint="eastAsia"/>
+          <w:lang w:val="en-US" w:eastAsia="zh-CN"/>
+        </w:rPr>
+        <w:fldChar w:fldCharType="end"/>
+      </w:r>
+      <w:r>
+        <w:rPr>
+          <w:rFonts w:hint="eastAsia"/>
+          <w:lang w:val="en-US" w:eastAsia="zh-CN"/>
+        </w:rPr>
+        <w:t>所示</w:t>
+      </w:r>
+    </w:p>
+    <w:p>
+      <w:pPr>
+        <w:jc w:val="center"/>
+      </w:pPr>
+      <w:r>
+        <w:drawing>
+          <wp:inline distT="0" distB="0" distL="114300" distR="114300">
+            <wp:extent cx="2957830" cy="2681605"/>
+            <wp:effectExtent l="0" t="0" r="4445" b="4445"/>
+            <wp:docPr id="21" name="图片 8"/>
+            <wp:cNvGraphicFramePr>
+              <a:graphicFrameLocks xmlns:a="http://schemas.openxmlformats.org/drawingml/2006/main" noChangeAspect="1"/>
+            </wp:cNvGraphicFramePr>
+            <a:graphic xmlns:a="http://schemas.openxmlformats.org/drawingml/2006/main">
+              <a:graphicData uri="http://schemas.openxmlformats.org/drawingml/2006/picture">
+                <pic:pic xmlns:pic="http://schemas.openxmlformats.org/drawingml/2006/picture">
+                  <pic:nvPicPr>
+                    <pic:cNvPr id="21" name="图片 8"/>
+                    <pic:cNvPicPr>
+                      <a:picLocks noChangeAspect="1"/>
+                    </pic:cNvPicPr>
+                  </pic:nvPicPr>
+                  <pic:blipFill>
+                    <a:blip r:embed="rId23"/>
+                    <a:stretch>
+                      <a:fillRect/>
+                    </a:stretch>
+                  </pic:blipFill>
+                  <pic:spPr>
+                    <a:xfrm>
+                      <a:off x="0" y="0"/>
+                      <a:ext cx="2957830" cy="2681605"/>
+                    </a:xfrm>
+                    <a:prstGeom prst="rect">
+                      <a:avLst/>
+                    </a:prstGeom>
+                    <a:noFill/>
+                    <a:ln>
+                      <a:noFill/>
+                    </a:ln>
+                  </pic:spPr>
+                </pic:pic>
+              </a:graphicData>
+            </a:graphic>
+          </wp:inline>
+        </w:drawing>
+      </w:r>
+    </w:p>
+    <w:p>
+      <w:pPr>
+        <w:pStyle w:val="5"/>
+        <w:jc w:val="center"/>
+      </w:pPr>
+      <w:bookmarkStart w:id="15" w:name="_Ref26609"/>
+      <w:r>
+        <w:t xml:space="preserve">图 </w:t>
+      </w:r>
+      <w:r>
+        <w:fldChar w:fldCharType="begin"/>
+      </w:r>
+      <w:r>
+        <w:instrText xml:space="preserve"> STYLEREF 1 \s </w:instrText>
+      </w:r>
+      <w:r>
+        <w:fldChar w:fldCharType="separate"/>
+      </w:r>
+      <w:r>
+        <w:t>1</w:t>
+      </w:r>
+      <w:r>
+        <w:fldChar w:fldCharType="end"/>
+      </w:r>
+      <w:r>
+        <w:rPr>
+          <w:rFonts w:hint="eastAsia"/>
+          <w:lang w:eastAsia="zh-CN"/>
+        </w:rPr>
+        <w:t>.</w:t>
+      </w:r>
+      <w:r>
+        <w:fldChar w:fldCharType="begin"/>
+      </w:r>
+      <w:r>
+        <w:instrText xml:space="preserve"> SEQ 图 \* ARABIC \s 1 </w:instrText>
+      </w:r>
+      <w:r>
+        <w:fldChar w:fldCharType="separate"/>
+      </w:r>
+      <w:r>
+        <w:t>16</w:t>
+      </w:r>
+      <w:r>
+        <w:fldChar w:fldCharType="end"/>
+      </w:r>
+      <w:bookmarkEnd w:id="15"/>
+    </w:p>
+    <w:p>
+      <w:pPr>
+        <w:jc w:val="center"/>
+      </w:pPr>
+      <w:r>
+        <w:drawing>
+          <wp:inline distT="0" distB="0" distL="114300" distR="114300">
+            <wp:extent cx="5269230" cy="160020"/>
+            <wp:effectExtent l="0" t="0" r="7620" b="1905"/>
+            <wp:docPr id="22" name="图片 9"/>
+            <wp:cNvGraphicFramePr>
+              <a:graphicFrameLocks xmlns:a="http://schemas.openxmlformats.org/drawingml/2006/main" noChangeAspect="1"/>
+            </wp:cNvGraphicFramePr>
+            <a:graphic xmlns:a="http://schemas.openxmlformats.org/drawingml/2006/main">
+              <a:graphicData uri="http://schemas.openxmlformats.org/drawingml/2006/picture">
+                <pic:pic xmlns:pic="http://schemas.openxmlformats.org/drawingml/2006/picture">
+                  <pic:nvPicPr>
+                    <pic:cNvPr id="22" name="图片 9"/>
+                    <pic:cNvPicPr>
+                      <a:picLocks noChangeAspect="1"/>
+                    </pic:cNvPicPr>
+                  </pic:nvPicPr>
+                  <pic:blipFill>
+                    <a:blip r:embed="rId24"/>
+                    <a:stretch>
+                      <a:fillRect/>
+                    </a:stretch>
+                  </pic:blipFill>
+                  <pic:spPr>
+                    <a:xfrm>
+                      <a:off x="0" y="0"/>
+                      <a:ext cx="5269230" cy="160020"/>
+                    </a:xfrm>
+                    <a:prstGeom prst="rect">
+                      <a:avLst/>
+                    </a:prstGeom>
+                    <a:noFill/>
+                    <a:ln>
+                      <a:noFill/>
+                    </a:ln>
+                  </pic:spPr>
+                </pic:pic>
+              </a:graphicData>
+            </a:graphic>
+          </wp:inline>
+        </w:drawing>
+      </w:r>
+    </w:p>
+    <w:p>
+      <w:pPr>
+        <w:pStyle w:val="5"/>
+        <w:jc w:val="center"/>
+      </w:pPr>
+      <w:bookmarkStart w:id="16" w:name="_Ref27118"/>
+      <w:r>
+        <w:t xml:space="preserve">图 </w:t>
+      </w:r>
+      <w:r>
+        <w:fldChar w:fldCharType="begin"/>
+      </w:r>
+      <w:r>
+        <w:instrText xml:space="preserve"> STYLEREF 1 \s </w:instrText>
+      </w:r>
+      <w:r>
+        <w:fldChar w:fldCharType="separate"/>
+      </w:r>
+      <w:r>
+        <w:t>1</w:t>
+      </w:r>
+      <w:r>
+        <w:fldChar w:fldCharType="end"/>
+      </w:r>
+      <w:r>
+        <w:rPr>
+          <w:rFonts w:hint="eastAsia"/>
+          <w:lang w:eastAsia="zh-CN"/>
+        </w:rPr>
+        <w:t>.</w:t>
+      </w:r>
+      <w:r>
+        <w:fldChar w:fldCharType="begin"/>
+      </w:r>
+      <w:r>
+        <w:instrText xml:space="preserve"> SEQ 图 \* ARABIC \s 1 </w:instrText>
+      </w:r>
+      <w:r>
+        <w:fldChar w:fldCharType="separate"/>
+      </w:r>
+      <w:r>
+        <w:t>17</w:t>
+      </w:r>
+      <w:r>
+        <w:fldChar w:fldCharType="end"/>
+      </w:r>
+      <w:bookmarkEnd w:id="16"/>
+    </w:p>
+    <w:p>
+      <w:pPr>
+        <w:pStyle w:val="4"/>
+        <w:numPr>
+          <w:ilvl w:val="2"/>
+          <w:numId w:val="1"/>
+        </w:numPr>
+        <w:ind w:left="709" w:leftChars="0" w:hanging="709" w:firstLineChars="0"/>
+        <w:rPr>
+          <w:rFonts w:hint="default"/>
+          <w:lang w:val="en-US" w:eastAsia="zh-CN"/>
+        </w:rPr>
+      </w:pPr>
+      <w:r>
+        <w:rPr>
+          <w:rFonts w:hint="eastAsia"/>
+          <w:lang w:val="en-US" w:eastAsia="zh-CN"/>
+        </w:rPr>
+        <w:t>训练结果</w:t>
+      </w:r>
+    </w:p>
+    <w:p>
+      <w:pPr>
+        <w:ind w:left="420" w:leftChars="0"/>
+        <w:rPr>
+          <w:rFonts w:hint="default"/>
+          <w:lang w:val="en-US" w:eastAsia="zh-CN"/>
+        </w:rPr>
+      </w:pPr>
+      <w:r>
+        <w:rPr>
+          <w:rFonts w:hint="eastAsia"/>
+          <w:lang w:val="en-US" w:eastAsia="zh-CN"/>
+        </w:rPr>
+        <w:t>对新的网络进行30次训练，得到的测试集与训练集损失与正确率如</w:t>
+      </w:r>
+      <w:r>
+        <w:rPr>
+          <w:rFonts w:hint="eastAsia"/>
+          <w:lang w:val="en-US" w:eastAsia="zh-CN"/>
+        </w:rPr>
+        <w:fldChar w:fldCharType="begin"/>
+      </w:r>
+      <w:r>
+        <w:rPr>
+          <w:rFonts w:hint="eastAsia"/>
+          <w:lang w:val="en-US" w:eastAsia="zh-CN"/>
+        </w:rPr>
+        <w:instrText xml:space="preserve"> REF _Ref27572 \h </w:instrText>
+      </w:r>
+      <w:r>
+        <w:rPr>
+          <w:rFonts w:hint="eastAsia"/>
+          <w:lang w:val="en-US" w:eastAsia="zh-CN"/>
+        </w:rPr>
+        <w:fldChar w:fldCharType="separate"/>
+      </w:r>
+      <w:r>
+        <w:t xml:space="preserve">图 </w:t>
+      </w:r>
+      <w:r>
+        <w:fldChar w:fldCharType="begin"/>
+      </w:r>
+      <w:r>
+        <w:instrText xml:space="preserve"> STYLEREF 1 \s </w:instrText>
+      </w:r>
+      <w:r>
+        <w:fldChar w:fldCharType="separate"/>
+      </w:r>
+      <w:r>
+        <w:t>1</w:t>
+      </w:r>
+      <w:r>
+        <w:fldChar w:fldCharType="end"/>
+      </w:r>
+      <w:r>
+        <w:rPr>
+          <w:rFonts w:hint="eastAsia"/>
+          <w:lang w:eastAsia="zh-CN"/>
+        </w:rPr>
+        <w:t>.</w:t>
+      </w:r>
+      <w:r>
+        <w:t>18</w:t>
+      </w:r>
+      <w:r>
+        <w:rPr>
+          <w:rFonts w:hint="eastAsia"/>
+          <w:lang w:val="en-US" w:eastAsia="zh-CN"/>
+        </w:rPr>
+        <w:fldChar w:fldCharType="end"/>
+      </w:r>
+      <w:r>
+        <w:rPr>
+          <w:rFonts w:hint="eastAsia"/>
+          <w:lang w:val="en-US" w:eastAsia="zh-CN"/>
+        </w:rPr>
+        <w:t>所示，最终准确率如</w:t>
+      </w:r>
+      <w:r>
+        <w:rPr>
+          <w:rFonts w:hint="eastAsia"/>
+          <w:lang w:val="en-US" w:eastAsia="zh-CN"/>
+        </w:rPr>
+        <w:fldChar w:fldCharType="begin"/>
+      </w:r>
+      <w:r>
+        <w:rPr>
+          <w:rFonts w:hint="eastAsia"/>
+          <w:lang w:val="en-US" w:eastAsia="zh-CN"/>
+        </w:rPr>
+        <w:instrText xml:space="preserve"> REF _Ref27637 \h </w:instrText>
+      </w:r>
+      <w:r>
+        <w:rPr>
+          <w:rFonts w:hint="eastAsia"/>
+          <w:lang w:val="en-US" w:eastAsia="zh-CN"/>
+        </w:rPr>
+        <w:fldChar w:fldCharType="separate"/>
+      </w:r>
+      <w:r>
+        <w:t xml:space="preserve">图 </w:t>
+      </w:r>
+      <w:r>
+        <w:fldChar w:fldCharType="begin"/>
+      </w:r>
+      <w:r>
+        <w:instrText xml:space="preserve"> STYLEREF 1 \s </w:instrText>
+      </w:r>
+      <w:r>
+        <w:fldChar w:fldCharType="separate"/>
+      </w:r>
+      <w:r>
+        <w:t>1</w:t>
+      </w:r>
+      <w:r>
+        <w:fldChar w:fldCharType="end"/>
+      </w:r>
+      <w:r>
+        <w:rPr>
+          <w:rFonts w:hint="eastAsia"/>
+          <w:lang w:eastAsia="zh-CN"/>
+        </w:rPr>
+        <w:t>.</w:t>
+      </w:r>
+      <w:r>
+        <w:t>19</w:t>
+      </w:r>
+      <w:r>
+        <w:rPr>
+          <w:rFonts w:hint="eastAsia"/>
+          <w:lang w:val="en-US" w:eastAsia="zh-CN"/>
+        </w:rPr>
+        <w:fldChar w:fldCharType="end"/>
+      </w:r>
+      <w:r>
+        <w:rPr>
+          <w:rFonts w:hint="eastAsia"/>
+          <w:lang w:val="en-US" w:eastAsia="zh-CN"/>
+        </w:rPr>
+        <w:t>所示，可以看到，用Sigmod激活函数后，初始的训练集和测试集损失较ReLU函数高，但随着训练轮数的增加快速下降，最后的测试集损失较使用ReLU函数的残差块高，</w:t>
+      </w:r>
+      <w:bookmarkStart w:id="19" w:name="_GoBack"/>
+      <w:bookmarkEnd w:id="19"/>
+    </w:p>
+    <w:p>
+      <w:pPr>
+        <w:bidi w:val="0"/>
+        <w:jc w:val="center"/>
       </w:pPr>
       <w:r>
         <w:drawing>
@@ -784,7 +3639,7 @@
                     </pic:cNvPicPr>
                   </pic:nvPicPr>
                   <pic:blipFill>
-                    <a:blip r:embed="rId15"/>
+                    <a:blip r:embed="rId25"/>
                     <a:stretch>
                       <a:fillRect/>
                     </a:stretch>
@@ -811,7 +3666,57 @@
     </w:p>
     <w:p>
       <w:pPr>
+        <w:pStyle w:val="5"/>
         <w:bidi w:val="0"/>
+        <w:jc w:val="center"/>
+      </w:pPr>
+      <w:bookmarkStart w:id="17" w:name="_Ref27572"/>
+      <w:r>
+        <w:t xml:space="preserve">图 </w:t>
+      </w:r>
+      <w:r>
+        <w:fldChar w:fldCharType="begin"/>
+      </w:r>
+      <w:r>
+        <w:instrText xml:space="preserve"> STYLEREF 1 \s </w:instrText>
+      </w:r>
+      <w:r>
+        <w:fldChar w:fldCharType="separate"/>
+      </w:r>
+      <w:r>
+        <w:t>1</w:t>
+      </w:r>
+      <w:r>
+        <w:fldChar w:fldCharType="end"/>
+      </w:r>
+      <w:r>
+        <w:rPr>
+          <w:rFonts w:hint="eastAsia"/>
+          <w:lang w:eastAsia="zh-CN"/>
+        </w:rPr>
+        <w:t>.</w:t>
+      </w:r>
+      <w:r>
+        <w:fldChar w:fldCharType="begin"/>
+      </w:r>
+      <w:r>
+        <w:instrText xml:space="preserve"> SEQ 图 \* ARABIC \s 1 </w:instrText>
+      </w:r>
+      <w:r>
+        <w:fldChar w:fldCharType="separate"/>
+      </w:r>
+      <w:r>
+        <w:t>18</w:t>
+      </w:r>
+      <w:r>
+        <w:fldChar w:fldCharType="end"/>
+      </w:r>
+      <w:bookmarkEnd w:id="17"/>
+    </w:p>
+    <w:p>
+      <w:pPr>
+        <w:bidi w:val="0"/>
+        <w:jc w:val="center"/>
       </w:pPr>
       <w:r>
         <w:drawing>
@@ -832,7 +3737,7 @@
                     </pic:cNvPicPr>
                   </pic:nvPicPr>
                   <pic:blipFill>
-                    <a:blip r:embed="rId16"/>
+                    <a:blip r:embed="rId26"/>
                     <a:stretch>
                       <a:fillRect/>
                     </a:stretch>
@@ -859,121 +3764,60 @@
     </w:p>
     <w:p>
       <w:pPr>
+        <w:pStyle w:val="5"/>
         <w:bidi w:val="0"/>
-        <w:rPr>
-          <w:rFonts w:hint="default" w:eastAsiaTheme="minorEastAsia"/>
-          <w:lang w:val="en-US" w:eastAsia="zh-CN"/>
-        </w:rPr>
-      </w:pPr>
-      <w:r>
-        <w:rPr>
-          <w:rFonts w:hint="eastAsia"/>
-          <w:lang w:val="en-US" w:eastAsia="zh-CN"/>
-        </w:rPr>
-        <w:t>加层数 basicNew</w:t>
-      </w:r>
-    </w:p>
-    <w:p>
-      <w:pPr>
-        <w:bidi w:val="0"/>
-      </w:pPr>
-      <w:r>
-        <w:drawing>
-          <wp:inline distT="0" distB="0" distL="114300" distR="114300">
-            <wp:extent cx="5269865" cy="2925445"/>
-            <wp:effectExtent l="0" t="0" r="6985" b="8255"/>
-            <wp:docPr id="16" name="图片 14"/>
-            <wp:cNvGraphicFramePr>
-              <a:graphicFrameLocks xmlns:a="http://schemas.openxmlformats.org/drawingml/2006/main" noChangeAspect="1"/>
-            </wp:cNvGraphicFramePr>
-            <a:graphic xmlns:a="http://schemas.openxmlformats.org/drawingml/2006/main">
-              <a:graphicData uri="http://schemas.openxmlformats.org/drawingml/2006/picture">
-                <pic:pic xmlns:pic="http://schemas.openxmlformats.org/drawingml/2006/picture">
-                  <pic:nvPicPr>
-                    <pic:cNvPr id="16" name="图片 14"/>
-                    <pic:cNvPicPr>
-                      <a:picLocks noChangeAspect="1"/>
-                    </pic:cNvPicPr>
-                  </pic:nvPicPr>
-                  <pic:blipFill>
-                    <a:blip r:embed="rId17"/>
-                    <a:stretch>
-                      <a:fillRect/>
-                    </a:stretch>
-                  </pic:blipFill>
-                  <pic:spPr>
-                    <a:xfrm>
-                      <a:off x="0" y="0"/>
-                      <a:ext cx="5269865" cy="2925445"/>
-                    </a:xfrm>
-                    <a:prstGeom prst="rect">
-                      <a:avLst/>
-                    </a:prstGeom>
-                    <a:noFill/>
-                    <a:ln>
-                      <a:noFill/>
-                    </a:ln>
-                  </pic:spPr>
-                </pic:pic>
-              </a:graphicData>
-            </a:graphic>
-          </wp:inline>
-        </w:drawing>
-      </w:r>
-    </w:p>
-    <w:p>
-      <w:pPr>
-        <w:bidi w:val="0"/>
+        <w:jc w:val="center"/>
+      </w:pPr>
+      <w:bookmarkStart w:id="18" w:name="_Ref27637"/>
+      <w:r>
+        <w:t xml:space="preserve">图 </w:t>
+      </w:r>
+      <w:r>
+        <w:fldChar w:fldCharType="begin"/>
+      </w:r>
+      <w:r>
+        <w:instrText xml:space="preserve"> STYLEREF 1 \s </w:instrText>
+      </w:r>
+      <w:r>
+        <w:fldChar w:fldCharType="separate"/>
+      </w:r>
+      <w:r>
+        <w:t>1</w:t>
+      </w:r>
+      <w:r>
+        <w:fldChar w:fldCharType="end"/>
+      </w:r>
+      <w:r>
+        <w:rPr>
+          <w:rFonts w:hint="eastAsia"/>
+          <w:lang w:eastAsia="zh-CN"/>
+        </w:rPr>
+        <w:t>.</w:t>
+      </w:r>
+      <w:r>
+        <w:fldChar w:fldCharType="begin"/>
+      </w:r>
+      <w:r>
+        <w:instrText xml:space="preserve"> SEQ 图 \* ARABIC \s 1 </w:instrText>
+      </w:r>
+      <w:r>
+        <w:fldChar w:fldCharType="separate"/>
+      </w:r>
+      <w:r>
+        <w:t>19</w:t>
+      </w:r>
+      <w:r>
+        <w:fldChar w:fldCharType="end"/>
+      </w:r>
+      <w:bookmarkEnd w:id="18"/>
+    </w:p>
+    <w:p>
+      <w:pPr>
         <w:rPr>
           <w:rFonts w:hint="default"/>
           <w:lang w:val="en-US" w:eastAsia="zh-CN"/>
         </w:rPr>
       </w:pPr>
-      <w:r>
-        <w:drawing>
-          <wp:inline distT="0" distB="0" distL="114300" distR="114300">
-            <wp:extent cx="1819275" cy="447675"/>
-            <wp:effectExtent l="0" t="0" r="9525" b="9525"/>
-            <wp:docPr id="1" name="图片 1"/>
-            <wp:cNvGraphicFramePr>
-              <a:graphicFrameLocks xmlns:a="http://schemas.openxmlformats.org/drawingml/2006/main" noChangeAspect="1"/>
-            </wp:cNvGraphicFramePr>
-            <a:graphic xmlns:a="http://schemas.openxmlformats.org/drawingml/2006/main">
-              <a:graphicData uri="http://schemas.openxmlformats.org/drawingml/2006/picture">
-                <pic:pic xmlns:pic="http://schemas.openxmlformats.org/drawingml/2006/picture">
-                  <pic:nvPicPr>
-                    <pic:cNvPr id="1" name="图片 1"/>
-                    <pic:cNvPicPr>
-                      <a:picLocks noChangeAspect="1"/>
-                    </pic:cNvPicPr>
-                  </pic:nvPicPr>
-                  <pic:blipFill>
-                    <a:blip r:embed="rId18"/>
-                    <a:stretch>
-                      <a:fillRect/>
-                    </a:stretch>
-                  </pic:blipFill>
-                  <pic:spPr>
-                    <a:xfrm>
-                      <a:off x="0" y="0"/>
-                      <a:ext cx="1819275" cy="447675"/>
-                    </a:xfrm>
-                    <a:prstGeom prst="rect">
-                      <a:avLst/>
-                    </a:prstGeom>
-                    <a:noFill/>
-                    <a:ln>
-                      <a:noFill/>
-                    </a:ln>
-                  </pic:spPr>
-                </pic:pic>
-              </a:graphicData>
-            </a:graphic>
-          </wp:inline>
-        </w:drawing>
-      </w:r>
-      <w:bookmarkStart w:id="0" w:name="_GoBack"/>
-      <w:bookmarkEnd w:id="0"/>
     </w:p>
     <w:sectPr>
       <w:pgSz w:w="11906" w:h="16838"/>
@@ -1038,6 +3882,22 @@
 <file path=word/numbering.xml><?xml version="1.0" encoding="utf-8"?>
 <w:numbering xmlns:wpc="http://schemas.microsoft.com/office/word/2010/wordprocessingCanvas" xmlns:mc="http://schemas.openxmlformats.org/markup-compatibility/2006" xmlns:o="urn:schemas-microsoft-com:office:office" xmlns:r="http://schemas.openxmlformats.org/officeDocument/2006/relationships" xmlns:m="http://schemas.openxmlformats.org/officeDocument/2006/math" xmlns:v="urn:schemas-microsoft-com:vml" xmlns:wp14="http://schemas.microsoft.com/office/word/2010/wordprocessingDrawing" xmlns:wp="http://schemas.openxmlformats.org/drawingml/2006/wordprocessingDrawing" xmlns:w10="urn:schemas-microsoft-com:office:word" xmlns:w="http://schemas.openxmlformats.org/wordprocessingml/2006/main" xmlns:w14="http://schemas.microsoft.com/office/word/2010/wordml" xmlns:wpg="http://schemas.microsoft.com/office/word/2010/wordprocessingGroup" xmlns:wpi="http://schemas.microsoft.com/office/word/2010/wordprocessingInk" xmlns:wne="http://schemas.microsoft.com/office/word/2006/wordml" xmlns:wps="http://schemas.microsoft.com/office/word/2010/wordprocessingShape" xmlns:wpsCustomData="http://www.wps.cn/officeDocument/2013/wpsCustomData" mc:Ignorable="w14 wp14">
   <w:abstractNum w:abstractNumId="0">
+    <w:nsid w:val="269B0FAB"/>
+    <w:multiLevelType w:val="singleLevel"/>
+    <w:tmpl w:val="269B0FAB"/>
+    <w:lvl w:ilvl="0" w:tentative="0">
+      <w:start w:val="1"/>
+      <w:numFmt w:val="decimal"/>
+      <w:lvlText w:val="%1."/>
+      <w:lvlJc w:val="left"/>
+      <w:pPr>
+        <w:tabs>
+          <w:tab w:val="left" w:pos="312"/>
+        </w:tabs>
+      </w:pPr>
+    </w:lvl>
+  </w:abstractNum>
+  <w:abstractNum w:abstractNumId="1">
     <w:nsid w:val="52357935"/>
     <w:multiLevelType w:val="multilevel"/>
     <w:tmpl w:val="52357935"/>
@@ -1151,6 +4011,9 @@
     </w:lvl>
   </w:abstractNum>
   <w:num w:numId="1">
+    <w:abstractNumId w:val="1"/>
+  </w:num>
+  <w:num w:numId="2">
     <w:abstractNumId w:val="0"/>
   </w:num>
 </w:numbering>
@@ -1161,7 +4024,7 @@
   <w:docDefaults>
     <w:rPrDefault>
       <w:rPr>
-        <w:rFonts w:asciiTheme="minorHAnsi" w:hAnsiTheme="minorHAnsi" w:eastAsiaTheme="minorEastAsia" w:cstheme="minorBidi"/>
+        <w:rFonts w:ascii="Times New Roman" w:hAnsi="Times New Roman" w:eastAsia="宋体" w:cs="Times New Roman"/>
       </w:rPr>
     </w:rPrDefault>
     <w:pPrDefault/>
@@ -1232,7 +4095,7 @@
     <w:lsdException w:qFormat="1" w:unhideWhenUsed="0" w:uiPriority="0" w:semiHidden="0" w:name="Title"/>
     <w:lsdException w:unhideWhenUsed="0" w:uiPriority="0" w:semiHidden="0" w:name="Closing"/>
     <w:lsdException w:unhideWhenUsed="0" w:uiPriority="0" w:semiHidden="0" w:name="Signature"/>
-    <w:lsdException w:unhideWhenUsed="0" w:uiPriority="0" w:name="Default Paragraph Font"/>
+    <w:lsdException w:qFormat="1" w:unhideWhenUsed="0" w:uiPriority="0" w:name="Default Paragraph Font"/>
     <w:lsdException w:unhideWhenUsed="0" w:uiPriority="0" w:semiHidden="0" w:name="Body Text"/>
     <w:lsdException w:unhideWhenUsed="0" w:uiPriority="0" w:semiHidden="0" w:name="Body Text Indent"/>
     <w:lsdException w:unhideWhenUsed="0" w:uiPriority="0" w:semiHidden="0" w:name="List Continue"/>
@@ -1471,12 +4334,33 @@
       <w:sz w:val="28"/>
     </w:rPr>
   </w:style>
-  <w:style w:type="character" w:default="1" w:styleId="6">
+  <w:style w:type="paragraph" w:styleId="4">
+    <w:name w:val="heading 3"/>
+    <w:basedOn w:val="1"/>
+    <w:next w:val="1"/>
+    <w:semiHidden/>
+    <w:unhideWhenUsed/>
+    <w:qFormat/>
+    <w:uiPriority w:val="0"/>
+    <w:pPr>
+      <w:keepNext/>
+      <w:keepLines/>
+      <w:spacing w:before="260" w:beforeLines="0" w:beforeAutospacing="0" w:after="260" w:afterLines="0" w:afterAutospacing="0" w:line="240" w:lineRule="auto"/>
+      <w:ind w:firstLine="0" w:firstLineChars="0"/>
+      <w:outlineLvl w:val="2"/>
+    </w:pPr>
+    <w:rPr>
+      <w:b/>
+      <w:sz w:val="28"/>
+    </w:rPr>
+  </w:style>
+  <w:style w:type="character" w:default="1" w:styleId="7">
     <w:name w:val="Default Paragraph Font"/>
     <w:semiHidden/>
+    <w:qFormat/>
     <w:uiPriority w:val="0"/>
   </w:style>
-  <w:style w:type="table" w:default="1" w:styleId="5">
+  <w:style w:type="table" w:default="1" w:styleId="6">
     <w:name w:val="Normal Table"/>
     <w:semiHidden/>
     <w:qFormat/>
@@ -1490,7 +4374,7 @@
       </w:tblCellMar>
     </w:tblPr>
   </w:style>
-  <w:style w:type="paragraph" w:styleId="4">
+  <w:style w:type="paragraph" w:styleId="5">
     <w:name w:val="caption"/>
     <w:basedOn w:val="1"/>
     <w:next w:val="1"/>

--- a/Exp2/报告/Exp2.docx
+++ b/Exp2/报告/Exp2.docx
@@ -21,7 +21,7 @@
           <w:rFonts w:hint="eastAsia"/>
           <w:lang w:val="en-US" w:eastAsia="zh-CN"/>
         </w:rPr>
-        <w:t>模型1</w:t>
+        <w:t>模型与训练</w:t>
       </w:r>
     </w:p>
     <w:p>
@@ -44,6 +44,21 @@
           <w:lang w:val="en-US" w:eastAsia="zh-CN"/>
         </w:rPr>
         <w:t>模型说明</w:t>
+      </w:r>
+    </w:p>
+    <w:p>
+      <w:pPr>
+        <w:rPr>
+          <w:rFonts w:hint="default"/>
+          <w:lang w:val="en-US" w:eastAsia="zh-CN"/>
+        </w:rPr>
+      </w:pPr>
+      <w:r>
+        <w:rPr>
+          <w:rFonts w:hint="eastAsia"/>
+          <w:lang w:val="en-US" w:eastAsia="zh-CN"/>
+        </w:rPr>
+        <w:t>本次训练中，超参数：学习率：0.01，BATCH_SIZE:64，对测试集的TrainLoader采用8线程加速。</w:t>
       </w:r>
     </w:p>
     <w:p>
@@ -625,6 +640,69 @@
           <w:rFonts w:hint="eastAsia"/>
           <w:lang w:val="en-US" w:eastAsia="zh-CN"/>
         </w:rPr>
+        <w:instrText xml:space="preserve"> REF _Ref27545 \h </w:instrText>
+      </w:r>
+      <w:r>
+        <w:rPr>
+          <w:rFonts w:hint="eastAsia"/>
+          <w:lang w:val="en-US" w:eastAsia="zh-CN"/>
+        </w:rPr>
+        <w:fldChar w:fldCharType="separate"/>
+      </w:r>
+      <w:r>
+        <w:t xml:space="preserve">图 </w:t>
+      </w:r>
+      <w:r>
+        <w:fldChar w:fldCharType="begin"/>
+      </w:r>
+      <w:r>
+        <w:instrText xml:space="preserve"> STYLEREF 1 \s </w:instrText>
+      </w:r>
+      <w:r>
+        <w:fldChar w:fldCharType="separate"/>
+      </w:r>
+      <w:r>
+        <w:t>1</w:t>
+      </w:r>
+      <w:r>
+        <w:fldChar w:fldCharType="end"/>
+      </w:r>
+      <w:r>
+        <w:rPr>
+          <w:rFonts w:hint="eastAsia"/>
+          <w:lang w:eastAsia="zh-CN"/>
+        </w:rPr>
+        <w:t>.</w:t>
+      </w:r>
+      <w:r>
+        <w:t>4</w:t>
+      </w:r>
+      <w:r>
+        <w:rPr>
+          <w:rFonts w:hint="eastAsia"/>
+          <w:lang w:val="en-US" w:eastAsia="zh-CN"/>
+        </w:rPr>
+        <w:fldChar w:fldCharType="end"/>
+      </w:r>
+      <w:r>
+        <w:rPr>
+          <w:rFonts w:hint="eastAsia"/>
+          <w:lang w:val="en-US" w:eastAsia="zh-CN"/>
+        </w:rPr>
+        <w:t>、</w:t>
+      </w:r>
+      <w:r>
+        <w:rPr>
+          <w:rFonts w:hint="eastAsia"/>
+          <w:lang w:val="en-US" w:eastAsia="zh-CN"/>
+        </w:rPr>
+        <w:fldChar w:fldCharType="begin"/>
+      </w:r>
+      <w:r>
+        <w:rPr>
+          <w:rFonts w:hint="eastAsia"/>
+          <w:lang w:val="en-US" w:eastAsia="zh-CN"/>
+        </w:rPr>
         <w:instrText xml:space="preserve"> REF _Ref17053 \h </w:instrText>
       </w:r>
       <w:r>
@@ -660,7 +738,7 @@
         <w:t>.</w:t>
       </w:r>
       <w:r>
-        <w:t>4</w:t>
+        <w:t>5</w:t>
       </w:r>
       <w:r>
         <w:rPr>
@@ -866,7 +944,7 @@
       <w:pPr>
         <w:bidi w:val="0"/>
         <w:rPr>
-          <w:rFonts w:hint="default"/>
+          <w:rFonts w:hint="eastAsia"/>
           <w:lang w:val="en-US" w:eastAsia="zh-CN"/>
         </w:rPr>
       </w:pPr>
@@ -924,7 +1002,7 @@
         <w:t>.</w:t>
       </w:r>
       <w:r>
-        <w:t>5</w:t>
+        <w:t>6</w:t>
       </w:r>
       <w:r>
         <w:rPr>
@@ -940,6 +1018,125 @@
         </w:rPr>
         <w:t>所示，并在此网络上进行训练，训练轮数为20轮，观察每轮训练的训练损失与minibatch的关系。</w:t>
       </w:r>
+    </w:p>
+    <w:p>
+      <w:pPr>
+        <w:bidi w:val="0"/>
+        <w:jc w:val="center"/>
+      </w:pPr>
+      <w:r>
+        <w:drawing>
+          <wp:inline distT="0" distB="0" distL="114300" distR="114300">
+            <wp:extent cx="5273675" cy="4006850"/>
+            <wp:effectExtent l="0" t="0" r="3175" b="3175"/>
+            <wp:docPr id="23" name="图片 2"/>
+            <wp:cNvGraphicFramePr>
+              <a:graphicFrameLocks xmlns:a="http://schemas.openxmlformats.org/drawingml/2006/main" noChangeAspect="1"/>
+            </wp:cNvGraphicFramePr>
+            <a:graphic xmlns:a="http://schemas.openxmlformats.org/drawingml/2006/main">
+              <a:graphicData uri="http://schemas.openxmlformats.org/drawingml/2006/picture">
+                <pic:pic xmlns:pic="http://schemas.openxmlformats.org/drawingml/2006/picture">
+                  <pic:nvPicPr>
+                    <pic:cNvPr id="23" name="图片 2"/>
+                    <pic:cNvPicPr>
+                      <a:picLocks noChangeAspect="1"/>
+                    </pic:cNvPicPr>
+                  </pic:nvPicPr>
+                  <pic:blipFill>
+                    <a:blip r:embed="rId9"/>
+                    <a:stretch>
+                      <a:fillRect/>
+                    </a:stretch>
+                  </pic:blipFill>
+                  <pic:spPr>
+                    <a:xfrm>
+                      <a:off x="0" y="0"/>
+                      <a:ext cx="5273675" cy="4006850"/>
+                    </a:xfrm>
+                    <a:prstGeom prst="rect">
+                      <a:avLst/>
+                    </a:prstGeom>
+                    <a:noFill/>
+                    <a:ln>
+                      <a:noFill/>
+                    </a:ln>
+                  </pic:spPr>
+                </pic:pic>
+              </a:graphicData>
+            </a:graphic>
+          </wp:inline>
+        </w:drawing>
+      </w:r>
+    </w:p>
+    <w:p>
+      <w:pPr>
+        <w:pStyle w:val="5"/>
+        <w:jc w:val="center"/>
+        <w:rPr>
+          <w:rFonts w:hint="eastAsia"/>
+          <w:lang w:val="en-US" w:eastAsia="zh-CN"/>
+        </w:rPr>
+      </w:pPr>
+      <w:bookmarkStart w:id="4" w:name="_Ref27545"/>
+      <w:r>
+        <w:t xml:space="preserve">图 </w:t>
+      </w:r>
+      <w:r>
+        <w:fldChar w:fldCharType="begin"/>
+      </w:r>
+      <w:r>
+        <w:instrText xml:space="preserve"> STYLEREF 1 \s </w:instrText>
+      </w:r>
+      <w:r>
+        <w:fldChar w:fldCharType="separate"/>
+      </w:r>
+      <w:r>
+        <w:t>1</w:t>
+      </w:r>
+      <w:r>
+        <w:fldChar w:fldCharType="end"/>
+      </w:r>
+      <w:r>
+        <w:rPr>
+          <w:rFonts w:hint="eastAsia"/>
+          <w:lang w:eastAsia="zh-CN"/>
+        </w:rPr>
+        <w:t>.</w:t>
+      </w:r>
+      <w:r>
+        <w:fldChar w:fldCharType="begin"/>
+      </w:r>
+      <w:r>
+        <w:instrText xml:space="preserve"> SEQ 图 \* ARABIC \s 1 </w:instrText>
+      </w:r>
+      <w:r>
+        <w:fldChar w:fldCharType="separate"/>
+      </w:r>
+      <w:r>
+        <w:t>4</w:t>
+      </w:r>
+      <w:r>
+        <w:fldChar w:fldCharType="end"/>
+      </w:r>
+      <w:bookmarkEnd w:id="4"/>
+      <w:r>
+        <w:rPr>
+          <w:rFonts w:hint="eastAsia"/>
+          <w:lang w:val="en-US" w:eastAsia="zh-CN"/>
+        </w:rPr>
+        <w:t xml:space="preserve"> BasicBlock残差块结构</w:t>
+      </w:r>
+    </w:p>
+    <w:p>
+      <w:pPr>
+        <w:pStyle w:val="5"/>
+        <w:bidi w:val="0"/>
+        <w:jc w:val="center"/>
+        <w:rPr>
+          <w:rFonts w:hint="eastAsia" w:eastAsia="黑体"/>
+          <w:lang w:val="en-US" w:eastAsia="zh-CN"/>
+        </w:rPr>
+      </w:pPr>
     </w:p>
     <w:p>
       <w:pPr>
@@ -966,7 +1163,7 @@
                     </pic:cNvPicPr>
                   </pic:nvPicPr>
                   <pic:blipFill>
-                    <a:blip r:embed="rId9"/>
+                    <a:blip r:embed="rId10"/>
                     <a:stretch>
                       <a:fillRect/>
                     </a:stretch>
@@ -1000,7 +1197,7 @@
           <w:lang w:val="en-US" w:eastAsia="zh-CN"/>
         </w:rPr>
       </w:pPr>
-      <w:bookmarkStart w:id="4" w:name="_Ref17053"/>
+      <w:bookmarkStart w:id="5" w:name="_Ref17053"/>
       <w:r>
         <w:t xml:space="preserve">图 </w:t>
       </w:r>
@@ -1036,12 +1233,12 @@
         <w:fldChar w:fldCharType="separate"/>
       </w:r>
       <w:r>
-        <w:t>4</w:t>
-      </w:r>
-      <w:r>
-        <w:fldChar w:fldCharType="end"/>
-      </w:r>
-      <w:bookmarkEnd w:id="4"/>
+        <w:t>5</w:t>
+      </w:r>
+      <w:r>
+        <w:fldChar w:fldCharType="end"/>
+      </w:r>
+      <w:bookmarkEnd w:id="5"/>
       <w:r>
         <w:rPr>
           <w:rFonts w:hint="eastAsia"/>
@@ -1073,7 +1270,7 @@
                     </pic:cNvPicPr>
                   </pic:nvPicPr>
                   <pic:blipFill>
-                    <a:blip r:embed="rId10"/>
+                    <a:blip r:embed="rId11"/>
                     <a:stretch>
                       <a:fillRect/>
                     </a:stretch>
@@ -1107,7 +1304,7 @@
           <w:lang w:val="en-US" w:eastAsia="zh-CN"/>
         </w:rPr>
       </w:pPr>
-      <w:bookmarkStart w:id="5" w:name="_Ref18592"/>
+      <w:bookmarkStart w:id="6" w:name="_Ref18592"/>
       <w:r>
         <w:t xml:space="preserve">图 </w:t>
       </w:r>
@@ -1143,12 +1340,12 @@
         <w:fldChar w:fldCharType="separate"/>
       </w:r>
       <w:r>
-        <w:t>5</w:t>
-      </w:r>
-      <w:r>
-        <w:fldChar w:fldCharType="end"/>
-      </w:r>
-      <w:bookmarkEnd w:id="5"/>
+        <w:t>6</w:t>
+      </w:r>
+      <w:r>
+        <w:fldChar w:fldCharType="end"/>
+      </w:r>
+      <w:bookmarkEnd w:id="6"/>
       <w:r>
         <w:rPr>
           <w:rFonts w:hint="eastAsia"/>
@@ -1243,7 +1440,7 @@
         <w:t>.</w:t>
       </w:r>
       <w:r>
-        <w:t>6</w:t>
+        <w:t>7</w:t>
       </w:r>
       <w:r>
         <w:rPr>
@@ -1306,7 +1503,7 @@
         <w:t>.</w:t>
       </w:r>
       <w:r>
-        <w:t>7</w:t>
+        <w:t>8</w:t>
       </w:r>
       <w:r>
         <w:rPr>
@@ -1369,7 +1566,7 @@
         <w:t>.</w:t>
       </w:r>
       <w:r>
-        <w:t>8</w:t>
+        <w:t>9</w:t>
       </w:r>
       <w:r>
         <w:rPr>
@@ -1409,7 +1606,7 @@
                     </pic:cNvPicPr>
                   </pic:nvPicPr>
                   <pic:blipFill>
-                    <a:blip r:embed="rId11"/>
+                    <a:blip r:embed="rId12"/>
                     <a:stretch>
                       <a:fillRect/>
                     </a:stretch>
@@ -1443,7 +1640,7 @@
           <w:lang w:val="en-US" w:eastAsia="zh-CN"/>
         </w:rPr>
       </w:pPr>
-      <w:bookmarkStart w:id="6" w:name="_Ref19137"/>
+      <w:bookmarkStart w:id="7" w:name="_Ref19137"/>
       <w:r>
         <w:t xml:space="preserve">图 </w:t>
       </w:r>
@@ -1479,12 +1676,12 @@
         <w:fldChar w:fldCharType="separate"/>
       </w:r>
       <w:r>
-        <w:t>6</w:t>
-      </w:r>
-      <w:r>
-        <w:fldChar w:fldCharType="end"/>
-      </w:r>
-      <w:bookmarkEnd w:id="6"/>
+        <w:t>7</w:t>
+      </w:r>
+      <w:r>
+        <w:fldChar w:fldCharType="end"/>
+      </w:r>
+      <w:bookmarkEnd w:id="7"/>
       <w:r>
         <w:rPr>
           <w:rFonts w:hint="eastAsia"/>
@@ -1517,7 +1714,7 @@
                     </pic:cNvPicPr>
                   </pic:nvPicPr>
                   <pic:blipFill>
-                    <a:blip r:embed="rId12"/>
+                    <a:blip r:embed="rId13"/>
                     <a:stretch>
                       <a:fillRect/>
                     </a:stretch>
@@ -1551,7 +1748,7 @@
           <w:lang w:val="en-US" w:eastAsia="zh-CN"/>
         </w:rPr>
       </w:pPr>
-      <w:bookmarkStart w:id="7" w:name="_Ref19183"/>
+      <w:bookmarkStart w:id="8" w:name="_Ref19183"/>
       <w:r>
         <w:t xml:space="preserve">图 </w:t>
       </w:r>
@@ -1587,12 +1784,12 @@
         <w:fldChar w:fldCharType="separate"/>
       </w:r>
       <w:r>
-        <w:t>7</w:t>
-      </w:r>
-      <w:r>
-        <w:fldChar w:fldCharType="end"/>
-      </w:r>
-      <w:bookmarkEnd w:id="7"/>
+        <w:t>8</w:t>
+      </w:r>
+      <w:r>
+        <w:fldChar w:fldCharType="end"/>
+      </w:r>
+      <w:bookmarkEnd w:id="8"/>
       <w:r>
         <w:rPr>
           <w:rFonts w:hint="eastAsia"/>
@@ -1624,7 +1821,7 @@
                     </pic:cNvPicPr>
                   </pic:nvPicPr>
                   <pic:blipFill>
-                    <a:blip r:embed="rId13"/>
+                    <a:blip r:embed="rId14"/>
                     <a:stretch>
                       <a:fillRect/>
                     </a:stretch>
@@ -1658,7 +1855,7 @@
           <w:lang w:val="en-US" w:eastAsia="zh-CN"/>
         </w:rPr>
       </w:pPr>
-      <w:bookmarkStart w:id="8" w:name="_Ref19186"/>
+      <w:bookmarkStart w:id="9" w:name="_Ref19186"/>
       <w:r>
         <w:t xml:space="preserve">图 </w:t>
       </w:r>
@@ -1694,12 +1891,12 @@
         <w:fldChar w:fldCharType="separate"/>
       </w:r>
       <w:r>
-        <w:t>8</w:t>
-      </w:r>
-      <w:r>
-        <w:fldChar w:fldCharType="end"/>
-      </w:r>
-      <w:bookmarkEnd w:id="8"/>
+        <w:t>9</w:t>
+      </w:r>
+      <w:r>
+        <w:fldChar w:fldCharType="end"/>
+      </w:r>
+      <w:bookmarkEnd w:id="9"/>
       <w:r>
         <w:rPr>
           <w:rFonts w:hint="eastAsia"/>
@@ -1771,7 +1968,7 @@
         <w:t>.</w:t>
       </w:r>
       <w:r>
-        <w:t>9</w:t>
+        <w:t>10</w:t>
       </w:r>
       <w:r>
         <w:rPr>
@@ -1834,7 +2031,7 @@
         <w:t>.</w:t>
       </w:r>
       <w:r>
-        <w:t>10</w:t>
+        <w:t>11</w:t>
       </w:r>
       <w:r>
         <w:rPr>
@@ -1875,7 +2072,7 @@
                     </pic:cNvPicPr>
                   </pic:nvPicPr>
                   <pic:blipFill>
-                    <a:blip r:embed="rId14"/>
+                    <a:blip r:embed="rId15"/>
                     <a:stretch>
                       <a:fillRect/>
                     </a:stretch>
@@ -1910,7 +2107,7 @@
           <w:lang w:val="en-US" w:eastAsia="zh-CN"/>
         </w:rPr>
       </w:pPr>
-      <w:bookmarkStart w:id="9" w:name="_Ref20407"/>
+      <w:bookmarkStart w:id="10" w:name="_Ref20407"/>
       <w:r>
         <w:t xml:space="preserve">图 </w:t>
       </w:r>
@@ -1946,12 +2143,12 @@
         <w:fldChar w:fldCharType="separate"/>
       </w:r>
       <w:r>
-        <w:t>9</w:t>
-      </w:r>
-      <w:r>
-        <w:fldChar w:fldCharType="end"/>
-      </w:r>
-      <w:bookmarkEnd w:id="9"/>
+        <w:t>10</w:t>
+      </w:r>
+      <w:r>
+        <w:fldChar w:fldCharType="end"/>
+      </w:r>
+      <w:bookmarkEnd w:id="10"/>
       <w:r>
         <w:rPr>
           <w:rFonts w:hint="eastAsia"/>
@@ -1984,7 +2181,7 @@
                     </pic:cNvPicPr>
                   </pic:nvPicPr>
                   <pic:blipFill>
-                    <a:blip r:embed="rId15"/>
+                    <a:blip r:embed="rId16"/>
                     <a:stretch>
                       <a:fillRect/>
                     </a:stretch>
@@ -2019,7 +2216,7 @@
           <w:lang w:val="en-US" w:eastAsia="zh-CN"/>
         </w:rPr>
       </w:pPr>
-      <w:bookmarkStart w:id="10" w:name="_Ref20619"/>
+      <w:bookmarkStart w:id="11" w:name="_Ref20619"/>
       <w:r>
         <w:t xml:space="preserve">图 </w:t>
       </w:r>
@@ -2055,12 +2252,12 @@
         <w:fldChar w:fldCharType="separate"/>
       </w:r>
       <w:r>
-        <w:t>10</w:t>
-      </w:r>
-      <w:r>
-        <w:fldChar w:fldCharType="end"/>
-      </w:r>
-      <w:bookmarkEnd w:id="10"/>
+        <w:t>11</w:t>
+      </w:r>
+      <w:r>
+        <w:fldChar w:fldCharType="end"/>
+      </w:r>
+      <w:bookmarkEnd w:id="11"/>
       <w:r>
         <w:rPr>
           <w:rFonts w:hint="eastAsia"/>
@@ -2132,7 +2329,7 @@
         <w:t>.</w:t>
       </w:r>
       <w:r>
-        <w:t>11</w:t>
+        <w:t>12</w:t>
       </w:r>
       <w:r>
         <w:rPr>
@@ -2189,7 +2386,7 @@
                     </pic:cNvPicPr>
                   </pic:nvPicPr>
                   <pic:blipFill>
-                    <a:blip r:embed="rId16"/>
+                    <a:blip r:embed="rId17"/>
                     <a:stretch>
                       <a:fillRect/>
                     </a:stretch>
@@ -2224,7 +2421,7 @@
           <w:lang w:val="en-US" w:eastAsia="zh-CN"/>
         </w:rPr>
       </w:pPr>
-      <w:bookmarkStart w:id="11" w:name="_Ref20766"/>
+      <w:bookmarkStart w:id="12" w:name="_Ref20766"/>
       <w:r>
         <w:t xml:space="preserve">图 </w:t>
       </w:r>
@@ -2260,12 +2457,12 @@
         <w:fldChar w:fldCharType="separate"/>
       </w:r>
       <w:r>
-        <w:t>11</w:t>
-      </w:r>
-      <w:r>
-        <w:fldChar w:fldCharType="end"/>
-      </w:r>
-      <w:bookmarkEnd w:id="11"/>
+        <w:t>12</w:t>
+      </w:r>
+      <w:r>
+        <w:fldChar w:fldCharType="end"/>
+      </w:r>
+      <w:bookmarkEnd w:id="12"/>
       <w:r>
         <w:rPr>
           <w:rFonts w:hint="eastAsia"/>
@@ -2298,7 +2495,7 @@
                     </pic:cNvPicPr>
                   </pic:nvPicPr>
                   <pic:blipFill>
-                    <a:blip r:embed="rId17"/>
+                    <a:blip r:embed="rId18"/>
                     <a:stretch>
                       <a:fillRect/>
                     </a:stretch>
@@ -2368,7 +2565,7 @@
         <w:fldChar w:fldCharType="separate"/>
       </w:r>
       <w:r>
-        <w:t>12</w:t>
+        <w:t>13</w:t>
       </w:r>
       <w:r>
         <w:fldChar w:fldCharType="end"/>
@@ -2383,30 +2580,118 @@
     </w:p>
     <w:p>
       <w:pPr>
+        <w:pStyle w:val="3"/>
+        <w:numPr>
+          <w:ilvl w:val="1"/>
+          <w:numId w:val="1"/>
+        </w:numPr>
         <w:bidi w:val="0"/>
-        <w:rPr>
-          <w:rFonts w:hint="default" w:eastAsiaTheme="minorEastAsia"/>
-          <w:lang w:val="en-US" w:eastAsia="zh-CN"/>
-        </w:rPr>
-      </w:pPr>
-      <w:r>
-        <w:rPr>
-          <w:rFonts w:hint="eastAsia"/>
-          <w:lang w:val="en-US" w:eastAsia="zh-CN"/>
-        </w:rPr>
-        <w:t>加层数 basicNew</w:t>
+        <w:ind w:left="567" w:leftChars="0" w:hanging="567" w:firstLineChars="0"/>
+        <w:rPr>
+          <w:rFonts w:hint="default"/>
+          <w:lang w:val="en-US" w:eastAsia="zh-CN"/>
+        </w:rPr>
+      </w:pPr>
+      <w:r>
+        <w:rPr>
+          <w:rFonts w:hint="eastAsia"/>
+          <w:lang w:val="en-US" w:eastAsia="zh-CN"/>
+        </w:rPr>
+        <w:t>模型2</w:t>
       </w:r>
     </w:p>
     <w:p>
       <w:pPr>
         <w:bidi w:val="0"/>
+        <w:ind w:left="420" w:leftChars="0"/>
+        <w:rPr>
+          <w:rFonts w:hint="default"/>
+          <w:lang w:val="en-US" w:eastAsia="zh-CN"/>
+        </w:rPr>
+      </w:pPr>
+      <w:r>
+        <w:rPr>
+          <w:rFonts w:hint="eastAsia"/>
+          <w:lang w:val="en-US" w:eastAsia="zh-CN"/>
+        </w:rPr>
+        <w:t>在模型1的基础上，继续使用BasicBlock标准残差块，但扩大了残差块的规模，从[2,2,2,2]扩大到了[3,6,6,3]，第1层3个残差块，第2层6个残差块，第3层6个残差块，第4层3个残差块新的网络结构如</w:t>
+      </w:r>
+      <w:r>
+        <w:rPr>
+          <w:rFonts w:hint="eastAsia"/>
+          <w:lang w:val="en-US" w:eastAsia="zh-CN"/>
+        </w:rPr>
+        <w:fldChar w:fldCharType="begin"/>
+      </w:r>
+      <w:r>
+        <w:rPr>
+          <w:rFonts w:hint="eastAsia"/>
+          <w:lang w:val="en-US" w:eastAsia="zh-CN"/>
+        </w:rPr>
+        <w:instrText xml:space="preserve"> REF _Ref22674 \h </w:instrText>
+      </w:r>
+      <w:r>
+        <w:rPr>
+          <w:rFonts w:hint="eastAsia"/>
+          <w:lang w:val="en-US" w:eastAsia="zh-CN"/>
+        </w:rPr>
+        <w:fldChar w:fldCharType="separate"/>
+      </w:r>
+      <w:r>
+        <w:t xml:space="preserve">图 </w:t>
+      </w:r>
+      <w:r>
+        <w:fldChar w:fldCharType="begin"/>
+      </w:r>
+      <w:r>
+        <w:instrText xml:space="preserve"> STYLEREF 1 \s </w:instrText>
+      </w:r>
+      <w:r>
+        <w:fldChar w:fldCharType="separate"/>
+      </w:r>
+      <w:r>
+        <w:t>1</w:t>
+      </w:r>
+      <w:r>
+        <w:fldChar w:fldCharType="end"/>
+      </w:r>
+      <w:r>
+        <w:rPr>
+          <w:rFonts w:hint="eastAsia"/>
+          <w:lang w:eastAsia="zh-CN"/>
+        </w:rPr>
+        <w:t>.</w:t>
+      </w:r>
+      <w:r>
+        <w:t>14</w:t>
+      </w:r>
+      <w:r>
+        <w:rPr>
+          <w:rFonts w:hint="eastAsia"/>
+          <w:lang w:val="en-US" w:eastAsia="zh-CN"/>
+        </w:rPr>
+        <w:fldChar w:fldCharType="end"/>
+      </w:r>
+      <w:r>
+        <w:rPr>
+          <w:rFonts w:hint="eastAsia"/>
+          <w:lang w:val="en-US" w:eastAsia="zh-CN"/>
+        </w:rPr>
+        <w:t>所示。</w:t>
+      </w:r>
+    </w:p>
+    <w:p>
+      <w:pPr>
+        <w:bidi w:val="0"/>
+        <w:ind w:left="420" w:leftChars="0"/>
+        <w:jc w:val="center"/>
       </w:pPr>
       <w:r>
         <w:drawing>
           <wp:inline distT="0" distB="0" distL="114300" distR="114300">
-            <wp:extent cx="5269865" cy="2925445"/>
-            <wp:effectExtent l="0" t="0" r="6985" b="8255"/>
-            <wp:docPr id="16" name="图片 14"/>
+            <wp:extent cx="5271770" cy="254635"/>
+            <wp:effectExtent l="0" t="0" r="5080" b="2540"/>
+            <wp:docPr id="19" name="图片 6"/>
             <wp:cNvGraphicFramePr>
               <a:graphicFrameLocks xmlns:a="http://schemas.openxmlformats.org/drawingml/2006/main" noChangeAspect="1"/>
             </wp:cNvGraphicFramePr>
@@ -2414,13 +2699,1030 @@
               <a:graphicData uri="http://schemas.openxmlformats.org/drawingml/2006/picture">
                 <pic:pic xmlns:pic="http://schemas.openxmlformats.org/drawingml/2006/picture">
                   <pic:nvPicPr>
-                    <pic:cNvPr id="16" name="图片 14"/>
+                    <pic:cNvPr id="19" name="图片 6"/>
                     <pic:cNvPicPr>
                       <a:picLocks noChangeAspect="1"/>
                     </pic:cNvPicPr>
                   </pic:nvPicPr>
                   <pic:blipFill>
-                    <a:blip r:embed="rId18"/>
+                    <a:blip r:embed="rId19"/>
+                    <a:stretch>
+                      <a:fillRect/>
+                    </a:stretch>
+                  </pic:blipFill>
+                  <pic:spPr>
+                    <a:xfrm>
+                      <a:off x="0" y="0"/>
+                      <a:ext cx="5271770" cy="254635"/>
+                    </a:xfrm>
+                    <a:prstGeom prst="rect">
+                      <a:avLst/>
+                    </a:prstGeom>
+                    <a:noFill/>
+                    <a:ln>
+                      <a:noFill/>
+                    </a:ln>
+                  </pic:spPr>
+                </pic:pic>
+              </a:graphicData>
+            </a:graphic>
+          </wp:inline>
+        </w:drawing>
+      </w:r>
+    </w:p>
+    <w:p>
+      <w:pPr>
+        <w:pStyle w:val="5"/>
+        <w:bidi w:val="0"/>
+        <w:ind w:left="420" w:leftChars="0"/>
+        <w:jc w:val="center"/>
+        <w:rPr>
+          <w:rFonts w:hint="default"/>
+          <w:lang w:val="en-US" w:eastAsia="zh-CN"/>
+        </w:rPr>
+      </w:pPr>
+      <w:bookmarkStart w:id="13" w:name="_Ref22674"/>
+      <w:r>
+        <w:t xml:space="preserve">图 </w:t>
+      </w:r>
+      <w:r>
+        <w:fldChar w:fldCharType="begin"/>
+      </w:r>
+      <w:r>
+        <w:instrText xml:space="preserve"> STYLEREF 1 \s </w:instrText>
+      </w:r>
+      <w:r>
+        <w:fldChar w:fldCharType="separate"/>
+      </w:r>
+      <w:r>
+        <w:t>1</w:t>
+      </w:r>
+      <w:r>
+        <w:fldChar w:fldCharType="end"/>
+      </w:r>
+      <w:r>
+        <w:rPr>
+          <w:rFonts w:hint="eastAsia"/>
+          <w:lang w:eastAsia="zh-CN"/>
+        </w:rPr>
+        <w:t>.</w:t>
+      </w:r>
+      <w:r>
+        <w:fldChar w:fldCharType="begin"/>
+      </w:r>
+      <w:r>
+        <w:instrText xml:space="preserve"> SEQ 图 \* ARABIC \s 1 </w:instrText>
+      </w:r>
+      <w:r>
+        <w:fldChar w:fldCharType="separate"/>
+      </w:r>
+      <w:r>
+        <w:t>14</w:t>
+      </w:r>
+      <w:r>
+        <w:fldChar w:fldCharType="end"/>
+      </w:r>
+      <w:bookmarkEnd w:id="13"/>
+      <w:r>
+        <w:rPr>
+          <w:rFonts w:hint="eastAsia"/>
+          <w:lang w:val="en-US" w:eastAsia="zh-CN"/>
+        </w:rPr>
+        <w:t xml:space="preserve"> 模型2网络结构</w:t>
+      </w:r>
+    </w:p>
+    <w:p>
+      <w:pPr>
+        <w:pStyle w:val="4"/>
+        <w:numPr>
+          <w:ilvl w:val="2"/>
+          <w:numId w:val="1"/>
+        </w:numPr>
+        <w:ind w:left="709" w:leftChars="0" w:hanging="709" w:firstLineChars="0"/>
+        <w:rPr>
+          <w:rFonts w:hint="default"/>
+          <w:lang w:val="en-US" w:eastAsia="zh-CN"/>
+        </w:rPr>
+      </w:pPr>
+      <w:r>
+        <w:rPr>
+          <w:rFonts w:hint="eastAsia"/>
+          <w:lang w:val="en-US" w:eastAsia="zh-CN"/>
+        </w:rPr>
+        <w:t>训练结果</w:t>
+      </w:r>
+    </w:p>
+    <w:p>
+      <w:pPr>
+        <w:ind w:left="420" w:leftChars="0"/>
+        <w:rPr>
+          <w:rFonts w:hint="default"/>
+          <w:lang w:val="en-US" w:eastAsia="zh-CN"/>
+        </w:rPr>
+      </w:pPr>
+      <w:r>
+        <w:rPr>
+          <w:rFonts w:hint="eastAsia"/>
+          <w:lang w:val="en-US" w:eastAsia="zh-CN"/>
+        </w:rPr>
+        <w:t>用得到的网络进行30次训练，得到的训练集与测试集损失和准确率如</w:t>
+      </w:r>
+      <w:r>
+        <w:rPr>
+          <w:rFonts w:hint="eastAsia"/>
+          <w:lang w:val="en-US" w:eastAsia="zh-CN"/>
+        </w:rPr>
+        <w:fldChar w:fldCharType="begin"/>
+      </w:r>
+      <w:r>
+        <w:rPr>
+          <w:rFonts w:hint="eastAsia"/>
+          <w:lang w:val="en-US" w:eastAsia="zh-CN"/>
+        </w:rPr>
+        <w:instrText xml:space="preserve"> REF _Ref23781 \h </w:instrText>
+      </w:r>
+      <w:r>
+        <w:rPr>
+          <w:rFonts w:hint="eastAsia"/>
+          <w:lang w:val="en-US" w:eastAsia="zh-CN"/>
+        </w:rPr>
+        <w:fldChar w:fldCharType="separate"/>
+      </w:r>
+      <w:r>
+        <w:t xml:space="preserve">图 </w:t>
+      </w:r>
+      <w:r>
+        <w:fldChar w:fldCharType="begin"/>
+      </w:r>
+      <w:r>
+        <w:instrText xml:space="preserve"> STYLEREF 1 \s </w:instrText>
+      </w:r>
+      <w:r>
+        <w:fldChar w:fldCharType="separate"/>
+      </w:r>
+      <w:r>
+        <w:t>1</w:t>
+      </w:r>
+      <w:r>
+        <w:fldChar w:fldCharType="end"/>
+      </w:r>
+      <w:r>
+        <w:rPr>
+          <w:rFonts w:hint="eastAsia"/>
+          <w:lang w:eastAsia="zh-CN"/>
+        </w:rPr>
+        <w:t>.</w:t>
+      </w:r>
+      <w:r>
+        <w:t>15</w:t>
+      </w:r>
+      <w:r>
+        <w:rPr>
+          <w:rFonts w:hint="eastAsia"/>
+          <w:lang w:val="en-US" w:eastAsia="zh-CN"/>
+        </w:rPr>
+        <w:fldChar w:fldCharType="end"/>
+      </w:r>
+      <w:r>
+        <w:rPr>
+          <w:rFonts w:hint="eastAsia"/>
+          <w:lang w:val="en-US" w:eastAsia="zh-CN"/>
+        </w:rPr>
+        <w:t>所示，最终的训练集和测试集准确率如</w:t>
+      </w:r>
+      <w:r>
+        <w:rPr>
+          <w:rFonts w:hint="eastAsia"/>
+          <w:lang w:val="en-US" w:eastAsia="zh-CN"/>
+        </w:rPr>
+        <w:fldChar w:fldCharType="begin"/>
+      </w:r>
+      <w:r>
+        <w:rPr>
+          <w:rFonts w:hint="eastAsia"/>
+          <w:lang w:val="en-US" w:eastAsia="zh-CN"/>
+        </w:rPr>
+        <w:instrText xml:space="preserve"> REF _Ref23784 \h </w:instrText>
+      </w:r>
+      <w:r>
+        <w:rPr>
+          <w:rFonts w:hint="eastAsia"/>
+          <w:lang w:val="en-US" w:eastAsia="zh-CN"/>
+        </w:rPr>
+        <w:fldChar w:fldCharType="separate"/>
+      </w:r>
+      <w:r>
+        <w:t xml:space="preserve">图 </w:t>
+      </w:r>
+      <w:r>
+        <w:fldChar w:fldCharType="begin"/>
+      </w:r>
+      <w:r>
+        <w:instrText xml:space="preserve"> STYLEREF 1 \s </w:instrText>
+      </w:r>
+      <w:r>
+        <w:fldChar w:fldCharType="separate"/>
+      </w:r>
+      <w:r>
+        <w:t>1</w:t>
+      </w:r>
+      <w:r>
+        <w:fldChar w:fldCharType="end"/>
+      </w:r>
+      <w:r>
+        <w:rPr>
+          <w:rFonts w:hint="eastAsia"/>
+          <w:lang w:eastAsia="zh-CN"/>
+        </w:rPr>
+        <w:t>.</w:t>
+      </w:r>
+      <w:r>
+        <w:t>16</w:t>
+      </w:r>
+      <w:r>
+        <w:rPr>
+          <w:rFonts w:hint="eastAsia"/>
+          <w:lang w:val="en-US" w:eastAsia="zh-CN"/>
+        </w:rPr>
+        <w:fldChar w:fldCharType="end"/>
+      </w:r>
+      <w:r>
+        <w:rPr>
+          <w:rFonts w:hint="eastAsia"/>
+          <w:lang w:val="en-US" w:eastAsia="zh-CN"/>
+        </w:rPr>
+        <w:t>所示。因为残差块从模型1的8块增加到了18块，网络规模增加，所以训练时间比模型1长，，随着训练轮数增加，训练集和测试集损失下降，但略微出现了过拟合现象，测试集损失在10轮附近低点后略微上升，训练集损失一直下降。但效果不如模型1好，有可能是过大的网络模型对minst这类的小数据集适应性不太好。</w:t>
+      </w:r>
+    </w:p>
+    <w:p>
+      <w:pPr>
+        <w:bidi w:val="0"/>
+        <w:jc w:val="center"/>
+      </w:pPr>
+      <w:r>
+        <w:drawing>
+          <wp:inline distT="0" distB="0" distL="114300" distR="114300">
+            <wp:extent cx="4576445" cy="2540635"/>
+            <wp:effectExtent l="0" t="0" r="5080" b="2540"/>
+            <wp:docPr id="12" name="图片 10"/>
+            <wp:cNvGraphicFramePr>
+              <a:graphicFrameLocks xmlns:a="http://schemas.openxmlformats.org/drawingml/2006/main" noChangeAspect="1"/>
+            </wp:cNvGraphicFramePr>
+            <a:graphic xmlns:a="http://schemas.openxmlformats.org/drawingml/2006/main">
+              <a:graphicData uri="http://schemas.openxmlformats.org/drawingml/2006/picture">
+                <pic:pic xmlns:pic="http://schemas.openxmlformats.org/drawingml/2006/picture">
+                  <pic:nvPicPr>
+                    <pic:cNvPr id="12" name="图片 10"/>
+                    <pic:cNvPicPr>
+                      <a:picLocks noChangeAspect="1"/>
+                    </pic:cNvPicPr>
+                  </pic:nvPicPr>
+                  <pic:blipFill>
+                    <a:blip r:embed="rId20"/>
+                    <a:stretch>
+                      <a:fillRect/>
+                    </a:stretch>
+                  </pic:blipFill>
+                  <pic:spPr>
+                    <a:xfrm>
+                      <a:off x="0" y="0"/>
+                      <a:ext cx="4576445" cy="2540635"/>
+                    </a:xfrm>
+                    <a:prstGeom prst="rect">
+                      <a:avLst/>
+                    </a:prstGeom>
+                    <a:noFill/>
+                    <a:ln>
+                      <a:noFill/>
+                    </a:ln>
+                  </pic:spPr>
+                </pic:pic>
+              </a:graphicData>
+            </a:graphic>
+          </wp:inline>
+        </w:drawing>
+      </w:r>
+    </w:p>
+    <w:p>
+      <w:pPr>
+        <w:pStyle w:val="5"/>
+        <w:bidi w:val="0"/>
+        <w:jc w:val="center"/>
+        <w:rPr>
+          <w:rFonts w:hint="default" w:eastAsia="黑体"/>
+          <w:lang w:val="en-US" w:eastAsia="zh-CN"/>
+        </w:rPr>
+      </w:pPr>
+      <w:bookmarkStart w:id="14" w:name="_Ref23781"/>
+      <w:r>
+        <w:t xml:space="preserve">图 </w:t>
+      </w:r>
+      <w:r>
+        <w:fldChar w:fldCharType="begin"/>
+      </w:r>
+      <w:r>
+        <w:instrText xml:space="preserve"> STYLEREF 1 \s </w:instrText>
+      </w:r>
+      <w:r>
+        <w:fldChar w:fldCharType="separate"/>
+      </w:r>
+      <w:r>
+        <w:t>1</w:t>
+      </w:r>
+      <w:r>
+        <w:fldChar w:fldCharType="end"/>
+      </w:r>
+      <w:r>
+        <w:rPr>
+          <w:rFonts w:hint="eastAsia"/>
+          <w:lang w:eastAsia="zh-CN"/>
+        </w:rPr>
+        <w:t>.</w:t>
+      </w:r>
+      <w:r>
+        <w:fldChar w:fldCharType="begin"/>
+      </w:r>
+      <w:r>
+        <w:instrText xml:space="preserve"> SEQ 图 \* ARABIC \s 1 </w:instrText>
+      </w:r>
+      <w:r>
+        <w:fldChar w:fldCharType="separate"/>
+      </w:r>
+      <w:r>
+        <w:t>15</w:t>
+      </w:r>
+      <w:r>
+        <w:fldChar w:fldCharType="end"/>
+      </w:r>
+      <w:bookmarkEnd w:id="14"/>
+      <w:r>
+        <w:rPr>
+          <w:rFonts w:hint="eastAsia"/>
+          <w:lang w:val="en-US" w:eastAsia="zh-CN"/>
+        </w:rPr>
+        <w:t xml:space="preserve"> 模型2训练30轮</w:t>
+      </w:r>
+    </w:p>
+    <w:p>
+      <w:pPr>
+        <w:bidi w:val="0"/>
+        <w:jc w:val="center"/>
+      </w:pPr>
+      <w:r>
+        <w:drawing>
+          <wp:inline distT="0" distB="0" distL="114300" distR="114300">
+            <wp:extent cx="2819400" cy="676275"/>
+            <wp:effectExtent l="0" t="0" r="0" b="0"/>
+            <wp:docPr id="13" name="图片 11"/>
+            <wp:cNvGraphicFramePr>
+              <a:graphicFrameLocks xmlns:a="http://schemas.openxmlformats.org/drawingml/2006/main" noChangeAspect="1"/>
+            </wp:cNvGraphicFramePr>
+            <a:graphic xmlns:a="http://schemas.openxmlformats.org/drawingml/2006/main">
+              <a:graphicData uri="http://schemas.openxmlformats.org/drawingml/2006/picture">
+                <pic:pic xmlns:pic="http://schemas.openxmlformats.org/drawingml/2006/picture">
+                  <pic:nvPicPr>
+                    <pic:cNvPr id="13" name="图片 11"/>
+                    <pic:cNvPicPr>
+                      <a:picLocks noChangeAspect="1"/>
+                    </pic:cNvPicPr>
+                  </pic:nvPicPr>
+                  <pic:blipFill>
+                    <a:blip r:embed="rId21"/>
+                    <a:stretch>
+                      <a:fillRect/>
+                    </a:stretch>
+                  </pic:blipFill>
+                  <pic:spPr>
+                    <a:xfrm>
+                      <a:off x="0" y="0"/>
+                      <a:ext cx="2819400" cy="676275"/>
+                    </a:xfrm>
+                    <a:prstGeom prst="rect">
+                      <a:avLst/>
+                    </a:prstGeom>
+                    <a:noFill/>
+                    <a:ln>
+                      <a:noFill/>
+                    </a:ln>
+                  </pic:spPr>
+                </pic:pic>
+              </a:graphicData>
+            </a:graphic>
+          </wp:inline>
+        </w:drawing>
+      </w:r>
+    </w:p>
+    <w:p>
+      <w:pPr>
+        <w:pStyle w:val="5"/>
+        <w:bidi w:val="0"/>
+        <w:jc w:val="center"/>
+        <w:rPr>
+          <w:rFonts w:hint="default" w:eastAsia="黑体"/>
+          <w:lang w:val="en-US" w:eastAsia="zh-CN"/>
+        </w:rPr>
+      </w:pPr>
+      <w:bookmarkStart w:id="15" w:name="_Ref23784"/>
+      <w:r>
+        <w:t xml:space="preserve">图 </w:t>
+      </w:r>
+      <w:r>
+        <w:fldChar w:fldCharType="begin"/>
+      </w:r>
+      <w:r>
+        <w:instrText xml:space="preserve"> STYLEREF 1 \s </w:instrText>
+      </w:r>
+      <w:r>
+        <w:fldChar w:fldCharType="separate"/>
+      </w:r>
+      <w:r>
+        <w:t>1</w:t>
+      </w:r>
+      <w:r>
+        <w:fldChar w:fldCharType="end"/>
+      </w:r>
+      <w:r>
+        <w:rPr>
+          <w:rFonts w:hint="eastAsia"/>
+          <w:lang w:eastAsia="zh-CN"/>
+        </w:rPr>
+        <w:t>.</w:t>
+      </w:r>
+      <w:r>
+        <w:fldChar w:fldCharType="begin"/>
+      </w:r>
+      <w:r>
+        <w:instrText xml:space="preserve"> SEQ 图 \* ARABIC \s 1 </w:instrText>
+      </w:r>
+      <w:r>
+        <w:fldChar w:fldCharType="separate"/>
+      </w:r>
+      <w:r>
+        <w:t>16</w:t>
+      </w:r>
+      <w:r>
+        <w:fldChar w:fldCharType="end"/>
+      </w:r>
+      <w:bookmarkEnd w:id="15"/>
+      <w:r>
+        <w:rPr>
+          <w:rFonts w:hint="eastAsia"/>
+          <w:lang w:val="en-US" w:eastAsia="zh-CN"/>
+        </w:rPr>
+        <w:t xml:space="preserve"> 模型2最终训练集和测试集准确率</w:t>
+      </w:r>
+    </w:p>
+    <w:p>
+      <w:pPr>
+        <w:rPr>
+          <w:rFonts w:hint="default"/>
+          <w:lang w:val="en-US" w:eastAsia="zh-CN"/>
+        </w:rPr>
+      </w:pPr>
+    </w:p>
+    <w:p>
+      <w:pPr>
+        <w:pStyle w:val="3"/>
+        <w:numPr>
+          <w:ilvl w:val="1"/>
+          <w:numId w:val="1"/>
+        </w:numPr>
+        <w:bidi w:val="0"/>
+        <w:ind w:left="567" w:leftChars="0" w:hanging="567" w:firstLineChars="0"/>
+        <w:rPr>
+          <w:rFonts w:hint="default"/>
+          <w:lang w:val="en-US" w:eastAsia="zh-CN"/>
+        </w:rPr>
+      </w:pPr>
+      <w:r>
+        <w:rPr>
+          <w:rFonts w:hint="eastAsia"/>
+          <w:lang w:val="en-US" w:eastAsia="zh-CN"/>
+        </w:rPr>
+        <w:t>模型3</w:t>
+      </w:r>
+    </w:p>
+    <w:p>
+      <w:pPr>
+        <w:rPr>
+          <w:rFonts w:hint="default"/>
+          <w:lang w:val="en-US" w:eastAsia="zh-CN"/>
+        </w:rPr>
+      </w:pPr>
+      <w:r>
+        <w:rPr>
+          <w:rFonts w:hint="eastAsia"/>
+          <w:lang w:val="en-US" w:eastAsia="zh-CN"/>
+        </w:rPr>
+        <w:t>因考虑到过大的网络规模与较小的minst数据集兼容性并不好，故采用模型1的[2,2,2,2]的残差块规模，对标准残差块BasicBlock块进行改造，得到的新的残差块ModifyBasicBlock，该块的定义如</w:t>
+      </w:r>
+      <w:r>
+        <w:rPr>
+          <w:rFonts w:hint="eastAsia"/>
+          <w:lang w:val="en-US" w:eastAsia="zh-CN"/>
+        </w:rPr>
+        <w:fldChar w:fldCharType="begin"/>
+      </w:r>
+      <w:r>
+        <w:rPr>
+          <w:rFonts w:hint="eastAsia"/>
+          <w:lang w:val="en-US" w:eastAsia="zh-CN"/>
+        </w:rPr>
+        <w:instrText xml:space="preserve"> REF _Ref26609 \h </w:instrText>
+      </w:r>
+      <w:r>
+        <w:rPr>
+          <w:rFonts w:hint="eastAsia"/>
+          <w:lang w:val="en-US" w:eastAsia="zh-CN"/>
+        </w:rPr>
+        <w:fldChar w:fldCharType="separate"/>
+      </w:r>
+      <w:r>
+        <w:t xml:space="preserve">图 </w:t>
+      </w:r>
+      <w:r>
+        <w:fldChar w:fldCharType="begin"/>
+      </w:r>
+      <w:r>
+        <w:instrText xml:space="preserve"> STYLEREF 1 \s </w:instrText>
+      </w:r>
+      <w:r>
+        <w:fldChar w:fldCharType="separate"/>
+      </w:r>
+      <w:r>
+        <w:t>1</w:t>
+      </w:r>
+      <w:r>
+        <w:fldChar w:fldCharType="end"/>
+      </w:r>
+      <w:r>
+        <w:rPr>
+          <w:rFonts w:hint="eastAsia"/>
+          <w:lang w:eastAsia="zh-CN"/>
+        </w:rPr>
+        <w:t>.</w:t>
+      </w:r>
+      <w:r>
+        <w:t>17</w:t>
+      </w:r>
+      <w:r>
+        <w:rPr>
+          <w:rFonts w:hint="eastAsia"/>
+          <w:lang w:val="en-US" w:eastAsia="zh-CN"/>
+        </w:rPr>
+        <w:fldChar w:fldCharType="end"/>
+      </w:r>
+      <w:r>
+        <w:rPr>
+          <w:rFonts w:hint="eastAsia"/>
+          <w:lang w:val="en-US" w:eastAsia="zh-CN"/>
+        </w:rPr>
+        <w:t>所示，将标准残差块的ReLU函数激活层换成了Sigmod函数激活层，以测试训练效果，新建的网络如</w:t>
+      </w:r>
+      <w:r>
+        <w:rPr>
+          <w:rFonts w:hint="eastAsia"/>
+          <w:lang w:val="en-US" w:eastAsia="zh-CN"/>
+        </w:rPr>
+        <w:fldChar w:fldCharType="begin"/>
+      </w:r>
+      <w:r>
+        <w:rPr>
+          <w:rFonts w:hint="eastAsia"/>
+          <w:lang w:val="en-US" w:eastAsia="zh-CN"/>
+        </w:rPr>
+        <w:instrText xml:space="preserve"> REF _Ref27118 \h </w:instrText>
+      </w:r>
+      <w:r>
+        <w:rPr>
+          <w:rFonts w:hint="eastAsia"/>
+          <w:lang w:val="en-US" w:eastAsia="zh-CN"/>
+        </w:rPr>
+        <w:fldChar w:fldCharType="separate"/>
+      </w:r>
+      <w:r>
+        <w:t xml:space="preserve">图 </w:t>
+      </w:r>
+      <w:r>
+        <w:fldChar w:fldCharType="begin"/>
+      </w:r>
+      <w:r>
+        <w:instrText xml:space="preserve"> STYLEREF 1 \s </w:instrText>
+      </w:r>
+      <w:r>
+        <w:fldChar w:fldCharType="separate"/>
+      </w:r>
+      <w:r>
+        <w:t>1</w:t>
+      </w:r>
+      <w:r>
+        <w:fldChar w:fldCharType="end"/>
+      </w:r>
+      <w:r>
+        <w:rPr>
+          <w:rFonts w:hint="eastAsia"/>
+          <w:lang w:eastAsia="zh-CN"/>
+        </w:rPr>
+        <w:t>.</w:t>
+      </w:r>
+      <w:r>
+        <w:t>18</w:t>
+      </w:r>
+      <w:r>
+        <w:rPr>
+          <w:rFonts w:hint="eastAsia"/>
+          <w:lang w:val="en-US" w:eastAsia="zh-CN"/>
+        </w:rPr>
+        <w:fldChar w:fldCharType="end"/>
+      </w:r>
+      <w:r>
+        <w:rPr>
+          <w:rFonts w:hint="eastAsia"/>
+          <w:lang w:val="en-US" w:eastAsia="zh-CN"/>
+        </w:rPr>
+        <w:t>所示</w:t>
+      </w:r>
+    </w:p>
+    <w:p>
+      <w:pPr>
+        <w:jc w:val="center"/>
+      </w:pPr>
+      <w:r>
+        <w:drawing>
+          <wp:inline distT="0" distB="0" distL="114300" distR="114300">
+            <wp:extent cx="2957830" cy="2681605"/>
+            <wp:effectExtent l="0" t="0" r="4445" b="4445"/>
+            <wp:docPr id="21" name="图片 8"/>
+            <wp:cNvGraphicFramePr>
+              <a:graphicFrameLocks xmlns:a="http://schemas.openxmlformats.org/drawingml/2006/main" noChangeAspect="1"/>
+            </wp:cNvGraphicFramePr>
+            <a:graphic xmlns:a="http://schemas.openxmlformats.org/drawingml/2006/main">
+              <a:graphicData uri="http://schemas.openxmlformats.org/drawingml/2006/picture">
+                <pic:pic xmlns:pic="http://schemas.openxmlformats.org/drawingml/2006/picture">
+                  <pic:nvPicPr>
+                    <pic:cNvPr id="21" name="图片 8"/>
+                    <pic:cNvPicPr>
+                      <a:picLocks noChangeAspect="1"/>
+                    </pic:cNvPicPr>
+                  </pic:nvPicPr>
+                  <pic:blipFill>
+                    <a:blip r:embed="rId22"/>
+                    <a:stretch>
+                      <a:fillRect/>
+                    </a:stretch>
+                  </pic:blipFill>
+                  <pic:spPr>
+                    <a:xfrm>
+                      <a:off x="0" y="0"/>
+                      <a:ext cx="2957830" cy="2681605"/>
+                    </a:xfrm>
+                    <a:prstGeom prst="rect">
+                      <a:avLst/>
+                    </a:prstGeom>
+                    <a:noFill/>
+                    <a:ln>
+                      <a:noFill/>
+                    </a:ln>
+                  </pic:spPr>
+                </pic:pic>
+              </a:graphicData>
+            </a:graphic>
+          </wp:inline>
+        </w:drawing>
+      </w:r>
+    </w:p>
+    <w:p>
+      <w:pPr>
+        <w:pStyle w:val="5"/>
+        <w:jc w:val="center"/>
+      </w:pPr>
+      <w:bookmarkStart w:id="16" w:name="_Ref26609"/>
+      <w:r>
+        <w:t xml:space="preserve">图 </w:t>
+      </w:r>
+      <w:r>
+        <w:fldChar w:fldCharType="begin"/>
+      </w:r>
+      <w:r>
+        <w:instrText xml:space="preserve"> STYLEREF 1 \s </w:instrText>
+      </w:r>
+      <w:r>
+        <w:fldChar w:fldCharType="separate"/>
+      </w:r>
+      <w:r>
+        <w:t>1</w:t>
+      </w:r>
+      <w:r>
+        <w:fldChar w:fldCharType="end"/>
+      </w:r>
+      <w:r>
+        <w:rPr>
+          <w:rFonts w:hint="eastAsia"/>
+          <w:lang w:eastAsia="zh-CN"/>
+        </w:rPr>
+        <w:t>.</w:t>
+      </w:r>
+      <w:r>
+        <w:fldChar w:fldCharType="begin"/>
+      </w:r>
+      <w:r>
+        <w:instrText xml:space="preserve"> SEQ 图 \* ARABIC \s 1 </w:instrText>
+      </w:r>
+      <w:r>
+        <w:fldChar w:fldCharType="separate"/>
+      </w:r>
+      <w:r>
+        <w:t>17</w:t>
+      </w:r>
+      <w:r>
+        <w:fldChar w:fldCharType="end"/>
+      </w:r>
+      <w:bookmarkEnd w:id="16"/>
+    </w:p>
+    <w:p>
+      <w:pPr>
+        <w:jc w:val="center"/>
+      </w:pPr>
+      <w:r>
+        <w:drawing>
+          <wp:inline distT="0" distB="0" distL="114300" distR="114300">
+            <wp:extent cx="5269230" cy="160020"/>
+            <wp:effectExtent l="0" t="0" r="7620" b="1905"/>
+            <wp:docPr id="22" name="图片 9"/>
+            <wp:cNvGraphicFramePr>
+              <a:graphicFrameLocks xmlns:a="http://schemas.openxmlformats.org/drawingml/2006/main" noChangeAspect="1"/>
+            </wp:cNvGraphicFramePr>
+            <a:graphic xmlns:a="http://schemas.openxmlformats.org/drawingml/2006/main">
+              <a:graphicData uri="http://schemas.openxmlformats.org/drawingml/2006/picture">
+                <pic:pic xmlns:pic="http://schemas.openxmlformats.org/drawingml/2006/picture">
+                  <pic:nvPicPr>
+                    <pic:cNvPr id="22" name="图片 9"/>
+                    <pic:cNvPicPr>
+                      <a:picLocks noChangeAspect="1"/>
+                    </pic:cNvPicPr>
+                  </pic:nvPicPr>
+                  <pic:blipFill>
+                    <a:blip r:embed="rId23"/>
+                    <a:stretch>
+                      <a:fillRect/>
+                    </a:stretch>
+                  </pic:blipFill>
+                  <pic:spPr>
+                    <a:xfrm>
+                      <a:off x="0" y="0"/>
+                      <a:ext cx="5269230" cy="160020"/>
+                    </a:xfrm>
+                    <a:prstGeom prst="rect">
+                      <a:avLst/>
+                    </a:prstGeom>
+                    <a:noFill/>
+                    <a:ln>
+                      <a:noFill/>
+                    </a:ln>
+                  </pic:spPr>
+                </pic:pic>
+              </a:graphicData>
+            </a:graphic>
+          </wp:inline>
+        </w:drawing>
+      </w:r>
+    </w:p>
+    <w:p>
+      <w:pPr>
+        <w:pStyle w:val="5"/>
+        <w:jc w:val="center"/>
+      </w:pPr>
+      <w:bookmarkStart w:id="17" w:name="_Ref27118"/>
+      <w:r>
+        <w:t xml:space="preserve">图 </w:t>
+      </w:r>
+      <w:r>
+        <w:fldChar w:fldCharType="begin"/>
+      </w:r>
+      <w:r>
+        <w:instrText xml:space="preserve"> STYLEREF 1 \s </w:instrText>
+      </w:r>
+      <w:r>
+        <w:fldChar w:fldCharType="separate"/>
+      </w:r>
+      <w:r>
+        <w:t>1</w:t>
+      </w:r>
+      <w:r>
+        <w:fldChar w:fldCharType="end"/>
+      </w:r>
+      <w:r>
+        <w:rPr>
+          <w:rFonts w:hint="eastAsia"/>
+          <w:lang w:eastAsia="zh-CN"/>
+        </w:rPr>
+        <w:t>.</w:t>
+      </w:r>
+      <w:r>
+        <w:fldChar w:fldCharType="begin"/>
+      </w:r>
+      <w:r>
+        <w:instrText xml:space="preserve"> SEQ 图 \* ARABIC \s 1 </w:instrText>
+      </w:r>
+      <w:r>
+        <w:fldChar w:fldCharType="separate"/>
+      </w:r>
+      <w:r>
+        <w:t>18</w:t>
+      </w:r>
+      <w:r>
+        <w:fldChar w:fldCharType="end"/>
+      </w:r>
+      <w:bookmarkEnd w:id="17"/>
+    </w:p>
+    <w:p>
+      <w:pPr>
+        <w:pStyle w:val="4"/>
+        <w:numPr>
+          <w:ilvl w:val="2"/>
+          <w:numId w:val="1"/>
+        </w:numPr>
+        <w:ind w:left="709" w:leftChars="0" w:hanging="709" w:firstLineChars="0"/>
+        <w:rPr>
+          <w:rFonts w:hint="default"/>
+          <w:lang w:val="en-US" w:eastAsia="zh-CN"/>
+        </w:rPr>
+      </w:pPr>
+      <w:r>
+        <w:rPr>
+          <w:rFonts w:hint="eastAsia"/>
+          <w:lang w:val="en-US" w:eastAsia="zh-CN"/>
+        </w:rPr>
+        <w:t>训练结果</w:t>
+      </w:r>
+    </w:p>
+    <w:p>
+      <w:pPr>
+        <w:ind w:left="420" w:leftChars="0"/>
+        <w:rPr>
+          <w:rFonts w:hint="default"/>
+          <w:lang w:val="en-US" w:eastAsia="zh-CN"/>
+        </w:rPr>
+      </w:pPr>
+      <w:r>
+        <w:rPr>
+          <w:rFonts w:hint="eastAsia"/>
+          <w:lang w:val="en-US" w:eastAsia="zh-CN"/>
+        </w:rPr>
+        <w:t>对新的网络进行30次训练，得到的测试集与训练集损失与正确率如</w:t>
+      </w:r>
+      <w:r>
+        <w:rPr>
+          <w:rFonts w:hint="eastAsia"/>
+          <w:lang w:val="en-US" w:eastAsia="zh-CN"/>
+        </w:rPr>
+        <w:fldChar w:fldCharType="begin"/>
+      </w:r>
+      <w:r>
+        <w:rPr>
+          <w:rFonts w:hint="eastAsia"/>
+          <w:lang w:val="en-US" w:eastAsia="zh-CN"/>
+        </w:rPr>
+        <w:instrText xml:space="preserve"> REF _Ref27572 \h </w:instrText>
+      </w:r>
+      <w:r>
+        <w:rPr>
+          <w:rFonts w:hint="eastAsia"/>
+          <w:lang w:val="en-US" w:eastAsia="zh-CN"/>
+        </w:rPr>
+        <w:fldChar w:fldCharType="separate"/>
+      </w:r>
+      <w:r>
+        <w:t xml:space="preserve">图 </w:t>
+      </w:r>
+      <w:r>
+        <w:fldChar w:fldCharType="begin"/>
+      </w:r>
+      <w:r>
+        <w:instrText xml:space="preserve"> STYLEREF 1 \s </w:instrText>
+      </w:r>
+      <w:r>
+        <w:fldChar w:fldCharType="separate"/>
+      </w:r>
+      <w:r>
+        <w:t>1</w:t>
+      </w:r>
+      <w:r>
+        <w:fldChar w:fldCharType="end"/>
+      </w:r>
+      <w:r>
+        <w:rPr>
+          <w:rFonts w:hint="eastAsia"/>
+          <w:lang w:eastAsia="zh-CN"/>
+        </w:rPr>
+        <w:t>.</w:t>
+      </w:r>
+      <w:r>
+        <w:t>19</w:t>
+      </w:r>
+      <w:r>
+        <w:rPr>
+          <w:rFonts w:hint="eastAsia"/>
+          <w:lang w:val="en-US" w:eastAsia="zh-CN"/>
+        </w:rPr>
+        <w:fldChar w:fldCharType="end"/>
+      </w:r>
+      <w:r>
+        <w:rPr>
+          <w:rFonts w:hint="eastAsia"/>
+          <w:lang w:val="en-US" w:eastAsia="zh-CN"/>
+        </w:rPr>
+        <w:t>所示，最终准确率如</w:t>
+      </w:r>
+      <w:r>
+        <w:rPr>
+          <w:rFonts w:hint="eastAsia"/>
+          <w:lang w:val="en-US" w:eastAsia="zh-CN"/>
+        </w:rPr>
+        <w:fldChar w:fldCharType="begin"/>
+      </w:r>
+      <w:r>
+        <w:rPr>
+          <w:rFonts w:hint="eastAsia"/>
+          <w:lang w:val="en-US" w:eastAsia="zh-CN"/>
+        </w:rPr>
+        <w:instrText xml:space="preserve"> REF _Ref27637 \h </w:instrText>
+      </w:r>
+      <w:r>
+        <w:rPr>
+          <w:rFonts w:hint="eastAsia"/>
+          <w:lang w:val="en-US" w:eastAsia="zh-CN"/>
+        </w:rPr>
+        <w:fldChar w:fldCharType="separate"/>
+      </w:r>
+      <w:r>
+        <w:t xml:space="preserve">图 </w:t>
+      </w:r>
+      <w:r>
+        <w:fldChar w:fldCharType="begin"/>
+      </w:r>
+      <w:r>
+        <w:instrText xml:space="preserve"> STYLEREF 1 \s </w:instrText>
+      </w:r>
+      <w:r>
+        <w:fldChar w:fldCharType="separate"/>
+      </w:r>
+      <w:r>
+        <w:t>1</w:t>
+      </w:r>
+      <w:r>
+        <w:fldChar w:fldCharType="end"/>
+      </w:r>
+      <w:r>
+        <w:rPr>
+          <w:rFonts w:hint="eastAsia"/>
+          <w:lang w:eastAsia="zh-CN"/>
+        </w:rPr>
+        <w:t>.</w:t>
+      </w:r>
+      <w:r>
+        <w:t>20</w:t>
+      </w:r>
+      <w:r>
+        <w:rPr>
+          <w:rFonts w:hint="eastAsia"/>
+          <w:lang w:val="en-US" w:eastAsia="zh-CN"/>
+        </w:rPr>
+        <w:fldChar w:fldCharType="end"/>
+      </w:r>
+      <w:r>
+        <w:rPr>
+          <w:rFonts w:hint="eastAsia"/>
+          <w:lang w:val="en-US" w:eastAsia="zh-CN"/>
+        </w:rPr>
+        <w:t>所示，可以看到，用Sigmod激活函数后，初始的训练集和测试集损失较ReLU函数高，但随着训练轮数的增加快速下降，最后的测试集损失较使用ReLU函数的残差块高，效果不如使用ReLU激活函数的好。</w:t>
+      </w:r>
+    </w:p>
+    <w:p>
+      <w:pPr>
+        <w:bidi w:val="0"/>
+        <w:jc w:val="center"/>
+      </w:pPr>
+      <w:r>
+        <w:drawing>
+          <wp:inline distT="0" distB="0" distL="114300" distR="114300">
+            <wp:extent cx="5269865" cy="2925445"/>
+            <wp:effectExtent l="0" t="0" r="6985" b="8255"/>
+            <wp:docPr id="14" name="图片 12"/>
+            <wp:cNvGraphicFramePr>
+              <a:graphicFrameLocks xmlns:a="http://schemas.openxmlformats.org/drawingml/2006/main" noChangeAspect="1"/>
+            </wp:cNvGraphicFramePr>
+            <a:graphic xmlns:a="http://schemas.openxmlformats.org/drawingml/2006/main">
+              <a:graphicData uri="http://schemas.openxmlformats.org/drawingml/2006/picture">
+                <pic:pic xmlns:pic="http://schemas.openxmlformats.org/drawingml/2006/picture">
+                  <pic:nvPicPr>
+                    <pic:cNvPr id="14" name="图片 12"/>
+                    <pic:cNvPicPr>
+                      <a:picLocks noChangeAspect="1"/>
+                    </pic:cNvPicPr>
+                  </pic:nvPicPr>
+                  <pic:blipFill>
+                    <a:blip r:embed="rId24"/>
                     <a:stretch>
                       <a:fillRect/>
                     </a:stretch>
@@ -2447,13 +3749,645 @@
     </w:p>
     <w:p>
       <w:pPr>
+        <w:pStyle w:val="5"/>
         <w:bidi w:val="0"/>
+        <w:jc w:val="center"/>
+      </w:pPr>
+      <w:bookmarkStart w:id="18" w:name="_Ref27572"/>
+      <w:r>
+        <w:t xml:space="preserve">图 </w:t>
+      </w:r>
+      <w:r>
+        <w:fldChar w:fldCharType="begin"/>
+      </w:r>
+      <w:r>
+        <w:instrText xml:space="preserve"> STYLEREF 1 \s </w:instrText>
+      </w:r>
+      <w:r>
+        <w:fldChar w:fldCharType="separate"/>
+      </w:r>
+      <w:r>
+        <w:t>1</w:t>
+      </w:r>
+      <w:r>
+        <w:fldChar w:fldCharType="end"/>
+      </w:r>
+      <w:r>
+        <w:rPr>
+          <w:rFonts w:hint="eastAsia"/>
+          <w:lang w:eastAsia="zh-CN"/>
+        </w:rPr>
+        <w:t>.</w:t>
+      </w:r>
+      <w:r>
+        <w:fldChar w:fldCharType="begin"/>
+      </w:r>
+      <w:r>
+        <w:instrText xml:space="preserve"> SEQ 图 \* ARABIC \s 1 </w:instrText>
+      </w:r>
+      <w:r>
+        <w:fldChar w:fldCharType="separate"/>
+      </w:r>
+      <w:r>
+        <w:t>19</w:t>
+      </w:r>
+      <w:r>
+        <w:fldChar w:fldCharType="end"/>
+      </w:r>
+      <w:bookmarkEnd w:id="18"/>
+    </w:p>
+    <w:p>
+      <w:pPr>
+        <w:bidi w:val="0"/>
+        <w:jc w:val="center"/>
+      </w:pPr>
+      <w:r>
+        <w:drawing>
+          <wp:inline distT="0" distB="0" distL="114300" distR="114300">
+            <wp:extent cx="1771650" cy="400050"/>
+            <wp:effectExtent l="0" t="0" r="0" b="0"/>
+            <wp:docPr id="15" name="图片 13"/>
+            <wp:cNvGraphicFramePr>
+              <a:graphicFrameLocks xmlns:a="http://schemas.openxmlformats.org/drawingml/2006/main" noChangeAspect="1"/>
+            </wp:cNvGraphicFramePr>
+            <a:graphic xmlns:a="http://schemas.openxmlformats.org/drawingml/2006/main">
+              <a:graphicData uri="http://schemas.openxmlformats.org/drawingml/2006/picture">
+                <pic:pic xmlns:pic="http://schemas.openxmlformats.org/drawingml/2006/picture">
+                  <pic:nvPicPr>
+                    <pic:cNvPr id="15" name="图片 13"/>
+                    <pic:cNvPicPr>
+                      <a:picLocks noChangeAspect="1"/>
+                    </pic:cNvPicPr>
+                  </pic:nvPicPr>
+                  <pic:blipFill>
+                    <a:blip r:embed="rId25"/>
+                    <a:stretch>
+                      <a:fillRect/>
+                    </a:stretch>
+                  </pic:blipFill>
+                  <pic:spPr>
+                    <a:xfrm>
+                      <a:off x="0" y="0"/>
+                      <a:ext cx="1771650" cy="400050"/>
+                    </a:xfrm>
+                    <a:prstGeom prst="rect">
+                      <a:avLst/>
+                    </a:prstGeom>
+                    <a:noFill/>
+                    <a:ln>
+                      <a:noFill/>
+                    </a:ln>
+                  </pic:spPr>
+                </pic:pic>
+              </a:graphicData>
+            </a:graphic>
+          </wp:inline>
+        </w:drawing>
+      </w:r>
+    </w:p>
+    <w:p>
+      <w:pPr>
+        <w:pStyle w:val="5"/>
+        <w:bidi w:val="0"/>
+        <w:jc w:val="center"/>
+      </w:pPr>
+      <w:bookmarkStart w:id="19" w:name="_Ref27637"/>
+      <w:r>
+        <w:t xml:space="preserve">图 </w:t>
+      </w:r>
+      <w:r>
+        <w:fldChar w:fldCharType="begin"/>
+      </w:r>
+      <w:r>
+        <w:instrText xml:space="preserve"> STYLEREF 1 \s </w:instrText>
+      </w:r>
+      <w:r>
+        <w:fldChar w:fldCharType="separate"/>
+      </w:r>
+      <w:r>
+        <w:t>1</w:t>
+      </w:r>
+      <w:r>
+        <w:fldChar w:fldCharType="end"/>
+      </w:r>
+      <w:r>
+        <w:rPr>
+          <w:rFonts w:hint="eastAsia"/>
+          <w:lang w:eastAsia="zh-CN"/>
+        </w:rPr>
+        <w:t>.</w:t>
+      </w:r>
+      <w:r>
+        <w:fldChar w:fldCharType="begin"/>
+      </w:r>
+      <w:r>
+        <w:instrText xml:space="preserve"> SEQ 图 \* ARABIC \s 1 </w:instrText>
+      </w:r>
+      <w:r>
+        <w:fldChar w:fldCharType="separate"/>
+      </w:r>
+      <w:r>
+        <w:t>20</w:t>
+      </w:r>
+      <w:r>
+        <w:fldChar w:fldCharType="end"/>
+      </w:r>
+      <w:bookmarkEnd w:id="19"/>
+    </w:p>
+    <w:p>
+      <w:pPr>
+        <w:rPr>
+          <w:rFonts w:hint="default"/>
+          <w:lang w:val="en-US" w:eastAsia="zh-CN"/>
+        </w:rPr>
+      </w:pPr>
+    </w:p>
+    <w:p>
+      <w:pPr>
+        <w:pStyle w:val="3"/>
+        <w:numPr>
+          <w:ilvl w:val="1"/>
+          <w:numId w:val="1"/>
+        </w:numPr>
+        <w:bidi w:val="0"/>
+        <w:ind w:left="567" w:leftChars="0" w:hanging="567" w:firstLineChars="0"/>
+        <w:rPr>
+          <w:rFonts w:hint="default"/>
+          <w:lang w:val="en-US" w:eastAsia="zh-CN"/>
+        </w:rPr>
+      </w:pPr>
+      <w:r>
+        <w:rPr>
+          <w:rFonts w:hint="eastAsia"/>
+          <w:lang w:val="en-US" w:eastAsia="zh-CN"/>
+        </w:rPr>
+        <w:t>模型4</w:t>
+      </w:r>
+    </w:p>
+    <w:p>
+      <w:pPr>
+        <w:rPr>
+          <w:rFonts w:hint="default"/>
+          <w:lang w:val="en-US" w:eastAsia="zh-CN"/>
+        </w:rPr>
+      </w:pPr>
+      <w:r>
+        <w:rPr>
+          <w:rFonts w:hint="eastAsia"/>
+          <w:lang w:val="en-US" w:eastAsia="zh-CN"/>
+        </w:rPr>
+        <w:t>在模型1的基础上，对标准残差块BasicBlock进行修改，增加残差块的层数，得到ModifyBasicBlock_NEW，结构如</w:t>
+      </w:r>
+      <w:r>
+        <w:rPr>
+          <w:rFonts w:hint="eastAsia"/>
+          <w:lang w:val="en-US" w:eastAsia="zh-CN"/>
+        </w:rPr>
+        <w:fldChar w:fldCharType="begin"/>
+      </w:r>
+      <w:r>
+        <w:rPr>
+          <w:rFonts w:hint="eastAsia"/>
+          <w:lang w:val="en-US" w:eastAsia="zh-CN"/>
+        </w:rPr>
+        <w:instrText xml:space="preserve"> REF _Ref27372 \h </w:instrText>
+      </w:r>
+      <w:r>
+        <w:rPr>
+          <w:rFonts w:hint="eastAsia"/>
+          <w:lang w:val="en-US" w:eastAsia="zh-CN"/>
+        </w:rPr>
+        <w:fldChar w:fldCharType="separate"/>
+      </w:r>
+      <w:r>
+        <w:t xml:space="preserve">图 </w:t>
+      </w:r>
+      <w:r>
+        <w:fldChar w:fldCharType="begin"/>
+      </w:r>
+      <w:r>
+        <w:instrText xml:space="preserve"> STYLEREF 1 \s </w:instrText>
+      </w:r>
+      <w:r>
+        <w:fldChar w:fldCharType="separate"/>
+      </w:r>
+      <w:r>
+        <w:t>1</w:t>
+      </w:r>
+      <w:r>
+        <w:fldChar w:fldCharType="end"/>
+      </w:r>
+      <w:r>
+        <w:rPr>
+          <w:rFonts w:hint="eastAsia"/>
+          <w:lang w:eastAsia="zh-CN"/>
+        </w:rPr>
+        <w:t>.</w:t>
+      </w:r>
+      <w:r>
+        <w:t>21</w:t>
+      </w:r>
+      <w:r>
+        <w:rPr>
+          <w:rFonts w:hint="eastAsia"/>
+          <w:lang w:val="en-US" w:eastAsia="zh-CN"/>
+        </w:rPr>
+        <w:fldChar w:fldCharType="end"/>
+      </w:r>
+      <w:r>
+        <w:rPr>
+          <w:rFonts w:hint="eastAsia"/>
+          <w:lang w:val="en-US" w:eastAsia="zh-CN"/>
+        </w:rPr>
+        <w:t>所示，额外增加了一层ReLU函数激活层、卷积层和归一化层。</w:t>
+      </w:r>
+    </w:p>
+    <w:p>
+      <w:pPr>
+        <w:jc w:val="center"/>
+      </w:pPr>
+      <w:r>
+        <w:drawing>
+          <wp:inline distT="0" distB="0" distL="114300" distR="114300">
+            <wp:extent cx="2914650" cy="2814955"/>
+            <wp:effectExtent l="0" t="0" r="0" b="4445"/>
+            <wp:docPr id="18" name="图片 1"/>
+            <wp:cNvGraphicFramePr>
+              <a:graphicFrameLocks xmlns:a="http://schemas.openxmlformats.org/drawingml/2006/main" noChangeAspect="1"/>
+            </wp:cNvGraphicFramePr>
+            <a:graphic xmlns:a="http://schemas.openxmlformats.org/drawingml/2006/main">
+              <a:graphicData uri="http://schemas.openxmlformats.org/drawingml/2006/picture">
+                <pic:pic xmlns:pic="http://schemas.openxmlformats.org/drawingml/2006/picture">
+                  <pic:nvPicPr>
+                    <pic:cNvPr id="18" name="图片 1"/>
+                    <pic:cNvPicPr>
+                      <a:picLocks noChangeAspect="1"/>
+                    </pic:cNvPicPr>
+                  </pic:nvPicPr>
+                  <pic:blipFill>
+                    <a:blip r:embed="rId26"/>
+                    <a:stretch>
+                      <a:fillRect/>
+                    </a:stretch>
+                  </pic:blipFill>
+                  <pic:spPr>
+                    <a:xfrm>
+                      <a:off x="0" y="0"/>
+                      <a:ext cx="2914650" cy="2814955"/>
+                    </a:xfrm>
+                    <a:prstGeom prst="rect">
+                      <a:avLst/>
+                    </a:prstGeom>
+                    <a:noFill/>
+                    <a:ln>
+                      <a:noFill/>
+                    </a:ln>
+                  </pic:spPr>
+                </pic:pic>
+              </a:graphicData>
+            </a:graphic>
+          </wp:inline>
+        </w:drawing>
+      </w:r>
+    </w:p>
+    <w:p>
+      <w:pPr>
+        <w:pStyle w:val="5"/>
+        <w:jc w:val="center"/>
+      </w:pPr>
+      <w:bookmarkStart w:id="20" w:name="_Ref27372"/>
+      <w:r>
+        <w:t xml:space="preserve">图 </w:t>
+      </w:r>
+      <w:r>
+        <w:fldChar w:fldCharType="begin"/>
+      </w:r>
+      <w:r>
+        <w:instrText xml:space="preserve"> STYLEREF 1 \s </w:instrText>
+      </w:r>
+      <w:r>
+        <w:fldChar w:fldCharType="separate"/>
+      </w:r>
+      <w:r>
+        <w:t>1</w:t>
+      </w:r>
+      <w:r>
+        <w:fldChar w:fldCharType="end"/>
+      </w:r>
+      <w:r>
+        <w:rPr>
+          <w:rFonts w:hint="eastAsia"/>
+          <w:lang w:eastAsia="zh-CN"/>
+        </w:rPr>
+        <w:t>.</w:t>
+      </w:r>
+      <w:r>
+        <w:fldChar w:fldCharType="begin"/>
+      </w:r>
+      <w:r>
+        <w:instrText xml:space="preserve"> SEQ 图 \* ARABIC \s 1 </w:instrText>
+      </w:r>
+      <w:r>
+        <w:fldChar w:fldCharType="separate"/>
+      </w:r>
+      <w:r>
+        <w:t>21</w:t>
+      </w:r>
+      <w:r>
+        <w:fldChar w:fldCharType="end"/>
+      </w:r>
+      <w:bookmarkEnd w:id="20"/>
+    </w:p>
+    <w:p>
+      <w:pPr>
+        <w:ind w:left="420" w:leftChars="0"/>
+        <w:rPr>
+          <w:rFonts w:hint="eastAsia"/>
+          <w:lang w:val="en-US" w:eastAsia="zh-CN"/>
+        </w:rPr>
+      </w:pPr>
+    </w:p>
+    <w:p>
+      <w:pPr>
+        <w:ind w:left="420" w:leftChars="0"/>
+        <w:rPr>
+          <w:rFonts w:hint="eastAsia"/>
+          <w:lang w:val="en-US" w:eastAsia="zh-CN"/>
+        </w:rPr>
+      </w:pPr>
+    </w:p>
+    <w:p>
+      <w:pPr>
+        <w:pStyle w:val="4"/>
+        <w:numPr>
+          <w:ilvl w:val="2"/>
+          <w:numId w:val="1"/>
+        </w:numPr>
+        <w:ind w:left="709" w:leftChars="0" w:hanging="709" w:firstLineChars="0"/>
+        <w:rPr>
+          <w:rFonts w:hint="eastAsia"/>
+          <w:lang w:val="en-US" w:eastAsia="zh-CN"/>
+        </w:rPr>
+      </w:pPr>
+      <w:r>
+        <w:rPr>
+          <w:rFonts w:hint="eastAsia"/>
+          <w:lang w:val="en-US" w:eastAsia="zh-CN"/>
+        </w:rPr>
+        <w:t>训练结果</w:t>
+      </w:r>
+    </w:p>
+    <w:p>
+      <w:pPr>
+        <w:ind w:left="420" w:leftChars="0"/>
+        <w:rPr>
+          <w:rFonts w:hint="default"/>
+          <w:lang w:val="en-US" w:eastAsia="zh-CN"/>
+        </w:rPr>
+      </w:pPr>
+      <w:r>
+        <w:rPr>
+          <w:rFonts w:hint="eastAsia"/>
+          <w:lang w:val="en-US" w:eastAsia="zh-CN"/>
+        </w:rPr>
+        <w:t>进行30次训练，得到的训练集与测试集的损失和准确率如</w:t>
+      </w:r>
+      <w:r>
+        <w:rPr>
+          <w:rFonts w:hint="eastAsia"/>
+          <w:lang w:val="en-US" w:eastAsia="zh-CN"/>
+        </w:rPr>
+        <w:fldChar w:fldCharType="begin"/>
+      </w:r>
+      <w:r>
+        <w:rPr>
+          <w:rFonts w:hint="eastAsia"/>
+          <w:lang w:val="en-US" w:eastAsia="zh-CN"/>
+        </w:rPr>
+        <w:instrText xml:space="preserve"> REF _Ref27832 \h </w:instrText>
+      </w:r>
+      <w:r>
+        <w:rPr>
+          <w:rFonts w:hint="eastAsia"/>
+          <w:lang w:val="en-US" w:eastAsia="zh-CN"/>
+        </w:rPr>
+        <w:fldChar w:fldCharType="separate"/>
+      </w:r>
+      <w:r>
+        <w:t xml:space="preserve">图 </w:t>
+      </w:r>
+      <w:r>
+        <w:fldChar w:fldCharType="begin"/>
+      </w:r>
+      <w:r>
+        <w:instrText xml:space="preserve"> STYLEREF 1 \s </w:instrText>
+      </w:r>
+      <w:r>
+        <w:fldChar w:fldCharType="separate"/>
+      </w:r>
+      <w:r>
+        <w:t>1</w:t>
+      </w:r>
+      <w:r>
+        <w:fldChar w:fldCharType="end"/>
+      </w:r>
+      <w:r>
+        <w:rPr>
+          <w:rFonts w:hint="eastAsia"/>
+          <w:lang w:eastAsia="zh-CN"/>
+        </w:rPr>
+        <w:t>.</w:t>
+      </w:r>
+      <w:r>
+        <w:t>22</w:t>
+      </w:r>
+      <w:r>
+        <w:rPr>
+          <w:rFonts w:hint="eastAsia"/>
+          <w:lang w:val="en-US" w:eastAsia="zh-CN"/>
+        </w:rPr>
+        <w:fldChar w:fldCharType="end"/>
+      </w:r>
+      <w:r>
+        <w:rPr>
+          <w:rFonts w:hint="eastAsia"/>
+          <w:lang w:val="en-US" w:eastAsia="zh-CN"/>
+        </w:rPr>
+        <w:t>所示，最终的训练集与测试集损失和准确率如</w:t>
+      </w:r>
+      <w:r>
+        <w:rPr>
+          <w:rFonts w:hint="eastAsia"/>
+          <w:lang w:val="en-US" w:eastAsia="zh-CN"/>
+        </w:rPr>
+        <w:fldChar w:fldCharType="begin"/>
+      </w:r>
+      <w:r>
+        <w:rPr>
+          <w:rFonts w:hint="eastAsia"/>
+          <w:lang w:val="en-US" w:eastAsia="zh-CN"/>
+        </w:rPr>
+        <w:instrText xml:space="preserve"> REF _Ref28103 \h </w:instrText>
+      </w:r>
+      <w:r>
+        <w:rPr>
+          <w:rFonts w:hint="eastAsia"/>
+          <w:lang w:val="en-US" w:eastAsia="zh-CN"/>
+        </w:rPr>
+        <w:fldChar w:fldCharType="separate"/>
+      </w:r>
+      <w:r>
+        <w:t xml:space="preserve">图 </w:t>
+      </w:r>
+      <w:r>
+        <w:fldChar w:fldCharType="begin"/>
+      </w:r>
+      <w:r>
+        <w:instrText xml:space="preserve"> STYLEREF 1 \s </w:instrText>
+      </w:r>
+      <w:r>
+        <w:fldChar w:fldCharType="separate"/>
+      </w:r>
+      <w:r>
+        <w:t>1</w:t>
+      </w:r>
+      <w:r>
+        <w:fldChar w:fldCharType="end"/>
+      </w:r>
+      <w:r>
+        <w:rPr>
+          <w:rFonts w:hint="eastAsia"/>
+          <w:lang w:eastAsia="zh-CN"/>
+        </w:rPr>
+        <w:t>.</w:t>
+      </w:r>
+      <w:r>
+        <w:t>23</w:t>
+      </w:r>
+      <w:r>
+        <w:rPr>
+          <w:rFonts w:hint="eastAsia"/>
+          <w:lang w:val="en-US" w:eastAsia="zh-CN"/>
+        </w:rPr>
+        <w:fldChar w:fldCharType="end"/>
+      </w:r>
+      <w:r>
+        <w:rPr>
+          <w:rFonts w:hint="eastAsia"/>
+          <w:lang w:val="en-US" w:eastAsia="zh-CN"/>
+        </w:rPr>
+        <w:t>所示，可以看到，初始测试集和训练集损失较模型1较低，最终的训练集与测试集准确率也更高，但是效果不明显，且出现轻微过拟合现象，加深网络层次后训练开销大了一些。</w:t>
+      </w:r>
+    </w:p>
+    <w:p/>
+    <w:p>
+      <w:pPr>
+        <w:bidi w:val="0"/>
+        <w:jc w:val="center"/>
+      </w:pPr>
+      <w:r>
+        <w:drawing>
+          <wp:inline distT="0" distB="0" distL="114300" distR="114300">
+            <wp:extent cx="5269865" cy="2925445"/>
+            <wp:effectExtent l="0" t="0" r="6985" b="8255"/>
+            <wp:docPr id="16" name="图片 14"/>
+            <wp:cNvGraphicFramePr>
+              <a:graphicFrameLocks xmlns:a="http://schemas.openxmlformats.org/drawingml/2006/main" noChangeAspect="1"/>
+            </wp:cNvGraphicFramePr>
+            <a:graphic xmlns:a="http://schemas.openxmlformats.org/drawingml/2006/main">
+              <a:graphicData uri="http://schemas.openxmlformats.org/drawingml/2006/picture">
+                <pic:pic xmlns:pic="http://schemas.openxmlformats.org/drawingml/2006/picture">
+                  <pic:nvPicPr>
+                    <pic:cNvPr id="16" name="图片 14"/>
+                    <pic:cNvPicPr>
+                      <a:picLocks noChangeAspect="1"/>
+                    </pic:cNvPicPr>
+                  </pic:nvPicPr>
+                  <pic:blipFill>
+                    <a:blip r:embed="rId27"/>
+                    <a:stretch>
+                      <a:fillRect/>
+                    </a:stretch>
+                  </pic:blipFill>
+                  <pic:spPr>
+                    <a:xfrm>
+                      <a:off x="0" y="0"/>
+                      <a:ext cx="5269865" cy="2925445"/>
+                    </a:xfrm>
+                    <a:prstGeom prst="rect">
+                      <a:avLst/>
+                    </a:prstGeom>
+                    <a:noFill/>
+                    <a:ln>
+                      <a:noFill/>
+                    </a:ln>
+                  </pic:spPr>
+                </pic:pic>
+              </a:graphicData>
+            </a:graphic>
+          </wp:inline>
+        </w:drawing>
+      </w:r>
+    </w:p>
+    <w:p>
+      <w:pPr>
+        <w:pStyle w:val="5"/>
+        <w:bidi w:val="0"/>
+        <w:jc w:val="center"/>
+      </w:pPr>
+      <w:bookmarkStart w:id="21" w:name="_Ref27832"/>
+      <w:r>
+        <w:t xml:space="preserve">图 </w:t>
+      </w:r>
+      <w:r>
+        <w:fldChar w:fldCharType="begin"/>
+      </w:r>
+      <w:r>
+        <w:instrText xml:space="preserve"> STYLEREF 1 \s </w:instrText>
+      </w:r>
+      <w:r>
+        <w:fldChar w:fldCharType="separate"/>
+      </w:r>
+      <w:r>
+        <w:t>1</w:t>
+      </w:r>
+      <w:r>
+        <w:fldChar w:fldCharType="end"/>
+      </w:r>
+      <w:r>
+        <w:rPr>
+          <w:rFonts w:hint="eastAsia"/>
+          <w:lang w:eastAsia="zh-CN"/>
+        </w:rPr>
+        <w:t>.</w:t>
+      </w:r>
+      <w:r>
+        <w:fldChar w:fldCharType="begin"/>
+      </w:r>
+      <w:r>
+        <w:instrText xml:space="preserve"> SEQ 图 \* ARABIC \s 1 </w:instrText>
+      </w:r>
+      <w:r>
+        <w:fldChar w:fldCharType="separate"/>
+      </w:r>
+      <w:r>
+        <w:t>22</w:t>
+      </w:r>
+      <w:r>
+        <w:fldChar w:fldCharType="end"/>
+      </w:r>
+      <w:bookmarkEnd w:id="21"/>
+    </w:p>
+    <w:p>
+      <w:pPr>
+        <w:bidi w:val="0"/>
+        <w:jc w:val="center"/>
       </w:pPr>
       <w:r>
         <w:drawing>
           <wp:inline distT="0" distB="0" distL="114300" distR="114300">
             <wp:extent cx="1819275" cy="447675"/>
-            <wp:effectExtent l="0" t="0" r="9525" b="9525"/>
+            <wp:effectExtent l="0" t="0" r="0" b="0"/>
             <wp:docPr id="1" name="图片 1"/>
             <wp:cNvGraphicFramePr>
               <a:graphicFrameLocks xmlns:a="http://schemas.openxmlformats.org/drawingml/2006/main" noChangeAspect="1"/>
@@ -2468,7 +4402,7 @@
                     </pic:cNvPicPr>
                   </pic:nvPicPr>
                   <pic:blipFill>
-                    <a:blip r:embed="rId19"/>
+                    <a:blip r:embed="rId28"/>
                     <a:stretch>
                       <a:fillRect/>
                     </a:stretch>
@@ -2495,13 +4429,75 @@
     </w:p>
     <w:p>
       <w:pPr>
-        <w:pStyle w:val="3"/>
+        <w:pStyle w:val="5"/>
+        <w:bidi w:val="0"/>
+        <w:jc w:val="center"/>
+      </w:pPr>
+      <w:bookmarkStart w:id="22" w:name="_Ref28103"/>
+      <w:r>
+        <w:t xml:space="preserve">图 </w:t>
+      </w:r>
+      <w:r>
+        <w:fldChar w:fldCharType="begin"/>
+      </w:r>
+      <w:r>
+        <w:instrText xml:space="preserve"> STYLEREF 1 \s </w:instrText>
+      </w:r>
+      <w:r>
+        <w:fldChar w:fldCharType="separate"/>
+      </w:r>
+      <w:r>
+        <w:t>1</w:t>
+      </w:r>
+      <w:r>
+        <w:fldChar w:fldCharType="end"/>
+      </w:r>
+      <w:r>
+        <w:rPr>
+          <w:rFonts w:hint="eastAsia"/>
+          <w:lang w:eastAsia="zh-CN"/>
+        </w:rPr>
+        <w:t>.</w:t>
+      </w:r>
+      <w:r>
+        <w:fldChar w:fldCharType="begin"/>
+      </w:r>
+      <w:r>
+        <w:instrText xml:space="preserve"> SEQ 图 \* ARABIC \s 1 </w:instrText>
+      </w:r>
+      <w:r>
+        <w:fldChar w:fldCharType="separate"/>
+      </w:r>
+      <w:r>
+        <w:t>23</w:t>
+      </w:r>
+      <w:r>
+        <w:fldChar w:fldCharType="end"/>
+      </w:r>
+      <w:bookmarkEnd w:id="22"/>
+    </w:p>
+    <w:p>
+      <w:pPr>
+        <w:pStyle w:val="4"/>
         <w:numPr>
-          <w:ilvl w:val="1"/>
+          <w:numId w:val="0"/>
+        </w:numPr>
+        <w:ind w:leftChars="0"/>
+        <w:rPr>
+          <w:rFonts w:hint="default"/>
+          <w:lang w:val="en-US" w:eastAsia="zh-CN"/>
+        </w:rPr>
+      </w:pPr>
+    </w:p>
+    <w:p>
+      <w:pPr>
+        <w:pStyle w:val="2"/>
+        <w:numPr>
+          <w:ilvl w:val="0"/>
           <w:numId w:val="1"/>
         </w:numPr>
         <w:bidi w:val="0"/>
-        <w:ind w:left="567" w:leftChars="0" w:hanging="567" w:firstLineChars="0"/>
+        <w:ind w:left="425" w:leftChars="0" w:hanging="425" w:firstLineChars="0"/>
         <w:rPr>
           <w:rFonts w:hint="default"/>
           <w:lang w:val="en-US" w:eastAsia="zh-CN"/>
@@ -2512,13 +4508,11 @@
           <w:rFonts w:hint="eastAsia"/>
           <w:lang w:val="en-US" w:eastAsia="zh-CN"/>
         </w:rPr>
-        <w:t>模型2</w:t>
-      </w:r>
-    </w:p>
-    <w:p>
-      <w:pPr>
-        <w:bidi w:val="0"/>
-        <w:ind w:left="420" w:leftChars="0"/>
+        <w:t>总结</w:t>
+      </w:r>
+    </w:p>
+    <w:p>
+      <w:pPr>
         <w:rPr>
           <w:rFonts w:hint="default"/>
           <w:lang w:val="en-US" w:eastAsia="zh-CN"/>
@@ -2529,1295 +4523,10 @@
           <w:rFonts w:hint="eastAsia"/>
           <w:lang w:val="en-US" w:eastAsia="zh-CN"/>
         </w:rPr>
-        <w:t>在模型1的基础上，继续使用BasicBlock标准残差块，但扩大了残差块的规模，从[2,2,2,2]扩大到了[3,6,6,3]，第1层3个残差块，第2层6个残差块，第3层6个残差块，第4层3个残差块新的网络结构如</w:t>
-      </w:r>
-      <w:r>
-        <w:rPr>
-          <w:rFonts w:hint="eastAsia"/>
-          <w:lang w:val="en-US" w:eastAsia="zh-CN"/>
-        </w:rPr>
-        <w:fldChar w:fldCharType="begin"/>
-      </w:r>
-      <w:r>
-        <w:rPr>
-          <w:rFonts w:hint="eastAsia"/>
-          <w:lang w:val="en-US" w:eastAsia="zh-CN"/>
-        </w:rPr>
-        <w:instrText xml:space="preserve"> REF _Ref22674 \h </w:instrText>
-      </w:r>
-      <w:r>
-        <w:rPr>
-          <w:rFonts w:hint="eastAsia"/>
-          <w:lang w:val="en-US" w:eastAsia="zh-CN"/>
-        </w:rPr>
-        <w:fldChar w:fldCharType="separate"/>
-      </w:r>
-      <w:r>
-        <w:t xml:space="preserve">图 </w:t>
-      </w:r>
-      <w:r>
-        <w:fldChar w:fldCharType="begin"/>
-      </w:r>
-      <w:r>
-        <w:instrText xml:space="preserve"> STYLEREF 1 \s </w:instrText>
-      </w:r>
-      <w:r>
-        <w:fldChar w:fldCharType="separate"/>
-      </w:r>
-      <w:r>
-        <w:t>1</w:t>
-      </w:r>
-      <w:r>
-        <w:fldChar w:fldCharType="end"/>
-      </w:r>
-      <w:r>
-        <w:rPr>
-          <w:rFonts w:hint="eastAsia"/>
-          <w:lang w:eastAsia="zh-CN"/>
-        </w:rPr>
-        <w:t>.</w:t>
-      </w:r>
-      <w:r>
-        <w:t>13</w:t>
-      </w:r>
-      <w:r>
-        <w:rPr>
-          <w:rFonts w:hint="eastAsia"/>
-          <w:lang w:val="en-US" w:eastAsia="zh-CN"/>
-        </w:rPr>
-        <w:fldChar w:fldCharType="end"/>
-      </w:r>
-      <w:r>
-        <w:rPr>
-          <w:rFonts w:hint="eastAsia"/>
-          <w:lang w:val="en-US" w:eastAsia="zh-CN"/>
-        </w:rPr>
-        <w:t>所示。</w:t>
-      </w:r>
-    </w:p>
-    <w:p>
-      <w:pPr>
-        <w:bidi w:val="0"/>
-        <w:ind w:left="420" w:leftChars="0"/>
-        <w:jc w:val="center"/>
-      </w:pPr>
-      <w:r>
-        <w:drawing>
-          <wp:inline distT="0" distB="0" distL="114300" distR="114300">
-            <wp:extent cx="5271770" cy="254635"/>
-            <wp:effectExtent l="0" t="0" r="5080" b="2540"/>
-            <wp:docPr id="19" name="图片 6"/>
-            <wp:cNvGraphicFramePr>
-              <a:graphicFrameLocks xmlns:a="http://schemas.openxmlformats.org/drawingml/2006/main" noChangeAspect="1"/>
-            </wp:cNvGraphicFramePr>
-            <a:graphic xmlns:a="http://schemas.openxmlformats.org/drawingml/2006/main">
-              <a:graphicData uri="http://schemas.openxmlformats.org/drawingml/2006/picture">
-                <pic:pic xmlns:pic="http://schemas.openxmlformats.org/drawingml/2006/picture">
-                  <pic:nvPicPr>
-                    <pic:cNvPr id="19" name="图片 6"/>
-                    <pic:cNvPicPr>
-                      <a:picLocks noChangeAspect="1"/>
-                    </pic:cNvPicPr>
-                  </pic:nvPicPr>
-                  <pic:blipFill>
-                    <a:blip r:embed="rId20"/>
-                    <a:stretch>
-                      <a:fillRect/>
-                    </a:stretch>
-                  </pic:blipFill>
-                  <pic:spPr>
-                    <a:xfrm>
-                      <a:off x="0" y="0"/>
-                      <a:ext cx="5271770" cy="254635"/>
-                    </a:xfrm>
-                    <a:prstGeom prst="rect">
-                      <a:avLst/>
-                    </a:prstGeom>
-                    <a:noFill/>
-                    <a:ln>
-                      <a:noFill/>
-                    </a:ln>
-                  </pic:spPr>
-                </pic:pic>
-              </a:graphicData>
-            </a:graphic>
-          </wp:inline>
-        </w:drawing>
-      </w:r>
-    </w:p>
-    <w:p>
-      <w:pPr>
-        <w:pStyle w:val="5"/>
-        <w:bidi w:val="0"/>
-        <w:ind w:left="420" w:leftChars="0"/>
-        <w:jc w:val="center"/>
-        <w:rPr>
-          <w:rFonts w:hint="default"/>
-          <w:lang w:val="en-US" w:eastAsia="zh-CN"/>
-        </w:rPr>
-      </w:pPr>
-      <w:bookmarkStart w:id="12" w:name="_Ref22674"/>
-      <w:r>
-        <w:t xml:space="preserve">图 </w:t>
-      </w:r>
-      <w:r>
-        <w:fldChar w:fldCharType="begin"/>
-      </w:r>
-      <w:r>
-        <w:instrText xml:space="preserve"> STYLEREF 1 \s </w:instrText>
-      </w:r>
-      <w:r>
-        <w:fldChar w:fldCharType="separate"/>
-      </w:r>
-      <w:r>
-        <w:t>1</w:t>
-      </w:r>
-      <w:r>
-        <w:fldChar w:fldCharType="end"/>
-      </w:r>
-      <w:r>
-        <w:rPr>
-          <w:rFonts w:hint="eastAsia"/>
-          <w:lang w:eastAsia="zh-CN"/>
-        </w:rPr>
-        <w:t>.</w:t>
-      </w:r>
-      <w:r>
-        <w:fldChar w:fldCharType="begin"/>
-      </w:r>
-      <w:r>
-        <w:instrText xml:space="preserve"> SEQ 图 \* ARABIC \s 1 </w:instrText>
-      </w:r>
-      <w:r>
-        <w:fldChar w:fldCharType="separate"/>
-      </w:r>
-      <w:r>
-        <w:t>13</w:t>
-      </w:r>
-      <w:r>
-        <w:fldChar w:fldCharType="end"/>
-      </w:r>
-      <w:bookmarkEnd w:id="12"/>
-      <w:r>
-        <w:rPr>
-          <w:rFonts w:hint="eastAsia"/>
-          <w:lang w:val="en-US" w:eastAsia="zh-CN"/>
-        </w:rPr>
-        <w:t xml:space="preserve"> 模型2网络结构</w:t>
-      </w:r>
-    </w:p>
-    <w:p>
-      <w:pPr>
-        <w:pStyle w:val="4"/>
-        <w:numPr>
-          <w:ilvl w:val="2"/>
-          <w:numId w:val="1"/>
-        </w:numPr>
-        <w:ind w:left="709" w:leftChars="0" w:hanging="709" w:firstLineChars="0"/>
-        <w:rPr>
-          <w:rFonts w:hint="default"/>
-          <w:lang w:val="en-US" w:eastAsia="zh-CN"/>
-        </w:rPr>
-      </w:pPr>
-      <w:r>
-        <w:rPr>
-          <w:rFonts w:hint="eastAsia"/>
-          <w:lang w:val="en-US" w:eastAsia="zh-CN"/>
-        </w:rPr>
-        <w:t>训练结果</w:t>
-      </w:r>
-    </w:p>
-    <w:p>
-      <w:pPr>
-        <w:ind w:left="420" w:leftChars="0"/>
-        <w:rPr>
-          <w:rFonts w:hint="default"/>
-          <w:lang w:val="en-US" w:eastAsia="zh-CN"/>
-        </w:rPr>
-      </w:pPr>
-      <w:r>
-        <w:rPr>
-          <w:rFonts w:hint="eastAsia"/>
-          <w:lang w:val="en-US" w:eastAsia="zh-CN"/>
-        </w:rPr>
-        <w:t>用得到的网络进行30次训练，得到的训练集与测试集损失和准确率如</w:t>
-      </w:r>
-      <w:r>
-        <w:rPr>
-          <w:rFonts w:hint="eastAsia"/>
-          <w:lang w:val="en-US" w:eastAsia="zh-CN"/>
-        </w:rPr>
-        <w:fldChar w:fldCharType="begin"/>
-      </w:r>
-      <w:r>
-        <w:rPr>
-          <w:rFonts w:hint="eastAsia"/>
-          <w:lang w:val="en-US" w:eastAsia="zh-CN"/>
-        </w:rPr>
-        <w:instrText xml:space="preserve"> REF _Ref23781 \h </w:instrText>
-      </w:r>
-      <w:r>
-        <w:rPr>
-          <w:rFonts w:hint="eastAsia"/>
-          <w:lang w:val="en-US" w:eastAsia="zh-CN"/>
-        </w:rPr>
-        <w:fldChar w:fldCharType="separate"/>
-      </w:r>
-      <w:r>
-        <w:t xml:space="preserve">图 </w:t>
-      </w:r>
-      <w:r>
-        <w:fldChar w:fldCharType="begin"/>
-      </w:r>
-      <w:r>
-        <w:instrText xml:space="preserve"> STYLEREF 1 \s </w:instrText>
-      </w:r>
-      <w:r>
-        <w:fldChar w:fldCharType="separate"/>
-      </w:r>
-      <w:r>
-        <w:t>1</w:t>
-      </w:r>
-      <w:r>
-        <w:fldChar w:fldCharType="end"/>
-      </w:r>
-      <w:r>
-        <w:rPr>
-          <w:rFonts w:hint="eastAsia"/>
-          <w:lang w:eastAsia="zh-CN"/>
-        </w:rPr>
-        <w:t>.</w:t>
-      </w:r>
-      <w:r>
-        <w:t>14</w:t>
-      </w:r>
-      <w:r>
-        <w:rPr>
-          <w:rFonts w:hint="eastAsia"/>
-          <w:lang w:val="en-US" w:eastAsia="zh-CN"/>
-        </w:rPr>
-        <w:fldChar w:fldCharType="end"/>
-      </w:r>
-      <w:r>
-        <w:rPr>
-          <w:rFonts w:hint="eastAsia"/>
-          <w:lang w:val="en-US" w:eastAsia="zh-CN"/>
-        </w:rPr>
-        <w:t>所示，最终的训练集和测试集准确率如</w:t>
-      </w:r>
-      <w:r>
-        <w:rPr>
-          <w:rFonts w:hint="eastAsia"/>
-          <w:lang w:val="en-US" w:eastAsia="zh-CN"/>
-        </w:rPr>
-        <w:fldChar w:fldCharType="begin"/>
-      </w:r>
-      <w:r>
-        <w:rPr>
-          <w:rFonts w:hint="eastAsia"/>
-          <w:lang w:val="en-US" w:eastAsia="zh-CN"/>
-        </w:rPr>
-        <w:instrText xml:space="preserve"> REF _Ref23784 \h </w:instrText>
-      </w:r>
-      <w:r>
-        <w:rPr>
-          <w:rFonts w:hint="eastAsia"/>
-          <w:lang w:val="en-US" w:eastAsia="zh-CN"/>
-        </w:rPr>
-        <w:fldChar w:fldCharType="separate"/>
-      </w:r>
-      <w:r>
-        <w:t xml:space="preserve">图 </w:t>
-      </w:r>
-      <w:r>
-        <w:fldChar w:fldCharType="begin"/>
-      </w:r>
-      <w:r>
-        <w:instrText xml:space="preserve"> STYLEREF 1 \s </w:instrText>
-      </w:r>
-      <w:r>
-        <w:fldChar w:fldCharType="separate"/>
-      </w:r>
-      <w:r>
-        <w:t>1</w:t>
-      </w:r>
-      <w:r>
-        <w:fldChar w:fldCharType="end"/>
-      </w:r>
-      <w:r>
-        <w:rPr>
-          <w:rFonts w:hint="eastAsia"/>
-          <w:lang w:eastAsia="zh-CN"/>
-        </w:rPr>
-        <w:t>.</w:t>
-      </w:r>
-      <w:r>
-        <w:t>15</w:t>
-      </w:r>
-      <w:r>
-        <w:rPr>
-          <w:rFonts w:hint="eastAsia"/>
-          <w:lang w:val="en-US" w:eastAsia="zh-CN"/>
-        </w:rPr>
-        <w:fldChar w:fldCharType="end"/>
-      </w:r>
-      <w:r>
-        <w:rPr>
-          <w:rFonts w:hint="eastAsia"/>
-          <w:lang w:val="en-US" w:eastAsia="zh-CN"/>
-        </w:rPr>
-        <w:t>所示。因为残差块从模型1的8块增加到了18块，网络规模增加，所以训练时间比模型1长，，随着训练轮数增加，训练集和测试集损失下降，但略微出现了过拟合现象，测试集损失在10轮附近低点后略微上升，训练集损失一直下降。但效果不如模型1好，有可能是过大的网络模型对minst这类的小数据集适应性不太好。</w:t>
-      </w:r>
-    </w:p>
-    <w:p>
-      <w:pPr>
-        <w:bidi w:val="0"/>
-        <w:jc w:val="center"/>
-      </w:pPr>
-      <w:r>
-        <w:drawing>
-          <wp:inline distT="0" distB="0" distL="114300" distR="114300">
-            <wp:extent cx="4576445" cy="2540635"/>
-            <wp:effectExtent l="0" t="0" r="5080" b="2540"/>
-            <wp:docPr id="12" name="图片 10"/>
-            <wp:cNvGraphicFramePr>
-              <a:graphicFrameLocks xmlns:a="http://schemas.openxmlformats.org/drawingml/2006/main" noChangeAspect="1"/>
-            </wp:cNvGraphicFramePr>
-            <a:graphic xmlns:a="http://schemas.openxmlformats.org/drawingml/2006/main">
-              <a:graphicData uri="http://schemas.openxmlformats.org/drawingml/2006/picture">
-                <pic:pic xmlns:pic="http://schemas.openxmlformats.org/drawingml/2006/picture">
-                  <pic:nvPicPr>
-                    <pic:cNvPr id="12" name="图片 10"/>
-                    <pic:cNvPicPr>
-                      <a:picLocks noChangeAspect="1"/>
-                    </pic:cNvPicPr>
-                  </pic:nvPicPr>
-                  <pic:blipFill>
-                    <a:blip r:embed="rId21"/>
-                    <a:stretch>
-                      <a:fillRect/>
-                    </a:stretch>
-                  </pic:blipFill>
-                  <pic:spPr>
-                    <a:xfrm>
-                      <a:off x="0" y="0"/>
-                      <a:ext cx="4576445" cy="2540635"/>
-                    </a:xfrm>
-                    <a:prstGeom prst="rect">
-                      <a:avLst/>
-                    </a:prstGeom>
-                    <a:noFill/>
-                    <a:ln>
-                      <a:noFill/>
-                    </a:ln>
-                  </pic:spPr>
-                </pic:pic>
-              </a:graphicData>
-            </a:graphic>
-          </wp:inline>
-        </w:drawing>
-      </w:r>
-    </w:p>
-    <w:p>
-      <w:pPr>
-        <w:pStyle w:val="5"/>
-        <w:bidi w:val="0"/>
-        <w:jc w:val="center"/>
-        <w:rPr>
-          <w:rFonts w:hint="default" w:eastAsia="黑体"/>
-          <w:lang w:val="en-US" w:eastAsia="zh-CN"/>
-        </w:rPr>
-      </w:pPr>
-      <w:bookmarkStart w:id="13" w:name="_Ref23781"/>
-      <w:r>
-        <w:t xml:space="preserve">图 </w:t>
-      </w:r>
-      <w:r>
-        <w:fldChar w:fldCharType="begin"/>
-      </w:r>
-      <w:r>
-        <w:instrText xml:space="preserve"> STYLEREF 1 \s </w:instrText>
-      </w:r>
-      <w:r>
-        <w:fldChar w:fldCharType="separate"/>
-      </w:r>
-      <w:r>
-        <w:t>1</w:t>
-      </w:r>
-      <w:r>
-        <w:fldChar w:fldCharType="end"/>
-      </w:r>
-      <w:r>
-        <w:rPr>
-          <w:rFonts w:hint="eastAsia"/>
-          <w:lang w:eastAsia="zh-CN"/>
-        </w:rPr>
-        <w:t>.</w:t>
-      </w:r>
-      <w:r>
-        <w:fldChar w:fldCharType="begin"/>
-      </w:r>
-      <w:r>
-        <w:instrText xml:space="preserve"> SEQ 图 \* ARABIC \s 1 </w:instrText>
-      </w:r>
-      <w:r>
-        <w:fldChar w:fldCharType="separate"/>
-      </w:r>
-      <w:r>
-        <w:t>14</w:t>
-      </w:r>
-      <w:r>
-        <w:fldChar w:fldCharType="end"/>
-      </w:r>
-      <w:bookmarkEnd w:id="13"/>
-      <w:r>
-        <w:rPr>
-          <w:rFonts w:hint="eastAsia"/>
-          <w:lang w:val="en-US" w:eastAsia="zh-CN"/>
-        </w:rPr>
-        <w:t xml:space="preserve"> 模型2训练30轮</w:t>
-      </w:r>
-    </w:p>
-    <w:p>
-      <w:pPr>
-        <w:bidi w:val="0"/>
-        <w:jc w:val="center"/>
-      </w:pPr>
-      <w:r>
-        <w:drawing>
-          <wp:inline distT="0" distB="0" distL="114300" distR="114300">
-            <wp:extent cx="2819400" cy="676275"/>
-            <wp:effectExtent l="0" t="0" r="0" b="0"/>
-            <wp:docPr id="13" name="图片 11"/>
-            <wp:cNvGraphicFramePr>
-              <a:graphicFrameLocks xmlns:a="http://schemas.openxmlformats.org/drawingml/2006/main" noChangeAspect="1"/>
-            </wp:cNvGraphicFramePr>
-            <a:graphic xmlns:a="http://schemas.openxmlformats.org/drawingml/2006/main">
-              <a:graphicData uri="http://schemas.openxmlformats.org/drawingml/2006/picture">
-                <pic:pic xmlns:pic="http://schemas.openxmlformats.org/drawingml/2006/picture">
-                  <pic:nvPicPr>
-                    <pic:cNvPr id="13" name="图片 11"/>
-                    <pic:cNvPicPr>
-                      <a:picLocks noChangeAspect="1"/>
-                    </pic:cNvPicPr>
-                  </pic:nvPicPr>
-                  <pic:blipFill>
-                    <a:blip r:embed="rId22"/>
-                    <a:stretch>
-                      <a:fillRect/>
-                    </a:stretch>
-                  </pic:blipFill>
-                  <pic:spPr>
-                    <a:xfrm>
-                      <a:off x="0" y="0"/>
-                      <a:ext cx="2819400" cy="676275"/>
-                    </a:xfrm>
-                    <a:prstGeom prst="rect">
-                      <a:avLst/>
-                    </a:prstGeom>
-                    <a:noFill/>
-                    <a:ln>
-                      <a:noFill/>
-                    </a:ln>
-                  </pic:spPr>
-                </pic:pic>
-              </a:graphicData>
-            </a:graphic>
-          </wp:inline>
-        </w:drawing>
-      </w:r>
-    </w:p>
-    <w:p>
-      <w:pPr>
-        <w:pStyle w:val="5"/>
-        <w:bidi w:val="0"/>
-        <w:jc w:val="center"/>
-        <w:rPr>
-          <w:rFonts w:hint="default" w:eastAsia="黑体"/>
-          <w:lang w:val="en-US" w:eastAsia="zh-CN"/>
-        </w:rPr>
-      </w:pPr>
-      <w:bookmarkStart w:id="14" w:name="_Ref23784"/>
-      <w:r>
-        <w:t xml:space="preserve">图 </w:t>
-      </w:r>
-      <w:r>
-        <w:fldChar w:fldCharType="begin"/>
-      </w:r>
-      <w:r>
-        <w:instrText xml:space="preserve"> STYLEREF 1 \s </w:instrText>
-      </w:r>
-      <w:r>
-        <w:fldChar w:fldCharType="separate"/>
-      </w:r>
-      <w:r>
-        <w:t>1</w:t>
-      </w:r>
-      <w:r>
-        <w:fldChar w:fldCharType="end"/>
-      </w:r>
-      <w:r>
-        <w:rPr>
-          <w:rFonts w:hint="eastAsia"/>
-          <w:lang w:eastAsia="zh-CN"/>
-        </w:rPr>
-        <w:t>.</w:t>
-      </w:r>
-      <w:r>
-        <w:fldChar w:fldCharType="begin"/>
-      </w:r>
-      <w:r>
-        <w:instrText xml:space="preserve"> SEQ 图 \* ARABIC \s 1 </w:instrText>
-      </w:r>
-      <w:r>
-        <w:fldChar w:fldCharType="separate"/>
-      </w:r>
-      <w:r>
-        <w:t>15</w:t>
-      </w:r>
-      <w:r>
-        <w:fldChar w:fldCharType="end"/>
-      </w:r>
-      <w:bookmarkEnd w:id="14"/>
-      <w:r>
-        <w:rPr>
-          <w:rFonts w:hint="eastAsia"/>
-          <w:lang w:val="en-US" w:eastAsia="zh-CN"/>
-        </w:rPr>
-        <w:t xml:space="preserve"> 模型2最终训练集和测试集准确率</w:t>
-      </w:r>
-    </w:p>
-    <w:p>
-      <w:pPr>
-        <w:rPr>
-          <w:rFonts w:hint="default"/>
-          <w:lang w:val="en-US" w:eastAsia="zh-CN"/>
-        </w:rPr>
-      </w:pPr>
-    </w:p>
-    <w:p>
-      <w:pPr>
-        <w:pStyle w:val="3"/>
-        <w:numPr>
-          <w:ilvl w:val="1"/>
-          <w:numId w:val="1"/>
-        </w:numPr>
-        <w:bidi w:val="0"/>
-        <w:ind w:left="567" w:leftChars="0" w:hanging="567" w:firstLineChars="0"/>
-        <w:rPr>
-          <w:rFonts w:hint="default"/>
-          <w:lang w:val="en-US" w:eastAsia="zh-CN"/>
-        </w:rPr>
-      </w:pPr>
-      <w:r>
-        <w:rPr>
-          <w:rFonts w:hint="eastAsia"/>
-          <w:lang w:val="en-US" w:eastAsia="zh-CN"/>
-        </w:rPr>
-        <w:t>模型3</w:t>
-      </w:r>
-    </w:p>
-    <w:p>
-      <w:pPr>
-        <w:rPr>
-          <w:rFonts w:hint="default"/>
-          <w:lang w:val="en-US" w:eastAsia="zh-CN"/>
-        </w:rPr>
-      </w:pPr>
-      <w:r>
-        <w:rPr>
-          <w:rFonts w:hint="eastAsia"/>
-          <w:lang w:val="en-US" w:eastAsia="zh-CN"/>
-        </w:rPr>
-        <w:t>因考虑到过大的网络规模与较小的minst数据集兼容性并不好，故采用模型1的[2,2,2,2]的残差块规模，对标准残差块BasicBlock块进行改造，得到的新的残差块ModifyBasicBlock，该块的定义如</w:t>
-      </w:r>
-      <w:r>
-        <w:rPr>
-          <w:rFonts w:hint="eastAsia"/>
-          <w:lang w:val="en-US" w:eastAsia="zh-CN"/>
-        </w:rPr>
-        <w:fldChar w:fldCharType="begin"/>
-      </w:r>
-      <w:r>
-        <w:rPr>
-          <w:rFonts w:hint="eastAsia"/>
-          <w:lang w:val="en-US" w:eastAsia="zh-CN"/>
-        </w:rPr>
-        <w:instrText xml:space="preserve"> REF _Ref26609 \h </w:instrText>
-      </w:r>
-      <w:r>
-        <w:rPr>
-          <w:rFonts w:hint="eastAsia"/>
-          <w:lang w:val="en-US" w:eastAsia="zh-CN"/>
-        </w:rPr>
-        <w:fldChar w:fldCharType="separate"/>
-      </w:r>
-      <w:r>
-        <w:t xml:space="preserve">图 </w:t>
-      </w:r>
-      <w:r>
-        <w:fldChar w:fldCharType="begin"/>
-      </w:r>
-      <w:r>
-        <w:instrText xml:space="preserve"> STYLEREF 1 \s </w:instrText>
-      </w:r>
-      <w:r>
-        <w:fldChar w:fldCharType="separate"/>
-      </w:r>
-      <w:r>
-        <w:t>1</w:t>
-      </w:r>
-      <w:r>
-        <w:fldChar w:fldCharType="end"/>
-      </w:r>
-      <w:r>
-        <w:rPr>
-          <w:rFonts w:hint="eastAsia"/>
-          <w:lang w:eastAsia="zh-CN"/>
-        </w:rPr>
-        <w:t>.</w:t>
-      </w:r>
-      <w:r>
-        <w:t>16</w:t>
-      </w:r>
-      <w:r>
-        <w:rPr>
-          <w:rFonts w:hint="eastAsia"/>
-          <w:lang w:val="en-US" w:eastAsia="zh-CN"/>
-        </w:rPr>
-        <w:fldChar w:fldCharType="end"/>
-      </w:r>
-      <w:r>
-        <w:rPr>
-          <w:rFonts w:hint="eastAsia"/>
-          <w:lang w:val="en-US" w:eastAsia="zh-CN"/>
-        </w:rPr>
-        <w:t>所示，将标准残差块的ReLU函数激活层换成了Sigmod函数激活层，以测试训练效果，新建的网络如</w:t>
-      </w:r>
-      <w:r>
-        <w:rPr>
-          <w:rFonts w:hint="eastAsia"/>
-          <w:lang w:val="en-US" w:eastAsia="zh-CN"/>
-        </w:rPr>
-        <w:fldChar w:fldCharType="begin"/>
-      </w:r>
-      <w:r>
-        <w:rPr>
-          <w:rFonts w:hint="eastAsia"/>
-          <w:lang w:val="en-US" w:eastAsia="zh-CN"/>
-        </w:rPr>
-        <w:instrText xml:space="preserve"> REF _Ref27118 \h </w:instrText>
-      </w:r>
-      <w:r>
-        <w:rPr>
-          <w:rFonts w:hint="eastAsia"/>
-          <w:lang w:val="en-US" w:eastAsia="zh-CN"/>
-        </w:rPr>
-        <w:fldChar w:fldCharType="separate"/>
-      </w:r>
-      <w:r>
-        <w:t xml:space="preserve">图 </w:t>
-      </w:r>
-      <w:r>
-        <w:fldChar w:fldCharType="begin"/>
-      </w:r>
-      <w:r>
-        <w:instrText xml:space="preserve"> STYLEREF 1 \s </w:instrText>
-      </w:r>
-      <w:r>
-        <w:fldChar w:fldCharType="separate"/>
-      </w:r>
-      <w:r>
-        <w:t>1</w:t>
-      </w:r>
-      <w:r>
-        <w:fldChar w:fldCharType="end"/>
-      </w:r>
-      <w:r>
-        <w:rPr>
-          <w:rFonts w:hint="eastAsia"/>
-          <w:lang w:eastAsia="zh-CN"/>
-        </w:rPr>
-        <w:t>.</w:t>
-      </w:r>
-      <w:r>
-        <w:t>17</w:t>
-      </w:r>
-      <w:r>
-        <w:rPr>
-          <w:rFonts w:hint="eastAsia"/>
-          <w:lang w:val="en-US" w:eastAsia="zh-CN"/>
-        </w:rPr>
-        <w:fldChar w:fldCharType="end"/>
-      </w:r>
-      <w:r>
-        <w:rPr>
-          <w:rFonts w:hint="eastAsia"/>
-          <w:lang w:val="en-US" w:eastAsia="zh-CN"/>
-        </w:rPr>
-        <w:t>所示</w:t>
-      </w:r>
-    </w:p>
-    <w:p>
-      <w:pPr>
-        <w:jc w:val="center"/>
-      </w:pPr>
-      <w:r>
-        <w:drawing>
-          <wp:inline distT="0" distB="0" distL="114300" distR="114300">
-            <wp:extent cx="2957830" cy="2681605"/>
-            <wp:effectExtent l="0" t="0" r="4445" b="4445"/>
-            <wp:docPr id="21" name="图片 8"/>
-            <wp:cNvGraphicFramePr>
-              <a:graphicFrameLocks xmlns:a="http://schemas.openxmlformats.org/drawingml/2006/main" noChangeAspect="1"/>
-            </wp:cNvGraphicFramePr>
-            <a:graphic xmlns:a="http://schemas.openxmlformats.org/drawingml/2006/main">
-              <a:graphicData uri="http://schemas.openxmlformats.org/drawingml/2006/picture">
-                <pic:pic xmlns:pic="http://schemas.openxmlformats.org/drawingml/2006/picture">
-                  <pic:nvPicPr>
-                    <pic:cNvPr id="21" name="图片 8"/>
-                    <pic:cNvPicPr>
-                      <a:picLocks noChangeAspect="1"/>
-                    </pic:cNvPicPr>
-                  </pic:nvPicPr>
-                  <pic:blipFill>
-                    <a:blip r:embed="rId23"/>
-                    <a:stretch>
-                      <a:fillRect/>
-                    </a:stretch>
-                  </pic:blipFill>
-                  <pic:spPr>
-                    <a:xfrm>
-                      <a:off x="0" y="0"/>
-                      <a:ext cx="2957830" cy="2681605"/>
-                    </a:xfrm>
-                    <a:prstGeom prst="rect">
-                      <a:avLst/>
-                    </a:prstGeom>
-                    <a:noFill/>
-                    <a:ln>
-                      <a:noFill/>
-                    </a:ln>
-                  </pic:spPr>
-                </pic:pic>
-              </a:graphicData>
-            </a:graphic>
-          </wp:inline>
-        </w:drawing>
-      </w:r>
-    </w:p>
-    <w:p>
-      <w:pPr>
-        <w:pStyle w:val="5"/>
-        <w:jc w:val="center"/>
-      </w:pPr>
-      <w:bookmarkStart w:id="15" w:name="_Ref26609"/>
-      <w:r>
-        <w:t xml:space="preserve">图 </w:t>
-      </w:r>
-      <w:r>
-        <w:fldChar w:fldCharType="begin"/>
-      </w:r>
-      <w:r>
-        <w:instrText xml:space="preserve"> STYLEREF 1 \s </w:instrText>
-      </w:r>
-      <w:r>
-        <w:fldChar w:fldCharType="separate"/>
-      </w:r>
-      <w:r>
-        <w:t>1</w:t>
-      </w:r>
-      <w:r>
-        <w:fldChar w:fldCharType="end"/>
-      </w:r>
-      <w:r>
-        <w:rPr>
-          <w:rFonts w:hint="eastAsia"/>
-          <w:lang w:eastAsia="zh-CN"/>
-        </w:rPr>
-        <w:t>.</w:t>
-      </w:r>
-      <w:r>
-        <w:fldChar w:fldCharType="begin"/>
-      </w:r>
-      <w:r>
-        <w:instrText xml:space="preserve"> SEQ 图 \* ARABIC \s 1 </w:instrText>
-      </w:r>
-      <w:r>
-        <w:fldChar w:fldCharType="separate"/>
-      </w:r>
-      <w:r>
-        <w:t>16</w:t>
-      </w:r>
-      <w:r>
-        <w:fldChar w:fldCharType="end"/>
-      </w:r>
-      <w:bookmarkEnd w:id="15"/>
-    </w:p>
-    <w:p>
-      <w:pPr>
-        <w:jc w:val="center"/>
-      </w:pPr>
-      <w:r>
-        <w:drawing>
-          <wp:inline distT="0" distB="0" distL="114300" distR="114300">
-            <wp:extent cx="5269230" cy="160020"/>
-            <wp:effectExtent l="0" t="0" r="7620" b="1905"/>
-            <wp:docPr id="22" name="图片 9"/>
-            <wp:cNvGraphicFramePr>
-              <a:graphicFrameLocks xmlns:a="http://schemas.openxmlformats.org/drawingml/2006/main" noChangeAspect="1"/>
-            </wp:cNvGraphicFramePr>
-            <a:graphic xmlns:a="http://schemas.openxmlformats.org/drawingml/2006/main">
-              <a:graphicData uri="http://schemas.openxmlformats.org/drawingml/2006/picture">
-                <pic:pic xmlns:pic="http://schemas.openxmlformats.org/drawingml/2006/picture">
-                  <pic:nvPicPr>
-                    <pic:cNvPr id="22" name="图片 9"/>
-                    <pic:cNvPicPr>
-                      <a:picLocks noChangeAspect="1"/>
-                    </pic:cNvPicPr>
-                  </pic:nvPicPr>
-                  <pic:blipFill>
-                    <a:blip r:embed="rId24"/>
-                    <a:stretch>
-                      <a:fillRect/>
-                    </a:stretch>
-                  </pic:blipFill>
-                  <pic:spPr>
-                    <a:xfrm>
-                      <a:off x="0" y="0"/>
-                      <a:ext cx="5269230" cy="160020"/>
-                    </a:xfrm>
-                    <a:prstGeom prst="rect">
-                      <a:avLst/>
-                    </a:prstGeom>
-                    <a:noFill/>
-                    <a:ln>
-                      <a:noFill/>
-                    </a:ln>
-                  </pic:spPr>
-                </pic:pic>
-              </a:graphicData>
-            </a:graphic>
-          </wp:inline>
-        </w:drawing>
-      </w:r>
-    </w:p>
-    <w:p>
-      <w:pPr>
-        <w:pStyle w:val="5"/>
-        <w:jc w:val="center"/>
-      </w:pPr>
-      <w:bookmarkStart w:id="16" w:name="_Ref27118"/>
-      <w:r>
-        <w:t xml:space="preserve">图 </w:t>
-      </w:r>
-      <w:r>
-        <w:fldChar w:fldCharType="begin"/>
-      </w:r>
-      <w:r>
-        <w:instrText xml:space="preserve"> STYLEREF 1 \s </w:instrText>
-      </w:r>
-      <w:r>
-        <w:fldChar w:fldCharType="separate"/>
-      </w:r>
-      <w:r>
-        <w:t>1</w:t>
-      </w:r>
-      <w:r>
-        <w:fldChar w:fldCharType="end"/>
-      </w:r>
-      <w:r>
-        <w:rPr>
-          <w:rFonts w:hint="eastAsia"/>
-          <w:lang w:eastAsia="zh-CN"/>
-        </w:rPr>
-        <w:t>.</w:t>
-      </w:r>
-      <w:r>
-        <w:fldChar w:fldCharType="begin"/>
-      </w:r>
-      <w:r>
-        <w:instrText xml:space="preserve"> SEQ 图 \* ARABIC \s 1 </w:instrText>
-      </w:r>
-      <w:r>
-        <w:fldChar w:fldCharType="separate"/>
-      </w:r>
-      <w:r>
-        <w:t>17</w:t>
-      </w:r>
-      <w:r>
-        <w:fldChar w:fldCharType="end"/>
-      </w:r>
-      <w:bookmarkEnd w:id="16"/>
-    </w:p>
-    <w:p>
-      <w:pPr>
-        <w:pStyle w:val="4"/>
-        <w:numPr>
-          <w:ilvl w:val="2"/>
-          <w:numId w:val="1"/>
-        </w:numPr>
-        <w:ind w:left="709" w:leftChars="0" w:hanging="709" w:firstLineChars="0"/>
-        <w:rPr>
-          <w:rFonts w:hint="default"/>
-          <w:lang w:val="en-US" w:eastAsia="zh-CN"/>
-        </w:rPr>
-      </w:pPr>
-      <w:r>
-        <w:rPr>
-          <w:rFonts w:hint="eastAsia"/>
-          <w:lang w:val="en-US" w:eastAsia="zh-CN"/>
-        </w:rPr>
-        <w:t>训练结果</w:t>
-      </w:r>
-    </w:p>
-    <w:p>
-      <w:pPr>
-        <w:ind w:left="420" w:leftChars="0"/>
-        <w:rPr>
-          <w:rFonts w:hint="default"/>
-          <w:lang w:val="en-US" w:eastAsia="zh-CN"/>
-        </w:rPr>
-      </w:pPr>
-      <w:r>
-        <w:rPr>
-          <w:rFonts w:hint="eastAsia"/>
-          <w:lang w:val="en-US" w:eastAsia="zh-CN"/>
-        </w:rPr>
-        <w:t>对新的网络进行30次训练，得到的测试集与训练集损失与正确率如</w:t>
-      </w:r>
-      <w:r>
-        <w:rPr>
-          <w:rFonts w:hint="eastAsia"/>
-          <w:lang w:val="en-US" w:eastAsia="zh-CN"/>
-        </w:rPr>
-        <w:fldChar w:fldCharType="begin"/>
-      </w:r>
-      <w:r>
-        <w:rPr>
-          <w:rFonts w:hint="eastAsia"/>
-          <w:lang w:val="en-US" w:eastAsia="zh-CN"/>
-        </w:rPr>
-        <w:instrText xml:space="preserve"> REF _Ref27572 \h </w:instrText>
-      </w:r>
-      <w:r>
-        <w:rPr>
-          <w:rFonts w:hint="eastAsia"/>
-          <w:lang w:val="en-US" w:eastAsia="zh-CN"/>
-        </w:rPr>
-        <w:fldChar w:fldCharType="separate"/>
-      </w:r>
-      <w:r>
-        <w:t xml:space="preserve">图 </w:t>
-      </w:r>
-      <w:r>
-        <w:fldChar w:fldCharType="begin"/>
-      </w:r>
-      <w:r>
-        <w:instrText xml:space="preserve"> STYLEREF 1 \s </w:instrText>
-      </w:r>
-      <w:r>
-        <w:fldChar w:fldCharType="separate"/>
-      </w:r>
-      <w:r>
-        <w:t>1</w:t>
-      </w:r>
-      <w:r>
-        <w:fldChar w:fldCharType="end"/>
-      </w:r>
-      <w:r>
-        <w:rPr>
-          <w:rFonts w:hint="eastAsia"/>
-          <w:lang w:eastAsia="zh-CN"/>
-        </w:rPr>
-        <w:t>.</w:t>
-      </w:r>
-      <w:r>
-        <w:t>18</w:t>
-      </w:r>
-      <w:r>
-        <w:rPr>
-          <w:rFonts w:hint="eastAsia"/>
-          <w:lang w:val="en-US" w:eastAsia="zh-CN"/>
-        </w:rPr>
-        <w:fldChar w:fldCharType="end"/>
-      </w:r>
-      <w:r>
-        <w:rPr>
-          <w:rFonts w:hint="eastAsia"/>
-          <w:lang w:val="en-US" w:eastAsia="zh-CN"/>
-        </w:rPr>
-        <w:t>所示，最终准确率如</w:t>
-      </w:r>
-      <w:r>
-        <w:rPr>
-          <w:rFonts w:hint="eastAsia"/>
-          <w:lang w:val="en-US" w:eastAsia="zh-CN"/>
-        </w:rPr>
-        <w:fldChar w:fldCharType="begin"/>
-      </w:r>
-      <w:r>
-        <w:rPr>
-          <w:rFonts w:hint="eastAsia"/>
-          <w:lang w:val="en-US" w:eastAsia="zh-CN"/>
-        </w:rPr>
-        <w:instrText xml:space="preserve"> REF _Ref27637 \h </w:instrText>
-      </w:r>
-      <w:r>
-        <w:rPr>
-          <w:rFonts w:hint="eastAsia"/>
-          <w:lang w:val="en-US" w:eastAsia="zh-CN"/>
-        </w:rPr>
-        <w:fldChar w:fldCharType="separate"/>
-      </w:r>
-      <w:r>
-        <w:t xml:space="preserve">图 </w:t>
-      </w:r>
-      <w:r>
-        <w:fldChar w:fldCharType="begin"/>
-      </w:r>
-      <w:r>
-        <w:instrText xml:space="preserve"> STYLEREF 1 \s </w:instrText>
-      </w:r>
-      <w:r>
-        <w:fldChar w:fldCharType="separate"/>
-      </w:r>
-      <w:r>
-        <w:t>1</w:t>
-      </w:r>
-      <w:r>
-        <w:fldChar w:fldCharType="end"/>
-      </w:r>
-      <w:r>
-        <w:rPr>
-          <w:rFonts w:hint="eastAsia"/>
-          <w:lang w:eastAsia="zh-CN"/>
-        </w:rPr>
-        <w:t>.</w:t>
-      </w:r>
-      <w:r>
-        <w:t>19</w:t>
-      </w:r>
-      <w:r>
-        <w:rPr>
-          <w:rFonts w:hint="eastAsia"/>
-          <w:lang w:val="en-US" w:eastAsia="zh-CN"/>
-        </w:rPr>
-        <w:fldChar w:fldCharType="end"/>
-      </w:r>
-      <w:r>
-        <w:rPr>
-          <w:rFonts w:hint="eastAsia"/>
-          <w:lang w:val="en-US" w:eastAsia="zh-CN"/>
-        </w:rPr>
-        <w:t>所示，可以看到，用Sigmod激活函数后，初始的训练集和测试集损失较ReLU函数高，但随着训练轮数的增加快速下降，最后的测试集损失较使用ReLU函数的残差块高，</w:t>
-      </w:r>
-      <w:bookmarkStart w:id="19" w:name="_GoBack"/>
-      <w:bookmarkEnd w:id="19"/>
-    </w:p>
-    <w:p>
-      <w:pPr>
-        <w:bidi w:val="0"/>
-        <w:jc w:val="center"/>
-      </w:pPr>
-      <w:r>
-        <w:drawing>
-          <wp:inline distT="0" distB="0" distL="114300" distR="114300">
-            <wp:extent cx="5269865" cy="2925445"/>
-            <wp:effectExtent l="0" t="0" r="6985" b="8255"/>
-            <wp:docPr id="14" name="图片 12"/>
-            <wp:cNvGraphicFramePr>
-              <a:graphicFrameLocks xmlns:a="http://schemas.openxmlformats.org/drawingml/2006/main" noChangeAspect="1"/>
-            </wp:cNvGraphicFramePr>
-            <a:graphic xmlns:a="http://schemas.openxmlformats.org/drawingml/2006/main">
-              <a:graphicData uri="http://schemas.openxmlformats.org/drawingml/2006/picture">
-                <pic:pic xmlns:pic="http://schemas.openxmlformats.org/drawingml/2006/picture">
-                  <pic:nvPicPr>
-                    <pic:cNvPr id="14" name="图片 12"/>
-                    <pic:cNvPicPr>
-                      <a:picLocks noChangeAspect="1"/>
-                    </pic:cNvPicPr>
-                  </pic:nvPicPr>
-                  <pic:blipFill>
-                    <a:blip r:embed="rId25"/>
-                    <a:stretch>
-                      <a:fillRect/>
-                    </a:stretch>
-                  </pic:blipFill>
-                  <pic:spPr>
-                    <a:xfrm>
-                      <a:off x="0" y="0"/>
-                      <a:ext cx="5269865" cy="2925445"/>
-                    </a:xfrm>
-                    <a:prstGeom prst="rect">
-                      <a:avLst/>
-                    </a:prstGeom>
-                    <a:noFill/>
-                    <a:ln>
-                      <a:noFill/>
-                    </a:ln>
-                  </pic:spPr>
-                </pic:pic>
-              </a:graphicData>
-            </a:graphic>
-          </wp:inline>
-        </w:drawing>
-      </w:r>
-    </w:p>
-    <w:p>
-      <w:pPr>
-        <w:pStyle w:val="5"/>
-        <w:bidi w:val="0"/>
-        <w:jc w:val="center"/>
-      </w:pPr>
-      <w:bookmarkStart w:id="17" w:name="_Ref27572"/>
-      <w:r>
-        <w:t xml:space="preserve">图 </w:t>
-      </w:r>
-      <w:r>
-        <w:fldChar w:fldCharType="begin"/>
-      </w:r>
-      <w:r>
-        <w:instrText xml:space="preserve"> STYLEREF 1 \s </w:instrText>
-      </w:r>
-      <w:r>
-        <w:fldChar w:fldCharType="separate"/>
-      </w:r>
-      <w:r>
-        <w:t>1</w:t>
-      </w:r>
-      <w:r>
-        <w:fldChar w:fldCharType="end"/>
-      </w:r>
-      <w:r>
-        <w:rPr>
-          <w:rFonts w:hint="eastAsia"/>
-          <w:lang w:eastAsia="zh-CN"/>
-        </w:rPr>
-        <w:t>.</w:t>
-      </w:r>
-      <w:r>
-        <w:fldChar w:fldCharType="begin"/>
-      </w:r>
-      <w:r>
-        <w:instrText xml:space="preserve"> SEQ 图 \* ARABIC \s 1 </w:instrText>
-      </w:r>
-      <w:r>
-        <w:fldChar w:fldCharType="separate"/>
-      </w:r>
-      <w:r>
-        <w:t>18</w:t>
-      </w:r>
-      <w:r>
-        <w:fldChar w:fldCharType="end"/>
-      </w:r>
-      <w:bookmarkEnd w:id="17"/>
-    </w:p>
-    <w:p>
-      <w:pPr>
-        <w:bidi w:val="0"/>
-        <w:jc w:val="center"/>
-      </w:pPr>
-      <w:r>
-        <w:drawing>
-          <wp:inline distT="0" distB="0" distL="114300" distR="114300">
-            <wp:extent cx="1771650" cy="400050"/>
-            <wp:effectExtent l="0" t="0" r="0" b="0"/>
-            <wp:docPr id="15" name="图片 13"/>
-            <wp:cNvGraphicFramePr>
-              <a:graphicFrameLocks xmlns:a="http://schemas.openxmlformats.org/drawingml/2006/main" noChangeAspect="1"/>
-            </wp:cNvGraphicFramePr>
-            <a:graphic xmlns:a="http://schemas.openxmlformats.org/drawingml/2006/main">
-              <a:graphicData uri="http://schemas.openxmlformats.org/drawingml/2006/picture">
-                <pic:pic xmlns:pic="http://schemas.openxmlformats.org/drawingml/2006/picture">
-                  <pic:nvPicPr>
-                    <pic:cNvPr id="15" name="图片 13"/>
-                    <pic:cNvPicPr>
-                      <a:picLocks noChangeAspect="1"/>
-                    </pic:cNvPicPr>
-                  </pic:nvPicPr>
-                  <pic:blipFill>
-                    <a:blip r:embed="rId26"/>
-                    <a:stretch>
-                      <a:fillRect/>
-                    </a:stretch>
-                  </pic:blipFill>
-                  <pic:spPr>
-                    <a:xfrm>
-                      <a:off x="0" y="0"/>
-                      <a:ext cx="1771650" cy="400050"/>
-                    </a:xfrm>
-                    <a:prstGeom prst="rect">
-                      <a:avLst/>
-                    </a:prstGeom>
-                    <a:noFill/>
-                    <a:ln>
-                      <a:noFill/>
-                    </a:ln>
-                  </pic:spPr>
-                </pic:pic>
-              </a:graphicData>
-            </a:graphic>
-          </wp:inline>
-        </w:drawing>
-      </w:r>
-    </w:p>
-    <w:p>
-      <w:pPr>
-        <w:pStyle w:val="5"/>
-        <w:bidi w:val="0"/>
-        <w:jc w:val="center"/>
-      </w:pPr>
-      <w:bookmarkStart w:id="18" w:name="_Ref27637"/>
-      <w:r>
-        <w:t xml:space="preserve">图 </w:t>
-      </w:r>
-      <w:r>
-        <w:fldChar w:fldCharType="begin"/>
-      </w:r>
-      <w:r>
-        <w:instrText xml:space="preserve"> STYLEREF 1 \s </w:instrText>
-      </w:r>
-      <w:r>
-        <w:fldChar w:fldCharType="separate"/>
-      </w:r>
-      <w:r>
-        <w:t>1</w:t>
-      </w:r>
-      <w:r>
-        <w:fldChar w:fldCharType="end"/>
-      </w:r>
-      <w:r>
-        <w:rPr>
-          <w:rFonts w:hint="eastAsia"/>
-          <w:lang w:eastAsia="zh-CN"/>
-        </w:rPr>
-        <w:t>.</w:t>
-      </w:r>
-      <w:r>
-        <w:fldChar w:fldCharType="begin"/>
-      </w:r>
-      <w:r>
-        <w:instrText xml:space="preserve"> SEQ 图 \* ARABIC \s 1 </w:instrText>
-      </w:r>
-      <w:r>
-        <w:fldChar w:fldCharType="separate"/>
-      </w:r>
-      <w:r>
-        <w:t>19</w:t>
-      </w:r>
-      <w:r>
-        <w:fldChar w:fldCharType="end"/>
-      </w:r>
-      <w:bookmarkEnd w:id="18"/>
-    </w:p>
-    <w:p>
-      <w:pPr>
-        <w:rPr>
-          <w:rFonts w:hint="default"/>
-          <w:lang w:val="en-US" w:eastAsia="zh-CN"/>
-        </w:rPr>
-      </w:pPr>
+        <w:t>使用了Pytorch的ResNet模块构建了残差网络，并完成对MNIST手写数字集的训练，准确率较高，相比于传统卷积，ResNet残差网络可以防止梯度爆炸等问题，防止过拟合，是优秀的网络。</w:t>
+      </w:r>
+      <w:bookmarkStart w:id="23" w:name="_GoBack"/>
+      <w:bookmarkEnd w:id="23"/>
     </w:p>
     <w:sectPr>
       <w:pgSz w:w="11906" w:h="16838"/>

--- a/Exp2/报告/Exp2.docx
+++ b/Exp2/报告/Exp2.docx
@@ -65,6 +65,211 @@
       <w:pPr>
         <w:ind w:firstLine="420" w:firstLineChars="0"/>
         <w:rPr>
+          <w:rFonts w:hint="eastAsia"/>
+          <w:lang w:val="en-US" w:eastAsia="zh-CN"/>
+        </w:rPr>
+      </w:pPr>
+      <w:r>
+        <w:rPr>
+          <w:rFonts w:hint="eastAsia"/>
+          <w:lang w:val="en-US" w:eastAsia="zh-CN"/>
+        </w:rPr>
+        <w:t>通过继承利用torch库中的ResNet模型并加以改造，构建了一个ResNet基本块（BasicBlock）的ResNet。ResNet网络如</w:t>
+      </w:r>
+      <w:r>
+        <w:rPr>
+          <w:rFonts w:hint="eastAsia"/>
+          <w:lang w:val="en-US" w:eastAsia="zh-CN"/>
+        </w:rPr>
+        <w:fldChar w:fldCharType="begin"/>
+      </w:r>
+      <w:r>
+        <w:rPr>
+          <w:rFonts w:hint="eastAsia"/>
+          <w:lang w:val="en-US" w:eastAsia="zh-CN"/>
+        </w:rPr>
+        <w:instrText xml:space="preserve"> REF _Ref14190 \h </w:instrText>
+      </w:r>
+      <w:r>
+        <w:rPr>
+          <w:rFonts w:hint="eastAsia"/>
+          <w:lang w:val="en-US" w:eastAsia="zh-CN"/>
+        </w:rPr>
+        <w:fldChar w:fldCharType="separate"/>
+      </w:r>
+      <w:r>
+        <w:t xml:space="preserve">图 </w:t>
+      </w:r>
+      <w:r>
+        <w:fldChar w:fldCharType="begin"/>
+      </w:r>
+      <w:r>
+        <w:instrText xml:space="preserve"> STYLEREF 1 \s </w:instrText>
+      </w:r>
+      <w:r>
+        <w:fldChar w:fldCharType="separate"/>
+      </w:r>
+      <w:r>
+        <w:t>1</w:t>
+      </w:r>
+      <w:r>
+        <w:fldChar w:fldCharType="end"/>
+      </w:r>
+      <w:r>
+        <w:rPr>
+          <w:rFonts w:hint="eastAsia"/>
+          <w:lang w:eastAsia="zh-CN"/>
+        </w:rPr>
+        <w:t>.</w:t>
+      </w:r>
+      <w:r>
+        <w:t>1</w:t>
+      </w:r>
+      <w:r>
+        <w:rPr>
+          <w:rFonts w:hint="eastAsia"/>
+          <w:lang w:val="en-US" w:eastAsia="zh-CN"/>
+        </w:rPr>
+        <w:fldChar w:fldCharType="end"/>
+      </w:r>
+      <w:r>
+        <w:rPr>
+          <w:rFonts w:hint="eastAsia"/>
+          <w:lang w:val="en-US" w:eastAsia="zh-CN"/>
+        </w:rPr>
+        <w:t>所示，该ResNet网络有4层，创建的神经网络如</w:t>
+      </w:r>
+      <w:r>
+        <w:rPr>
+          <w:rFonts w:hint="eastAsia"/>
+          <w:lang w:val="en-US" w:eastAsia="zh-CN"/>
+        </w:rPr>
+        <w:fldChar w:fldCharType="begin"/>
+      </w:r>
+      <w:r>
+        <w:rPr>
+          <w:rFonts w:hint="eastAsia"/>
+          <w:lang w:val="en-US" w:eastAsia="zh-CN"/>
+        </w:rPr>
+        <w:instrText xml:space="preserve"> REF _Ref15852 \h </w:instrText>
+      </w:r>
+      <w:r>
+        <w:rPr>
+          <w:rFonts w:hint="eastAsia"/>
+          <w:lang w:val="en-US" w:eastAsia="zh-CN"/>
+        </w:rPr>
+        <w:fldChar w:fldCharType="separate"/>
+      </w:r>
+      <w:r>
+        <w:t xml:space="preserve">图 </w:t>
+      </w:r>
+      <w:r>
+        <w:fldChar w:fldCharType="begin"/>
+      </w:r>
+      <w:r>
+        <w:instrText xml:space="preserve"> STYLEREF 1 \s </w:instrText>
+      </w:r>
+      <w:r>
+        <w:fldChar w:fldCharType="separate"/>
+      </w:r>
+      <w:r>
+        <w:t>1</w:t>
+      </w:r>
+      <w:r>
+        <w:fldChar w:fldCharType="end"/>
+      </w:r>
+      <w:r>
+        <w:rPr>
+          <w:rFonts w:hint="eastAsia"/>
+          <w:lang w:eastAsia="zh-CN"/>
+        </w:rPr>
+        <w:t>.</w:t>
+      </w:r>
+      <w:r>
+        <w:t>2</w:t>
+      </w:r>
+      <w:r>
+        <w:rPr>
+          <w:rFonts w:hint="eastAsia"/>
+          <w:lang w:val="en-US" w:eastAsia="zh-CN"/>
+        </w:rPr>
+        <w:fldChar w:fldCharType="end"/>
+      </w:r>
+      <w:r>
+        <w:rPr>
+          <w:rFonts w:hint="eastAsia"/>
+          <w:lang w:val="en-US" w:eastAsia="zh-CN"/>
+        </w:rPr>
+        <w:t>所示，本次实验一共尝试了4中不同的网络构型，通过改变残差块的结构和残差块的数量实现。用sklearn中自带的mnist数据库进行训练与测试，如</w:t>
+      </w:r>
+      <w:r>
+        <w:rPr>
+          <w:rFonts w:hint="eastAsia"/>
+          <w:lang w:val="en-US" w:eastAsia="zh-CN"/>
+        </w:rPr>
+        <w:fldChar w:fldCharType="begin"/>
+      </w:r>
+      <w:r>
+        <w:rPr>
+          <w:rFonts w:hint="eastAsia"/>
+          <w:lang w:val="en-US" w:eastAsia="zh-CN"/>
+        </w:rPr>
+        <w:instrText xml:space="preserve"> REF _Ref24554 \h </w:instrText>
+      </w:r>
+      <w:r>
+        <w:rPr>
+          <w:rFonts w:hint="eastAsia"/>
+          <w:lang w:val="en-US" w:eastAsia="zh-CN"/>
+        </w:rPr>
+        <w:fldChar w:fldCharType="separate"/>
+      </w:r>
+      <w:r>
+        <w:t xml:space="preserve">图 </w:t>
+      </w:r>
+      <w:r>
+        <w:fldChar w:fldCharType="begin"/>
+      </w:r>
+      <w:r>
+        <w:instrText xml:space="preserve"> STYLEREF 1 \s </w:instrText>
+      </w:r>
+      <w:r>
+        <w:fldChar w:fldCharType="separate"/>
+      </w:r>
+      <w:r>
+        <w:t>1</w:t>
+      </w:r>
+      <w:r>
+        <w:fldChar w:fldCharType="end"/>
+      </w:r>
+      <w:r>
+        <w:rPr>
+          <w:rFonts w:hint="eastAsia"/>
+          <w:lang w:eastAsia="zh-CN"/>
+        </w:rPr>
+        <w:t>.</w:t>
+      </w:r>
+      <w:r>
+        <w:t>3</w:t>
+      </w:r>
+      <w:r>
+        <w:rPr>
+          <w:rFonts w:hint="eastAsia"/>
+          <w:lang w:val="en-US" w:eastAsia="zh-CN"/>
+        </w:rPr>
+        <w:fldChar w:fldCharType="end"/>
+      </w:r>
+      <w:r>
+        <w:rPr>
+          <w:rFonts w:hint="eastAsia"/>
+          <w:lang w:val="en-US" w:eastAsia="zh-CN"/>
+        </w:rPr>
+        <w:t>所示.</w:t>
+      </w:r>
+    </w:p>
+    <w:p>
+      <w:pPr>
+        <w:ind w:firstLine="420" w:firstLineChars="0"/>
+        <w:rPr>
           <w:rFonts w:hint="default"/>
           <w:lang w:val="en-US" w:eastAsia="zh-CN"/>
         </w:rPr>
@@ -74,196 +279,7 @@
           <w:rFonts w:hint="eastAsia"/>
           <w:lang w:val="en-US" w:eastAsia="zh-CN"/>
         </w:rPr>
-        <w:t>通过继承利用torch库中的ResNet模型并加以改造，构建了一个ResNet基本块（BasicBlock）的ResNet。ResNet网络如</w:t>
-      </w:r>
-      <w:r>
-        <w:rPr>
-          <w:rFonts w:hint="eastAsia"/>
-          <w:lang w:val="en-US" w:eastAsia="zh-CN"/>
-        </w:rPr>
-        <w:fldChar w:fldCharType="begin"/>
-      </w:r>
-      <w:r>
-        <w:rPr>
-          <w:rFonts w:hint="eastAsia"/>
-          <w:lang w:val="en-US" w:eastAsia="zh-CN"/>
-        </w:rPr>
-        <w:instrText xml:space="preserve"> REF _Ref14190 \h </w:instrText>
-      </w:r>
-      <w:r>
-        <w:rPr>
-          <w:rFonts w:hint="eastAsia"/>
-          <w:lang w:val="en-US" w:eastAsia="zh-CN"/>
-        </w:rPr>
-        <w:fldChar w:fldCharType="separate"/>
-      </w:r>
-      <w:r>
-        <w:t xml:space="preserve">图 </w:t>
-      </w:r>
-      <w:r>
-        <w:fldChar w:fldCharType="begin"/>
-      </w:r>
-      <w:r>
-        <w:instrText xml:space="preserve"> STYLEREF 1 \s </w:instrText>
-      </w:r>
-      <w:r>
-        <w:fldChar w:fldCharType="separate"/>
-      </w:r>
-      <w:r>
-        <w:t>1</w:t>
-      </w:r>
-      <w:r>
-        <w:fldChar w:fldCharType="end"/>
-      </w:r>
-      <w:r>
-        <w:rPr>
-          <w:rFonts w:hint="eastAsia"/>
-          <w:lang w:eastAsia="zh-CN"/>
-        </w:rPr>
-        <w:t>.</w:t>
-      </w:r>
-      <w:r>
-        <w:t>1</w:t>
-      </w:r>
-      <w:r>
-        <w:rPr>
-          <w:rFonts w:hint="eastAsia"/>
-          <w:lang w:val="en-US" w:eastAsia="zh-CN"/>
-        </w:rPr>
-        <w:fldChar w:fldCharType="end"/>
-      </w:r>
-      <w:r>
-        <w:rPr>
-          <w:rFonts w:hint="eastAsia"/>
-          <w:lang w:val="en-US" w:eastAsia="zh-CN"/>
-        </w:rPr>
-        <w:t>所示，该ResNet网络有4层，创建的神经网络如</w:t>
-      </w:r>
-      <w:r>
-        <w:rPr>
-          <w:rFonts w:hint="eastAsia"/>
-          <w:lang w:val="en-US" w:eastAsia="zh-CN"/>
-        </w:rPr>
-        <w:fldChar w:fldCharType="begin"/>
-      </w:r>
-      <w:r>
-        <w:rPr>
-          <w:rFonts w:hint="eastAsia"/>
-          <w:lang w:val="en-US" w:eastAsia="zh-CN"/>
-        </w:rPr>
-        <w:instrText xml:space="preserve"> REF _Ref15852 \h </w:instrText>
-      </w:r>
-      <w:r>
-        <w:rPr>
-          <w:rFonts w:hint="eastAsia"/>
-          <w:lang w:val="en-US" w:eastAsia="zh-CN"/>
-        </w:rPr>
-        <w:fldChar w:fldCharType="separate"/>
-      </w:r>
-      <w:r>
-        <w:t xml:space="preserve">图 </w:t>
-      </w:r>
-      <w:r>
-        <w:fldChar w:fldCharType="begin"/>
-      </w:r>
-      <w:r>
-        <w:instrText xml:space="preserve"> STYLEREF 1 \s </w:instrText>
-      </w:r>
-      <w:r>
-        <w:fldChar w:fldCharType="separate"/>
-      </w:r>
-      <w:r>
-        <w:t>1</w:t>
-      </w:r>
-      <w:r>
-        <w:fldChar w:fldCharType="end"/>
-      </w:r>
-      <w:r>
-        <w:rPr>
-          <w:rFonts w:hint="eastAsia"/>
-          <w:lang w:eastAsia="zh-CN"/>
-        </w:rPr>
-        <w:t>.</w:t>
-      </w:r>
-      <w:r>
-        <w:t>2</w:t>
-      </w:r>
-      <w:r>
-        <w:rPr>
-          <w:rFonts w:hint="eastAsia"/>
-          <w:lang w:val="en-US" w:eastAsia="zh-CN"/>
-        </w:rPr>
-        <w:fldChar w:fldCharType="end"/>
-      </w:r>
-      <w:r>
-        <w:rPr>
-          <w:rFonts w:hint="eastAsia"/>
-          <w:lang w:val="en-US" w:eastAsia="zh-CN"/>
-        </w:rPr>
-        <w:t>所示，本次实验一共尝试了4中不同的网络构型，通过改变残差块的结构和残差块的数量实现。用sklearn中自带的mnist数据库进行训练与测试，如</w:t>
-      </w:r>
-      <w:r>
-        <w:rPr>
-          <w:rFonts w:hint="eastAsia"/>
-          <w:lang w:val="en-US" w:eastAsia="zh-CN"/>
-        </w:rPr>
-        <w:fldChar w:fldCharType="begin"/>
-      </w:r>
-      <w:r>
-        <w:rPr>
-          <w:rFonts w:hint="eastAsia"/>
-          <w:lang w:val="en-US" w:eastAsia="zh-CN"/>
-        </w:rPr>
-        <w:instrText xml:space="preserve"> REF _Ref24554 \h </w:instrText>
-      </w:r>
-      <w:r>
-        <w:rPr>
-          <w:rFonts w:hint="eastAsia"/>
-          <w:lang w:val="en-US" w:eastAsia="zh-CN"/>
-        </w:rPr>
-        <w:fldChar w:fldCharType="separate"/>
-      </w:r>
-      <w:r>
-        <w:t xml:space="preserve">图 </w:t>
-      </w:r>
-      <w:r>
-        <w:fldChar w:fldCharType="begin"/>
-      </w:r>
-      <w:r>
-        <w:instrText xml:space="preserve"> STYLEREF 1 \s </w:instrText>
-      </w:r>
-      <w:r>
-        <w:fldChar w:fldCharType="separate"/>
-      </w:r>
-      <w:r>
-        <w:t>1</w:t>
-      </w:r>
-      <w:r>
-        <w:fldChar w:fldCharType="end"/>
-      </w:r>
-      <w:r>
-        <w:rPr>
-          <w:rFonts w:hint="eastAsia"/>
-          <w:lang w:eastAsia="zh-CN"/>
-        </w:rPr>
-        <w:t>.</w:t>
-      </w:r>
-      <w:r>
-        <w:t>3</w:t>
-      </w:r>
-      <w:r>
-        <w:rPr>
-          <w:rFonts w:hint="eastAsia"/>
-          <w:lang w:val="en-US" w:eastAsia="zh-CN"/>
-        </w:rPr>
-        <w:fldChar w:fldCharType="end"/>
-      </w:r>
-      <w:r>
-        <w:rPr>
-          <w:rFonts w:hint="eastAsia"/>
-          <w:lang w:val="en-US" w:eastAsia="zh-CN"/>
-        </w:rPr>
-        <w:t>所示</w:t>
+        <w:t>在所有训练中，都发现模型在20轮训练时已经接近最大准确路，训练集与测试集损失已接近最小，故采用在20轮训练时输出每个标签的准确率和最终准确率（因为在写完这个报告时还没说要输出每个标签的准确度，并且用残差网络规模较大，训练很慢）</w:t>
       </w:r>
     </w:p>
     <w:p>
@@ -914,6 +930,8 @@
         </w:rPr>
         <w:t>ReLU激活函数层</w:t>
       </w:r>
+      <w:bookmarkStart w:id="23" w:name="_GoBack"/>
+      <w:bookmarkEnd w:id="23"/>
     </w:p>
     <w:p>
       <w:pPr>
@@ -4480,6 +4498,7 @@
       <w:pPr>
         <w:pStyle w:val="4"/>
         <w:numPr>
+          <w:ilvl w:val="0"/>
           <w:numId w:val="0"/>
         </w:numPr>
         <w:ind w:leftChars="0"/>
@@ -4525,8 +4544,6 @@
         </w:rPr>
         <w:t>使用了Pytorch的ResNet模块构建了残差网络，并完成对MNIST手写数字集的训练，准确率较高，相比于传统卷积，ResNet残差网络可以防止梯度爆炸等问题，防止过拟合，是优秀的网络。</w:t>
       </w:r>
-      <w:bookmarkStart w:id="23" w:name="_GoBack"/>
-      <w:bookmarkEnd w:id="23"/>
     </w:p>
     <w:sectPr>
       <w:pgSz w:w="11906" w:h="16838"/>

--- a/Exp2/报告/Exp2.docx
+++ b/Exp2/报告/Exp2.docx
@@ -279,7 +279,7 @@
           <w:rFonts w:hint="eastAsia"/>
           <w:lang w:val="en-US" w:eastAsia="zh-CN"/>
         </w:rPr>
-        <w:t>在所有训练中，都发现模型在20轮训练时已经接近最大准确路，训练集与测试集损失已接近最小，故采用在20轮训练时输出每个标签的准确率和最终准确率（因为在写完这个报告时还没说要输出每个标签的准确度，并且用残差网络规模较大，训练很慢）</w:t>
+        <w:t>在所有训练中，都发现模型在20轮训练时已经接近最大准确路，训练集与测试集损失已接近最小，故采用在20轮训练时输出每个标签的准确率和最终准确率</w:t>
       </w:r>
     </w:p>
     <w:p>
@@ -930,8 +930,6 @@
         </w:rPr>
         <w:t>ReLU激活函数层</w:t>
       </w:r>
-      <w:bookmarkStart w:id="23" w:name="_GoBack"/>
-      <w:bookmarkEnd w:id="23"/>
     </w:p>
     <w:p>
       <w:pPr>
@@ -2063,7 +2061,7 @@
           <w:rFonts w:hint="eastAsia"/>
           <w:lang w:val="en-US" w:eastAsia="zh-CN"/>
         </w:rPr>
-        <w:t>所示。可以看到，随着训练轮数的增加，训练集和测试集损失下降，准确率吧上升，但到最后也许仍有下降的趋势，故增加训练轮数到30轮。</w:t>
+        <w:t>所示。可以看到，随着训练轮数的增加，训练集和测试集损失下降，准确率上升，但到最后也许仍有下降的趋势，故增加训练轮数到30轮。</w:t>
       </w:r>
     </w:p>
     <w:p>
@@ -2377,7 +2375,7 @@
           <w:rFonts w:hint="eastAsia"/>
           <w:lang w:val="en-US" w:eastAsia="zh-CN"/>
         </w:rPr>
-        <w:t>准确率趋于平缓，最后的准确率训练集和测试集的准确率分别为99.95%和99.30%，效果不错。</w:t>
+        <w:t>准确率趋于平缓，最后的准确率训练集和测试集的准确率分别为99.95%和99.30%，效果不错，故采取20轮训练为最终结果</w:t>
       </w:r>
     </w:p>
     <w:p>
@@ -2435,7 +2433,7 @@
         <w:bidi w:val="0"/>
         <w:jc w:val="center"/>
         <w:rPr>
-          <w:rFonts w:hint="default" w:eastAsia="黑体"/>
+          <w:rFonts w:hint="eastAsia"/>
           <w:lang w:val="en-US" w:eastAsia="zh-CN"/>
         </w:rPr>
       </w:pPr>
@@ -2490,16 +2488,12 @@
       </w:r>
     </w:p>
     <w:p>
-      <w:pPr>
-        <w:bidi w:val="0"/>
-        <w:jc w:val="center"/>
-      </w:pPr>
       <w:r>
         <w:drawing>
           <wp:inline distT="0" distB="0" distL="114300" distR="114300">
-            <wp:extent cx="2514600" cy="666750"/>
-            <wp:effectExtent l="0" t="0" r="0" b="0"/>
-            <wp:docPr id="11" name="图片 9"/>
+            <wp:extent cx="5269865" cy="2925445"/>
+            <wp:effectExtent l="0" t="0" r="6985" b="8255"/>
+            <wp:docPr id="24" name="图片 3"/>
             <wp:cNvGraphicFramePr>
               <a:graphicFrameLocks xmlns:a="http://schemas.openxmlformats.org/drawingml/2006/main" noChangeAspect="1"/>
             </wp:cNvGraphicFramePr>
@@ -2507,1240 +2501,13 @@
               <a:graphicData uri="http://schemas.openxmlformats.org/drawingml/2006/picture">
                 <pic:pic xmlns:pic="http://schemas.openxmlformats.org/drawingml/2006/picture">
                   <pic:nvPicPr>
-                    <pic:cNvPr id="11" name="图片 9"/>
+                    <pic:cNvPr id="24" name="图片 3"/>
                     <pic:cNvPicPr>
                       <a:picLocks noChangeAspect="1"/>
                     </pic:cNvPicPr>
                   </pic:nvPicPr>
                   <pic:blipFill>
                     <a:blip r:embed="rId18"/>
-                    <a:stretch>
-                      <a:fillRect/>
-                    </a:stretch>
-                  </pic:blipFill>
-                  <pic:spPr>
-                    <a:xfrm>
-                      <a:off x="0" y="0"/>
-                      <a:ext cx="2514600" cy="666750"/>
-                    </a:xfrm>
-                    <a:prstGeom prst="rect">
-                      <a:avLst/>
-                    </a:prstGeom>
-                    <a:noFill/>
-                    <a:ln>
-                      <a:noFill/>
-                    </a:ln>
-                  </pic:spPr>
-                </pic:pic>
-              </a:graphicData>
-            </a:graphic>
-          </wp:inline>
-        </w:drawing>
-      </w:r>
-    </w:p>
-    <w:p>
-      <w:pPr>
-        <w:pStyle w:val="5"/>
-        <w:bidi w:val="0"/>
-        <w:jc w:val="center"/>
-        <w:rPr>
-          <w:rFonts w:hint="default" w:eastAsia="黑体"/>
-          <w:lang w:val="en-US" w:eastAsia="zh-CN"/>
-        </w:rPr>
-      </w:pPr>
-      <w:r>
-        <w:t xml:space="preserve">图 </w:t>
-      </w:r>
-      <w:r>
-        <w:fldChar w:fldCharType="begin"/>
-      </w:r>
-      <w:r>
-        <w:instrText xml:space="preserve"> STYLEREF 1 \s </w:instrText>
-      </w:r>
-      <w:r>
-        <w:fldChar w:fldCharType="separate"/>
-      </w:r>
-      <w:r>
-        <w:t>1</w:t>
-      </w:r>
-      <w:r>
-        <w:fldChar w:fldCharType="end"/>
-      </w:r>
-      <w:r>
-        <w:rPr>
-          <w:rFonts w:hint="eastAsia"/>
-          <w:lang w:eastAsia="zh-CN"/>
-        </w:rPr>
-        <w:t>.</w:t>
-      </w:r>
-      <w:r>
-        <w:fldChar w:fldCharType="begin"/>
-      </w:r>
-      <w:r>
-        <w:instrText xml:space="preserve"> SEQ 图 \* ARABIC \s 1 </w:instrText>
-      </w:r>
-      <w:r>
-        <w:fldChar w:fldCharType="separate"/>
-      </w:r>
-      <w:r>
-        <w:t>13</w:t>
-      </w:r>
-      <w:r>
-        <w:fldChar w:fldCharType="end"/>
-      </w:r>
-      <w:r>
-        <w:rPr>
-          <w:rFonts w:hint="eastAsia"/>
-          <w:lang w:val="en-US" w:eastAsia="zh-CN"/>
-        </w:rPr>
-        <w:t xml:space="preserve"> 最终训练集和测试集准确率</w:t>
-      </w:r>
-    </w:p>
-    <w:p>
-      <w:pPr>
-        <w:pStyle w:val="3"/>
-        <w:numPr>
-          <w:ilvl w:val="1"/>
-          <w:numId w:val="1"/>
-        </w:numPr>
-        <w:bidi w:val="0"/>
-        <w:ind w:left="567" w:leftChars="0" w:hanging="567" w:firstLineChars="0"/>
-        <w:rPr>
-          <w:rFonts w:hint="default"/>
-          <w:lang w:val="en-US" w:eastAsia="zh-CN"/>
-        </w:rPr>
-      </w:pPr>
-      <w:r>
-        <w:rPr>
-          <w:rFonts w:hint="eastAsia"/>
-          <w:lang w:val="en-US" w:eastAsia="zh-CN"/>
-        </w:rPr>
-        <w:t>模型2</w:t>
-      </w:r>
-    </w:p>
-    <w:p>
-      <w:pPr>
-        <w:bidi w:val="0"/>
-        <w:ind w:left="420" w:leftChars="0"/>
-        <w:rPr>
-          <w:rFonts w:hint="default"/>
-          <w:lang w:val="en-US" w:eastAsia="zh-CN"/>
-        </w:rPr>
-      </w:pPr>
-      <w:r>
-        <w:rPr>
-          <w:rFonts w:hint="eastAsia"/>
-          <w:lang w:val="en-US" w:eastAsia="zh-CN"/>
-        </w:rPr>
-        <w:t>在模型1的基础上，继续使用BasicBlock标准残差块，但扩大了残差块的规模，从[2,2,2,2]扩大到了[3,6,6,3]，第1层3个残差块，第2层6个残差块，第3层6个残差块，第4层3个残差块新的网络结构如</w:t>
-      </w:r>
-      <w:r>
-        <w:rPr>
-          <w:rFonts w:hint="eastAsia"/>
-          <w:lang w:val="en-US" w:eastAsia="zh-CN"/>
-        </w:rPr>
-        <w:fldChar w:fldCharType="begin"/>
-      </w:r>
-      <w:r>
-        <w:rPr>
-          <w:rFonts w:hint="eastAsia"/>
-          <w:lang w:val="en-US" w:eastAsia="zh-CN"/>
-        </w:rPr>
-        <w:instrText xml:space="preserve"> REF _Ref22674 \h </w:instrText>
-      </w:r>
-      <w:r>
-        <w:rPr>
-          <w:rFonts w:hint="eastAsia"/>
-          <w:lang w:val="en-US" w:eastAsia="zh-CN"/>
-        </w:rPr>
-        <w:fldChar w:fldCharType="separate"/>
-      </w:r>
-      <w:r>
-        <w:t xml:space="preserve">图 </w:t>
-      </w:r>
-      <w:r>
-        <w:fldChar w:fldCharType="begin"/>
-      </w:r>
-      <w:r>
-        <w:instrText xml:space="preserve"> STYLEREF 1 \s </w:instrText>
-      </w:r>
-      <w:r>
-        <w:fldChar w:fldCharType="separate"/>
-      </w:r>
-      <w:r>
-        <w:t>1</w:t>
-      </w:r>
-      <w:r>
-        <w:fldChar w:fldCharType="end"/>
-      </w:r>
-      <w:r>
-        <w:rPr>
-          <w:rFonts w:hint="eastAsia"/>
-          <w:lang w:eastAsia="zh-CN"/>
-        </w:rPr>
-        <w:t>.</w:t>
-      </w:r>
-      <w:r>
-        <w:t>14</w:t>
-      </w:r>
-      <w:r>
-        <w:rPr>
-          <w:rFonts w:hint="eastAsia"/>
-          <w:lang w:val="en-US" w:eastAsia="zh-CN"/>
-        </w:rPr>
-        <w:fldChar w:fldCharType="end"/>
-      </w:r>
-      <w:r>
-        <w:rPr>
-          <w:rFonts w:hint="eastAsia"/>
-          <w:lang w:val="en-US" w:eastAsia="zh-CN"/>
-        </w:rPr>
-        <w:t>所示。</w:t>
-      </w:r>
-    </w:p>
-    <w:p>
-      <w:pPr>
-        <w:bidi w:val="0"/>
-        <w:ind w:left="420" w:leftChars="0"/>
-        <w:jc w:val="center"/>
-      </w:pPr>
-      <w:r>
-        <w:drawing>
-          <wp:inline distT="0" distB="0" distL="114300" distR="114300">
-            <wp:extent cx="5271770" cy="254635"/>
-            <wp:effectExtent l="0" t="0" r="5080" b="2540"/>
-            <wp:docPr id="19" name="图片 6"/>
-            <wp:cNvGraphicFramePr>
-              <a:graphicFrameLocks xmlns:a="http://schemas.openxmlformats.org/drawingml/2006/main" noChangeAspect="1"/>
-            </wp:cNvGraphicFramePr>
-            <a:graphic xmlns:a="http://schemas.openxmlformats.org/drawingml/2006/main">
-              <a:graphicData uri="http://schemas.openxmlformats.org/drawingml/2006/picture">
-                <pic:pic xmlns:pic="http://schemas.openxmlformats.org/drawingml/2006/picture">
-                  <pic:nvPicPr>
-                    <pic:cNvPr id="19" name="图片 6"/>
-                    <pic:cNvPicPr>
-                      <a:picLocks noChangeAspect="1"/>
-                    </pic:cNvPicPr>
-                  </pic:nvPicPr>
-                  <pic:blipFill>
-                    <a:blip r:embed="rId19"/>
-                    <a:stretch>
-                      <a:fillRect/>
-                    </a:stretch>
-                  </pic:blipFill>
-                  <pic:spPr>
-                    <a:xfrm>
-                      <a:off x="0" y="0"/>
-                      <a:ext cx="5271770" cy="254635"/>
-                    </a:xfrm>
-                    <a:prstGeom prst="rect">
-                      <a:avLst/>
-                    </a:prstGeom>
-                    <a:noFill/>
-                    <a:ln>
-                      <a:noFill/>
-                    </a:ln>
-                  </pic:spPr>
-                </pic:pic>
-              </a:graphicData>
-            </a:graphic>
-          </wp:inline>
-        </w:drawing>
-      </w:r>
-    </w:p>
-    <w:p>
-      <w:pPr>
-        <w:pStyle w:val="5"/>
-        <w:bidi w:val="0"/>
-        <w:ind w:left="420" w:leftChars="0"/>
-        <w:jc w:val="center"/>
-        <w:rPr>
-          <w:rFonts w:hint="default"/>
-          <w:lang w:val="en-US" w:eastAsia="zh-CN"/>
-        </w:rPr>
-      </w:pPr>
-      <w:bookmarkStart w:id="13" w:name="_Ref22674"/>
-      <w:r>
-        <w:t xml:space="preserve">图 </w:t>
-      </w:r>
-      <w:r>
-        <w:fldChar w:fldCharType="begin"/>
-      </w:r>
-      <w:r>
-        <w:instrText xml:space="preserve"> STYLEREF 1 \s </w:instrText>
-      </w:r>
-      <w:r>
-        <w:fldChar w:fldCharType="separate"/>
-      </w:r>
-      <w:r>
-        <w:t>1</w:t>
-      </w:r>
-      <w:r>
-        <w:fldChar w:fldCharType="end"/>
-      </w:r>
-      <w:r>
-        <w:rPr>
-          <w:rFonts w:hint="eastAsia"/>
-          <w:lang w:eastAsia="zh-CN"/>
-        </w:rPr>
-        <w:t>.</w:t>
-      </w:r>
-      <w:r>
-        <w:fldChar w:fldCharType="begin"/>
-      </w:r>
-      <w:r>
-        <w:instrText xml:space="preserve"> SEQ 图 \* ARABIC \s 1 </w:instrText>
-      </w:r>
-      <w:r>
-        <w:fldChar w:fldCharType="separate"/>
-      </w:r>
-      <w:r>
-        <w:t>14</w:t>
-      </w:r>
-      <w:r>
-        <w:fldChar w:fldCharType="end"/>
-      </w:r>
-      <w:bookmarkEnd w:id="13"/>
-      <w:r>
-        <w:rPr>
-          <w:rFonts w:hint="eastAsia"/>
-          <w:lang w:val="en-US" w:eastAsia="zh-CN"/>
-        </w:rPr>
-        <w:t xml:space="preserve"> 模型2网络结构</w:t>
-      </w:r>
-    </w:p>
-    <w:p>
-      <w:pPr>
-        <w:pStyle w:val="4"/>
-        <w:numPr>
-          <w:ilvl w:val="2"/>
-          <w:numId w:val="1"/>
-        </w:numPr>
-        <w:ind w:left="709" w:leftChars="0" w:hanging="709" w:firstLineChars="0"/>
-        <w:rPr>
-          <w:rFonts w:hint="default"/>
-          <w:lang w:val="en-US" w:eastAsia="zh-CN"/>
-        </w:rPr>
-      </w:pPr>
-      <w:r>
-        <w:rPr>
-          <w:rFonts w:hint="eastAsia"/>
-          <w:lang w:val="en-US" w:eastAsia="zh-CN"/>
-        </w:rPr>
-        <w:t>训练结果</w:t>
-      </w:r>
-    </w:p>
-    <w:p>
-      <w:pPr>
-        <w:ind w:left="420" w:leftChars="0"/>
-        <w:rPr>
-          <w:rFonts w:hint="default"/>
-          <w:lang w:val="en-US" w:eastAsia="zh-CN"/>
-        </w:rPr>
-      </w:pPr>
-      <w:r>
-        <w:rPr>
-          <w:rFonts w:hint="eastAsia"/>
-          <w:lang w:val="en-US" w:eastAsia="zh-CN"/>
-        </w:rPr>
-        <w:t>用得到的网络进行30次训练，得到的训练集与测试集损失和准确率如</w:t>
-      </w:r>
-      <w:r>
-        <w:rPr>
-          <w:rFonts w:hint="eastAsia"/>
-          <w:lang w:val="en-US" w:eastAsia="zh-CN"/>
-        </w:rPr>
-        <w:fldChar w:fldCharType="begin"/>
-      </w:r>
-      <w:r>
-        <w:rPr>
-          <w:rFonts w:hint="eastAsia"/>
-          <w:lang w:val="en-US" w:eastAsia="zh-CN"/>
-        </w:rPr>
-        <w:instrText xml:space="preserve"> REF _Ref23781 \h </w:instrText>
-      </w:r>
-      <w:r>
-        <w:rPr>
-          <w:rFonts w:hint="eastAsia"/>
-          <w:lang w:val="en-US" w:eastAsia="zh-CN"/>
-        </w:rPr>
-        <w:fldChar w:fldCharType="separate"/>
-      </w:r>
-      <w:r>
-        <w:t xml:space="preserve">图 </w:t>
-      </w:r>
-      <w:r>
-        <w:fldChar w:fldCharType="begin"/>
-      </w:r>
-      <w:r>
-        <w:instrText xml:space="preserve"> STYLEREF 1 \s </w:instrText>
-      </w:r>
-      <w:r>
-        <w:fldChar w:fldCharType="separate"/>
-      </w:r>
-      <w:r>
-        <w:t>1</w:t>
-      </w:r>
-      <w:r>
-        <w:fldChar w:fldCharType="end"/>
-      </w:r>
-      <w:r>
-        <w:rPr>
-          <w:rFonts w:hint="eastAsia"/>
-          <w:lang w:eastAsia="zh-CN"/>
-        </w:rPr>
-        <w:t>.</w:t>
-      </w:r>
-      <w:r>
-        <w:t>15</w:t>
-      </w:r>
-      <w:r>
-        <w:rPr>
-          <w:rFonts w:hint="eastAsia"/>
-          <w:lang w:val="en-US" w:eastAsia="zh-CN"/>
-        </w:rPr>
-        <w:fldChar w:fldCharType="end"/>
-      </w:r>
-      <w:r>
-        <w:rPr>
-          <w:rFonts w:hint="eastAsia"/>
-          <w:lang w:val="en-US" w:eastAsia="zh-CN"/>
-        </w:rPr>
-        <w:t>所示，最终的训练集和测试集准确率如</w:t>
-      </w:r>
-      <w:r>
-        <w:rPr>
-          <w:rFonts w:hint="eastAsia"/>
-          <w:lang w:val="en-US" w:eastAsia="zh-CN"/>
-        </w:rPr>
-        <w:fldChar w:fldCharType="begin"/>
-      </w:r>
-      <w:r>
-        <w:rPr>
-          <w:rFonts w:hint="eastAsia"/>
-          <w:lang w:val="en-US" w:eastAsia="zh-CN"/>
-        </w:rPr>
-        <w:instrText xml:space="preserve"> REF _Ref23784 \h </w:instrText>
-      </w:r>
-      <w:r>
-        <w:rPr>
-          <w:rFonts w:hint="eastAsia"/>
-          <w:lang w:val="en-US" w:eastAsia="zh-CN"/>
-        </w:rPr>
-        <w:fldChar w:fldCharType="separate"/>
-      </w:r>
-      <w:r>
-        <w:t xml:space="preserve">图 </w:t>
-      </w:r>
-      <w:r>
-        <w:fldChar w:fldCharType="begin"/>
-      </w:r>
-      <w:r>
-        <w:instrText xml:space="preserve"> STYLEREF 1 \s </w:instrText>
-      </w:r>
-      <w:r>
-        <w:fldChar w:fldCharType="separate"/>
-      </w:r>
-      <w:r>
-        <w:t>1</w:t>
-      </w:r>
-      <w:r>
-        <w:fldChar w:fldCharType="end"/>
-      </w:r>
-      <w:r>
-        <w:rPr>
-          <w:rFonts w:hint="eastAsia"/>
-          <w:lang w:eastAsia="zh-CN"/>
-        </w:rPr>
-        <w:t>.</w:t>
-      </w:r>
-      <w:r>
-        <w:t>16</w:t>
-      </w:r>
-      <w:r>
-        <w:rPr>
-          <w:rFonts w:hint="eastAsia"/>
-          <w:lang w:val="en-US" w:eastAsia="zh-CN"/>
-        </w:rPr>
-        <w:fldChar w:fldCharType="end"/>
-      </w:r>
-      <w:r>
-        <w:rPr>
-          <w:rFonts w:hint="eastAsia"/>
-          <w:lang w:val="en-US" w:eastAsia="zh-CN"/>
-        </w:rPr>
-        <w:t>所示。因为残差块从模型1的8块增加到了18块，网络规模增加，所以训练时间比模型1长，，随着训练轮数增加，训练集和测试集损失下降，但略微出现了过拟合现象，测试集损失在10轮附近低点后略微上升，训练集损失一直下降。但效果不如模型1好，有可能是过大的网络模型对minst这类的小数据集适应性不太好。</w:t>
-      </w:r>
-    </w:p>
-    <w:p>
-      <w:pPr>
-        <w:bidi w:val="0"/>
-        <w:jc w:val="center"/>
-      </w:pPr>
-      <w:r>
-        <w:drawing>
-          <wp:inline distT="0" distB="0" distL="114300" distR="114300">
-            <wp:extent cx="4576445" cy="2540635"/>
-            <wp:effectExtent l="0" t="0" r="5080" b="2540"/>
-            <wp:docPr id="12" name="图片 10"/>
-            <wp:cNvGraphicFramePr>
-              <a:graphicFrameLocks xmlns:a="http://schemas.openxmlformats.org/drawingml/2006/main" noChangeAspect="1"/>
-            </wp:cNvGraphicFramePr>
-            <a:graphic xmlns:a="http://schemas.openxmlformats.org/drawingml/2006/main">
-              <a:graphicData uri="http://schemas.openxmlformats.org/drawingml/2006/picture">
-                <pic:pic xmlns:pic="http://schemas.openxmlformats.org/drawingml/2006/picture">
-                  <pic:nvPicPr>
-                    <pic:cNvPr id="12" name="图片 10"/>
-                    <pic:cNvPicPr>
-                      <a:picLocks noChangeAspect="1"/>
-                    </pic:cNvPicPr>
-                  </pic:nvPicPr>
-                  <pic:blipFill>
-                    <a:blip r:embed="rId20"/>
-                    <a:stretch>
-                      <a:fillRect/>
-                    </a:stretch>
-                  </pic:blipFill>
-                  <pic:spPr>
-                    <a:xfrm>
-                      <a:off x="0" y="0"/>
-                      <a:ext cx="4576445" cy="2540635"/>
-                    </a:xfrm>
-                    <a:prstGeom prst="rect">
-                      <a:avLst/>
-                    </a:prstGeom>
-                    <a:noFill/>
-                    <a:ln>
-                      <a:noFill/>
-                    </a:ln>
-                  </pic:spPr>
-                </pic:pic>
-              </a:graphicData>
-            </a:graphic>
-          </wp:inline>
-        </w:drawing>
-      </w:r>
-    </w:p>
-    <w:p>
-      <w:pPr>
-        <w:pStyle w:val="5"/>
-        <w:bidi w:val="0"/>
-        <w:jc w:val="center"/>
-        <w:rPr>
-          <w:rFonts w:hint="default" w:eastAsia="黑体"/>
-          <w:lang w:val="en-US" w:eastAsia="zh-CN"/>
-        </w:rPr>
-      </w:pPr>
-      <w:bookmarkStart w:id="14" w:name="_Ref23781"/>
-      <w:r>
-        <w:t xml:space="preserve">图 </w:t>
-      </w:r>
-      <w:r>
-        <w:fldChar w:fldCharType="begin"/>
-      </w:r>
-      <w:r>
-        <w:instrText xml:space="preserve"> STYLEREF 1 \s </w:instrText>
-      </w:r>
-      <w:r>
-        <w:fldChar w:fldCharType="separate"/>
-      </w:r>
-      <w:r>
-        <w:t>1</w:t>
-      </w:r>
-      <w:r>
-        <w:fldChar w:fldCharType="end"/>
-      </w:r>
-      <w:r>
-        <w:rPr>
-          <w:rFonts w:hint="eastAsia"/>
-          <w:lang w:eastAsia="zh-CN"/>
-        </w:rPr>
-        <w:t>.</w:t>
-      </w:r>
-      <w:r>
-        <w:fldChar w:fldCharType="begin"/>
-      </w:r>
-      <w:r>
-        <w:instrText xml:space="preserve"> SEQ 图 \* ARABIC \s 1 </w:instrText>
-      </w:r>
-      <w:r>
-        <w:fldChar w:fldCharType="separate"/>
-      </w:r>
-      <w:r>
-        <w:t>15</w:t>
-      </w:r>
-      <w:r>
-        <w:fldChar w:fldCharType="end"/>
-      </w:r>
-      <w:bookmarkEnd w:id="14"/>
-      <w:r>
-        <w:rPr>
-          <w:rFonts w:hint="eastAsia"/>
-          <w:lang w:val="en-US" w:eastAsia="zh-CN"/>
-        </w:rPr>
-        <w:t xml:space="preserve"> 模型2训练30轮</w:t>
-      </w:r>
-    </w:p>
-    <w:p>
-      <w:pPr>
-        <w:bidi w:val="0"/>
-        <w:jc w:val="center"/>
-      </w:pPr>
-      <w:r>
-        <w:drawing>
-          <wp:inline distT="0" distB="0" distL="114300" distR="114300">
-            <wp:extent cx="2819400" cy="676275"/>
-            <wp:effectExtent l="0" t="0" r="0" b="0"/>
-            <wp:docPr id="13" name="图片 11"/>
-            <wp:cNvGraphicFramePr>
-              <a:graphicFrameLocks xmlns:a="http://schemas.openxmlformats.org/drawingml/2006/main" noChangeAspect="1"/>
-            </wp:cNvGraphicFramePr>
-            <a:graphic xmlns:a="http://schemas.openxmlformats.org/drawingml/2006/main">
-              <a:graphicData uri="http://schemas.openxmlformats.org/drawingml/2006/picture">
-                <pic:pic xmlns:pic="http://schemas.openxmlformats.org/drawingml/2006/picture">
-                  <pic:nvPicPr>
-                    <pic:cNvPr id="13" name="图片 11"/>
-                    <pic:cNvPicPr>
-                      <a:picLocks noChangeAspect="1"/>
-                    </pic:cNvPicPr>
-                  </pic:nvPicPr>
-                  <pic:blipFill>
-                    <a:blip r:embed="rId21"/>
-                    <a:stretch>
-                      <a:fillRect/>
-                    </a:stretch>
-                  </pic:blipFill>
-                  <pic:spPr>
-                    <a:xfrm>
-                      <a:off x="0" y="0"/>
-                      <a:ext cx="2819400" cy="676275"/>
-                    </a:xfrm>
-                    <a:prstGeom prst="rect">
-                      <a:avLst/>
-                    </a:prstGeom>
-                    <a:noFill/>
-                    <a:ln>
-                      <a:noFill/>
-                    </a:ln>
-                  </pic:spPr>
-                </pic:pic>
-              </a:graphicData>
-            </a:graphic>
-          </wp:inline>
-        </w:drawing>
-      </w:r>
-    </w:p>
-    <w:p>
-      <w:pPr>
-        <w:pStyle w:val="5"/>
-        <w:bidi w:val="0"/>
-        <w:jc w:val="center"/>
-        <w:rPr>
-          <w:rFonts w:hint="default" w:eastAsia="黑体"/>
-          <w:lang w:val="en-US" w:eastAsia="zh-CN"/>
-        </w:rPr>
-      </w:pPr>
-      <w:bookmarkStart w:id="15" w:name="_Ref23784"/>
-      <w:r>
-        <w:t xml:space="preserve">图 </w:t>
-      </w:r>
-      <w:r>
-        <w:fldChar w:fldCharType="begin"/>
-      </w:r>
-      <w:r>
-        <w:instrText xml:space="preserve"> STYLEREF 1 \s </w:instrText>
-      </w:r>
-      <w:r>
-        <w:fldChar w:fldCharType="separate"/>
-      </w:r>
-      <w:r>
-        <w:t>1</w:t>
-      </w:r>
-      <w:r>
-        <w:fldChar w:fldCharType="end"/>
-      </w:r>
-      <w:r>
-        <w:rPr>
-          <w:rFonts w:hint="eastAsia"/>
-          <w:lang w:eastAsia="zh-CN"/>
-        </w:rPr>
-        <w:t>.</w:t>
-      </w:r>
-      <w:r>
-        <w:fldChar w:fldCharType="begin"/>
-      </w:r>
-      <w:r>
-        <w:instrText xml:space="preserve"> SEQ 图 \* ARABIC \s 1 </w:instrText>
-      </w:r>
-      <w:r>
-        <w:fldChar w:fldCharType="separate"/>
-      </w:r>
-      <w:r>
-        <w:t>16</w:t>
-      </w:r>
-      <w:r>
-        <w:fldChar w:fldCharType="end"/>
-      </w:r>
-      <w:bookmarkEnd w:id="15"/>
-      <w:r>
-        <w:rPr>
-          <w:rFonts w:hint="eastAsia"/>
-          <w:lang w:val="en-US" w:eastAsia="zh-CN"/>
-        </w:rPr>
-        <w:t xml:space="preserve"> 模型2最终训练集和测试集准确率</w:t>
-      </w:r>
-    </w:p>
-    <w:p>
-      <w:pPr>
-        <w:rPr>
-          <w:rFonts w:hint="default"/>
-          <w:lang w:val="en-US" w:eastAsia="zh-CN"/>
-        </w:rPr>
-      </w:pPr>
-    </w:p>
-    <w:p>
-      <w:pPr>
-        <w:pStyle w:val="3"/>
-        <w:numPr>
-          <w:ilvl w:val="1"/>
-          <w:numId w:val="1"/>
-        </w:numPr>
-        <w:bidi w:val="0"/>
-        <w:ind w:left="567" w:leftChars="0" w:hanging="567" w:firstLineChars="0"/>
-        <w:rPr>
-          <w:rFonts w:hint="default"/>
-          <w:lang w:val="en-US" w:eastAsia="zh-CN"/>
-        </w:rPr>
-      </w:pPr>
-      <w:r>
-        <w:rPr>
-          <w:rFonts w:hint="eastAsia"/>
-          <w:lang w:val="en-US" w:eastAsia="zh-CN"/>
-        </w:rPr>
-        <w:t>模型3</w:t>
-      </w:r>
-    </w:p>
-    <w:p>
-      <w:pPr>
-        <w:rPr>
-          <w:rFonts w:hint="default"/>
-          <w:lang w:val="en-US" w:eastAsia="zh-CN"/>
-        </w:rPr>
-      </w:pPr>
-      <w:r>
-        <w:rPr>
-          <w:rFonts w:hint="eastAsia"/>
-          <w:lang w:val="en-US" w:eastAsia="zh-CN"/>
-        </w:rPr>
-        <w:t>因考虑到过大的网络规模与较小的minst数据集兼容性并不好，故采用模型1的[2,2,2,2]的残差块规模，对标准残差块BasicBlock块进行改造，得到的新的残差块ModifyBasicBlock，该块的定义如</w:t>
-      </w:r>
-      <w:r>
-        <w:rPr>
-          <w:rFonts w:hint="eastAsia"/>
-          <w:lang w:val="en-US" w:eastAsia="zh-CN"/>
-        </w:rPr>
-        <w:fldChar w:fldCharType="begin"/>
-      </w:r>
-      <w:r>
-        <w:rPr>
-          <w:rFonts w:hint="eastAsia"/>
-          <w:lang w:val="en-US" w:eastAsia="zh-CN"/>
-        </w:rPr>
-        <w:instrText xml:space="preserve"> REF _Ref26609 \h </w:instrText>
-      </w:r>
-      <w:r>
-        <w:rPr>
-          <w:rFonts w:hint="eastAsia"/>
-          <w:lang w:val="en-US" w:eastAsia="zh-CN"/>
-        </w:rPr>
-        <w:fldChar w:fldCharType="separate"/>
-      </w:r>
-      <w:r>
-        <w:t xml:space="preserve">图 </w:t>
-      </w:r>
-      <w:r>
-        <w:fldChar w:fldCharType="begin"/>
-      </w:r>
-      <w:r>
-        <w:instrText xml:space="preserve"> STYLEREF 1 \s </w:instrText>
-      </w:r>
-      <w:r>
-        <w:fldChar w:fldCharType="separate"/>
-      </w:r>
-      <w:r>
-        <w:t>1</w:t>
-      </w:r>
-      <w:r>
-        <w:fldChar w:fldCharType="end"/>
-      </w:r>
-      <w:r>
-        <w:rPr>
-          <w:rFonts w:hint="eastAsia"/>
-          <w:lang w:eastAsia="zh-CN"/>
-        </w:rPr>
-        <w:t>.</w:t>
-      </w:r>
-      <w:r>
-        <w:t>17</w:t>
-      </w:r>
-      <w:r>
-        <w:rPr>
-          <w:rFonts w:hint="eastAsia"/>
-          <w:lang w:val="en-US" w:eastAsia="zh-CN"/>
-        </w:rPr>
-        <w:fldChar w:fldCharType="end"/>
-      </w:r>
-      <w:r>
-        <w:rPr>
-          <w:rFonts w:hint="eastAsia"/>
-          <w:lang w:val="en-US" w:eastAsia="zh-CN"/>
-        </w:rPr>
-        <w:t>所示，将标准残差块的ReLU函数激活层换成了Sigmod函数激活层，以测试训练效果，新建的网络如</w:t>
-      </w:r>
-      <w:r>
-        <w:rPr>
-          <w:rFonts w:hint="eastAsia"/>
-          <w:lang w:val="en-US" w:eastAsia="zh-CN"/>
-        </w:rPr>
-        <w:fldChar w:fldCharType="begin"/>
-      </w:r>
-      <w:r>
-        <w:rPr>
-          <w:rFonts w:hint="eastAsia"/>
-          <w:lang w:val="en-US" w:eastAsia="zh-CN"/>
-        </w:rPr>
-        <w:instrText xml:space="preserve"> REF _Ref27118 \h </w:instrText>
-      </w:r>
-      <w:r>
-        <w:rPr>
-          <w:rFonts w:hint="eastAsia"/>
-          <w:lang w:val="en-US" w:eastAsia="zh-CN"/>
-        </w:rPr>
-        <w:fldChar w:fldCharType="separate"/>
-      </w:r>
-      <w:r>
-        <w:t xml:space="preserve">图 </w:t>
-      </w:r>
-      <w:r>
-        <w:fldChar w:fldCharType="begin"/>
-      </w:r>
-      <w:r>
-        <w:instrText xml:space="preserve"> STYLEREF 1 \s </w:instrText>
-      </w:r>
-      <w:r>
-        <w:fldChar w:fldCharType="separate"/>
-      </w:r>
-      <w:r>
-        <w:t>1</w:t>
-      </w:r>
-      <w:r>
-        <w:fldChar w:fldCharType="end"/>
-      </w:r>
-      <w:r>
-        <w:rPr>
-          <w:rFonts w:hint="eastAsia"/>
-          <w:lang w:eastAsia="zh-CN"/>
-        </w:rPr>
-        <w:t>.</w:t>
-      </w:r>
-      <w:r>
-        <w:t>18</w:t>
-      </w:r>
-      <w:r>
-        <w:rPr>
-          <w:rFonts w:hint="eastAsia"/>
-          <w:lang w:val="en-US" w:eastAsia="zh-CN"/>
-        </w:rPr>
-        <w:fldChar w:fldCharType="end"/>
-      </w:r>
-      <w:r>
-        <w:rPr>
-          <w:rFonts w:hint="eastAsia"/>
-          <w:lang w:val="en-US" w:eastAsia="zh-CN"/>
-        </w:rPr>
-        <w:t>所示</w:t>
-      </w:r>
-    </w:p>
-    <w:p>
-      <w:pPr>
-        <w:jc w:val="center"/>
-      </w:pPr>
-      <w:r>
-        <w:drawing>
-          <wp:inline distT="0" distB="0" distL="114300" distR="114300">
-            <wp:extent cx="2957830" cy="2681605"/>
-            <wp:effectExtent l="0" t="0" r="4445" b="4445"/>
-            <wp:docPr id="21" name="图片 8"/>
-            <wp:cNvGraphicFramePr>
-              <a:graphicFrameLocks xmlns:a="http://schemas.openxmlformats.org/drawingml/2006/main" noChangeAspect="1"/>
-            </wp:cNvGraphicFramePr>
-            <a:graphic xmlns:a="http://schemas.openxmlformats.org/drawingml/2006/main">
-              <a:graphicData uri="http://schemas.openxmlformats.org/drawingml/2006/picture">
-                <pic:pic xmlns:pic="http://schemas.openxmlformats.org/drawingml/2006/picture">
-                  <pic:nvPicPr>
-                    <pic:cNvPr id="21" name="图片 8"/>
-                    <pic:cNvPicPr>
-                      <a:picLocks noChangeAspect="1"/>
-                    </pic:cNvPicPr>
-                  </pic:nvPicPr>
-                  <pic:blipFill>
-                    <a:blip r:embed="rId22"/>
-                    <a:stretch>
-                      <a:fillRect/>
-                    </a:stretch>
-                  </pic:blipFill>
-                  <pic:spPr>
-                    <a:xfrm>
-                      <a:off x="0" y="0"/>
-                      <a:ext cx="2957830" cy="2681605"/>
-                    </a:xfrm>
-                    <a:prstGeom prst="rect">
-                      <a:avLst/>
-                    </a:prstGeom>
-                    <a:noFill/>
-                    <a:ln>
-                      <a:noFill/>
-                    </a:ln>
-                  </pic:spPr>
-                </pic:pic>
-              </a:graphicData>
-            </a:graphic>
-          </wp:inline>
-        </w:drawing>
-      </w:r>
-    </w:p>
-    <w:p>
-      <w:pPr>
-        <w:pStyle w:val="5"/>
-        <w:jc w:val="center"/>
-      </w:pPr>
-      <w:bookmarkStart w:id="16" w:name="_Ref26609"/>
-      <w:r>
-        <w:t xml:space="preserve">图 </w:t>
-      </w:r>
-      <w:r>
-        <w:fldChar w:fldCharType="begin"/>
-      </w:r>
-      <w:r>
-        <w:instrText xml:space="preserve"> STYLEREF 1 \s </w:instrText>
-      </w:r>
-      <w:r>
-        <w:fldChar w:fldCharType="separate"/>
-      </w:r>
-      <w:r>
-        <w:t>1</w:t>
-      </w:r>
-      <w:r>
-        <w:fldChar w:fldCharType="end"/>
-      </w:r>
-      <w:r>
-        <w:rPr>
-          <w:rFonts w:hint="eastAsia"/>
-          <w:lang w:eastAsia="zh-CN"/>
-        </w:rPr>
-        <w:t>.</w:t>
-      </w:r>
-      <w:r>
-        <w:fldChar w:fldCharType="begin"/>
-      </w:r>
-      <w:r>
-        <w:instrText xml:space="preserve"> SEQ 图 \* ARABIC \s 1 </w:instrText>
-      </w:r>
-      <w:r>
-        <w:fldChar w:fldCharType="separate"/>
-      </w:r>
-      <w:r>
-        <w:t>17</w:t>
-      </w:r>
-      <w:r>
-        <w:fldChar w:fldCharType="end"/>
-      </w:r>
-      <w:bookmarkEnd w:id="16"/>
-    </w:p>
-    <w:p>
-      <w:pPr>
-        <w:jc w:val="center"/>
-      </w:pPr>
-      <w:r>
-        <w:drawing>
-          <wp:inline distT="0" distB="0" distL="114300" distR="114300">
-            <wp:extent cx="5269230" cy="160020"/>
-            <wp:effectExtent l="0" t="0" r="7620" b="1905"/>
-            <wp:docPr id="22" name="图片 9"/>
-            <wp:cNvGraphicFramePr>
-              <a:graphicFrameLocks xmlns:a="http://schemas.openxmlformats.org/drawingml/2006/main" noChangeAspect="1"/>
-            </wp:cNvGraphicFramePr>
-            <a:graphic xmlns:a="http://schemas.openxmlformats.org/drawingml/2006/main">
-              <a:graphicData uri="http://schemas.openxmlformats.org/drawingml/2006/picture">
-                <pic:pic xmlns:pic="http://schemas.openxmlformats.org/drawingml/2006/picture">
-                  <pic:nvPicPr>
-                    <pic:cNvPr id="22" name="图片 9"/>
-                    <pic:cNvPicPr>
-                      <a:picLocks noChangeAspect="1"/>
-                    </pic:cNvPicPr>
-                  </pic:nvPicPr>
-                  <pic:blipFill>
-                    <a:blip r:embed="rId23"/>
-                    <a:stretch>
-                      <a:fillRect/>
-                    </a:stretch>
-                  </pic:blipFill>
-                  <pic:spPr>
-                    <a:xfrm>
-                      <a:off x="0" y="0"/>
-                      <a:ext cx="5269230" cy="160020"/>
-                    </a:xfrm>
-                    <a:prstGeom prst="rect">
-                      <a:avLst/>
-                    </a:prstGeom>
-                    <a:noFill/>
-                    <a:ln>
-                      <a:noFill/>
-                    </a:ln>
-                  </pic:spPr>
-                </pic:pic>
-              </a:graphicData>
-            </a:graphic>
-          </wp:inline>
-        </w:drawing>
-      </w:r>
-    </w:p>
-    <w:p>
-      <w:pPr>
-        <w:pStyle w:val="5"/>
-        <w:jc w:val="center"/>
-      </w:pPr>
-      <w:bookmarkStart w:id="17" w:name="_Ref27118"/>
-      <w:r>
-        <w:t xml:space="preserve">图 </w:t>
-      </w:r>
-      <w:r>
-        <w:fldChar w:fldCharType="begin"/>
-      </w:r>
-      <w:r>
-        <w:instrText xml:space="preserve"> STYLEREF 1 \s </w:instrText>
-      </w:r>
-      <w:r>
-        <w:fldChar w:fldCharType="separate"/>
-      </w:r>
-      <w:r>
-        <w:t>1</w:t>
-      </w:r>
-      <w:r>
-        <w:fldChar w:fldCharType="end"/>
-      </w:r>
-      <w:r>
-        <w:rPr>
-          <w:rFonts w:hint="eastAsia"/>
-          <w:lang w:eastAsia="zh-CN"/>
-        </w:rPr>
-        <w:t>.</w:t>
-      </w:r>
-      <w:r>
-        <w:fldChar w:fldCharType="begin"/>
-      </w:r>
-      <w:r>
-        <w:instrText xml:space="preserve"> SEQ 图 \* ARABIC \s 1 </w:instrText>
-      </w:r>
-      <w:r>
-        <w:fldChar w:fldCharType="separate"/>
-      </w:r>
-      <w:r>
-        <w:t>18</w:t>
-      </w:r>
-      <w:r>
-        <w:fldChar w:fldCharType="end"/>
-      </w:r>
-      <w:bookmarkEnd w:id="17"/>
-    </w:p>
-    <w:p>
-      <w:pPr>
-        <w:pStyle w:val="4"/>
-        <w:numPr>
-          <w:ilvl w:val="2"/>
-          <w:numId w:val="1"/>
-        </w:numPr>
-        <w:ind w:left="709" w:leftChars="0" w:hanging="709" w:firstLineChars="0"/>
-        <w:rPr>
-          <w:rFonts w:hint="default"/>
-          <w:lang w:val="en-US" w:eastAsia="zh-CN"/>
-        </w:rPr>
-      </w:pPr>
-      <w:r>
-        <w:rPr>
-          <w:rFonts w:hint="eastAsia"/>
-          <w:lang w:val="en-US" w:eastAsia="zh-CN"/>
-        </w:rPr>
-        <w:t>训练结果</w:t>
-      </w:r>
-    </w:p>
-    <w:p>
-      <w:pPr>
-        <w:ind w:left="420" w:leftChars="0"/>
-        <w:rPr>
-          <w:rFonts w:hint="default"/>
-          <w:lang w:val="en-US" w:eastAsia="zh-CN"/>
-        </w:rPr>
-      </w:pPr>
-      <w:r>
-        <w:rPr>
-          <w:rFonts w:hint="eastAsia"/>
-          <w:lang w:val="en-US" w:eastAsia="zh-CN"/>
-        </w:rPr>
-        <w:t>对新的网络进行30次训练，得到的测试集与训练集损失与正确率如</w:t>
-      </w:r>
-      <w:r>
-        <w:rPr>
-          <w:rFonts w:hint="eastAsia"/>
-          <w:lang w:val="en-US" w:eastAsia="zh-CN"/>
-        </w:rPr>
-        <w:fldChar w:fldCharType="begin"/>
-      </w:r>
-      <w:r>
-        <w:rPr>
-          <w:rFonts w:hint="eastAsia"/>
-          <w:lang w:val="en-US" w:eastAsia="zh-CN"/>
-        </w:rPr>
-        <w:instrText xml:space="preserve"> REF _Ref27572 \h </w:instrText>
-      </w:r>
-      <w:r>
-        <w:rPr>
-          <w:rFonts w:hint="eastAsia"/>
-          <w:lang w:val="en-US" w:eastAsia="zh-CN"/>
-        </w:rPr>
-        <w:fldChar w:fldCharType="separate"/>
-      </w:r>
-      <w:r>
-        <w:t xml:space="preserve">图 </w:t>
-      </w:r>
-      <w:r>
-        <w:fldChar w:fldCharType="begin"/>
-      </w:r>
-      <w:r>
-        <w:instrText xml:space="preserve"> STYLEREF 1 \s </w:instrText>
-      </w:r>
-      <w:r>
-        <w:fldChar w:fldCharType="separate"/>
-      </w:r>
-      <w:r>
-        <w:t>1</w:t>
-      </w:r>
-      <w:r>
-        <w:fldChar w:fldCharType="end"/>
-      </w:r>
-      <w:r>
-        <w:rPr>
-          <w:rFonts w:hint="eastAsia"/>
-          <w:lang w:eastAsia="zh-CN"/>
-        </w:rPr>
-        <w:t>.</w:t>
-      </w:r>
-      <w:r>
-        <w:t>19</w:t>
-      </w:r>
-      <w:r>
-        <w:rPr>
-          <w:rFonts w:hint="eastAsia"/>
-          <w:lang w:val="en-US" w:eastAsia="zh-CN"/>
-        </w:rPr>
-        <w:fldChar w:fldCharType="end"/>
-      </w:r>
-      <w:r>
-        <w:rPr>
-          <w:rFonts w:hint="eastAsia"/>
-          <w:lang w:val="en-US" w:eastAsia="zh-CN"/>
-        </w:rPr>
-        <w:t>所示，最终准确率如</w:t>
-      </w:r>
-      <w:r>
-        <w:rPr>
-          <w:rFonts w:hint="eastAsia"/>
-          <w:lang w:val="en-US" w:eastAsia="zh-CN"/>
-        </w:rPr>
-        <w:fldChar w:fldCharType="begin"/>
-      </w:r>
-      <w:r>
-        <w:rPr>
-          <w:rFonts w:hint="eastAsia"/>
-          <w:lang w:val="en-US" w:eastAsia="zh-CN"/>
-        </w:rPr>
-        <w:instrText xml:space="preserve"> REF _Ref27637 \h </w:instrText>
-      </w:r>
-      <w:r>
-        <w:rPr>
-          <w:rFonts w:hint="eastAsia"/>
-          <w:lang w:val="en-US" w:eastAsia="zh-CN"/>
-        </w:rPr>
-        <w:fldChar w:fldCharType="separate"/>
-      </w:r>
-      <w:r>
-        <w:t xml:space="preserve">图 </w:t>
-      </w:r>
-      <w:r>
-        <w:fldChar w:fldCharType="begin"/>
-      </w:r>
-      <w:r>
-        <w:instrText xml:space="preserve"> STYLEREF 1 \s </w:instrText>
-      </w:r>
-      <w:r>
-        <w:fldChar w:fldCharType="separate"/>
-      </w:r>
-      <w:r>
-        <w:t>1</w:t>
-      </w:r>
-      <w:r>
-        <w:fldChar w:fldCharType="end"/>
-      </w:r>
-      <w:r>
-        <w:rPr>
-          <w:rFonts w:hint="eastAsia"/>
-          <w:lang w:eastAsia="zh-CN"/>
-        </w:rPr>
-        <w:t>.</w:t>
-      </w:r>
-      <w:r>
-        <w:t>20</w:t>
-      </w:r>
-      <w:r>
-        <w:rPr>
-          <w:rFonts w:hint="eastAsia"/>
-          <w:lang w:val="en-US" w:eastAsia="zh-CN"/>
-        </w:rPr>
-        <w:fldChar w:fldCharType="end"/>
-      </w:r>
-      <w:r>
-        <w:rPr>
-          <w:rFonts w:hint="eastAsia"/>
-          <w:lang w:val="en-US" w:eastAsia="zh-CN"/>
-        </w:rPr>
-        <w:t>所示，可以看到，用Sigmod激活函数后，初始的训练集和测试集损失较ReLU函数高，但随着训练轮数的增加快速下降，最后的测试集损失较使用ReLU函数的残差块高，效果不如使用ReLU激活函数的好。</w:t>
-      </w:r>
-    </w:p>
-    <w:p>
-      <w:pPr>
-        <w:bidi w:val="0"/>
-        <w:jc w:val="center"/>
-      </w:pPr>
-      <w:r>
-        <w:drawing>
-          <wp:inline distT="0" distB="0" distL="114300" distR="114300">
-            <wp:extent cx="5269865" cy="2925445"/>
-            <wp:effectExtent l="0" t="0" r="6985" b="8255"/>
-            <wp:docPr id="14" name="图片 12"/>
-            <wp:cNvGraphicFramePr>
-              <a:graphicFrameLocks xmlns:a="http://schemas.openxmlformats.org/drawingml/2006/main" noChangeAspect="1"/>
-            </wp:cNvGraphicFramePr>
-            <a:graphic xmlns:a="http://schemas.openxmlformats.org/drawingml/2006/main">
-              <a:graphicData uri="http://schemas.openxmlformats.org/drawingml/2006/picture">
-                <pic:pic xmlns:pic="http://schemas.openxmlformats.org/drawingml/2006/picture">
-                  <pic:nvPicPr>
-                    <pic:cNvPr id="14" name="图片 12"/>
-                    <pic:cNvPicPr>
-                      <a:picLocks noChangeAspect="1"/>
-                    </pic:cNvPicPr>
-                  </pic:nvPicPr>
-                  <pic:blipFill>
-                    <a:blip r:embed="rId24"/>
                     <a:stretch>
                       <a:fillRect/>
                     </a:stretch>
@@ -3768,63 +2535,49 @@
     <w:p>
       <w:pPr>
         <w:pStyle w:val="5"/>
+        <w:jc w:val="center"/>
+        <w:rPr>
+          <w:rFonts w:hint="eastAsia" w:eastAsia="黑体"/>
+          <w:lang w:val="en-US" w:eastAsia="zh-CN"/>
+        </w:rPr>
+      </w:pPr>
+      <w:r>
+        <w:t xml:space="preserve">图 </w:t>
+      </w:r>
+      <w:r>
+        <w:fldChar w:fldCharType="begin"/>
+      </w:r>
+      <w:r>
+        <w:instrText xml:space="preserve"> SEQ 图 \* ARABIC </w:instrText>
+      </w:r>
+      <w:r>
+        <w:fldChar w:fldCharType="separate"/>
+      </w:r>
+      <w:r>
+        <w:t>13</w:t>
+      </w:r>
+      <w:r>
+        <w:fldChar w:fldCharType="end"/>
+      </w:r>
+      <w:r>
+        <w:rPr>
+          <w:rFonts w:hint="eastAsia"/>
+          <w:lang w:val="en-US" w:eastAsia="zh-CN"/>
+        </w:rPr>
+        <w:t xml:space="preserve"> 训练20轮</w:t>
+      </w:r>
+    </w:p>
+    <w:p>
+      <w:pPr>
         <w:bidi w:val="0"/>
         <w:jc w:val="center"/>
       </w:pPr>
-      <w:bookmarkStart w:id="18" w:name="_Ref27572"/>
-      <w:r>
-        <w:t xml:space="preserve">图 </w:t>
-      </w:r>
-      <w:r>
-        <w:fldChar w:fldCharType="begin"/>
-      </w:r>
-      <w:r>
-        <w:instrText xml:space="preserve"> STYLEREF 1 \s </w:instrText>
-      </w:r>
-      <w:r>
-        <w:fldChar w:fldCharType="separate"/>
-      </w:r>
-      <w:r>
-        <w:t>1</w:t>
-      </w:r>
-      <w:r>
-        <w:fldChar w:fldCharType="end"/>
-      </w:r>
-      <w:r>
-        <w:rPr>
-          <w:rFonts w:hint="eastAsia"/>
-          <w:lang w:eastAsia="zh-CN"/>
-        </w:rPr>
-        <w:t>.</w:t>
-      </w:r>
-      <w:r>
-        <w:fldChar w:fldCharType="begin"/>
-      </w:r>
-      <w:r>
-        <w:instrText xml:space="preserve"> SEQ 图 \* ARABIC \s 1 </w:instrText>
-      </w:r>
-      <w:r>
-        <w:fldChar w:fldCharType="separate"/>
-      </w:r>
-      <w:r>
-        <w:t>19</w:t>
-      </w:r>
-      <w:r>
-        <w:fldChar w:fldCharType="end"/>
-      </w:r>
-      <w:bookmarkEnd w:id="18"/>
-    </w:p>
-    <w:p>
-      <w:pPr>
-        <w:bidi w:val="0"/>
-        <w:jc w:val="center"/>
-      </w:pPr>
       <w:r>
         <w:drawing>
           <wp:inline distT="0" distB="0" distL="114300" distR="114300">
-            <wp:extent cx="1771650" cy="400050"/>
-            <wp:effectExtent l="0" t="0" r="0" b="0"/>
-            <wp:docPr id="15" name="图片 13"/>
+            <wp:extent cx="5272405" cy="2907030"/>
+            <wp:effectExtent l="0" t="0" r="4445" b="7620"/>
+            <wp:docPr id="11" name="图片 2"/>
             <wp:cNvGraphicFramePr>
               <a:graphicFrameLocks xmlns:a="http://schemas.openxmlformats.org/drawingml/2006/main" noChangeAspect="1"/>
             </wp:cNvGraphicFramePr>
@@ -3832,13 +2585,13 @@
               <a:graphicData uri="http://schemas.openxmlformats.org/drawingml/2006/picture">
                 <pic:pic xmlns:pic="http://schemas.openxmlformats.org/drawingml/2006/picture">
                   <pic:nvPicPr>
-                    <pic:cNvPr id="15" name="图片 13"/>
+                    <pic:cNvPr id="11" name="图片 2"/>
                     <pic:cNvPicPr>
                       <a:picLocks noChangeAspect="1"/>
                     </pic:cNvPicPr>
                   </pic:nvPicPr>
                   <pic:blipFill>
-                    <a:blip r:embed="rId25"/>
+                    <a:blip r:embed="rId19"/>
                     <a:stretch>
                       <a:fillRect/>
                     </a:stretch>
@@ -3846,7 +2599,7 @@
                   <pic:spPr>
                     <a:xfrm>
                       <a:off x="0" y="0"/>
-                      <a:ext cx="1771650" cy="400050"/>
+                      <a:ext cx="5272405" cy="2907030"/>
                     </a:xfrm>
                     <a:prstGeom prst="rect">
                       <a:avLst/>
@@ -3868,8 +2621,11 @@
         <w:pStyle w:val="5"/>
         <w:bidi w:val="0"/>
         <w:jc w:val="center"/>
-      </w:pPr>
-      <w:bookmarkStart w:id="19" w:name="_Ref27637"/>
+        <w:rPr>
+          <w:rFonts w:hint="default" w:eastAsia="黑体"/>
+          <w:lang w:val="en-US" w:eastAsia="zh-CN"/>
+        </w:rPr>
+      </w:pPr>
       <w:r>
         <w:t xml:space="preserve">图 </w:t>
       </w:r>
@@ -3905,20 +2661,18 @@
         <w:fldChar w:fldCharType="separate"/>
       </w:r>
       <w:r>
-        <w:t>20</w:t>
-      </w:r>
-      <w:r>
-        <w:fldChar w:fldCharType="end"/>
-      </w:r>
-      <w:bookmarkEnd w:id="19"/>
-    </w:p>
-    <w:p>
-      <w:pPr>
-        <w:rPr>
-          <w:rFonts w:hint="default"/>
-          <w:lang w:val="en-US" w:eastAsia="zh-CN"/>
-        </w:rPr>
-      </w:pPr>
+        <w:t>14</w:t>
+      </w:r>
+      <w:r>
+        <w:fldChar w:fldCharType="end"/>
+      </w:r>
+      <w:r>
+        <w:rPr>
+          <w:rFonts w:hint="eastAsia"/>
+          <w:lang w:val="en-US" w:eastAsia="zh-CN"/>
+        </w:rPr>
+        <w:t xml:space="preserve"> 20轮训练的最终训练集和测试集准确率</w:t>
+      </w:r>
     </w:p>
     <w:p>
       <w:pPr>
@@ -3939,6 +2693,1330 @@
           <w:rFonts w:hint="eastAsia"/>
           <w:lang w:val="en-US" w:eastAsia="zh-CN"/>
         </w:rPr>
+        <w:t>模型2</w:t>
+      </w:r>
+    </w:p>
+    <w:p>
+      <w:pPr>
+        <w:bidi w:val="0"/>
+        <w:ind w:left="420" w:leftChars="0"/>
+        <w:rPr>
+          <w:rFonts w:hint="default"/>
+          <w:lang w:val="en-US" w:eastAsia="zh-CN"/>
+        </w:rPr>
+      </w:pPr>
+      <w:r>
+        <w:rPr>
+          <w:rFonts w:hint="eastAsia"/>
+          <w:lang w:val="en-US" w:eastAsia="zh-CN"/>
+        </w:rPr>
+        <w:t>在模型1的基础上，继续使用BasicBlock标准残差块，但减小了残差块的规模，从[2,2,2,2]减小到了[1,1,1,1]，1到3层都是一个残差块，新的网络结构如</w:t>
+      </w:r>
+      <w:r>
+        <w:rPr>
+          <w:rFonts w:hint="eastAsia"/>
+          <w:lang w:val="en-US" w:eastAsia="zh-CN"/>
+        </w:rPr>
+        <w:fldChar w:fldCharType="begin"/>
+      </w:r>
+      <w:r>
+        <w:rPr>
+          <w:rFonts w:hint="eastAsia"/>
+          <w:lang w:val="en-US" w:eastAsia="zh-CN"/>
+        </w:rPr>
+        <w:instrText xml:space="preserve"> REF _Ref22674 \h </w:instrText>
+      </w:r>
+      <w:r>
+        <w:rPr>
+          <w:rFonts w:hint="eastAsia"/>
+          <w:lang w:val="en-US" w:eastAsia="zh-CN"/>
+        </w:rPr>
+        <w:fldChar w:fldCharType="separate"/>
+      </w:r>
+      <w:r>
+        <w:t xml:space="preserve">图 </w:t>
+      </w:r>
+      <w:r>
+        <w:fldChar w:fldCharType="begin"/>
+      </w:r>
+      <w:r>
+        <w:instrText xml:space="preserve"> STYLEREF 1 \s </w:instrText>
+      </w:r>
+      <w:r>
+        <w:fldChar w:fldCharType="separate"/>
+      </w:r>
+      <w:r>
+        <w:t>1</w:t>
+      </w:r>
+      <w:r>
+        <w:fldChar w:fldCharType="end"/>
+      </w:r>
+      <w:r>
+        <w:rPr>
+          <w:rFonts w:hint="eastAsia"/>
+          <w:lang w:eastAsia="zh-CN"/>
+        </w:rPr>
+        <w:t>.</w:t>
+      </w:r>
+      <w:r>
+        <w:t>15</w:t>
+      </w:r>
+      <w:r>
+        <w:rPr>
+          <w:rFonts w:hint="eastAsia"/>
+          <w:lang w:val="en-US" w:eastAsia="zh-CN"/>
+        </w:rPr>
+        <w:fldChar w:fldCharType="end"/>
+      </w:r>
+      <w:r>
+        <w:rPr>
+          <w:rFonts w:hint="eastAsia"/>
+          <w:lang w:val="en-US" w:eastAsia="zh-CN"/>
+        </w:rPr>
+        <w:t>所示。</w:t>
+      </w:r>
+    </w:p>
+    <w:p>
+      <w:pPr>
+        <w:bidi w:val="0"/>
+        <w:ind w:left="420" w:leftChars="0"/>
+        <w:jc w:val="both"/>
+      </w:pPr>
+      <w:r>
+        <w:drawing>
+          <wp:inline distT="0" distB="0" distL="114300" distR="114300">
+            <wp:extent cx="5269865" cy="179705"/>
+            <wp:effectExtent l="0" t="0" r="6985" b="10795"/>
+            <wp:docPr id="25" name="图片 4"/>
+            <wp:cNvGraphicFramePr>
+              <a:graphicFrameLocks xmlns:a="http://schemas.openxmlformats.org/drawingml/2006/main" noChangeAspect="1"/>
+            </wp:cNvGraphicFramePr>
+            <a:graphic xmlns:a="http://schemas.openxmlformats.org/drawingml/2006/main">
+              <a:graphicData uri="http://schemas.openxmlformats.org/drawingml/2006/picture">
+                <pic:pic xmlns:pic="http://schemas.openxmlformats.org/drawingml/2006/picture">
+                  <pic:nvPicPr>
+                    <pic:cNvPr id="25" name="图片 4"/>
+                    <pic:cNvPicPr>
+                      <a:picLocks noChangeAspect="1"/>
+                    </pic:cNvPicPr>
+                  </pic:nvPicPr>
+                  <pic:blipFill>
+                    <a:blip r:embed="rId20"/>
+                    <a:stretch>
+                      <a:fillRect/>
+                    </a:stretch>
+                  </pic:blipFill>
+                  <pic:spPr>
+                    <a:xfrm>
+                      <a:off x="0" y="0"/>
+                      <a:ext cx="5269865" cy="179705"/>
+                    </a:xfrm>
+                    <a:prstGeom prst="rect">
+                      <a:avLst/>
+                    </a:prstGeom>
+                    <a:noFill/>
+                    <a:ln>
+                      <a:noFill/>
+                    </a:ln>
+                  </pic:spPr>
+                </pic:pic>
+              </a:graphicData>
+            </a:graphic>
+          </wp:inline>
+        </w:drawing>
+      </w:r>
+    </w:p>
+    <w:p>
+      <w:pPr>
+        <w:pStyle w:val="5"/>
+        <w:bidi w:val="0"/>
+        <w:ind w:left="420" w:leftChars="0"/>
+        <w:jc w:val="center"/>
+        <w:rPr>
+          <w:rFonts w:hint="default"/>
+          <w:lang w:val="en-US" w:eastAsia="zh-CN"/>
+        </w:rPr>
+      </w:pPr>
+      <w:bookmarkStart w:id="13" w:name="_Ref22674"/>
+      <w:r>
+        <w:t xml:space="preserve">图 </w:t>
+      </w:r>
+      <w:r>
+        <w:fldChar w:fldCharType="begin"/>
+      </w:r>
+      <w:r>
+        <w:instrText xml:space="preserve"> STYLEREF 1 \s </w:instrText>
+      </w:r>
+      <w:r>
+        <w:fldChar w:fldCharType="separate"/>
+      </w:r>
+      <w:r>
+        <w:t>1</w:t>
+      </w:r>
+      <w:r>
+        <w:fldChar w:fldCharType="end"/>
+      </w:r>
+      <w:r>
+        <w:rPr>
+          <w:rFonts w:hint="eastAsia"/>
+          <w:lang w:eastAsia="zh-CN"/>
+        </w:rPr>
+        <w:t>.</w:t>
+      </w:r>
+      <w:r>
+        <w:fldChar w:fldCharType="begin"/>
+      </w:r>
+      <w:r>
+        <w:instrText xml:space="preserve"> SEQ 图 \* ARABIC \s 1 </w:instrText>
+      </w:r>
+      <w:r>
+        <w:fldChar w:fldCharType="separate"/>
+      </w:r>
+      <w:r>
+        <w:t>15</w:t>
+      </w:r>
+      <w:r>
+        <w:fldChar w:fldCharType="end"/>
+      </w:r>
+      <w:bookmarkEnd w:id="13"/>
+      <w:r>
+        <w:rPr>
+          <w:rFonts w:hint="eastAsia"/>
+          <w:lang w:val="en-US" w:eastAsia="zh-CN"/>
+        </w:rPr>
+        <w:t xml:space="preserve"> 模型2网络结构</w:t>
+      </w:r>
+    </w:p>
+    <w:p>
+      <w:pPr>
+        <w:pStyle w:val="4"/>
+        <w:numPr>
+          <w:ilvl w:val="2"/>
+          <w:numId w:val="1"/>
+        </w:numPr>
+        <w:ind w:left="709" w:leftChars="0" w:hanging="709" w:firstLineChars="0"/>
+        <w:rPr>
+          <w:rFonts w:hint="default"/>
+          <w:lang w:val="en-US" w:eastAsia="zh-CN"/>
+        </w:rPr>
+      </w:pPr>
+      <w:r>
+        <w:rPr>
+          <w:rFonts w:hint="eastAsia"/>
+          <w:lang w:val="en-US" w:eastAsia="zh-CN"/>
+        </w:rPr>
+        <w:t>训练结果</w:t>
+      </w:r>
+    </w:p>
+    <w:p>
+      <w:pPr>
+        <w:ind w:left="420" w:leftChars="0"/>
+        <w:rPr>
+          <w:rFonts w:hint="default"/>
+          <w:lang w:val="en-US" w:eastAsia="zh-CN"/>
+        </w:rPr>
+      </w:pPr>
+      <w:r>
+        <w:rPr>
+          <w:rFonts w:hint="eastAsia"/>
+          <w:lang w:val="en-US" w:eastAsia="zh-CN"/>
+        </w:rPr>
+        <w:t>用得到的网络进行20次训练，得到的训练集与测试集损失和准确率如</w:t>
+      </w:r>
+      <w:r>
+        <w:rPr>
+          <w:rFonts w:hint="eastAsia"/>
+          <w:lang w:val="en-US" w:eastAsia="zh-CN"/>
+        </w:rPr>
+        <w:fldChar w:fldCharType="begin"/>
+      </w:r>
+      <w:r>
+        <w:rPr>
+          <w:rFonts w:hint="eastAsia"/>
+          <w:lang w:val="en-US" w:eastAsia="zh-CN"/>
+        </w:rPr>
+        <w:instrText xml:space="preserve"> REF _Ref23781 \h </w:instrText>
+      </w:r>
+      <w:r>
+        <w:rPr>
+          <w:rFonts w:hint="eastAsia"/>
+          <w:lang w:val="en-US" w:eastAsia="zh-CN"/>
+        </w:rPr>
+        <w:fldChar w:fldCharType="separate"/>
+      </w:r>
+      <w:r>
+        <w:t xml:space="preserve">图 </w:t>
+      </w:r>
+      <w:r>
+        <w:fldChar w:fldCharType="begin"/>
+      </w:r>
+      <w:r>
+        <w:instrText xml:space="preserve"> STYLEREF 1 \s </w:instrText>
+      </w:r>
+      <w:r>
+        <w:fldChar w:fldCharType="separate"/>
+      </w:r>
+      <w:r>
+        <w:t>1</w:t>
+      </w:r>
+      <w:r>
+        <w:fldChar w:fldCharType="end"/>
+      </w:r>
+      <w:r>
+        <w:rPr>
+          <w:rFonts w:hint="eastAsia"/>
+          <w:lang w:eastAsia="zh-CN"/>
+        </w:rPr>
+        <w:t>.</w:t>
+      </w:r>
+      <w:r>
+        <w:t>16</w:t>
+      </w:r>
+      <w:r>
+        <w:rPr>
+          <w:rFonts w:hint="eastAsia"/>
+          <w:lang w:val="en-US" w:eastAsia="zh-CN"/>
+        </w:rPr>
+        <w:fldChar w:fldCharType="end"/>
+      </w:r>
+      <w:r>
+        <w:rPr>
+          <w:rFonts w:hint="eastAsia"/>
+          <w:lang w:val="en-US" w:eastAsia="zh-CN"/>
+        </w:rPr>
+        <w:t>所示，最终的训练集和测试集准确率如</w:t>
+      </w:r>
+      <w:r>
+        <w:rPr>
+          <w:rFonts w:hint="eastAsia"/>
+          <w:lang w:val="en-US" w:eastAsia="zh-CN"/>
+        </w:rPr>
+        <w:fldChar w:fldCharType="begin"/>
+      </w:r>
+      <w:r>
+        <w:rPr>
+          <w:rFonts w:hint="eastAsia"/>
+          <w:lang w:val="en-US" w:eastAsia="zh-CN"/>
+        </w:rPr>
+        <w:instrText xml:space="preserve"> REF _Ref23784 \h </w:instrText>
+      </w:r>
+      <w:r>
+        <w:rPr>
+          <w:rFonts w:hint="eastAsia"/>
+          <w:lang w:val="en-US" w:eastAsia="zh-CN"/>
+        </w:rPr>
+        <w:fldChar w:fldCharType="separate"/>
+      </w:r>
+      <w:r>
+        <w:t xml:space="preserve">图 </w:t>
+      </w:r>
+      <w:r>
+        <w:fldChar w:fldCharType="begin"/>
+      </w:r>
+      <w:r>
+        <w:instrText xml:space="preserve"> STYLEREF 1 \s </w:instrText>
+      </w:r>
+      <w:r>
+        <w:fldChar w:fldCharType="separate"/>
+      </w:r>
+      <w:r>
+        <w:t>1</w:t>
+      </w:r>
+      <w:r>
+        <w:fldChar w:fldCharType="end"/>
+      </w:r>
+      <w:r>
+        <w:rPr>
+          <w:rFonts w:hint="eastAsia"/>
+          <w:lang w:eastAsia="zh-CN"/>
+        </w:rPr>
+        <w:t>.</w:t>
+      </w:r>
+      <w:r>
+        <w:t>17</w:t>
+      </w:r>
+      <w:r>
+        <w:rPr>
+          <w:rFonts w:hint="eastAsia"/>
+          <w:lang w:val="en-US" w:eastAsia="zh-CN"/>
+        </w:rPr>
+        <w:fldChar w:fldCharType="end"/>
+      </w:r>
+      <w:r>
+        <w:rPr>
+          <w:rFonts w:hint="eastAsia"/>
+          <w:lang w:val="en-US" w:eastAsia="zh-CN"/>
+        </w:rPr>
+        <w:t>所示。因为残差块从模型1的8块减小到了4块，网络规模减小，所以训练时间比模型1短，，随着训练轮数增加，训练集和测试集损失下降，训练集损失一直下降。但效果和模型1相似，有可能模型1中过大的网络模型对minst这类的小数据集过大，冗余。</w:t>
+      </w:r>
+    </w:p>
+    <w:p>
+      <w:pPr>
+        <w:bidi w:val="0"/>
+        <w:jc w:val="center"/>
+      </w:pPr>
+      <w:r>
+        <w:drawing>
+          <wp:inline distT="0" distB="0" distL="114300" distR="114300">
+            <wp:extent cx="5269865" cy="2925445"/>
+            <wp:effectExtent l="0" t="0" r="6985" b="8255"/>
+            <wp:docPr id="27" name="图片 6"/>
+            <wp:cNvGraphicFramePr>
+              <a:graphicFrameLocks xmlns:a="http://schemas.openxmlformats.org/drawingml/2006/main" noChangeAspect="1"/>
+            </wp:cNvGraphicFramePr>
+            <a:graphic xmlns:a="http://schemas.openxmlformats.org/drawingml/2006/main">
+              <a:graphicData uri="http://schemas.openxmlformats.org/drawingml/2006/picture">
+                <pic:pic xmlns:pic="http://schemas.openxmlformats.org/drawingml/2006/picture">
+                  <pic:nvPicPr>
+                    <pic:cNvPr id="27" name="图片 6"/>
+                    <pic:cNvPicPr>
+                      <a:picLocks noChangeAspect="1"/>
+                    </pic:cNvPicPr>
+                  </pic:nvPicPr>
+                  <pic:blipFill>
+                    <a:blip r:embed="rId21"/>
+                    <a:stretch>
+                      <a:fillRect/>
+                    </a:stretch>
+                  </pic:blipFill>
+                  <pic:spPr>
+                    <a:xfrm>
+                      <a:off x="0" y="0"/>
+                      <a:ext cx="5269865" cy="2925445"/>
+                    </a:xfrm>
+                    <a:prstGeom prst="rect">
+                      <a:avLst/>
+                    </a:prstGeom>
+                    <a:noFill/>
+                    <a:ln>
+                      <a:noFill/>
+                    </a:ln>
+                  </pic:spPr>
+                </pic:pic>
+              </a:graphicData>
+            </a:graphic>
+          </wp:inline>
+        </w:drawing>
+      </w:r>
+    </w:p>
+    <w:p>
+      <w:pPr>
+        <w:pStyle w:val="5"/>
+        <w:bidi w:val="0"/>
+        <w:jc w:val="center"/>
+        <w:rPr>
+          <w:rFonts w:hint="default" w:eastAsia="黑体"/>
+          <w:lang w:val="en-US" w:eastAsia="zh-CN"/>
+        </w:rPr>
+      </w:pPr>
+      <w:bookmarkStart w:id="14" w:name="_Ref23781"/>
+      <w:r>
+        <w:t xml:space="preserve">图 </w:t>
+      </w:r>
+      <w:r>
+        <w:fldChar w:fldCharType="begin"/>
+      </w:r>
+      <w:r>
+        <w:instrText xml:space="preserve"> STYLEREF 1 \s </w:instrText>
+      </w:r>
+      <w:r>
+        <w:fldChar w:fldCharType="separate"/>
+      </w:r>
+      <w:r>
+        <w:t>1</w:t>
+      </w:r>
+      <w:r>
+        <w:fldChar w:fldCharType="end"/>
+      </w:r>
+      <w:r>
+        <w:rPr>
+          <w:rFonts w:hint="eastAsia"/>
+          <w:lang w:eastAsia="zh-CN"/>
+        </w:rPr>
+        <w:t>.</w:t>
+      </w:r>
+      <w:r>
+        <w:fldChar w:fldCharType="begin"/>
+      </w:r>
+      <w:r>
+        <w:instrText xml:space="preserve"> SEQ 图 \* ARABIC \s 1 </w:instrText>
+      </w:r>
+      <w:r>
+        <w:fldChar w:fldCharType="separate"/>
+      </w:r>
+      <w:r>
+        <w:t>16</w:t>
+      </w:r>
+      <w:r>
+        <w:fldChar w:fldCharType="end"/>
+      </w:r>
+      <w:bookmarkEnd w:id="14"/>
+      <w:r>
+        <w:rPr>
+          <w:rFonts w:hint="eastAsia"/>
+          <w:lang w:val="en-US" w:eastAsia="zh-CN"/>
+        </w:rPr>
+        <w:t xml:space="preserve"> 模型2训练20轮</w:t>
+      </w:r>
+    </w:p>
+    <w:p>
+      <w:pPr>
+        <w:bidi w:val="0"/>
+        <w:jc w:val="both"/>
+      </w:pPr>
+      <w:r>
+        <w:drawing>
+          <wp:inline distT="0" distB="0" distL="114300" distR="114300">
+            <wp:extent cx="5270500" cy="2874010"/>
+            <wp:effectExtent l="0" t="0" r="6350" b="2540"/>
+            <wp:docPr id="28" name="图片 7"/>
+            <wp:cNvGraphicFramePr>
+              <a:graphicFrameLocks xmlns:a="http://schemas.openxmlformats.org/drawingml/2006/main" noChangeAspect="1"/>
+            </wp:cNvGraphicFramePr>
+            <a:graphic xmlns:a="http://schemas.openxmlformats.org/drawingml/2006/main">
+              <a:graphicData uri="http://schemas.openxmlformats.org/drawingml/2006/picture">
+                <pic:pic xmlns:pic="http://schemas.openxmlformats.org/drawingml/2006/picture">
+                  <pic:nvPicPr>
+                    <pic:cNvPr id="28" name="图片 7"/>
+                    <pic:cNvPicPr>
+                      <a:picLocks noChangeAspect="1"/>
+                    </pic:cNvPicPr>
+                  </pic:nvPicPr>
+                  <pic:blipFill>
+                    <a:blip r:embed="rId22"/>
+                    <a:stretch>
+                      <a:fillRect/>
+                    </a:stretch>
+                  </pic:blipFill>
+                  <pic:spPr>
+                    <a:xfrm>
+                      <a:off x="0" y="0"/>
+                      <a:ext cx="5270500" cy="2874010"/>
+                    </a:xfrm>
+                    <a:prstGeom prst="rect">
+                      <a:avLst/>
+                    </a:prstGeom>
+                    <a:noFill/>
+                    <a:ln>
+                      <a:noFill/>
+                    </a:ln>
+                  </pic:spPr>
+                </pic:pic>
+              </a:graphicData>
+            </a:graphic>
+          </wp:inline>
+        </w:drawing>
+      </w:r>
+    </w:p>
+    <w:p>
+      <w:pPr>
+        <w:pStyle w:val="5"/>
+        <w:bidi w:val="0"/>
+        <w:jc w:val="center"/>
+        <w:rPr>
+          <w:rFonts w:hint="default" w:eastAsia="黑体"/>
+          <w:lang w:val="en-US" w:eastAsia="zh-CN"/>
+        </w:rPr>
+      </w:pPr>
+      <w:bookmarkStart w:id="15" w:name="_Ref23784"/>
+      <w:r>
+        <w:t xml:space="preserve">图 </w:t>
+      </w:r>
+      <w:r>
+        <w:fldChar w:fldCharType="begin"/>
+      </w:r>
+      <w:r>
+        <w:instrText xml:space="preserve"> STYLEREF 1 \s </w:instrText>
+      </w:r>
+      <w:r>
+        <w:fldChar w:fldCharType="separate"/>
+      </w:r>
+      <w:r>
+        <w:t>1</w:t>
+      </w:r>
+      <w:r>
+        <w:fldChar w:fldCharType="end"/>
+      </w:r>
+      <w:r>
+        <w:rPr>
+          <w:rFonts w:hint="eastAsia"/>
+          <w:lang w:eastAsia="zh-CN"/>
+        </w:rPr>
+        <w:t>.</w:t>
+      </w:r>
+      <w:r>
+        <w:fldChar w:fldCharType="begin"/>
+      </w:r>
+      <w:r>
+        <w:instrText xml:space="preserve"> SEQ 图 \* ARABIC \s 1 </w:instrText>
+      </w:r>
+      <w:r>
+        <w:fldChar w:fldCharType="separate"/>
+      </w:r>
+      <w:r>
+        <w:t>17</w:t>
+      </w:r>
+      <w:r>
+        <w:fldChar w:fldCharType="end"/>
+      </w:r>
+      <w:bookmarkEnd w:id="15"/>
+      <w:r>
+        <w:rPr>
+          <w:rFonts w:hint="eastAsia"/>
+          <w:lang w:val="en-US" w:eastAsia="zh-CN"/>
+        </w:rPr>
+        <w:t xml:space="preserve"> 模型2最终训练集和测试集准确率</w:t>
+      </w:r>
+    </w:p>
+    <w:p>
+      <w:pPr>
+        <w:rPr>
+          <w:rFonts w:hint="default"/>
+          <w:lang w:val="en-US" w:eastAsia="zh-CN"/>
+        </w:rPr>
+      </w:pPr>
+    </w:p>
+    <w:p>
+      <w:pPr>
+        <w:pStyle w:val="3"/>
+        <w:numPr>
+          <w:ilvl w:val="1"/>
+          <w:numId w:val="1"/>
+        </w:numPr>
+        <w:bidi w:val="0"/>
+        <w:ind w:left="567" w:leftChars="0" w:hanging="567" w:firstLineChars="0"/>
+        <w:rPr>
+          <w:rFonts w:hint="default"/>
+          <w:lang w:val="en-US" w:eastAsia="zh-CN"/>
+        </w:rPr>
+      </w:pPr>
+      <w:r>
+        <w:rPr>
+          <w:rFonts w:hint="eastAsia"/>
+          <w:lang w:val="en-US" w:eastAsia="zh-CN"/>
+        </w:rPr>
+        <w:t>模型3</w:t>
+      </w:r>
+    </w:p>
+    <w:p>
+      <w:pPr>
+        <w:rPr>
+          <w:rFonts w:hint="default"/>
+          <w:lang w:val="en-US" w:eastAsia="zh-CN"/>
+        </w:rPr>
+      </w:pPr>
+      <w:r>
+        <w:rPr>
+          <w:rFonts w:hint="eastAsia"/>
+          <w:lang w:val="en-US" w:eastAsia="zh-CN"/>
+        </w:rPr>
+        <w:t>因模型2的网络规模更小的同时效果相似，故采用模型2的[1,1,1,1]的残差块规模，对标准残差块BasicBlock块进行改造，得到的新的残差块ModifyBasicBlock，该块的定义如</w:t>
+      </w:r>
+      <w:r>
+        <w:rPr>
+          <w:rFonts w:hint="eastAsia"/>
+          <w:lang w:val="en-US" w:eastAsia="zh-CN"/>
+        </w:rPr>
+        <w:fldChar w:fldCharType="begin"/>
+      </w:r>
+      <w:r>
+        <w:rPr>
+          <w:rFonts w:hint="eastAsia"/>
+          <w:lang w:val="en-US" w:eastAsia="zh-CN"/>
+        </w:rPr>
+        <w:instrText xml:space="preserve"> REF _Ref26609 \h </w:instrText>
+      </w:r>
+      <w:r>
+        <w:rPr>
+          <w:rFonts w:hint="eastAsia"/>
+          <w:lang w:val="en-US" w:eastAsia="zh-CN"/>
+        </w:rPr>
+        <w:fldChar w:fldCharType="separate"/>
+      </w:r>
+      <w:r>
+        <w:t xml:space="preserve">图 </w:t>
+      </w:r>
+      <w:r>
+        <w:fldChar w:fldCharType="begin"/>
+      </w:r>
+      <w:r>
+        <w:instrText xml:space="preserve"> STYLEREF 1 \s </w:instrText>
+      </w:r>
+      <w:r>
+        <w:fldChar w:fldCharType="separate"/>
+      </w:r>
+      <w:r>
+        <w:t>1</w:t>
+      </w:r>
+      <w:r>
+        <w:fldChar w:fldCharType="end"/>
+      </w:r>
+      <w:r>
+        <w:rPr>
+          <w:rFonts w:hint="eastAsia"/>
+          <w:lang w:eastAsia="zh-CN"/>
+        </w:rPr>
+        <w:t>.</w:t>
+      </w:r>
+      <w:r>
+        <w:t>18</w:t>
+      </w:r>
+      <w:r>
+        <w:rPr>
+          <w:rFonts w:hint="eastAsia"/>
+          <w:lang w:val="en-US" w:eastAsia="zh-CN"/>
+        </w:rPr>
+        <w:fldChar w:fldCharType="end"/>
+      </w:r>
+      <w:r>
+        <w:rPr>
+          <w:rFonts w:hint="eastAsia"/>
+          <w:lang w:val="en-US" w:eastAsia="zh-CN"/>
+        </w:rPr>
+        <w:t>所示，将标准残差块的ReLU函数激活层换成了Sigmod函数激活层，以测试训练效果，新建的网络如</w:t>
+      </w:r>
+      <w:r>
+        <w:rPr>
+          <w:rFonts w:hint="eastAsia"/>
+          <w:lang w:val="en-US" w:eastAsia="zh-CN"/>
+        </w:rPr>
+        <w:fldChar w:fldCharType="begin"/>
+      </w:r>
+      <w:r>
+        <w:rPr>
+          <w:rFonts w:hint="eastAsia"/>
+          <w:lang w:val="en-US" w:eastAsia="zh-CN"/>
+        </w:rPr>
+        <w:instrText xml:space="preserve"> REF _Ref27118 \h </w:instrText>
+      </w:r>
+      <w:r>
+        <w:rPr>
+          <w:rFonts w:hint="eastAsia"/>
+          <w:lang w:val="en-US" w:eastAsia="zh-CN"/>
+        </w:rPr>
+        <w:fldChar w:fldCharType="separate"/>
+      </w:r>
+      <w:r>
+        <w:t xml:space="preserve">图 </w:t>
+      </w:r>
+      <w:r>
+        <w:fldChar w:fldCharType="begin"/>
+      </w:r>
+      <w:r>
+        <w:instrText xml:space="preserve"> STYLEREF 1 \s </w:instrText>
+      </w:r>
+      <w:r>
+        <w:fldChar w:fldCharType="separate"/>
+      </w:r>
+      <w:r>
+        <w:t>1</w:t>
+      </w:r>
+      <w:r>
+        <w:fldChar w:fldCharType="end"/>
+      </w:r>
+      <w:r>
+        <w:rPr>
+          <w:rFonts w:hint="eastAsia"/>
+          <w:lang w:eastAsia="zh-CN"/>
+        </w:rPr>
+        <w:t>.</w:t>
+      </w:r>
+      <w:r>
+        <w:t>19</w:t>
+      </w:r>
+      <w:r>
+        <w:rPr>
+          <w:rFonts w:hint="eastAsia"/>
+          <w:lang w:val="en-US" w:eastAsia="zh-CN"/>
+        </w:rPr>
+        <w:fldChar w:fldCharType="end"/>
+      </w:r>
+      <w:r>
+        <w:rPr>
+          <w:rFonts w:hint="eastAsia"/>
+          <w:lang w:val="en-US" w:eastAsia="zh-CN"/>
+        </w:rPr>
+        <w:t>所示</w:t>
+      </w:r>
+    </w:p>
+    <w:p>
+      <w:pPr>
+        <w:jc w:val="center"/>
+      </w:pPr>
+      <w:r>
+        <w:drawing>
+          <wp:inline distT="0" distB="0" distL="114300" distR="114300">
+            <wp:extent cx="2546985" cy="2422525"/>
+            <wp:effectExtent l="0" t="0" r="5715" b="15875"/>
+            <wp:docPr id="31" name="图片 10"/>
+            <wp:cNvGraphicFramePr>
+              <a:graphicFrameLocks xmlns:a="http://schemas.openxmlformats.org/drawingml/2006/main" noChangeAspect="1"/>
+            </wp:cNvGraphicFramePr>
+            <a:graphic xmlns:a="http://schemas.openxmlformats.org/drawingml/2006/main">
+              <a:graphicData uri="http://schemas.openxmlformats.org/drawingml/2006/picture">
+                <pic:pic xmlns:pic="http://schemas.openxmlformats.org/drawingml/2006/picture">
+                  <pic:nvPicPr>
+                    <pic:cNvPr id="31" name="图片 10"/>
+                    <pic:cNvPicPr>
+                      <a:picLocks noChangeAspect="1"/>
+                    </pic:cNvPicPr>
+                  </pic:nvPicPr>
+                  <pic:blipFill>
+                    <a:blip r:embed="rId23"/>
+                    <a:stretch>
+                      <a:fillRect/>
+                    </a:stretch>
+                  </pic:blipFill>
+                  <pic:spPr>
+                    <a:xfrm>
+                      <a:off x="0" y="0"/>
+                      <a:ext cx="2546985" cy="2422525"/>
+                    </a:xfrm>
+                    <a:prstGeom prst="rect">
+                      <a:avLst/>
+                    </a:prstGeom>
+                    <a:noFill/>
+                    <a:ln>
+                      <a:noFill/>
+                    </a:ln>
+                  </pic:spPr>
+                </pic:pic>
+              </a:graphicData>
+            </a:graphic>
+          </wp:inline>
+        </w:drawing>
+      </w:r>
+    </w:p>
+    <w:p>
+      <w:pPr>
+        <w:pStyle w:val="5"/>
+        <w:jc w:val="center"/>
+      </w:pPr>
+      <w:bookmarkStart w:id="16" w:name="_Ref26609"/>
+      <w:r>
+        <w:t xml:space="preserve">图 </w:t>
+      </w:r>
+      <w:r>
+        <w:fldChar w:fldCharType="begin"/>
+      </w:r>
+      <w:r>
+        <w:instrText xml:space="preserve"> STYLEREF 1 \s </w:instrText>
+      </w:r>
+      <w:r>
+        <w:fldChar w:fldCharType="separate"/>
+      </w:r>
+      <w:r>
+        <w:t>1</w:t>
+      </w:r>
+      <w:r>
+        <w:fldChar w:fldCharType="end"/>
+      </w:r>
+      <w:r>
+        <w:rPr>
+          <w:rFonts w:hint="eastAsia"/>
+          <w:lang w:eastAsia="zh-CN"/>
+        </w:rPr>
+        <w:t>.</w:t>
+      </w:r>
+      <w:r>
+        <w:fldChar w:fldCharType="begin"/>
+      </w:r>
+      <w:r>
+        <w:instrText xml:space="preserve"> SEQ 图 \* ARABIC \s 1 </w:instrText>
+      </w:r>
+      <w:r>
+        <w:fldChar w:fldCharType="separate"/>
+      </w:r>
+      <w:r>
+        <w:t>18</w:t>
+      </w:r>
+      <w:r>
+        <w:fldChar w:fldCharType="end"/>
+      </w:r>
+      <w:bookmarkEnd w:id="16"/>
+    </w:p>
+    <w:p>
+      <w:pPr>
+        <w:jc w:val="center"/>
+      </w:pPr>
+      <w:r>
+        <w:drawing>
+          <wp:inline distT="0" distB="0" distL="114300" distR="114300">
+            <wp:extent cx="5270500" cy="215265"/>
+            <wp:effectExtent l="0" t="0" r="6350" b="13335"/>
+            <wp:docPr id="26" name="图片 5"/>
+            <wp:cNvGraphicFramePr>
+              <a:graphicFrameLocks xmlns:a="http://schemas.openxmlformats.org/drawingml/2006/main" noChangeAspect="1"/>
+            </wp:cNvGraphicFramePr>
+            <a:graphic xmlns:a="http://schemas.openxmlformats.org/drawingml/2006/main">
+              <a:graphicData uri="http://schemas.openxmlformats.org/drawingml/2006/picture">
+                <pic:pic xmlns:pic="http://schemas.openxmlformats.org/drawingml/2006/picture">
+                  <pic:nvPicPr>
+                    <pic:cNvPr id="26" name="图片 5"/>
+                    <pic:cNvPicPr>
+                      <a:picLocks noChangeAspect="1"/>
+                    </pic:cNvPicPr>
+                  </pic:nvPicPr>
+                  <pic:blipFill>
+                    <a:blip r:embed="rId24"/>
+                    <a:stretch>
+                      <a:fillRect/>
+                    </a:stretch>
+                  </pic:blipFill>
+                  <pic:spPr>
+                    <a:xfrm>
+                      <a:off x="0" y="0"/>
+                      <a:ext cx="5270500" cy="215265"/>
+                    </a:xfrm>
+                    <a:prstGeom prst="rect">
+                      <a:avLst/>
+                    </a:prstGeom>
+                    <a:noFill/>
+                    <a:ln>
+                      <a:noFill/>
+                    </a:ln>
+                  </pic:spPr>
+                </pic:pic>
+              </a:graphicData>
+            </a:graphic>
+          </wp:inline>
+        </w:drawing>
+      </w:r>
+    </w:p>
+    <w:p>
+      <w:pPr>
+        <w:pStyle w:val="5"/>
+        <w:jc w:val="center"/>
+      </w:pPr>
+      <w:bookmarkStart w:id="17" w:name="_Ref27118"/>
+      <w:r>
+        <w:t xml:space="preserve">图 </w:t>
+      </w:r>
+      <w:r>
+        <w:fldChar w:fldCharType="begin"/>
+      </w:r>
+      <w:r>
+        <w:instrText xml:space="preserve"> STYLEREF 1 \s </w:instrText>
+      </w:r>
+      <w:r>
+        <w:fldChar w:fldCharType="separate"/>
+      </w:r>
+      <w:r>
+        <w:t>1</w:t>
+      </w:r>
+      <w:r>
+        <w:fldChar w:fldCharType="end"/>
+      </w:r>
+      <w:r>
+        <w:rPr>
+          <w:rFonts w:hint="eastAsia"/>
+          <w:lang w:eastAsia="zh-CN"/>
+        </w:rPr>
+        <w:t>.</w:t>
+      </w:r>
+      <w:r>
+        <w:fldChar w:fldCharType="begin"/>
+      </w:r>
+      <w:r>
+        <w:instrText xml:space="preserve"> SEQ 图 \* ARABIC \s 1 </w:instrText>
+      </w:r>
+      <w:r>
+        <w:fldChar w:fldCharType="separate"/>
+      </w:r>
+      <w:r>
+        <w:t>19</w:t>
+      </w:r>
+      <w:r>
+        <w:fldChar w:fldCharType="end"/>
+      </w:r>
+      <w:bookmarkEnd w:id="17"/>
+    </w:p>
+    <w:p>
+      <w:pPr>
+        <w:pStyle w:val="4"/>
+        <w:numPr>
+          <w:ilvl w:val="2"/>
+          <w:numId w:val="1"/>
+        </w:numPr>
+        <w:ind w:left="709" w:leftChars="0" w:hanging="709" w:firstLineChars="0"/>
+        <w:rPr>
+          <w:rFonts w:hint="default"/>
+          <w:lang w:val="en-US" w:eastAsia="zh-CN"/>
+        </w:rPr>
+      </w:pPr>
+      <w:r>
+        <w:rPr>
+          <w:rFonts w:hint="eastAsia"/>
+          <w:lang w:val="en-US" w:eastAsia="zh-CN"/>
+        </w:rPr>
+        <w:t>训练结果</w:t>
+      </w:r>
+    </w:p>
+    <w:p>
+      <w:pPr>
+        <w:ind w:left="420" w:leftChars="0"/>
+        <w:rPr>
+          <w:rFonts w:hint="default"/>
+          <w:lang w:val="en-US" w:eastAsia="zh-CN"/>
+        </w:rPr>
+      </w:pPr>
+      <w:r>
+        <w:rPr>
+          <w:rFonts w:hint="eastAsia"/>
+          <w:lang w:val="en-US" w:eastAsia="zh-CN"/>
+        </w:rPr>
+        <w:t>对新的网络进行20次训练，得到的测试集与训练集损失与正确率如</w:t>
+      </w:r>
+      <w:r>
+        <w:rPr>
+          <w:rFonts w:hint="eastAsia"/>
+          <w:lang w:val="en-US" w:eastAsia="zh-CN"/>
+        </w:rPr>
+        <w:fldChar w:fldCharType="begin"/>
+      </w:r>
+      <w:r>
+        <w:rPr>
+          <w:rFonts w:hint="eastAsia"/>
+          <w:lang w:val="en-US" w:eastAsia="zh-CN"/>
+        </w:rPr>
+        <w:instrText xml:space="preserve"> REF _Ref27572 \h </w:instrText>
+      </w:r>
+      <w:r>
+        <w:rPr>
+          <w:rFonts w:hint="eastAsia"/>
+          <w:lang w:val="en-US" w:eastAsia="zh-CN"/>
+        </w:rPr>
+        <w:fldChar w:fldCharType="separate"/>
+      </w:r>
+      <w:r>
+        <w:t xml:space="preserve">图 </w:t>
+      </w:r>
+      <w:r>
+        <w:fldChar w:fldCharType="begin"/>
+      </w:r>
+      <w:r>
+        <w:instrText xml:space="preserve"> STYLEREF 1 \s </w:instrText>
+      </w:r>
+      <w:r>
+        <w:fldChar w:fldCharType="separate"/>
+      </w:r>
+      <w:r>
+        <w:t>1</w:t>
+      </w:r>
+      <w:r>
+        <w:fldChar w:fldCharType="end"/>
+      </w:r>
+      <w:r>
+        <w:rPr>
+          <w:rFonts w:hint="eastAsia"/>
+          <w:lang w:eastAsia="zh-CN"/>
+        </w:rPr>
+        <w:t>.</w:t>
+      </w:r>
+      <w:r>
+        <w:t>20</w:t>
+      </w:r>
+      <w:r>
+        <w:rPr>
+          <w:rFonts w:hint="eastAsia"/>
+          <w:lang w:val="en-US" w:eastAsia="zh-CN"/>
+        </w:rPr>
+        <w:fldChar w:fldCharType="end"/>
+      </w:r>
+      <w:r>
+        <w:rPr>
+          <w:rFonts w:hint="eastAsia"/>
+          <w:lang w:val="en-US" w:eastAsia="zh-CN"/>
+        </w:rPr>
+        <w:t>所示，最终准确率如</w:t>
+      </w:r>
+      <w:r>
+        <w:rPr>
+          <w:rFonts w:hint="eastAsia"/>
+          <w:lang w:val="en-US" w:eastAsia="zh-CN"/>
+        </w:rPr>
+        <w:fldChar w:fldCharType="begin"/>
+      </w:r>
+      <w:r>
+        <w:rPr>
+          <w:rFonts w:hint="eastAsia"/>
+          <w:lang w:val="en-US" w:eastAsia="zh-CN"/>
+        </w:rPr>
+        <w:instrText xml:space="preserve"> REF _Ref27637 \h </w:instrText>
+      </w:r>
+      <w:r>
+        <w:rPr>
+          <w:rFonts w:hint="eastAsia"/>
+          <w:lang w:val="en-US" w:eastAsia="zh-CN"/>
+        </w:rPr>
+        <w:fldChar w:fldCharType="separate"/>
+      </w:r>
+      <w:r>
+        <w:t xml:space="preserve">图 </w:t>
+      </w:r>
+      <w:r>
+        <w:fldChar w:fldCharType="begin"/>
+      </w:r>
+      <w:r>
+        <w:instrText xml:space="preserve"> STYLEREF 1 \s </w:instrText>
+      </w:r>
+      <w:r>
+        <w:fldChar w:fldCharType="separate"/>
+      </w:r>
+      <w:r>
+        <w:t>1</w:t>
+      </w:r>
+      <w:r>
+        <w:fldChar w:fldCharType="end"/>
+      </w:r>
+      <w:r>
+        <w:rPr>
+          <w:rFonts w:hint="eastAsia"/>
+          <w:lang w:eastAsia="zh-CN"/>
+        </w:rPr>
+        <w:t>.</w:t>
+      </w:r>
+      <w:r>
+        <w:t>21</w:t>
+      </w:r>
+      <w:r>
+        <w:rPr>
+          <w:rFonts w:hint="eastAsia"/>
+          <w:lang w:val="en-US" w:eastAsia="zh-CN"/>
+        </w:rPr>
+        <w:fldChar w:fldCharType="end"/>
+      </w:r>
+      <w:r>
+        <w:rPr>
+          <w:rFonts w:hint="eastAsia"/>
+          <w:lang w:val="en-US" w:eastAsia="zh-CN"/>
+        </w:rPr>
+        <w:t>所示，可以看到，用Sigmod激活函数后，初始的训练集和测试集损失较ReLU函数高，但随着训练轮数的增加快速下降，最后的测试集损失较使用ReLU函数的残差块高，效果不如使用ReLU激活函数的好，测试集损失随着训练集损失的下降而上升，有轻微过拟合现象。</w:t>
+      </w:r>
+    </w:p>
+    <w:p>
+      <w:pPr>
+        <w:bidi w:val="0"/>
+        <w:jc w:val="center"/>
+      </w:pPr>
+      <w:r>
+        <w:drawing>
+          <wp:inline distT="0" distB="0" distL="114300" distR="114300">
+            <wp:extent cx="5269865" cy="2925445"/>
+            <wp:effectExtent l="0" t="0" r="6985" b="8255"/>
+            <wp:docPr id="29" name="图片 8"/>
+            <wp:cNvGraphicFramePr>
+              <a:graphicFrameLocks xmlns:a="http://schemas.openxmlformats.org/drawingml/2006/main" noChangeAspect="1"/>
+            </wp:cNvGraphicFramePr>
+            <a:graphic xmlns:a="http://schemas.openxmlformats.org/drawingml/2006/main">
+              <a:graphicData uri="http://schemas.openxmlformats.org/drawingml/2006/picture">
+                <pic:pic xmlns:pic="http://schemas.openxmlformats.org/drawingml/2006/picture">
+                  <pic:nvPicPr>
+                    <pic:cNvPr id="29" name="图片 8"/>
+                    <pic:cNvPicPr>
+                      <a:picLocks noChangeAspect="1"/>
+                    </pic:cNvPicPr>
+                  </pic:nvPicPr>
+                  <pic:blipFill>
+                    <a:blip r:embed="rId25"/>
+                    <a:stretch>
+                      <a:fillRect/>
+                    </a:stretch>
+                  </pic:blipFill>
+                  <pic:spPr>
+                    <a:xfrm>
+                      <a:off x="0" y="0"/>
+                      <a:ext cx="5269865" cy="2925445"/>
+                    </a:xfrm>
+                    <a:prstGeom prst="rect">
+                      <a:avLst/>
+                    </a:prstGeom>
+                    <a:noFill/>
+                    <a:ln>
+                      <a:noFill/>
+                    </a:ln>
+                  </pic:spPr>
+                </pic:pic>
+              </a:graphicData>
+            </a:graphic>
+          </wp:inline>
+        </w:drawing>
+      </w:r>
+    </w:p>
+    <w:p>
+      <w:pPr>
+        <w:pStyle w:val="5"/>
+        <w:bidi w:val="0"/>
+        <w:jc w:val="center"/>
+      </w:pPr>
+      <w:bookmarkStart w:id="18" w:name="_Ref27572"/>
+      <w:r>
+        <w:t xml:space="preserve">图 </w:t>
+      </w:r>
+      <w:r>
+        <w:fldChar w:fldCharType="begin"/>
+      </w:r>
+      <w:r>
+        <w:instrText xml:space="preserve"> STYLEREF 1 \s </w:instrText>
+      </w:r>
+      <w:r>
+        <w:fldChar w:fldCharType="separate"/>
+      </w:r>
+      <w:r>
+        <w:t>1</w:t>
+      </w:r>
+      <w:r>
+        <w:fldChar w:fldCharType="end"/>
+      </w:r>
+      <w:r>
+        <w:rPr>
+          <w:rFonts w:hint="eastAsia"/>
+          <w:lang w:eastAsia="zh-CN"/>
+        </w:rPr>
+        <w:t>.</w:t>
+      </w:r>
+      <w:r>
+        <w:fldChar w:fldCharType="begin"/>
+      </w:r>
+      <w:r>
+        <w:instrText xml:space="preserve"> SEQ 图 \* ARABIC \s 1 </w:instrText>
+      </w:r>
+      <w:r>
+        <w:fldChar w:fldCharType="separate"/>
+      </w:r>
+      <w:r>
+        <w:t>20</w:t>
+      </w:r>
+      <w:r>
+        <w:fldChar w:fldCharType="end"/>
+      </w:r>
+      <w:bookmarkEnd w:id="18"/>
+    </w:p>
+    <w:p>
+      <w:pPr>
+        <w:bidi w:val="0"/>
+        <w:jc w:val="center"/>
+      </w:pPr>
+      <w:r>
+        <w:drawing>
+          <wp:inline distT="0" distB="0" distL="114300" distR="114300">
+            <wp:extent cx="5271135" cy="2929255"/>
+            <wp:effectExtent l="0" t="0" r="5715" b="4445"/>
+            <wp:docPr id="30" name="图片 9"/>
+            <wp:cNvGraphicFramePr>
+              <a:graphicFrameLocks xmlns:a="http://schemas.openxmlformats.org/drawingml/2006/main" noChangeAspect="1"/>
+            </wp:cNvGraphicFramePr>
+            <a:graphic xmlns:a="http://schemas.openxmlformats.org/drawingml/2006/main">
+              <a:graphicData uri="http://schemas.openxmlformats.org/drawingml/2006/picture">
+                <pic:pic xmlns:pic="http://schemas.openxmlformats.org/drawingml/2006/picture">
+                  <pic:nvPicPr>
+                    <pic:cNvPr id="30" name="图片 9"/>
+                    <pic:cNvPicPr>
+                      <a:picLocks noChangeAspect="1"/>
+                    </pic:cNvPicPr>
+                  </pic:nvPicPr>
+                  <pic:blipFill>
+                    <a:blip r:embed="rId26"/>
+                    <a:stretch>
+                      <a:fillRect/>
+                    </a:stretch>
+                  </pic:blipFill>
+                  <pic:spPr>
+                    <a:xfrm>
+                      <a:off x="0" y="0"/>
+                      <a:ext cx="5271135" cy="2929255"/>
+                    </a:xfrm>
+                    <a:prstGeom prst="rect">
+                      <a:avLst/>
+                    </a:prstGeom>
+                    <a:noFill/>
+                    <a:ln>
+                      <a:noFill/>
+                    </a:ln>
+                  </pic:spPr>
+                </pic:pic>
+              </a:graphicData>
+            </a:graphic>
+          </wp:inline>
+        </w:drawing>
+      </w:r>
+    </w:p>
+    <w:p>
+      <w:pPr>
+        <w:pStyle w:val="5"/>
+        <w:bidi w:val="0"/>
+        <w:jc w:val="center"/>
+      </w:pPr>
+      <w:bookmarkStart w:id="19" w:name="_Ref27637"/>
+      <w:r>
+        <w:t xml:space="preserve">图 </w:t>
+      </w:r>
+      <w:r>
+        <w:fldChar w:fldCharType="begin"/>
+      </w:r>
+      <w:r>
+        <w:instrText xml:space="preserve"> STYLEREF 1 \s </w:instrText>
+      </w:r>
+      <w:r>
+        <w:fldChar w:fldCharType="separate"/>
+      </w:r>
+      <w:r>
+        <w:t>1</w:t>
+      </w:r>
+      <w:r>
+        <w:fldChar w:fldCharType="end"/>
+      </w:r>
+      <w:r>
+        <w:rPr>
+          <w:rFonts w:hint="eastAsia"/>
+          <w:lang w:eastAsia="zh-CN"/>
+        </w:rPr>
+        <w:t>.</w:t>
+      </w:r>
+      <w:r>
+        <w:fldChar w:fldCharType="begin"/>
+      </w:r>
+      <w:r>
+        <w:instrText xml:space="preserve"> SEQ 图 \* ARABIC \s 1 </w:instrText>
+      </w:r>
+      <w:r>
+        <w:fldChar w:fldCharType="separate"/>
+      </w:r>
+      <w:r>
+        <w:t>21</w:t>
+      </w:r>
+      <w:r>
+        <w:fldChar w:fldCharType="end"/>
+      </w:r>
+      <w:bookmarkEnd w:id="19"/>
+    </w:p>
+    <w:p>
+      <w:pPr>
+        <w:rPr>
+          <w:rFonts w:hint="default"/>
+          <w:lang w:val="en-US" w:eastAsia="zh-CN"/>
+        </w:rPr>
+      </w:pPr>
+    </w:p>
+    <w:p>
+      <w:pPr>
+        <w:pStyle w:val="3"/>
+        <w:numPr>
+          <w:ilvl w:val="1"/>
+          <w:numId w:val="1"/>
+        </w:numPr>
+        <w:bidi w:val="0"/>
+        <w:ind w:left="567" w:leftChars="0" w:hanging="567" w:firstLineChars="0"/>
+        <w:rPr>
+          <w:rFonts w:hint="default"/>
+          <w:lang w:val="en-US" w:eastAsia="zh-CN"/>
+        </w:rPr>
+      </w:pPr>
+      <w:r>
+        <w:rPr>
+          <w:rFonts w:hint="eastAsia"/>
+          <w:lang w:val="en-US" w:eastAsia="zh-CN"/>
+        </w:rPr>
         <w:t>模型4</w:t>
       </w:r>
     </w:p>
@@ -4003,7 +4081,7 @@
         <w:t>.</w:t>
       </w:r>
       <w:r>
-        <w:t>21</w:t>
+        <w:t>22</w:t>
       </w:r>
       <w:r>
         <w:rPr>
@@ -4043,7 +4121,7 @@
                     </pic:cNvPicPr>
                   </pic:nvPicPr>
                   <pic:blipFill>
-                    <a:blip r:embed="rId26"/>
+                    <a:blip r:embed="rId27"/>
                     <a:stretch>
                       <a:fillRect/>
                     </a:stretch>
@@ -4109,7 +4187,7 @@
         <w:fldChar w:fldCharType="separate"/>
       </w:r>
       <w:r>
-        <w:t>21</w:t>
+        <w:t>22</w:t>
       </w:r>
       <w:r>
         <w:fldChar w:fldCharType="end"/>
@@ -4158,17 +4236,13 @@
     <w:p>
       <w:pPr>
         <w:ind w:left="420" w:leftChars="0"/>
-        <w:rPr>
-          <w:rFonts w:hint="default"/>
-          <w:lang w:val="en-US" w:eastAsia="zh-CN"/>
-        </w:rPr>
-      </w:pPr>
-      <w:r>
-        <w:rPr>
-          <w:rFonts w:hint="eastAsia"/>
-          <w:lang w:val="en-US" w:eastAsia="zh-CN"/>
-        </w:rPr>
-        <w:t>进行30次训练，得到的训练集与测试集的损失和准确率如</w:t>
+      </w:pPr>
+      <w:r>
+        <w:rPr>
+          <w:rFonts w:hint="eastAsia"/>
+          <w:lang w:val="en-US" w:eastAsia="zh-CN"/>
+        </w:rPr>
+        <w:t>进行20次训练，得到的训练集与测试集的损失和准确率如</w:t>
       </w:r>
       <w:r>
         <w:rPr>
@@ -4217,7 +4291,7 @@
         <w:t>.</w:t>
       </w:r>
       <w:r>
-        <w:t>22</w:t>
+        <w:t>23</w:t>
       </w:r>
       <w:r>
         <w:rPr>
@@ -4280,24 +4354,23 @@
         <w:t>.</w:t>
       </w:r>
       <w:r>
-        <w:t>23</w:t>
-      </w:r>
-      <w:r>
-        <w:rPr>
-          <w:rFonts w:hint="eastAsia"/>
-          <w:lang w:val="en-US" w:eastAsia="zh-CN"/>
-        </w:rPr>
-        <w:fldChar w:fldCharType="end"/>
-      </w:r>
-      <w:r>
-        <w:rPr>
-          <w:rFonts w:hint="eastAsia"/>
-          <w:lang w:val="en-US" w:eastAsia="zh-CN"/>
-        </w:rPr>
-        <w:t>所示，可以看到，初始测试集和训练集损失较模型1较低，最终的训练集与测试集准确率也更高，但是效果不明显，且出现轻微过拟合现象，加深网络层次后训练开销大了一些。</w:t>
-      </w:r>
-    </w:p>
-    <w:p/>
+        <w:t>24</w:t>
+      </w:r>
+      <w:r>
+        <w:rPr>
+          <w:rFonts w:hint="eastAsia"/>
+          <w:lang w:val="en-US" w:eastAsia="zh-CN"/>
+        </w:rPr>
+        <w:fldChar w:fldCharType="end"/>
+      </w:r>
+      <w:r>
+        <w:rPr>
+          <w:rFonts w:hint="eastAsia"/>
+          <w:lang w:val="en-US" w:eastAsia="zh-CN"/>
+        </w:rPr>
+        <w:t>所示，可以看到，初始测试集和训练集损失较模型1较低，最终的训练集与测试集准确率也更高，但是效果不明显，，加深网络层次后训练开销大了一些。</w:t>
+      </w:r>
+    </w:p>
     <w:p>
       <w:pPr>
         <w:bidi w:val="0"/>
@@ -4308,7 +4381,7 @@
           <wp:inline distT="0" distB="0" distL="114300" distR="114300">
             <wp:extent cx="5269865" cy="2925445"/>
             <wp:effectExtent l="0" t="0" r="6985" b="8255"/>
-            <wp:docPr id="16" name="图片 14"/>
+            <wp:docPr id="32" name="图片 11"/>
             <wp:cNvGraphicFramePr>
               <a:graphicFrameLocks xmlns:a="http://schemas.openxmlformats.org/drawingml/2006/main" noChangeAspect="1"/>
             </wp:cNvGraphicFramePr>
@@ -4316,13 +4389,13 @@
               <a:graphicData uri="http://schemas.openxmlformats.org/drawingml/2006/picture">
                 <pic:pic xmlns:pic="http://schemas.openxmlformats.org/drawingml/2006/picture">
                   <pic:nvPicPr>
-                    <pic:cNvPr id="16" name="图片 14"/>
+                    <pic:cNvPr id="32" name="图片 11"/>
                     <pic:cNvPicPr>
                       <a:picLocks noChangeAspect="1"/>
                     </pic:cNvPicPr>
                   </pic:nvPicPr>
                   <pic:blipFill>
-                    <a:blip r:embed="rId27"/>
+                    <a:blip r:embed="rId28"/>
                     <a:stretch>
                       <a:fillRect/>
                     </a:stretch>
@@ -4389,7 +4462,7 @@
         <w:fldChar w:fldCharType="separate"/>
       </w:r>
       <w:r>
-        <w:t>22</w:t>
+        <w:t>23</w:t>
       </w:r>
       <w:r>
         <w:fldChar w:fldCharType="end"/>
@@ -4404,9 +4477,9 @@
       <w:r>
         <w:drawing>
           <wp:inline distT="0" distB="0" distL="114300" distR="114300">
-            <wp:extent cx="1819275" cy="447675"/>
-            <wp:effectExtent l="0" t="0" r="0" b="0"/>
-            <wp:docPr id="1" name="图片 1"/>
+            <wp:extent cx="5269230" cy="2874010"/>
+            <wp:effectExtent l="0" t="0" r="7620" b="2540"/>
+            <wp:docPr id="33" name="图片 12"/>
             <wp:cNvGraphicFramePr>
               <a:graphicFrameLocks xmlns:a="http://schemas.openxmlformats.org/drawingml/2006/main" noChangeAspect="1"/>
             </wp:cNvGraphicFramePr>
@@ -4414,13 +4487,13 @@
               <a:graphicData uri="http://schemas.openxmlformats.org/drawingml/2006/picture">
                 <pic:pic xmlns:pic="http://schemas.openxmlformats.org/drawingml/2006/picture">
                   <pic:nvPicPr>
-                    <pic:cNvPr id="1" name="图片 1"/>
+                    <pic:cNvPr id="33" name="图片 12"/>
                     <pic:cNvPicPr>
                       <a:picLocks noChangeAspect="1"/>
                     </pic:cNvPicPr>
                   </pic:nvPicPr>
                   <pic:blipFill>
-                    <a:blip r:embed="rId28"/>
+                    <a:blip r:embed="rId29"/>
                     <a:stretch>
                       <a:fillRect/>
                     </a:stretch>
@@ -4428,7 +4501,7 @@
                   <pic:spPr>
                     <a:xfrm>
                       <a:off x="0" y="0"/>
-                      <a:ext cx="1819275" cy="447675"/>
+                      <a:ext cx="5269230" cy="2874010"/>
                     </a:xfrm>
                     <a:prstGeom prst="rect">
                       <a:avLst/>
@@ -4487,12 +4560,14 @@
         <w:fldChar w:fldCharType="separate"/>
       </w:r>
       <w:r>
-        <w:t>23</w:t>
+        <w:t>24</w:t>
       </w:r>
       <w:r>
         <w:fldChar w:fldCharType="end"/>
       </w:r>
       <w:bookmarkEnd w:id="22"/>
+      <w:bookmarkStart w:id="23" w:name="_GoBack"/>
+      <w:bookmarkEnd w:id="23"/>
     </w:p>
     <w:p>
       <w:pPr>

--- a/Exp2/报告/Exp2.docx
+++ b/Exp2/报告/Exp2.docx
@@ -58,8 +58,10 @@
           <w:rFonts w:hint="eastAsia"/>
           <w:lang w:val="en-US" w:eastAsia="zh-CN"/>
         </w:rPr>
-        <w:t>本次训练中，超参数：学习率：0.01，BATCH_SIZE:64，对测试集的TrainLoader采用8线程加速。</w:t>
-      </w:r>
+        <w:t>本次训练中，超参数：学习率：初始0.01、开启动态学习率优化，BATCH_SIZE:64，对测试集的TrainLoader采用8线程加速。</w:t>
+      </w:r>
+      <w:bookmarkStart w:id="23" w:name="_GoBack"/>
+      <w:bookmarkEnd w:id="23"/>
     </w:p>
     <w:p>
       <w:pPr>
@@ -930,8 +932,6 @@
         </w:rPr>
         <w:t>ReLU激活函数层</w:t>
       </w:r>
-      <w:bookmarkStart w:id="23" w:name="_GoBack"/>
-      <w:bookmarkEnd w:id="23"/>
     </w:p>
     <w:p>
       <w:pPr>

--- a/Exp2/报告/Exp2.docx
+++ b/Exp2/报告/Exp2.docx
@@ -58,10 +58,8 @@
           <w:rFonts w:hint="eastAsia"/>
           <w:lang w:val="en-US" w:eastAsia="zh-CN"/>
         </w:rPr>
-        <w:t>本次训练中，超参数：学习率：初始0.01、开启动态学习率优化，BATCH_SIZE:64，对测试集的TrainLoader采用8线程加速。</w:t>
-      </w:r>
-      <w:bookmarkStart w:id="23" w:name="_GoBack"/>
-      <w:bookmarkEnd w:id="23"/>
+        <w:t>本次训练中，超参数：学习率：0.01，BATCH_SIZE:64，对测试集的TrainLoader采用8线程加速。</w:t>
+      </w:r>
     </w:p>
     <w:p>
       <w:pPr>
@@ -281,7 +279,7 @@
           <w:rFonts w:hint="eastAsia"/>
           <w:lang w:val="en-US" w:eastAsia="zh-CN"/>
         </w:rPr>
-        <w:t>在所有训练中，都发现模型在20轮训练时已经接近最大准确路，训练集与测试集损失已接近最小，故采用在20轮训练时输出每个标签的准确率和最终准确率（因为在写完这个报告时还没说要输出每个标签的准确度，并且用残差网络规模较大，训练很慢）</w:t>
+        <w:t>在所有训练中，都发现模型在20轮训练时已经接近最大准确路，训练集与测试集损失已接近最小，故采用在20轮训练时输出每个标签的准确率和最终准确率</w:t>
       </w:r>
     </w:p>
     <w:p>
@@ -2063,7 +2061,7 @@
           <w:rFonts w:hint="eastAsia"/>
           <w:lang w:val="en-US" w:eastAsia="zh-CN"/>
         </w:rPr>
-        <w:t>所示。可以看到，随着训练轮数的增加，训练集和测试集损失下降，准确率吧上升，但到最后也许仍有下降的趋势，故增加训练轮数到30轮。</w:t>
+        <w:t>所示。可以看到，随着训练轮数的增加，训练集和测试集损失下降，准确率上升，但到最后也许仍有下降的趋势，故增加训练轮数到30轮。</w:t>
       </w:r>
     </w:p>
     <w:p>
@@ -2377,7 +2375,7 @@
           <w:rFonts w:hint="eastAsia"/>
           <w:lang w:val="en-US" w:eastAsia="zh-CN"/>
         </w:rPr>
-        <w:t>准确率趋于平缓，最后的准确率训练集和测试集的准确率分别为99.95%和99.30%，效果不错。</w:t>
+        <w:t>准确率趋于平缓，最后的准确率训练集和测试集的准确率分别为99.95%和99.30%，效果不错，故采取20轮训练为最终结果</w:t>
       </w:r>
     </w:p>
     <w:p>
@@ -2435,7 +2433,7 @@
         <w:bidi w:val="0"/>
         <w:jc w:val="center"/>
         <w:rPr>
-          <w:rFonts w:hint="default" w:eastAsia="黑体"/>
+          <w:rFonts w:hint="eastAsia"/>
           <w:lang w:val="en-US" w:eastAsia="zh-CN"/>
         </w:rPr>
       </w:pPr>
@@ -2490,16 +2488,12 @@
       </w:r>
     </w:p>
     <w:p>
-      <w:pPr>
-        <w:bidi w:val="0"/>
-        <w:jc w:val="center"/>
-      </w:pPr>
       <w:r>
         <w:drawing>
           <wp:inline distT="0" distB="0" distL="114300" distR="114300">
-            <wp:extent cx="2514600" cy="666750"/>
-            <wp:effectExtent l="0" t="0" r="0" b="0"/>
-            <wp:docPr id="11" name="图片 9"/>
+            <wp:extent cx="5269865" cy="2925445"/>
+            <wp:effectExtent l="0" t="0" r="6985" b="8255"/>
+            <wp:docPr id="24" name="图片 3"/>
             <wp:cNvGraphicFramePr>
               <a:graphicFrameLocks xmlns:a="http://schemas.openxmlformats.org/drawingml/2006/main" noChangeAspect="1"/>
             </wp:cNvGraphicFramePr>
@@ -2507,1240 +2501,13 @@
               <a:graphicData uri="http://schemas.openxmlformats.org/drawingml/2006/picture">
                 <pic:pic xmlns:pic="http://schemas.openxmlformats.org/drawingml/2006/picture">
                   <pic:nvPicPr>
-                    <pic:cNvPr id="11" name="图片 9"/>
+                    <pic:cNvPr id="24" name="图片 3"/>
                     <pic:cNvPicPr>
                       <a:picLocks noChangeAspect="1"/>
                     </pic:cNvPicPr>
                   </pic:nvPicPr>
                   <pic:blipFill>
                     <a:blip r:embed="rId18"/>
-                    <a:stretch>
-                      <a:fillRect/>
-                    </a:stretch>
-                  </pic:blipFill>
-                  <pic:spPr>
-                    <a:xfrm>
-                      <a:off x="0" y="0"/>
-                      <a:ext cx="2514600" cy="666750"/>
-                    </a:xfrm>
-                    <a:prstGeom prst="rect">
-                      <a:avLst/>
-                    </a:prstGeom>
-                    <a:noFill/>
-                    <a:ln>
-                      <a:noFill/>
-                    </a:ln>
-                  </pic:spPr>
-                </pic:pic>
-              </a:graphicData>
-            </a:graphic>
-          </wp:inline>
-        </w:drawing>
-      </w:r>
-    </w:p>
-    <w:p>
-      <w:pPr>
-        <w:pStyle w:val="5"/>
-        <w:bidi w:val="0"/>
-        <w:jc w:val="center"/>
-        <w:rPr>
-          <w:rFonts w:hint="default" w:eastAsia="黑体"/>
-          <w:lang w:val="en-US" w:eastAsia="zh-CN"/>
-        </w:rPr>
-      </w:pPr>
-      <w:r>
-        <w:t xml:space="preserve">图 </w:t>
-      </w:r>
-      <w:r>
-        <w:fldChar w:fldCharType="begin"/>
-      </w:r>
-      <w:r>
-        <w:instrText xml:space="preserve"> STYLEREF 1 \s </w:instrText>
-      </w:r>
-      <w:r>
-        <w:fldChar w:fldCharType="separate"/>
-      </w:r>
-      <w:r>
-        <w:t>1</w:t>
-      </w:r>
-      <w:r>
-        <w:fldChar w:fldCharType="end"/>
-      </w:r>
-      <w:r>
-        <w:rPr>
-          <w:rFonts w:hint="eastAsia"/>
-          <w:lang w:eastAsia="zh-CN"/>
-        </w:rPr>
-        <w:t>.</w:t>
-      </w:r>
-      <w:r>
-        <w:fldChar w:fldCharType="begin"/>
-      </w:r>
-      <w:r>
-        <w:instrText xml:space="preserve"> SEQ 图 \* ARABIC \s 1 </w:instrText>
-      </w:r>
-      <w:r>
-        <w:fldChar w:fldCharType="separate"/>
-      </w:r>
-      <w:r>
-        <w:t>13</w:t>
-      </w:r>
-      <w:r>
-        <w:fldChar w:fldCharType="end"/>
-      </w:r>
-      <w:r>
-        <w:rPr>
-          <w:rFonts w:hint="eastAsia"/>
-          <w:lang w:val="en-US" w:eastAsia="zh-CN"/>
-        </w:rPr>
-        <w:t xml:space="preserve"> 最终训练集和测试集准确率</w:t>
-      </w:r>
-    </w:p>
-    <w:p>
-      <w:pPr>
-        <w:pStyle w:val="3"/>
-        <w:numPr>
-          <w:ilvl w:val="1"/>
-          <w:numId w:val="1"/>
-        </w:numPr>
-        <w:bidi w:val="0"/>
-        <w:ind w:left="567" w:leftChars="0" w:hanging="567" w:firstLineChars="0"/>
-        <w:rPr>
-          <w:rFonts w:hint="default"/>
-          <w:lang w:val="en-US" w:eastAsia="zh-CN"/>
-        </w:rPr>
-      </w:pPr>
-      <w:r>
-        <w:rPr>
-          <w:rFonts w:hint="eastAsia"/>
-          <w:lang w:val="en-US" w:eastAsia="zh-CN"/>
-        </w:rPr>
-        <w:t>模型2</w:t>
-      </w:r>
-    </w:p>
-    <w:p>
-      <w:pPr>
-        <w:bidi w:val="0"/>
-        <w:ind w:left="420" w:leftChars="0"/>
-        <w:rPr>
-          <w:rFonts w:hint="default"/>
-          <w:lang w:val="en-US" w:eastAsia="zh-CN"/>
-        </w:rPr>
-      </w:pPr>
-      <w:r>
-        <w:rPr>
-          <w:rFonts w:hint="eastAsia"/>
-          <w:lang w:val="en-US" w:eastAsia="zh-CN"/>
-        </w:rPr>
-        <w:t>在模型1的基础上，继续使用BasicBlock标准残差块，但扩大了残差块的规模，从[2,2,2,2]扩大到了[3,6,6,3]，第1层3个残差块，第2层6个残差块，第3层6个残差块，第4层3个残差块新的网络结构如</w:t>
-      </w:r>
-      <w:r>
-        <w:rPr>
-          <w:rFonts w:hint="eastAsia"/>
-          <w:lang w:val="en-US" w:eastAsia="zh-CN"/>
-        </w:rPr>
-        <w:fldChar w:fldCharType="begin"/>
-      </w:r>
-      <w:r>
-        <w:rPr>
-          <w:rFonts w:hint="eastAsia"/>
-          <w:lang w:val="en-US" w:eastAsia="zh-CN"/>
-        </w:rPr>
-        <w:instrText xml:space="preserve"> REF _Ref22674 \h </w:instrText>
-      </w:r>
-      <w:r>
-        <w:rPr>
-          <w:rFonts w:hint="eastAsia"/>
-          <w:lang w:val="en-US" w:eastAsia="zh-CN"/>
-        </w:rPr>
-        <w:fldChar w:fldCharType="separate"/>
-      </w:r>
-      <w:r>
-        <w:t xml:space="preserve">图 </w:t>
-      </w:r>
-      <w:r>
-        <w:fldChar w:fldCharType="begin"/>
-      </w:r>
-      <w:r>
-        <w:instrText xml:space="preserve"> STYLEREF 1 \s </w:instrText>
-      </w:r>
-      <w:r>
-        <w:fldChar w:fldCharType="separate"/>
-      </w:r>
-      <w:r>
-        <w:t>1</w:t>
-      </w:r>
-      <w:r>
-        <w:fldChar w:fldCharType="end"/>
-      </w:r>
-      <w:r>
-        <w:rPr>
-          <w:rFonts w:hint="eastAsia"/>
-          <w:lang w:eastAsia="zh-CN"/>
-        </w:rPr>
-        <w:t>.</w:t>
-      </w:r>
-      <w:r>
-        <w:t>14</w:t>
-      </w:r>
-      <w:r>
-        <w:rPr>
-          <w:rFonts w:hint="eastAsia"/>
-          <w:lang w:val="en-US" w:eastAsia="zh-CN"/>
-        </w:rPr>
-        <w:fldChar w:fldCharType="end"/>
-      </w:r>
-      <w:r>
-        <w:rPr>
-          <w:rFonts w:hint="eastAsia"/>
-          <w:lang w:val="en-US" w:eastAsia="zh-CN"/>
-        </w:rPr>
-        <w:t>所示。</w:t>
-      </w:r>
-    </w:p>
-    <w:p>
-      <w:pPr>
-        <w:bidi w:val="0"/>
-        <w:ind w:left="420" w:leftChars="0"/>
-        <w:jc w:val="center"/>
-      </w:pPr>
-      <w:r>
-        <w:drawing>
-          <wp:inline distT="0" distB="0" distL="114300" distR="114300">
-            <wp:extent cx="5271770" cy="254635"/>
-            <wp:effectExtent l="0" t="0" r="5080" b="2540"/>
-            <wp:docPr id="19" name="图片 6"/>
-            <wp:cNvGraphicFramePr>
-              <a:graphicFrameLocks xmlns:a="http://schemas.openxmlformats.org/drawingml/2006/main" noChangeAspect="1"/>
-            </wp:cNvGraphicFramePr>
-            <a:graphic xmlns:a="http://schemas.openxmlformats.org/drawingml/2006/main">
-              <a:graphicData uri="http://schemas.openxmlformats.org/drawingml/2006/picture">
-                <pic:pic xmlns:pic="http://schemas.openxmlformats.org/drawingml/2006/picture">
-                  <pic:nvPicPr>
-                    <pic:cNvPr id="19" name="图片 6"/>
-                    <pic:cNvPicPr>
-                      <a:picLocks noChangeAspect="1"/>
-                    </pic:cNvPicPr>
-                  </pic:nvPicPr>
-                  <pic:blipFill>
-                    <a:blip r:embed="rId19"/>
-                    <a:stretch>
-                      <a:fillRect/>
-                    </a:stretch>
-                  </pic:blipFill>
-                  <pic:spPr>
-                    <a:xfrm>
-                      <a:off x="0" y="0"/>
-                      <a:ext cx="5271770" cy="254635"/>
-                    </a:xfrm>
-                    <a:prstGeom prst="rect">
-                      <a:avLst/>
-                    </a:prstGeom>
-                    <a:noFill/>
-                    <a:ln>
-                      <a:noFill/>
-                    </a:ln>
-                  </pic:spPr>
-                </pic:pic>
-              </a:graphicData>
-            </a:graphic>
-          </wp:inline>
-        </w:drawing>
-      </w:r>
-    </w:p>
-    <w:p>
-      <w:pPr>
-        <w:pStyle w:val="5"/>
-        <w:bidi w:val="0"/>
-        <w:ind w:left="420" w:leftChars="0"/>
-        <w:jc w:val="center"/>
-        <w:rPr>
-          <w:rFonts w:hint="default"/>
-          <w:lang w:val="en-US" w:eastAsia="zh-CN"/>
-        </w:rPr>
-      </w:pPr>
-      <w:bookmarkStart w:id="13" w:name="_Ref22674"/>
-      <w:r>
-        <w:t xml:space="preserve">图 </w:t>
-      </w:r>
-      <w:r>
-        <w:fldChar w:fldCharType="begin"/>
-      </w:r>
-      <w:r>
-        <w:instrText xml:space="preserve"> STYLEREF 1 \s </w:instrText>
-      </w:r>
-      <w:r>
-        <w:fldChar w:fldCharType="separate"/>
-      </w:r>
-      <w:r>
-        <w:t>1</w:t>
-      </w:r>
-      <w:r>
-        <w:fldChar w:fldCharType="end"/>
-      </w:r>
-      <w:r>
-        <w:rPr>
-          <w:rFonts w:hint="eastAsia"/>
-          <w:lang w:eastAsia="zh-CN"/>
-        </w:rPr>
-        <w:t>.</w:t>
-      </w:r>
-      <w:r>
-        <w:fldChar w:fldCharType="begin"/>
-      </w:r>
-      <w:r>
-        <w:instrText xml:space="preserve"> SEQ 图 \* ARABIC \s 1 </w:instrText>
-      </w:r>
-      <w:r>
-        <w:fldChar w:fldCharType="separate"/>
-      </w:r>
-      <w:r>
-        <w:t>14</w:t>
-      </w:r>
-      <w:r>
-        <w:fldChar w:fldCharType="end"/>
-      </w:r>
-      <w:bookmarkEnd w:id="13"/>
-      <w:r>
-        <w:rPr>
-          <w:rFonts w:hint="eastAsia"/>
-          <w:lang w:val="en-US" w:eastAsia="zh-CN"/>
-        </w:rPr>
-        <w:t xml:space="preserve"> 模型2网络结构</w:t>
-      </w:r>
-    </w:p>
-    <w:p>
-      <w:pPr>
-        <w:pStyle w:val="4"/>
-        <w:numPr>
-          <w:ilvl w:val="2"/>
-          <w:numId w:val="1"/>
-        </w:numPr>
-        <w:ind w:left="709" w:leftChars="0" w:hanging="709" w:firstLineChars="0"/>
-        <w:rPr>
-          <w:rFonts w:hint="default"/>
-          <w:lang w:val="en-US" w:eastAsia="zh-CN"/>
-        </w:rPr>
-      </w:pPr>
-      <w:r>
-        <w:rPr>
-          <w:rFonts w:hint="eastAsia"/>
-          <w:lang w:val="en-US" w:eastAsia="zh-CN"/>
-        </w:rPr>
-        <w:t>训练结果</w:t>
-      </w:r>
-    </w:p>
-    <w:p>
-      <w:pPr>
-        <w:ind w:left="420" w:leftChars="0"/>
-        <w:rPr>
-          <w:rFonts w:hint="default"/>
-          <w:lang w:val="en-US" w:eastAsia="zh-CN"/>
-        </w:rPr>
-      </w:pPr>
-      <w:r>
-        <w:rPr>
-          <w:rFonts w:hint="eastAsia"/>
-          <w:lang w:val="en-US" w:eastAsia="zh-CN"/>
-        </w:rPr>
-        <w:t>用得到的网络进行30次训练，得到的训练集与测试集损失和准确率如</w:t>
-      </w:r>
-      <w:r>
-        <w:rPr>
-          <w:rFonts w:hint="eastAsia"/>
-          <w:lang w:val="en-US" w:eastAsia="zh-CN"/>
-        </w:rPr>
-        <w:fldChar w:fldCharType="begin"/>
-      </w:r>
-      <w:r>
-        <w:rPr>
-          <w:rFonts w:hint="eastAsia"/>
-          <w:lang w:val="en-US" w:eastAsia="zh-CN"/>
-        </w:rPr>
-        <w:instrText xml:space="preserve"> REF _Ref23781 \h </w:instrText>
-      </w:r>
-      <w:r>
-        <w:rPr>
-          <w:rFonts w:hint="eastAsia"/>
-          <w:lang w:val="en-US" w:eastAsia="zh-CN"/>
-        </w:rPr>
-        <w:fldChar w:fldCharType="separate"/>
-      </w:r>
-      <w:r>
-        <w:t xml:space="preserve">图 </w:t>
-      </w:r>
-      <w:r>
-        <w:fldChar w:fldCharType="begin"/>
-      </w:r>
-      <w:r>
-        <w:instrText xml:space="preserve"> STYLEREF 1 \s </w:instrText>
-      </w:r>
-      <w:r>
-        <w:fldChar w:fldCharType="separate"/>
-      </w:r>
-      <w:r>
-        <w:t>1</w:t>
-      </w:r>
-      <w:r>
-        <w:fldChar w:fldCharType="end"/>
-      </w:r>
-      <w:r>
-        <w:rPr>
-          <w:rFonts w:hint="eastAsia"/>
-          <w:lang w:eastAsia="zh-CN"/>
-        </w:rPr>
-        <w:t>.</w:t>
-      </w:r>
-      <w:r>
-        <w:t>15</w:t>
-      </w:r>
-      <w:r>
-        <w:rPr>
-          <w:rFonts w:hint="eastAsia"/>
-          <w:lang w:val="en-US" w:eastAsia="zh-CN"/>
-        </w:rPr>
-        <w:fldChar w:fldCharType="end"/>
-      </w:r>
-      <w:r>
-        <w:rPr>
-          <w:rFonts w:hint="eastAsia"/>
-          <w:lang w:val="en-US" w:eastAsia="zh-CN"/>
-        </w:rPr>
-        <w:t>所示，最终的训练集和测试集准确率如</w:t>
-      </w:r>
-      <w:r>
-        <w:rPr>
-          <w:rFonts w:hint="eastAsia"/>
-          <w:lang w:val="en-US" w:eastAsia="zh-CN"/>
-        </w:rPr>
-        <w:fldChar w:fldCharType="begin"/>
-      </w:r>
-      <w:r>
-        <w:rPr>
-          <w:rFonts w:hint="eastAsia"/>
-          <w:lang w:val="en-US" w:eastAsia="zh-CN"/>
-        </w:rPr>
-        <w:instrText xml:space="preserve"> REF _Ref23784 \h </w:instrText>
-      </w:r>
-      <w:r>
-        <w:rPr>
-          <w:rFonts w:hint="eastAsia"/>
-          <w:lang w:val="en-US" w:eastAsia="zh-CN"/>
-        </w:rPr>
-        <w:fldChar w:fldCharType="separate"/>
-      </w:r>
-      <w:r>
-        <w:t xml:space="preserve">图 </w:t>
-      </w:r>
-      <w:r>
-        <w:fldChar w:fldCharType="begin"/>
-      </w:r>
-      <w:r>
-        <w:instrText xml:space="preserve"> STYLEREF 1 \s </w:instrText>
-      </w:r>
-      <w:r>
-        <w:fldChar w:fldCharType="separate"/>
-      </w:r>
-      <w:r>
-        <w:t>1</w:t>
-      </w:r>
-      <w:r>
-        <w:fldChar w:fldCharType="end"/>
-      </w:r>
-      <w:r>
-        <w:rPr>
-          <w:rFonts w:hint="eastAsia"/>
-          <w:lang w:eastAsia="zh-CN"/>
-        </w:rPr>
-        <w:t>.</w:t>
-      </w:r>
-      <w:r>
-        <w:t>16</w:t>
-      </w:r>
-      <w:r>
-        <w:rPr>
-          <w:rFonts w:hint="eastAsia"/>
-          <w:lang w:val="en-US" w:eastAsia="zh-CN"/>
-        </w:rPr>
-        <w:fldChar w:fldCharType="end"/>
-      </w:r>
-      <w:r>
-        <w:rPr>
-          <w:rFonts w:hint="eastAsia"/>
-          <w:lang w:val="en-US" w:eastAsia="zh-CN"/>
-        </w:rPr>
-        <w:t>所示。因为残差块从模型1的8块增加到了18块，网络规模增加，所以训练时间比模型1长，，随着训练轮数增加，训练集和测试集损失下降，但略微出现了过拟合现象，测试集损失在10轮附近低点后略微上升，训练集损失一直下降。但效果不如模型1好，有可能是过大的网络模型对minst这类的小数据集适应性不太好。</w:t>
-      </w:r>
-    </w:p>
-    <w:p>
-      <w:pPr>
-        <w:bidi w:val="0"/>
-        <w:jc w:val="center"/>
-      </w:pPr>
-      <w:r>
-        <w:drawing>
-          <wp:inline distT="0" distB="0" distL="114300" distR="114300">
-            <wp:extent cx="4576445" cy="2540635"/>
-            <wp:effectExtent l="0" t="0" r="5080" b="2540"/>
-            <wp:docPr id="12" name="图片 10"/>
-            <wp:cNvGraphicFramePr>
-              <a:graphicFrameLocks xmlns:a="http://schemas.openxmlformats.org/drawingml/2006/main" noChangeAspect="1"/>
-            </wp:cNvGraphicFramePr>
-            <a:graphic xmlns:a="http://schemas.openxmlformats.org/drawingml/2006/main">
-              <a:graphicData uri="http://schemas.openxmlformats.org/drawingml/2006/picture">
-                <pic:pic xmlns:pic="http://schemas.openxmlformats.org/drawingml/2006/picture">
-                  <pic:nvPicPr>
-                    <pic:cNvPr id="12" name="图片 10"/>
-                    <pic:cNvPicPr>
-                      <a:picLocks noChangeAspect="1"/>
-                    </pic:cNvPicPr>
-                  </pic:nvPicPr>
-                  <pic:blipFill>
-                    <a:blip r:embed="rId20"/>
-                    <a:stretch>
-                      <a:fillRect/>
-                    </a:stretch>
-                  </pic:blipFill>
-                  <pic:spPr>
-                    <a:xfrm>
-                      <a:off x="0" y="0"/>
-                      <a:ext cx="4576445" cy="2540635"/>
-                    </a:xfrm>
-                    <a:prstGeom prst="rect">
-                      <a:avLst/>
-                    </a:prstGeom>
-                    <a:noFill/>
-                    <a:ln>
-                      <a:noFill/>
-                    </a:ln>
-                  </pic:spPr>
-                </pic:pic>
-              </a:graphicData>
-            </a:graphic>
-          </wp:inline>
-        </w:drawing>
-      </w:r>
-    </w:p>
-    <w:p>
-      <w:pPr>
-        <w:pStyle w:val="5"/>
-        <w:bidi w:val="0"/>
-        <w:jc w:val="center"/>
-        <w:rPr>
-          <w:rFonts w:hint="default" w:eastAsia="黑体"/>
-          <w:lang w:val="en-US" w:eastAsia="zh-CN"/>
-        </w:rPr>
-      </w:pPr>
-      <w:bookmarkStart w:id="14" w:name="_Ref23781"/>
-      <w:r>
-        <w:t xml:space="preserve">图 </w:t>
-      </w:r>
-      <w:r>
-        <w:fldChar w:fldCharType="begin"/>
-      </w:r>
-      <w:r>
-        <w:instrText xml:space="preserve"> STYLEREF 1 \s </w:instrText>
-      </w:r>
-      <w:r>
-        <w:fldChar w:fldCharType="separate"/>
-      </w:r>
-      <w:r>
-        <w:t>1</w:t>
-      </w:r>
-      <w:r>
-        <w:fldChar w:fldCharType="end"/>
-      </w:r>
-      <w:r>
-        <w:rPr>
-          <w:rFonts w:hint="eastAsia"/>
-          <w:lang w:eastAsia="zh-CN"/>
-        </w:rPr>
-        <w:t>.</w:t>
-      </w:r>
-      <w:r>
-        <w:fldChar w:fldCharType="begin"/>
-      </w:r>
-      <w:r>
-        <w:instrText xml:space="preserve"> SEQ 图 \* ARABIC \s 1 </w:instrText>
-      </w:r>
-      <w:r>
-        <w:fldChar w:fldCharType="separate"/>
-      </w:r>
-      <w:r>
-        <w:t>15</w:t>
-      </w:r>
-      <w:r>
-        <w:fldChar w:fldCharType="end"/>
-      </w:r>
-      <w:bookmarkEnd w:id="14"/>
-      <w:r>
-        <w:rPr>
-          <w:rFonts w:hint="eastAsia"/>
-          <w:lang w:val="en-US" w:eastAsia="zh-CN"/>
-        </w:rPr>
-        <w:t xml:space="preserve"> 模型2训练30轮</w:t>
-      </w:r>
-    </w:p>
-    <w:p>
-      <w:pPr>
-        <w:bidi w:val="0"/>
-        <w:jc w:val="center"/>
-      </w:pPr>
-      <w:r>
-        <w:drawing>
-          <wp:inline distT="0" distB="0" distL="114300" distR="114300">
-            <wp:extent cx="2819400" cy="676275"/>
-            <wp:effectExtent l="0" t="0" r="0" b="0"/>
-            <wp:docPr id="13" name="图片 11"/>
-            <wp:cNvGraphicFramePr>
-              <a:graphicFrameLocks xmlns:a="http://schemas.openxmlformats.org/drawingml/2006/main" noChangeAspect="1"/>
-            </wp:cNvGraphicFramePr>
-            <a:graphic xmlns:a="http://schemas.openxmlformats.org/drawingml/2006/main">
-              <a:graphicData uri="http://schemas.openxmlformats.org/drawingml/2006/picture">
-                <pic:pic xmlns:pic="http://schemas.openxmlformats.org/drawingml/2006/picture">
-                  <pic:nvPicPr>
-                    <pic:cNvPr id="13" name="图片 11"/>
-                    <pic:cNvPicPr>
-                      <a:picLocks noChangeAspect="1"/>
-                    </pic:cNvPicPr>
-                  </pic:nvPicPr>
-                  <pic:blipFill>
-                    <a:blip r:embed="rId21"/>
-                    <a:stretch>
-                      <a:fillRect/>
-                    </a:stretch>
-                  </pic:blipFill>
-                  <pic:spPr>
-                    <a:xfrm>
-                      <a:off x="0" y="0"/>
-                      <a:ext cx="2819400" cy="676275"/>
-                    </a:xfrm>
-                    <a:prstGeom prst="rect">
-                      <a:avLst/>
-                    </a:prstGeom>
-                    <a:noFill/>
-                    <a:ln>
-                      <a:noFill/>
-                    </a:ln>
-                  </pic:spPr>
-                </pic:pic>
-              </a:graphicData>
-            </a:graphic>
-          </wp:inline>
-        </w:drawing>
-      </w:r>
-    </w:p>
-    <w:p>
-      <w:pPr>
-        <w:pStyle w:val="5"/>
-        <w:bidi w:val="0"/>
-        <w:jc w:val="center"/>
-        <w:rPr>
-          <w:rFonts w:hint="default" w:eastAsia="黑体"/>
-          <w:lang w:val="en-US" w:eastAsia="zh-CN"/>
-        </w:rPr>
-      </w:pPr>
-      <w:bookmarkStart w:id="15" w:name="_Ref23784"/>
-      <w:r>
-        <w:t xml:space="preserve">图 </w:t>
-      </w:r>
-      <w:r>
-        <w:fldChar w:fldCharType="begin"/>
-      </w:r>
-      <w:r>
-        <w:instrText xml:space="preserve"> STYLEREF 1 \s </w:instrText>
-      </w:r>
-      <w:r>
-        <w:fldChar w:fldCharType="separate"/>
-      </w:r>
-      <w:r>
-        <w:t>1</w:t>
-      </w:r>
-      <w:r>
-        <w:fldChar w:fldCharType="end"/>
-      </w:r>
-      <w:r>
-        <w:rPr>
-          <w:rFonts w:hint="eastAsia"/>
-          <w:lang w:eastAsia="zh-CN"/>
-        </w:rPr>
-        <w:t>.</w:t>
-      </w:r>
-      <w:r>
-        <w:fldChar w:fldCharType="begin"/>
-      </w:r>
-      <w:r>
-        <w:instrText xml:space="preserve"> SEQ 图 \* ARABIC \s 1 </w:instrText>
-      </w:r>
-      <w:r>
-        <w:fldChar w:fldCharType="separate"/>
-      </w:r>
-      <w:r>
-        <w:t>16</w:t>
-      </w:r>
-      <w:r>
-        <w:fldChar w:fldCharType="end"/>
-      </w:r>
-      <w:bookmarkEnd w:id="15"/>
-      <w:r>
-        <w:rPr>
-          <w:rFonts w:hint="eastAsia"/>
-          <w:lang w:val="en-US" w:eastAsia="zh-CN"/>
-        </w:rPr>
-        <w:t xml:space="preserve"> 模型2最终训练集和测试集准确率</w:t>
-      </w:r>
-    </w:p>
-    <w:p>
-      <w:pPr>
-        <w:rPr>
-          <w:rFonts w:hint="default"/>
-          <w:lang w:val="en-US" w:eastAsia="zh-CN"/>
-        </w:rPr>
-      </w:pPr>
-    </w:p>
-    <w:p>
-      <w:pPr>
-        <w:pStyle w:val="3"/>
-        <w:numPr>
-          <w:ilvl w:val="1"/>
-          <w:numId w:val="1"/>
-        </w:numPr>
-        <w:bidi w:val="0"/>
-        <w:ind w:left="567" w:leftChars="0" w:hanging="567" w:firstLineChars="0"/>
-        <w:rPr>
-          <w:rFonts w:hint="default"/>
-          <w:lang w:val="en-US" w:eastAsia="zh-CN"/>
-        </w:rPr>
-      </w:pPr>
-      <w:r>
-        <w:rPr>
-          <w:rFonts w:hint="eastAsia"/>
-          <w:lang w:val="en-US" w:eastAsia="zh-CN"/>
-        </w:rPr>
-        <w:t>模型3</w:t>
-      </w:r>
-    </w:p>
-    <w:p>
-      <w:pPr>
-        <w:rPr>
-          <w:rFonts w:hint="default"/>
-          <w:lang w:val="en-US" w:eastAsia="zh-CN"/>
-        </w:rPr>
-      </w:pPr>
-      <w:r>
-        <w:rPr>
-          <w:rFonts w:hint="eastAsia"/>
-          <w:lang w:val="en-US" w:eastAsia="zh-CN"/>
-        </w:rPr>
-        <w:t>因考虑到过大的网络规模与较小的minst数据集兼容性并不好，故采用模型1的[2,2,2,2]的残差块规模，对标准残差块BasicBlock块进行改造，得到的新的残差块ModifyBasicBlock，该块的定义如</w:t>
-      </w:r>
-      <w:r>
-        <w:rPr>
-          <w:rFonts w:hint="eastAsia"/>
-          <w:lang w:val="en-US" w:eastAsia="zh-CN"/>
-        </w:rPr>
-        <w:fldChar w:fldCharType="begin"/>
-      </w:r>
-      <w:r>
-        <w:rPr>
-          <w:rFonts w:hint="eastAsia"/>
-          <w:lang w:val="en-US" w:eastAsia="zh-CN"/>
-        </w:rPr>
-        <w:instrText xml:space="preserve"> REF _Ref26609 \h </w:instrText>
-      </w:r>
-      <w:r>
-        <w:rPr>
-          <w:rFonts w:hint="eastAsia"/>
-          <w:lang w:val="en-US" w:eastAsia="zh-CN"/>
-        </w:rPr>
-        <w:fldChar w:fldCharType="separate"/>
-      </w:r>
-      <w:r>
-        <w:t xml:space="preserve">图 </w:t>
-      </w:r>
-      <w:r>
-        <w:fldChar w:fldCharType="begin"/>
-      </w:r>
-      <w:r>
-        <w:instrText xml:space="preserve"> STYLEREF 1 \s </w:instrText>
-      </w:r>
-      <w:r>
-        <w:fldChar w:fldCharType="separate"/>
-      </w:r>
-      <w:r>
-        <w:t>1</w:t>
-      </w:r>
-      <w:r>
-        <w:fldChar w:fldCharType="end"/>
-      </w:r>
-      <w:r>
-        <w:rPr>
-          <w:rFonts w:hint="eastAsia"/>
-          <w:lang w:eastAsia="zh-CN"/>
-        </w:rPr>
-        <w:t>.</w:t>
-      </w:r>
-      <w:r>
-        <w:t>17</w:t>
-      </w:r>
-      <w:r>
-        <w:rPr>
-          <w:rFonts w:hint="eastAsia"/>
-          <w:lang w:val="en-US" w:eastAsia="zh-CN"/>
-        </w:rPr>
-        <w:fldChar w:fldCharType="end"/>
-      </w:r>
-      <w:r>
-        <w:rPr>
-          <w:rFonts w:hint="eastAsia"/>
-          <w:lang w:val="en-US" w:eastAsia="zh-CN"/>
-        </w:rPr>
-        <w:t>所示，将标准残差块的ReLU函数激活层换成了Sigmod函数激活层，以测试训练效果，新建的网络如</w:t>
-      </w:r>
-      <w:r>
-        <w:rPr>
-          <w:rFonts w:hint="eastAsia"/>
-          <w:lang w:val="en-US" w:eastAsia="zh-CN"/>
-        </w:rPr>
-        <w:fldChar w:fldCharType="begin"/>
-      </w:r>
-      <w:r>
-        <w:rPr>
-          <w:rFonts w:hint="eastAsia"/>
-          <w:lang w:val="en-US" w:eastAsia="zh-CN"/>
-        </w:rPr>
-        <w:instrText xml:space="preserve"> REF _Ref27118 \h </w:instrText>
-      </w:r>
-      <w:r>
-        <w:rPr>
-          <w:rFonts w:hint="eastAsia"/>
-          <w:lang w:val="en-US" w:eastAsia="zh-CN"/>
-        </w:rPr>
-        <w:fldChar w:fldCharType="separate"/>
-      </w:r>
-      <w:r>
-        <w:t xml:space="preserve">图 </w:t>
-      </w:r>
-      <w:r>
-        <w:fldChar w:fldCharType="begin"/>
-      </w:r>
-      <w:r>
-        <w:instrText xml:space="preserve"> STYLEREF 1 \s </w:instrText>
-      </w:r>
-      <w:r>
-        <w:fldChar w:fldCharType="separate"/>
-      </w:r>
-      <w:r>
-        <w:t>1</w:t>
-      </w:r>
-      <w:r>
-        <w:fldChar w:fldCharType="end"/>
-      </w:r>
-      <w:r>
-        <w:rPr>
-          <w:rFonts w:hint="eastAsia"/>
-          <w:lang w:eastAsia="zh-CN"/>
-        </w:rPr>
-        <w:t>.</w:t>
-      </w:r>
-      <w:r>
-        <w:t>18</w:t>
-      </w:r>
-      <w:r>
-        <w:rPr>
-          <w:rFonts w:hint="eastAsia"/>
-          <w:lang w:val="en-US" w:eastAsia="zh-CN"/>
-        </w:rPr>
-        <w:fldChar w:fldCharType="end"/>
-      </w:r>
-      <w:r>
-        <w:rPr>
-          <w:rFonts w:hint="eastAsia"/>
-          <w:lang w:val="en-US" w:eastAsia="zh-CN"/>
-        </w:rPr>
-        <w:t>所示</w:t>
-      </w:r>
-    </w:p>
-    <w:p>
-      <w:pPr>
-        <w:jc w:val="center"/>
-      </w:pPr>
-      <w:r>
-        <w:drawing>
-          <wp:inline distT="0" distB="0" distL="114300" distR="114300">
-            <wp:extent cx="2957830" cy="2681605"/>
-            <wp:effectExtent l="0" t="0" r="4445" b="4445"/>
-            <wp:docPr id="21" name="图片 8"/>
-            <wp:cNvGraphicFramePr>
-              <a:graphicFrameLocks xmlns:a="http://schemas.openxmlformats.org/drawingml/2006/main" noChangeAspect="1"/>
-            </wp:cNvGraphicFramePr>
-            <a:graphic xmlns:a="http://schemas.openxmlformats.org/drawingml/2006/main">
-              <a:graphicData uri="http://schemas.openxmlformats.org/drawingml/2006/picture">
-                <pic:pic xmlns:pic="http://schemas.openxmlformats.org/drawingml/2006/picture">
-                  <pic:nvPicPr>
-                    <pic:cNvPr id="21" name="图片 8"/>
-                    <pic:cNvPicPr>
-                      <a:picLocks noChangeAspect="1"/>
-                    </pic:cNvPicPr>
-                  </pic:nvPicPr>
-                  <pic:blipFill>
-                    <a:blip r:embed="rId22"/>
-                    <a:stretch>
-                      <a:fillRect/>
-                    </a:stretch>
-                  </pic:blipFill>
-                  <pic:spPr>
-                    <a:xfrm>
-                      <a:off x="0" y="0"/>
-                      <a:ext cx="2957830" cy="2681605"/>
-                    </a:xfrm>
-                    <a:prstGeom prst="rect">
-                      <a:avLst/>
-                    </a:prstGeom>
-                    <a:noFill/>
-                    <a:ln>
-                      <a:noFill/>
-                    </a:ln>
-                  </pic:spPr>
-                </pic:pic>
-              </a:graphicData>
-            </a:graphic>
-          </wp:inline>
-        </w:drawing>
-      </w:r>
-    </w:p>
-    <w:p>
-      <w:pPr>
-        <w:pStyle w:val="5"/>
-        <w:jc w:val="center"/>
-      </w:pPr>
-      <w:bookmarkStart w:id="16" w:name="_Ref26609"/>
-      <w:r>
-        <w:t xml:space="preserve">图 </w:t>
-      </w:r>
-      <w:r>
-        <w:fldChar w:fldCharType="begin"/>
-      </w:r>
-      <w:r>
-        <w:instrText xml:space="preserve"> STYLEREF 1 \s </w:instrText>
-      </w:r>
-      <w:r>
-        <w:fldChar w:fldCharType="separate"/>
-      </w:r>
-      <w:r>
-        <w:t>1</w:t>
-      </w:r>
-      <w:r>
-        <w:fldChar w:fldCharType="end"/>
-      </w:r>
-      <w:r>
-        <w:rPr>
-          <w:rFonts w:hint="eastAsia"/>
-          <w:lang w:eastAsia="zh-CN"/>
-        </w:rPr>
-        <w:t>.</w:t>
-      </w:r>
-      <w:r>
-        <w:fldChar w:fldCharType="begin"/>
-      </w:r>
-      <w:r>
-        <w:instrText xml:space="preserve"> SEQ 图 \* ARABIC \s 1 </w:instrText>
-      </w:r>
-      <w:r>
-        <w:fldChar w:fldCharType="separate"/>
-      </w:r>
-      <w:r>
-        <w:t>17</w:t>
-      </w:r>
-      <w:r>
-        <w:fldChar w:fldCharType="end"/>
-      </w:r>
-      <w:bookmarkEnd w:id="16"/>
-    </w:p>
-    <w:p>
-      <w:pPr>
-        <w:jc w:val="center"/>
-      </w:pPr>
-      <w:r>
-        <w:drawing>
-          <wp:inline distT="0" distB="0" distL="114300" distR="114300">
-            <wp:extent cx="5269230" cy="160020"/>
-            <wp:effectExtent l="0" t="0" r="7620" b="1905"/>
-            <wp:docPr id="22" name="图片 9"/>
-            <wp:cNvGraphicFramePr>
-              <a:graphicFrameLocks xmlns:a="http://schemas.openxmlformats.org/drawingml/2006/main" noChangeAspect="1"/>
-            </wp:cNvGraphicFramePr>
-            <a:graphic xmlns:a="http://schemas.openxmlformats.org/drawingml/2006/main">
-              <a:graphicData uri="http://schemas.openxmlformats.org/drawingml/2006/picture">
-                <pic:pic xmlns:pic="http://schemas.openxmlformats.org/drawingml/2006/picture">
-                  <pic:nvPicPr>
-                    <pic:cNvPr id="22" name="图片 9"/>
-                    <pic:cNvPicPr>
-                      <a:picLocks noChangeAspect="1"/>
-                    </pic:cNvPicPr>
-                  </pic:nvPicPr>
-                  <pic:blipFill>
-                    <a:blip r:embed="rId23"/>
-                    <a:stretch>
-                      <a:fillRect/>
-                    </a:stretch>
-                  </pic:blipFill>
-                  <pic:spPr>
-                    <a:xfrm>
-                      <a:off x="0" y="0"/>
-                      <a:ext cx="5269230" cy="160020"/>
-                    </a:xfrm>
-                    <a:prstGeom prst="rect">
-                      <a:avLst/>
-                    </a:prstGeom>
-                    <a:noFill/>
-                    <a:ln>
-                      <a:noFill/>
-                    </a:ln>
-                  </pic:spPr>
-                </pic:pic>
-              </a:graphicData>
-            </a:graphic>
-          </wp:inline>
-        </w:drawing>
-      </w:r>
-    </w:p>
-    <w:p>
-      <w:pPr>
-        <w:pStyle w:val="5"/>
-        <w:jc w:val="center"/>
-      </w:pPr>
-      <w:bookmarkStart w:id="17" w:name="_Ref27118"/>
-      <w:r>
-        <w:t xml:space="preserve">图 </w:t>
-      </w:r>
-      <w:r>
-        <w:fldChar w:fldCharType="begin"/>
-      </w:r>
-      <w:r>
-        <w:instrText xml:space="preserve"> STYLEREF 1 \s </w:instrText>
-      </w:r>
-      <w:r>
-        <w:fldChar w:fldCharType="separate"/>
-      </w:r>
-      <w:r>
-        <w:t>1</w:t>
-      </w:r>
-      <w:r>
-        <w:fldChar w:fldCharType="end"/>
-      </w:r>
-      <w:r>
-        <w:rPr>
-          <w:rFonts w:hint="eastAsia"/>
-          <w:lang w:eastAsia="zh-CN"/>
-        </w:rPr>
-        <w:t>.</w:t>
-      </w:r>
-      <w:r>
-        <w:fldChar w:fldCharType="begin"/>
-      </w:r>
-      <w:r>
-        <w:instrText xml:space="preserve"> SEQ 图 \* ARABIC \s 1 </w:instrText>
-      </w:r>
-      <w:r>
-        <w:fldChar w:fldCharType="separate"/>
-      </w:r>
-      <w:r>
-        <w:t>18</w:t>
-      </w:r>
-      <w:r>
-        <w:fldChar w:fldCharType="end"/>
-      </w:r>
-      <w:bookmarkEnd w:id="17"/>
-    </w:p>
-    <w:p>
-      <w:pPr>
-        <w:pStyle w:val="4"/>
-        <w:numPr>
-          <w:ilvl w:val="2"/>
-          <w:numId w:val="1"/>
-        </w:numPr>
-        <w:ind w:left="709" w:leftChars="0" w:hanging="709" w:firstLineChars="0"/>
-        <w:rPr>
-          <w:rFonts w:hint="default"/>
-          <w:lang w:val="en-US" w:eastAsia="zh-CN"/>
-        </w:rPr>
-      </w:pPr>
-      <w:r>
-        <w:rPr>
-          <w:rFonts w:hint="eastAsia"/>
-          <w:lang w:val="en-US" w:eastAsia="zh-CN"/>
-        </w:rPr>
-        <w:t>训练结果</w:t>
-      </w:r>
-    </w:p>
-    <w:p>
-      <w:pPr>
-        <w:ind w:left="420" w:leftChars="0"/>
-        <w:rPr>
-          <w:rFonts w:hint="default"/>
-          <w:lang w:val="en-US" w:eastAsia="zh-CN"/>
-        </w:rPr>
-      </w:pPr>
-      <w:r>
-        <w:rPr>
-          <w:rFonts w:hint="eastAsia"/>
-          <w:lang w:val="en-US" w:eastAsia="zh-CN"/>
-        </w:rPr>
-        <w:t>对新的网络进行30次训练，得到的测试集与训练集损失与正确率如</w:t>
-      </w:r>
-      <w:r>
-        <w:rPr>
-          <w:rFonts w:hint="eastAsia"/>
-          <w:lang w:val="en-US" w:eastAsia="zh-CN"/>
-        </w:rPr>
-        <w:fldChar w:fldCharType="begin"/>
-      </w:r>
-      <w:r>
-        <w:rPr>
-          <w:rFonts w:hint="eastAsia"/>
-          <w:lang w:val="en-US" w:eastAsia="zh-CN"/>
-        </w:rPr>
-        <w:instrText xml:space="preserve"> REF _Ref27572 \h </w:instrText>
-      </w:r>
-      <w:r>
-        <w:rPr>
-          <w:rFonts w:hint="eastAsia"/>
-          <w:lang w:val="en-US" w:eastAsia="zh-CN"/>
-        </w:rPr>
-        <w:fldChar w:fldCharType="separate"/>
-      </w:r>
-      <w:r>
-        <w:t xml:space="preserve">图 </w:t>
-      </w:r>
-      <w:r>
-        <w:fldChar w:fldCharType="begin"/>
-      </w:r>
-      <w:r>
-        <w:instrText xml:space="preserve"> STYLEREF 1 \s </w:instrText>
-      </w:r>
-      <w:r>
-        <w:fldChar w:fldCharType="separate"/>
-      </w:r>
-      <w:r>
-        <w:t>1</w:t>
-      </w:r>
-      <w:r>
-        <w:fldChar w:fldCharType="end"/>
-      </w:r>
-      <w:r>
-        <w:rPr>
-          <w:rFonts w:hint="eastAsia"/>
-          <w:lang w:eastAsia="zh-CN"/>
-        </w:rPr>
-        <w:t>.</w:t>
-      </w:r>
-      <w:r>
-        <w:t>19</w:t>
-      </w:r>
-      <w:r>
-        <w:rPr>
-          <w:rFonts w:hint="eastAsia"/>
-          <w:lang w:val="en-US" w:eastAsia="zh-CN"/>
-        </w:rPr>
-        <w:fldChar w:fldCharType="end"/>
-      </w:r>
-      <w:r>
-        <w:rPr>
-          <w:rFonts w:hint="eastAsia"/>
-          <w:lang w:val="en-US" w:eastAsia="zh-CN"/>
-        </w:rPr>
-        <w:t>所示，最终准确率如</w:t>
-      </w:r>
-      <w:r>
-        <w:rPr>
-          <w:rFonts w:hint="eastAsia"/>
-          <w:lang w:val="en-US" w:eastAsia="zh-CN"/>
-        </w:rPr>
-        <w:fldChar w:fldCharType="begin"/>
-      </w:r>
-      <w:r>
-        <w:rPr>
-          <w:rFonts w:hint="eastAsia"/>
-          <w:lang w:val="en-US" w:eastAsia="zh-CN"/>
-        </w:rPr>
-        <w:instrText xml:space="preserve"> REF _Ref27637 \h </w:instrText>
-      </w:r>
-      <w:r>
-        <w:rPr>
-          <w:rFonts w:hint="eastAsia"/>
-          <w:lang w:val="en-US" w:eastAsia="zh-CN"/>
-        </w:rPr>
-        <w:fldChar w:fldCharType="separate"/>
-      </w:r>
-      <w:r>
-        <w:t xml:space="preserve">图 </w:t>
-      </w:r>
-      <w:r>
-        <w:fldChar w:fldCharType="begin"/>
-      </w:r>
-      <w:r>
-        <w:instrText xml:space="preserve"> STYLEREF 1 \s </w:instrText>
-      </w:r>
-      <w:r>
-        <w:fldChar w:fldCharType="separate"/>
-      </w:r>
-      <w:r>
-        <w:t>1</w:t>
-      </w:r>
-      <w:r>
-        <w:fldChar w:fldCharType="end"/>
-      </w:r>
-      <w:r>
-        <w:rPr>
-          <w:rFonts w:hint="eastAsia"/>
-          <w:lang w:eastAsia="zh-CN"/>
-        </w:rPr>
-        <w:t>.</w:t>
-      </w:r>
-      <w:r>
-        <w:t>20</w:t>
-      </w:r>
-      <w:r>
-        <w:rPr>
-          <w:rFonts w:hint="eastAsia"/>
-          <w:lang w:val="en-US" w:eastAsia="zh-CN"/>
-        </w:rPr>
-        <w:fldChar w:fldCharType="end"/>
-      </w:r>
-      <w:r>
-        <w:rPr>
-          <w:rFonts w:hint="eastAsia"/>
-          <w:lang w:val="en-US" w:eastAsia="zh-CN"/>
-        </w:rPr>
-        <w:t>所示，可以看到，用Sigmod激活函数后，初始的训练集和测试集损失较ReLU函数高，但随着训练轮数的增加快速下降，最后的测试集损失较使用ReLU函数的残差块高，效果不如使用ReLU激活函数的好。</w:t>
-      </w:r>
-    </w:p>
-    <w:p>
-      <w:pPr>
-        <w:bidi w:val="0"/>
-        <w:jc w:val="center"/>
-      </w:pPr>
-      <w:r>
-        <w:drawing>
-          <wp:inline distT="0" distB="0" distL="114300" distR="114300">
-            <wp:extent cx="5269865" cy="2925445"/>
-            <wp:effectExtent l="0" t="0" r="6985" b="8255"/>
-            <wp:docPr id="14" name="图片 12"/>
-            <wp:cNvGraphicFramePr>
-              <a:graphicFrameLocks xmlns:a="http://schemas.openxmlformats.org/drawingml/2006/main" noChangeAspect="1"/>
-            </wp:cNvGraphicFramePr>
-            <a:graphic xmlns:a="http://schemas.openxmlformats.org/drawingml/2006/main">
-              <a:graphicData uri="http://schemas.openxmlformats.org/drawingml/2006/picture">
-                <pic:pic xmlns:pic="http://schemas.openxmlformats.org/drawingml/2006/picture">
-                  <pic:nvPicPr>
-                    <pic:cNvPr id="14" name="图片 12"/>
-                    <pic:cNvPicPr>
-                      <a:picLocks noChangeAspect="1"/>
-                    </pic:cNvPicPr>
-                  </pic:nvPicPr>
-                  <pic:blipFill>
-                    <a:blip r:embed="rId24"/>
                     <a:stretch>
                       <a:fillRect/>
                     </a:stretch>
@@ -3768,63 +2535,49 @@
     <w:p>
       <w:pPr>
         <w:pStyle w:val="5"/>
+        <w:jc w:val="center"/>
+        <w:rPr>
+          <w:rFonts w:hint="eastAsia" w:eastAsia="黑体"/>
+          <w:lang w:val="en-US" w:eastAsia="zh-CN"/>
+        </w:rPr>
+      </w:pPr>
+      <w:r>
+        <w:t xml:space="preserve">图 </w:t>
+      </w:r>
+      <w:r>
+        <w:fldChar w:fldCharType="begin"/>
+      </w:r>
+      <w:r>
+        <w:instrText xml:space="preserve"> SEQ 图 \* ARABIC </w:instrText>
+      </w:r>
+      <w:r>
+        <w:fldChar w:fldCharType="separate"/>
+      </w:r>
+      <w:r>
+        <w:t>13</w:t>
+      </w:r>
+      <w:r>
+        <w:fldChar w:fldCharType="end"/>
+      </w:r>
+      <w:r>
+        <w:rPr>
+          <w:rFonts w:hint="eastAsia"/>
+          <w:lang w:val="en-US" w:eastAsia="zh-CN"/>
+        </w:rPr>
+        <w:t xml:space="preserve"> 训练20轮</w:t>
+      </w:r>
+    </w:p>
+    <w:p>
+      <w:pPr>
         <w:bidi w:val="0"/>
         <w:jc w:val="center"/>
       </w:pPr>
-      <w:bookmarkStart w:id="18" w:name="_Ref27572"/>
-      <w:r>
-        <w:t xml:space="preserve">图 </w:t>
-      </w:r>
-      <w:r>
-        <w:fldChar w:fldCharType="begin"/>
-      </w:r>
-      <w:r>
-        <w:instrText xml:space="preserve"> STYLEREF 1 \s </w:instrText>
-      </w:r>
-      <w:r>
-        <w:fldChar w:fldCharType="separate"/>
-      </w:r>
-      <w:r>
-        <w:t>1</w:t>
-      </w:r>
-      <w:r>
-        <w:fldChar w:fldCharType="end"/>
-      </w:r>
-      <w:r>
-        <w:rPr>
-          <w:rFonts w:hint="eastAsia"/>
-          <w:lang w:eastAsia="zh-CN"/>
-        </w:rPr>
-        <w:t>.</w:t>
-      </w:r>
-      <w:r>
-        <w:fldChar w:fldCharType="begin"/>
-      </w:r>
-      <w:r>
-        <w:instrText xml:space="preserve"> SEQ 图 \* ARABIC \s 1 </w:instrText>
-      </w:r>
-      <w:r>
-        <w:fldChar w:fldCharType="separate"/>
-      </w:r>
-      <w:r>
-        <w:t>19</w:t>
-      </w:r>
-      <w:r>
-        <w:fldChar w:fldCharType="end"/>
-      </w:r>
-      <w:bookmarkEnd w:id="18"/>
-    </w:p>
-    <w:p>
-      <w:pPr>
-        <w:bidi w:val="0"/>
-        <w:jc w:val="center"/>
-      </w:pPr>
       <w:r>
         <w:drawing>
           <wp:inline distT="0" distB="0" distL="114300" distR="114300">
-            <wp:extent cx="1771650" cy="400050"/>
-            <wp:effectExtent l="0" t="0" r="0" b="0"/>
-            <wp:docPr id="15" name="图片 13"/>
+            <wp:extent cx="5272405" cy="2907030"/>
+            <wp:effectExtent l="0" t="0" r="4445" b="7620"/>
+            <wp:docPr id="11" name="图片 2"/>
             <wp:cNvGraphicFramePr>
               <a:graphicFrameLocks xmlns:a="http://schemas.openxmlformats.org/drawingml/2006/main" noChangeAspect="1"/>
             </wp:cNvGraphicFramePr>
@@ -3832,13 +2585,13 @@
               <a:graphicData uri="http://schemas.openxmlformats.org/drawingml/2006/picture">
                 <pic:pic xmlns:pic="http://schemas.openxmlformats.org/drawingml/2006/picture">
                   <pic:nvPicPr>
-                    <pic:cNvPr id="15" name="图片 13"/>
+                    <pic:cNvPr id="11" name="图片 2"/>
                     <pic:cNvPicPr>
                       <a:picLocks noChangeAspect="1"/>
                     </pic:cNvPicPr>
                   </pic:nvPicPr>
                   <pic:blipFill>
-                    <a:blip r:embed="rId25"/>
+                    <a:blip r:embed="rId19"/>
                     <a:stretch>
                       <a:fillRect/>
                     </a:stretch>
@@ -3846,7 +2599,7 @@
                   <pic:spPr>
                     <a:xfrm>
                       <a:off x="0" y="0"/>
-                      <a:ext cx="1771650" cy="400050"/>
+                      <a:ext cx="5272405" cy="2907030"/>
                     </a:xfrm>
                     <a:prstGeom prst="rect">
                       <a:avLst/>
@@ -3868,8 +2621,11 @@
         <w:pStyle w:val="5"/>
         <w:bidi w:val="0"/>
         <w:jc w:val="center"/>
-      </w:pPr>
-      <w:bookmarkStart w:id="19" w:name="_Ref27637"/>
+        <w:rPr>
+          <w:rFonts w:hint="default" w:eastAsia="黑体"/>
+          <w:lang w:val="en-US" w:eastAsia="zh-CN"/>
+        </w:rPr>
+      </w:pPr>
       <w:r>
         <w:t xml:space="preserve">图 </w:t>
       </w:r>
@@ -3905,20 +2661,18 @@
         <w:fldChar w:fldCharType="separate"/>
       </w:r>
       <w:r>
-        <w:t>20</w:t>
-      </w:r>
-      <w:r>
-        <w:fldChar w:fldCharType="end"/>
-      </w:r>
-      <w:bookmarkEnd w:id="19"/>
-    </w:p>
-    <w:p>
-      <w:pPr>
-        <w:rPr>
-          <w:rFonts w:hint="default"/>
-          <w:lang w:val="en-US" w:eastAsia="zh-CN"/>
-        </w:rPr>
-      </w:pPr>
+        <w:t>14</w:t>
+      </w:r>
+      <w:r>
+        <w:fldChar w:fldCharType="end"/>
+      </w:r>
+      <w:r>
+        <w:rPr>
+          <w:rFonts w:hint="eastAsia"/>
+          <w:lang w:val="en-US" w:eastAsia="zh-CN"/>
+        </w:rPr>
+        <w:t xml:space="preserve"> 20轮训练的最终训练集和测试集准确率</w:t>
+      </w:r>
     </w:p>
     <w:p>
       <w:pPr>
@@ -3939,6 +2693,1330 @@
           <w:rFonts w:hint="eastAsia"/>
           <w:lang w:val="en-US" w:eastAsia="zh-CN"/>
         </w:rPr>
+        <w:t>模型2</w:t>
+      </w:r>
+    </w:p>
+    <w:p>
+      <w:pPr>
+        <w:bidi w:val="0"/>
+        <w:ind w:left="420" w:leftChars="0"/>
+        <w:rPr>
+          <w:rFonts w:hint="default"/>
+          <w:lang w:val="en-US" w:eastAsia="zh-CN"/>
+        </w:rPr>
+      </w:pPr>
+      <w:r>
+        <w:rPr>
+          <w:rFonts w:hint="eastAsia"/>
+          <w:lang w:val="en-US" w:eastAsia="zh-CN"/>
+        </w:rPr>
+        <w:t>在模型1的基础上，继续使用BasicBlock标准残差块，但减小了残差块的规模，从[2,2,2,2]减小到了[1,1,1,1]，1到3层都是一个残差块，新的网络结构如</w:t>
+      </w:r>
+      <w:r>
+        <w:rPr>
+          <w:rFonts w:hint="eastAsia"/>
+          <w:lang w:val="en-US" w:eastAsia="zh-CN"/>
+        </w:rPr>
+        <w:fldChar w:fldCharType="begin"/>
+      </w:r>
+      <w:r>
+        <w:rPr>
+          <w:rFonts w:hint="eastAsia"/>
+          <w:lang w:val="en-US" w:eastAsia="zh-CN"/>
+        </w:rPr>
+        <w:instrText xml:space="preserve"> REF _Ref22674 \h </w:instrText>
+      </w:r>
+      <w:r>
+        <w:rPr>
+          <w:rFonts w:hint="eastAsia"/>
+          <w:lang w:val="en-US" w:eastAsia="zh-CN"/>
+        </w:rPr>
+        <w:fldChar w:fldCharType="separate"/>
+      </w:r>
+      <w:r>
+        <w:t xml:space="preserve">图 </w:t>
+      </w:r>
+      <w:r>
+        <w:fldChar w:fldCharType="begin"/>
+      </w:r>
+      <w:r>
+        <w:instrText xml:space="preserve"> STYLEREF 1 \s </w:instrText>
+      </w:r>
+      <w:r>
+        <w:fldChar w:fldCharType="separate"/>
+      </w:r>
+      <w:r>
+        <w:t>1</w:t>
+      </w:r>
+      <w:r>
+        <w:fldChar w:fldCharType="end"/>
+      </w:r>
+      <w:r>
+        <w:rPr>
+          <w:rFonts w:hint="eastAsia"/>
+          <w:lang w:eastAsia="zh-CN"/>
+        </w:rPr>
+        <w:t>.</w:t>
+      </w:r>
+      <w:r>
+        <w:t>15</w:t>
+      </w:r>
+      <w:r>
+        <w:rPr>
+          <w:rFonts w:hint="eastAsia"/>
+          <w:lang w:val="en-US" w:eastAsia="zh-CN"/>
+        </w:rPr>
+        <w:fldChar w:fldCharType="end"/>
+      </w:r>
+      <w:r>
+        <w:rPr>
+          <w:rFonts w:hint="eastAsia"/>
+          <w:lang w:val="en-US" w:eastAsia="zh-CN"/>
+        </w:rPr>
+        <w:t>所示。</w:t>
+      </w:r>
+    </w:p>
+    <w:p>
+      <w:pPr>
+        <w:bidi w:val="0"/>
+        <w:ind w:left="420" w:leftChars="0"/>
+        <w:jc w:val="both"/>
+      </w:pPr>
+      <w:r>
+        <w:drawing>
+          <wp:inline distT="0" distB="0" distL="114300" distR="114300">
+            <wp:extent cx="5269865" cy="179705"/>
+            <wp:effectExtent l="0" t="0" r="6985" b="10795"/>
+            <wp:docPr id="25" name="图片 4"/>
+            <wp:cNvGraphicFramePr>
+              <a:graphicFrameLocks xmlns:a="http://schemas.openxmlformats.org/drawingml/2006/main" noChangeAspect="1"/>
+            </wp:cNvGraphicFramePr>
+            <a:graphic xmlns:a="http://schemas.openxmlformats.org/drawingml/2006/main">
+              <a:graphicData uri="http://schemas.openxmlformats.org/drawingml/2006/picture">
+                <pic:pic xmlns:pic="http://schemas.openxmlformats.org/drawingml/2006/picture">
+                  <pic:nvPicPr>
+                    <pic:cNvPr id="25" name="图片 4"/>
+                    <pic:cNvPicPr>
+                      <a:picLocks noChangeAspect="1"/>
+                    </pic:cNvPicPr>
+                  </pic:nvPicPr>
+                  <pic:blipFill>
+                    <a:blip r:embed="rId20"/>
+                    <a:stretch>
+                      <a:fillRect/>
+                    </a:stretch>
+                  </pic:blipFill>
+                  <pic:spPr>
+                    <a:xfrm>
+                      <a:off x="0" y="0"/>
+                      <a:ext cx="5269865" cy="179705"/>
+                    </a:xfrm>
+                    <a:prstGeom prst="rect">
+                      <a:avLst/>
+                    </a:prstGeom>
+                    <a:noFill/>
+                    <a:ln>
+                      <a:noFill/>
+                    </a:ln>
+                  </pic:spPr>
+                </pic:pic>
+              </a:graphicData>
+            </a:graphic>
+          </wp:inline>
+        </w:drawing>
+      </w:r>
+    </w:p>
+    <w:p>
+      <w:pPr>
+        <w:pStyle w:val="5"/>
+        <w:bidi w:val="0"/>
+        <w:ind w:left="420" w:leftChars="0"/>
+        <w:jc w:val="center"/>
+        <w:rPr>
+          <w:rFonts w:hint="default"/>
+          <w:lang w:val="en-US" w:eastAsia="zh-CN"/>
+        </w:rPr>
+      </w:pPr>
+      <w:bookmarkStart w:id="13" w:name="_Ref22674"/>
+      <w:r>
+        <w:t xml:space="preserve">图 </w:t>
+      </w:r>
+      <w:r>
+        <w:fldChar w:fldCharType="begin"/>
+      </w:r>
+      <w:r>
+        <w:instrText xml:space="preserve"> STYLEREF 1 \s </w:instrText>
+      </w:r>
+      <w:r>
+        <w:fldChar w:fldCharType="separate"/>
+      </w:r>
+      <w:r>
+        <w:t>1</w:t>
+      </w:r>
+      <w:r>
+        <w:fldChar w:fldCharType="end"/>
+      </w:r>
+      <w:r>
+        <w:rPr>
+          <w:rFonts w:hint="eastAsia"/>
+          <w:lang w:eastAsia="zh-CN"/>
+        </w:rPr>
+        <w:t>.</w:t>
+      </w:r>
+      <w:r>
+        <w:fldChar w:fldCharType="begin"/>
+      </w:r>
+      <w:r>
+        <w:instrText xml:space="preserve"> SEQ 图 \* ARABIC \s 1 </w:instrText>
+      </w:r>
+      <w:r>
+        <w:fldChar w:fldCharType="separate"/>
+      </w:r>
+      <w:r>
+        <w:t>15</w:t>
+      </w:r>
+      <w:r>
+        <w:fldChar w:fldCharType="end"/>
+      </w:r>
+      <w:bookmarkEnd w:id="13"/>
+      <w:r>
+        <w:rPr>
+          <w:rFonts w:hint="eastAsia"/>
+          <w:lang w:val="en-US" w:eastAsia="zh-CN"/>
+        </w:rPr>
+        <w:t xml:space="preserve"> 模型2网络结构</w:t>
+      </w:r>
+    </w:p>
+    <w:p>
+      <w:pPr>
+        <w:pStyle w:val="4"/>
+        <w:numPr>
+          <w:ilvl w:val="2"/>
+          <w:numId w:val="1"/>
+        </w:numPr>
+        <w:ind w:left="709" w:leftChars="0" w:hanging="709" w:firstLineChars="0"/>
+        <w:rPr>
+          <w:rFonts w:hint="default"/>
+          <w:lang w:val="en-US" w:eastAsia="zh-CN"/>
+        </w:rPr>
+      </w:pPr>
+      <w:r>
+        <w:rPr>
+          <w:rFonts w:hint="eastAsia"/>
+          <w:lang w:val="en-US" w:eastAsia="zh-CN"/>
+        </w:rPr>
+        <w:t>训练结果</w:t>
+      </w:r>
+    </w:p>
+    <w:p>
+      <w:pPr>
+        <w:ind w:left="420" w:leftChars="0"/>
+        <w:rPr>
+          <w:rFonts w:hint="default"/>
+          <w:lang w:val="en-US" w:eastAsia="zh-CN"/>
+        </w:rPr>
+      </w:pPr>
+      <w:r>
+        <w:rPr>
+          <w:rFonts w:hint="eastAsia"/>
+          <w:lang w:val="en-US" w:eastAsia="zh-CN"/>
+        </w:rPr>
+        <w:t>用得到的网络进行20次训练，得到的训练集与测试集损失和准确率如</w:t>
+      </w:r>
+      <w:r>
+        <w:rPr>
+          <w:rFonts w:hint="eastAsia"/>
+          <w:lang w:val="en-US" w:eastAsia="zh-CN"/>
+        </w:rPr>
+        <w:fldChar w:fldCharType="begin"/>
+      </w:r>
+      <w:r>
+        <w:rPr>
+          <w:rFonts w:hint="eastAsia"/>
+          <w:lang w:val="en-US" w:eastAsia="zh-CN"/>
+        </w:rPr>
+        <w:instrText xml:space="preserve"> REF _Ref23781 \h </w:instrText>
+      </w:r>
+      <w:r>
+        <w:rPr>
+          <w:rFonts w:hint="eastAsia"/>
+          <w:lang w:val="en-US" w:eastAsia="zh-CN"/>
+        </w:rPr>
+        <w:fldChar w:fldCharType="separate"/>
+      </w:r>
+      <w:r>
+        <w:t xml:space="preserve">图 </w:t>
+      </w:r>
+      <w:r>
+        <w:fldChar w:fldCharType="begin"/>
+      </w:r>
+      <w:r>
+        <w:instrText xml:space="preserve"> STYLEREF 1 \s </w:instrText>
+      </w:r>
+      <w:r>
+        <w:fldChar w:fldCharType="separate"/>
+      </w:r>
+      <w:r>
+        <w:t>1</w:t>
+      </w:r>
+      <w:r>
+        <w:fldChar w:fldCharType="end"/>
+      </w:r>
+      <w:r>
+        <w:rPr>
+          <w:rFonts w:hint="eastAsia"/>
+          <w:lang w:eastAsia="zh-CN"/>
+        </w:rPr>
+        <w:t>.</w:t>
+      </w:r>
+      <w:r>
+        <w:t>16</w:t>
+      </w:r>
+      <w:r>
+        <w:rPr>
+          <w:rFonts w:hint="eastAsia"/>
+          <w:lang w:val="en-US" w:eastAsia="zh-CN"/>
+        </w:rPr>
+        <w:fldChar w:fldCharType="end"/>
+      </w:r>
+      <w:r>
+        <w:rPr>
+          <w:rFonts w:hint="eastAsia"/>
+          <w:lang w:val="en-US" w:eastAsia="zh-CN"/>
+        </w:rPr>
+        <w:t>所示，最终的训练集和测试集准确率如</w:t>
+      </w:r>
+      <w:r>
+        <w:rPr>
+          <w:rFonts w:hint="eastAsia"/>
+          <w:lang w:val="en-US" w:eastAsia="zh-CN"/>
+        </w:rPr>
+        <w:fldChar w:fldCharType="begin"/>
+      </w:r>
+      <w:r>
+        <w:rPr>
+          <w:rFonts w:hint="eastAsia"/>
+          <w:lang w:val="en-US" w:eastAsia="zh-CN"/>
+        </w:rPr>
+        <w:instrText xml:space="preserve"> REF _Ref23784 \h </w:instrText>
+      </w:r>
+      <w:r>
+        <w:rPr>
+          <w:rFonts w:hint="eastAsia"/>
+          <w:lang w:val="en-US" w:eastAsia="zh-CN"/>
+        </w:rPr>
+        <w:fldChar w:fldCharType="separate"/>
+      </w:r>
+      <w:r>
+        <w:t xml:space="preserve">图 </w:t>
+      </w:r>
+      <w:r>
+        <w:fldChar w:fldCharType="begin"/>
+      </w:r>
+      <w:r>
+        <w:instrText xml:space="preserve"> STYLEREF 1 \s </w:instrText>
+      </w:r>
+      <w:r>
+        <w:fldChar w:fldCharType="separate"/>
+      </w:r>
+      <w:r>
+        <w:t>1</w:t>
+      </w:r>
+      <w:r>
+        <w:fldChar w:fldCharType="end"/>
+      </w:r>
+      <w:r>
+        <w:rPr>
+          <w:rFonts w:hint="eastAsia"/>
+          <w:lang w:eastAsia="zh-CN"/>
+        </w:rPr>
+        <w:t>.</w:t>
+      </w:r>
+      <w:r>
+        <w:t>17</w:t>
+      </w:r>
+      <w:r>
+        <w:rPr>
+          <w:rFonts w:hint="eastAsia"/>
+          <w:lang w:val="en-US" w:eastAsia="zh-CN"/>
+        </w:rPr>
+        <w:fldChar w:fldCharType="end"/>
+      </w:r>
+      <w:r>
+        <w:rPr>
+          <w:rFonts w:hint="eastAsia"/>
+          <w:lang w:val="en-US" w:eastAsia="zh-CN"/>
+        </w:rPr>
+        <w:t>所示。因为残差块从模型1的8块减小到了4块，网络规模减小，所以训练时间比模型1短，，随着训练轮数增加，训练集和测试集损失下降，训练集损失一直下降。但效果和模型1相似，有可能模型1中过大的网络模型对minst这类的小数据集过大，冗余。</w:t>
+      </w:r>
+    </w:p>
+    <w:p>
+      <w:pPr>
+        <w:bidi w:val="0"/>
+        <w:jc w:val="center"/>
+      </w:pPr>
+      <w:r>
+        <w:drawing>
+          <wp:inline distT="0" distB="0" distL="114300" distR="114300">
+            <wp:extent cx="5269865" cy="2925445"/>
+            <wp:effectExtent l="0" t="0" r="6985" b="8255"/>
+            <wp:docPr id="27" name="图片 6"/>
+            <wp:cNvGraphicFramePr>
+              <a:graphicFrameLocks xmlns:a="http://schemas.openxmlformats.org/drawingml/2006/main" noChangeAspect="1"/>
+            </wp:cNvGraphicFramePr>
+            <a:graphic xmlns:a="http://schemas.openxmlformats.org/drawingml/2006/main">
+              <a:graphicData uri="http://schemas.openxmlformats.org/drawingml/2006/picture">
+                <pic:pic xmlns:pic="http://schemas.openxmlformats.org/drawingml/2006/picture">
+                  <pic:nvPicPr>
+                    <pic:cNvPr id="27" name="图片 6"/>
+                    <pic:cNvPicPr>
+                      <a:picLocks noChangeAspect="1"/>
+                    </pic:cNvPicPr>
+                  </pic:nvPicPr>
+                  <pic:blipFill>
+                    <a:blip r:embed="rId21"/>
+                    <a:stretch>
+                      <a:fillRect/>
+                    </a:stretch>
+                  </pic:blipFill>
+                  <pic:spPr>
+                    <a:xfrm>
+                      <a:off x="0" y="0"/>
+                      <a:ext cx="5269865" cy="2925445"/>
+                    </a:xfrm>
+                    <a:prstGeom prst="rect">
+                      <a:avLst/>
+                    </a:prstGeom>
+                    <a:noFill/>
+                    <a:ln>
+                      <a:noFill/>
+                    </a:ln>
+                  </pic:spPr>
+                </pic:pic>
+              </a:graphicData>
+            </a:graphic>
+          </wp:inline>
+        </w:drawing>
+      </w:r>
+    </w:p>
+    <w:p>
+      <w:pPr>
+        <w:pStyle w:val="5"/>
+        <w:bidi w:val="0"/>
+        <w:jc w:val="center"/>
+        <w:rPr>
+          <w:rFonts w:hint="default" w:eastAsia="黑体"/>
+          <w:lang w:val="en-US" w:eastAsia="zh-CN"/>
+        </w:rPr>
+      </w:pPr>
+      <w:bookmarkStart w:id="14" w:name="_Ref23781"/>
+      <w:r>
+        <w:t xml:space="preserve">图 </w:t>
+      </w:r>
+      <w:r>
+        <w:fldChar w:fldCharType="begin"/>
+      </w:r>
+      <w:r>
+        <w:instrText xml:space="preserve"> STYLEREF 1 \s </w:instrText>
+      </w:r>
+      <w:r>
+        <w:fldChar w:fldCharType="separate"/>
+      </w:r>
+      <w:r>
+        <w:t>1</w:t>
+      </w:r>
+      <w:r>
+        <w:fldChar w:fldCharType="end"/>
+      </w:r>
+      <w:r>
+        <w:rPr>
+          <w:rFonts w:hint="eastAsia"/>
+          <w:lang w:eastAsia="zh-CN"/>
+        </w:rPr>
+        <w:t>.</w:t>
+      </w:r>
+      <w:r>
+        <w:fldChar w:fldCharType="begin"/>
+      </w:r>
+      <w:r>
+        <w:instrText xml:space="preserve"> SEQ 图 \* ARABIC \s 1 </w:instrText>
+      </w:r>
+      <w:r>
+        <w:fldChar w:fldCharType="separate"/>
+      </w:r>
+      <w:r>
+        <w:t>16</w:t>
+      </w:r>
+      <w:r>
+        <w:fldChar w:fldCharType="end"/>
+      </w:r>
+      <w:bookmarkEnd w:id="14"/>
+      <w:r>
+        <w:rPr>
+          <w:rFonts w:hint="eastAsia"/>
+          <w:lang w:val="en-US" w:eastAsia="zh-CN"/>
+        </w:rPr>
+        <w:t xml:space="preserve"> 模型2训练20轮</w:t>
+      </w:r>
+    </w:p>
+    <w:p>
+      <w:pPr>
+        <w:bidi w:val="0"/>
+        <w:jc w:val="both"/>
+      </w:pPr>
+      <w:r>
+        <w:drawing>
+          <wp:inline distT="0" distB="0" distL="114300" distR="114300">
+            <wp:extent cx="5270500" cy="2874010"/>
+            <wp:effectExtent l="0" t="0" r="6350" b="2540"/>
+            <wp:docPr id="28" name="图片 7"/>
+            <wp:cNvGraphicFramePr>
+              <a:graphicFrameLocks xmlns:a="http://schemas.openxmlformats.org/drawingml/2006/main" noChangeAspect="1"/>
+            </wp:cNvGraphicFramePr>
+            <a:graphic xmlns:a="http://schemas.openxmlformats.org/drawingml/2006/main">
+              <a:graphicData uri="http://schemas.openxmlformats.org/drawingml/2006/picture">
+                <pic:pic xmlns:pic="http://schemas.openxmlformats.org/drawingml/2006/picture">
+                  <pic:nvPicPr>
+                    <pic:cNvPr id="28" name="图片 7"/>
+                    <pic:cNvPicPr>
+                      <a:picLocks noChangeAspect="1"/>
+                    </pic:cNvPicPr>
+                  </pic:nvPicPr>
+                  <pic:blipFill>
+                    <a:blip r:embed="rId22"/>
+                    <a:stretch>
+                      <a:fillRect/>
+                    </a:stretch>
+                  </pic:blipFill>
+                  <pic:spPr>
+                    <a:xfrm>
+                      <a:off x="0" y="0"/>
+                      <a:ext cx="5270500" cy="2874010"/>
+                    </a:xfrm>
+                    <a:prstGeom prst="rect">
+                      <a:avLst/>
+                    </a:prstGeom>
+                    <a:noFill/>
+                    <a:ln>
+                      <a:noFill/>
+                    </a:ln>
+                  </pic:spPr>
+                </pic:pic>
+              </a:graphicData>
+            </a:graphic>
+          </wp:inline>
+        </w:drawing>
+      </w:r>
+    </w:p>
+    <w:p>
+      <w:pPr>
+        <w:pStyle w:val="5"/>
+        <w:bidi w:val="0"/>
+        <w:jc w:val="center"/>
+        <w:rPr>
+          <w:rFonts w:hint="default" w:eastAsia="黑体"/>
+          <w:lang w:val="en-US" w:eastAsia="zh-CN"/>
+        </w:rPr>
+      </w:pPr>
+      <w:bookmarkStart w:id="15" w:name="_Ref23784"/>
+      <w:r>
+        <w:t xml:space="preserve">图 </w:t>
+      </w:r>
+      <w:r>
+        <w:fldChar w:fldCharType="begin"/>
+      </w:r>
+      <w:r>
+        <w:instrText xml:space="preserve"> STYLEREF 1 \s </w:instrText>
+      </w:r>
+      <w:r>
+        <w:fldChar w:fldCharType="separate"/>
+      </w:r>
+      <w:r>
+        <w:t>1</w:t>
+      </w:r>
+      <w:r>
+        <w:fldChar w:fldCharType="end"/>
+      </w:r>
+      <w:r>
+        <w:rPr>
+          <w:rFonts w:hint="eastAsia"/>
+          <w:lang w:eastAsia="zh-CN"/>
+        </w:rPr>
+        <w:t>.</w:t>
+      </w:r>
+      <w:r>
+        <w:fldChar w:fldCharType="begin"/>
+      </w:r>
+      <w:r>
+        <w:instrText xml:space="preserve"> SEQ 图 \* ARABIC \s 1 </w:instrText>
+      </w:r>
+      <w:r>
+        <w:fldChar w:fldCharType="separate"/>
+      </w:r>
+      <w:r>
+        <w:t>17</w:t>
+      </w:r>
+      <w:r>
+        <w:fldChar w:fldCharType="end"/>
+      </w:r>
+      <w:bookmarkEnd w:id="15"/>
+      <w:r>
+        <w:rPr>
+          <w:rFonts w:hint="eastAsia"/>
+          <w:lang w:val="en-US" w:eastAsia="zh-CN"/>
+        </w:rPr>
+        <w:t xml:space="preserve"> 模型2最终训练集和测试集准确率</w:t>
+      </w:r>
+    </w:p>
+    <w:p>
+      <w:pPr>
+        <w:rPr>
+          <w:rFonts w:hint="default"/>
+          <w:lang w:val="en-US" w:eastAsia="zh-CN"/>
+        </w:rPr>
+      </w:pPr>
+    </w:p>
+    <w:p>
+      <w:pPr>
+        <w:pStyle w:val="3"/>
+        <w:numPr>
+          <w:ilvl w:val="1"/>
+          <w:numId w:val="1"/>
+        </w:numPr>
+        <w:bidi w:val="0"/>
+        <w:ind w:left="567" w:leftChars="0" w:hanging="567" w:firstLineChars="0"/>
+        <w:rPr>
+          <w:rFonts w:hint="default"/>
+          <w:lang w:val="en-US" w:eastAsia="zh-CN"/>
+        </w:rPr>
+      </w:pPr>
+      <w:r>
+        <w:rPr>
+          <w:rFonts w:hint="eastAsia"/>
+          <w:lang w:val="en-US" w:eastAsia="zh-CN"/>
+        </w:rPr>
+        <w:t>模型3</w:t>
+      </w:r>
+    </w:p>
+    <w:p>
+      <w:pPr>
+        <w:rPr>
+          <w:rFonts w:hint="default"/>
+          <w:lang w:val="en-US" w:eastAsia="zh-CN"/>
+        </w:rPr>
+      </w:pPr>
+      <w:r>
+        <w:rPr>
+          <w:rFonts w:hint="eastAsia"/>
+          <w:lang w:val="en-US" w:eastAsia="zh-CN"/>
+        </w:rPr>
+        <w:t>因模型2的网络规模更小的同时效果相似，故采用模型2的[1,1,1,1]的残差块规模，对标准残差块BasicBlock块进行改造，得到的新的残差块ModifyBasicBlock，该块的定义如</w:t>
+      </w:r>
+      <w:r>
+        <w:rPr>
+          <w:rFonts w:hint="eastAsia"/>
+          <w:lang w:val="en-US" w:eastAsia="zh-CN"/>
+        </w:rPr>
+        <w:fldChar w:fldCharType="begin"/>
+      </w:r>
+      <w:r>
+        <w:rPr>
+          <w:rFonts w:hint="eastAsia"/>
+          <w:lang w:val="en-US" w:eastAsia="zh-CN"/>
+        </w:rPr>
+        <w:instrText xml:space="preserve"> REF _Ref26609 \h </w:instrText>
+      </w:r>
+      <w:r>
+        <w:rPr>
+          <w:rFonts w:hint="eastAsia"/>
+          <w:lang w:val="en-US" w:eastAsia="zh-CN"/>
+        </w:rPr>
+        <w:fldChar w:fldCharType="separate"/>
+      </w:r>
+      <w:r>
+        <w:t xml:space="preserve">图 </w:t>
+      </w:r>
+      <w:r>
+        <w:fldChar w:fldCharType="begin"/>
+      </w:r>
+      <w:r>
+        <w:instrText xml:space="preserve"> STYLEREF 1 \s </w:instrText>
+      </w:r>
+      <w:r>
+        <w:fldChar w:fldCharType="separate"/>
+      </w:r>
+      <w:r>
+        <w:t>1</w:t>
+      </w:r>
+      <w:r>
+        <w:fldChar w:fldCharType="end"/>
+      </w:r>
+      <w:r>
+        <w:rPr>
+          <w:rFonts w:hint="eastAsia"/>
+          <w:lang w:eastAsia="zh-CN"/>
+        </w:rPr>
+        <w:t>.</w:t>
+      </w:r>
+      <w:r>
+        <w:t>18</w:t>
+      </w:r>
+      <w:r>
+        <w:rPr>
+          <w:rFonts w:hint="eastAsia"/>
+          <w:lang w:val="en-US" w:eastAsia="zh-CN"/>
+        </w:rPr>
+        <w:fldChar w:fldCharType="end"/>
+      </w:r>
+      <w:r>
+        <w:rPr>
+          <w:rFonts w:hint="eastAsia"/>
+          <w:lang w:val="en-US" w:eastAsia="zh-CN"/>
+        </w:rPr>
+        <w:t>所示，将标准残差块的ReLU函数激活层换成了Sigmod函数激活层，以测试训练效果，新建的网络如</w:t>
+      </w:r>
+      <w:r>
+        <w:rPr>
+          <w:rFonts w:hint="eastAsia"/>
+          <w:lang w:val="en-US" w:eastAsia="zh-CN"/>
+        </w:rPr>
+        <w:fldChar w:fldCharType="begin"/>
+      </w:r>
+      <w:r>
+        <w:rPr>
+          <w:rFonts w:hint="eastAsia"/>
+          <w:lang w:val="en-US" w:eastAsia="zh-CN"/>
+        </w:rPr>
+        <w:instrText xml:space="preserve"> REF _Ref27118 \h </w:instrText>
+      </w:r>
+      <w:r>
+        <w:rPr>
+          <w:rFonts w:hint="eastAsia"/>
+          <w:lang w:val="en-US" w:eastAsia="zh-CN"/>
+        </w:rPr>
+        <w:fldChar w:fldCharType="separate"/>
+      </w:r>
+      <w:r>
+        <w:t xml:space="preserve">图 </w:t>
+      </w:r>
+      <w:r>
+        <w:fldChar w:fldCharType="begin"/>
+      </w:r>
+      <w:r>
+        <w:instrText xml:space="preserve"> STYLEREF 1 \s </w:instrText>
+      </w:r>
+      <w:r>
+        <w:fldChar w:fldCharType="separate"/>
+      </w:r>
+      <w:r>
+        <w:t>1</w:t>
+      </w:r>
+      <w:r>
+        <w:fldChar w:fldCharType="end"/>
+      </w:r>
+      <w:r>
+        <w:rPr>
+          <w:rFonts w:hint="eastAsia"/>
+          <w:lang w:eastAsia="zh-CN"/>
+        </w:rPr>
+        <w:t>.</w:t>
+      </w:r>
+      <w:r>
+        <w:t>19</w:t>
+      </w:r>
+      <w:r>
+        <w:rPr>
+          <w:rFonts w:hint="eastAsia"/>
+          <w:lang w:val="en-US" w:eastAsia="zh-CN"/>
+        </w:rPr>
+        <w:fldChar w:fldCharType="end"/>
+      </w:r>
+      <w:r>
+        <w:rPr>
+          <w:rFonts w:hint="eastAsia"/>
+          <w:lang w:val="en-US" w:eastAsia="zh-CN"/>
+        </w:rPr>
+        <w:t>所示</w:t>
+      </w:r>
+    </w:p>
+    <w:p>
+      <w:pPr>
+        <w:jc w:val="center"/>
+      </w:pPr>
+      <w:r>
+        <w:drawing>
+          <wp:inline distT="0" distB="0" distL="114300" distR="114300">
+            <wp:extent cx="2546985" cy="2422525"/>
+            <wp:effectExtent l="0" t="0" r="5715" b="15875"/>
+            <wp:docPr id="31" name="图片 10"/>
+            <wp:cNvGraphicFramePr>
+              <a:graphicFrameLocks xmlns:a="http://schemas.openxmlformats.org/drawingml/2006/main" noChangeAspect="1"/>
+            </wp:cNvGraphicFramePr>
+            <a:graphic xmlns:a="http://schemas.openxmlformats.org/drawingml/2006/main">
+              <a:graphicData uri="http://schemas.openxmlformats.org/drawingml/2006/picture">
+                <pic:pic xmlns:pic="http://schemas.openxmlformats.org/drawingml/2006/picture">
+                  <pic:nvPicPr>
+                    <pic:cNvPr id="31" name="图片 10"/>
+                    <pic:cNvPicPr>
+                      <a:picLocks noChangeAspect="1"/>
+                    </pic:cNvPicPr>
+                  </pic:nvPicPr>
+                  <pic:blipFill>
+                    <a:blip r:embed="rId23"/>
+                    <a:stretch>
+                      <a:fillRect/>
+                    </a:stretch>
+                  </pic:blipFill>
+                  <pic:spPr>
+                    <a:xfrm>
+                      <a:off x="0" y="0"/>
+                      <a:ext cx="2546985" cy="2422525"/>
+                    </a:xfrm>
+                    <a:prstGeom prst="rect">
+                      <a:avLst/>
+                    </a:prstGeom>
+                    <a:noFill/>
+                    <a:ln>
+                      <a:noFill/>
+                    </a:ln>
+                  </pic:spPr>
+                </pic:pic>
+              </a:graphicData>
+            </a:graphic>
+          </wp:inline>
+        </w:drawing>
+      </w:r>
+    </w:p>
+    <w:p>
+      <w:pPr>
+        <w:pStyle w:val="5"/>
+        <w:jc w:val="center"/>
+      </w:pPr>
+      <w:bookmarkStart w:id="16" w:name="_Ref26609"/>
+      <w:r>
+        <w:t xml:space="preserve">图 </w:t>
+      </w:r>
+      <w:r>
+        <w:fldChar w:fldCharType="begin"/>
+      </w:r>
+      <w:r>
+        <w:instrText xml:space="preserve"> STYLEREF 1 \s </w:instrText>
+      </w:r>
+      <w:r>
+        <w:fldChar w:fldCharType="separate"/>
+      </w:r>
+      <w:r>
+        <w:t>1</w:t>
+      </w:r>
+      <w:r>
+        <w:fldChar w:fldCharType="end"/>
+      </w:r>
+      <w:r>
+        <w:rPr>
+          <w:rFonts w:hint="eastAsia"/>
+          <w:lang w:eastAsia="zh-CN"/>
+        </w:rPr>
+        <w:t>.</w:t>
+      </w:r>
+      <w:r>
+        <w:fldChar w:fldCharType="begin"/>
+      </w:r>
+      <w:r>
+        <w:instrText xml:space="preserve"> SEQ 图 \* ARABIC \s 1 </w:instrText>
+      </w:r>
+      <w:r>
+        <w:fldChar w:fldCharType="separate"/>
+      </w:r>
+      <w:r>
+        <w:t>18</w:t>
+      </w:r>
+      <w:r>
+        <w:fldChar w:fldCharType="end"/>
+      </w:r>
+      <w:bookmarkEnd w:id="16"/>
+    </w:p>
+    <w:p>
+      <w:pPr>
+        <w:jc w:val="center"/>
+      </w:pPr>
+      <w:r>
+        <w:drawing>
+          <wp:inline distT="0" distB="0" distL="114300" distR="114300">
+            <wp:extent cx="5270500" cy="215265"/>
+            <wp:effectExtent l="0" t="0" r="6350" b="13335"/>
+            <wp:docPr id="26" name="图片 5"/>
+            <wp:cNvGraphicFramePr>
+              <a:graphicFrameLocks xmlns:a="http://schemas.openxmlformats.org/drawingml/2006/main" noChangeAspect="1"/>
+            </wp:cNvGraphicFramePr>
+            <a:graphic xmlns:a="http://schemas.openxmlformats.org/drawingml/2006/main">
+              <a:graphicData uri="http://schemas.openxmlformats.org/drawingml/2006/picture">
+                <pic:pic xmlns:pic="http://schemas.openxmlformats.org/drawingml/2006/picture">
+                  <pic:nvPicPr>
+                    <pic:cNvPr id="26" name="图片 5"/>
+                    <pic:cNvPicPr>
+                      <a:picLocks noChangeAspect="1"/>
+                    </pic:cNvPicPr>
+                  </pic:nvPicPr>
+                  <pic:blipFill>
+                    <a:blip r:embed="rId24"/>
+                    <a:stretch>
+                      <a:fillRect/>
+                    </a:stretch>
+                  </pic:blipFill>
+                  <pic:spPr>
+                    <a:xfrm>
+                      <a:off x="0" y="0"/>
+                      <a:ext cx="5270500" cy="215265"/>
+                    </a:xfrm>
+                    <a:prstGeom prst="rect">
+                      <a:avLst/>
+                    </a:prstGeom>
+                    <a:noFill/>
+                    <a:ln>
+                      <a:noFill/>
+                    </a:ln>
+                  </pic:spPr>
+                </pic:pic>
+              </a:graphicData>
+            </a:graphic>
+          </wp:inline>
+        </w:drawing>
+      </w:r>
+    </w:p>
+    <w:p>
+      <w:pPr>
+        <w:pStyle w:val="5"/>
+        <w:jc w:val="center"/>
+      </w:pPr>
+      <w:bookmarkStart w:id="17" w:name="_Ref27118"/>
+      <w:r>
+        <w:t xml:space="preserve">图 </w:t>
+      </w:r>
+      <w:r>
+        <w:fldChar w:fldCharType="begin"/>
+      </w:r>
+      <w:r>
+        <w:instrText xml:space="preserve"> STYLEREF 1 \s </w:instrText>
+      </w:r>
+      <w:r>
+        <w:fldChar w:fldCharType="separate"/>
+      </w:r>
+      <w:r>
+        <w:t>1</w:t>
+      </w:r>
+      <w:r>
+        <w:fldChar w:fldCharType="end"/>
+      </w:r>
+      <w:r>
+        <w:rPr>
+          <w:rFonts w:hint="eastAsia"/>
+          <w:lang w:eastAsia="zh-CN"/>
+        </w:rPr>
+        <w:t>.</w:t>
+      </w:r>
+      <w:r>
+        <w:fldChar w:fldCharType="begin"/>
+      </w:r>
+      <w:r>
+        <w:instrText xml:space="preserve"> SEQ 图 \* ARABIC \s 1 </w:instrText>
+      </w:r>
+      <w:r>
+        <w:fldChar w:fldCharType="separate"/>
+      </w:r>
+      <w:r>
+        <w:t>19</w:t>
+      </w:r>
+      <w:r>
+        <w:fldChar w:fldCharType="end"/>
+      </w:r>
+      <w:bookmarkEnd w:id="17"/>
+    </w:p>
+    <w:p>
+      <w:pPr>
+        <w:pStyle w:val="4"/>
+        <w:numPr>
+          <w:ilvl w:val="2"/>
+          <w:numId w:val="1"/>
+        </w:numPr>
+        <w:ind w:left="709" w:leftChars="0" w:hanging="709" w:firstLineChars="0"/>
+        <w:rPr>
+          <w:rFonts w:hint="default"/>
+          <w:lang w:val="en-US" w:eastAsia="zh-CN"/>
+        </w:rPr>
+      </w:pPr>
+      <w:r>
+        <w:rPr>
+          <w:rFonts w:hint="eastAsia"/>
+          <w:lang w:val="en-US" w:eastAsia="zh-CN"/>
+        </w:rPr>
+        <w:t>训练结果</w:t>
+      </w:r>
+    </w:p>
+    <w:p>
+      <w:pPr>
+        <w:ind w:left="420" w:leftChars="0"/>
+        <w:rPr>
+          <w:rFonts w:hint="default"/>
+          <w:lang w:val="en-US" w:eastAsia="zh-CN"/>
+        </w:rPr>
+      </w:pPr>
+      <w:r>
+        <w:rPr>
+          <w:rFonts w:hint="eastAsia"/>
+          <w:lang w:val="en-US" w:eastAsia="zh-CN"/>
+        </w:rPr>
+        <w:t>对新的网络进行20次训练，得到的测试集与训练集损失与正确率如</w:t>
+      </w:r>
+      <w:r>
+        <w:rPr>
+          <w:rFonts w:hint="eastAsia"/>
+          <w:lang w:val="en-US" w:eastAsia="zh-CN"/>
+        </w:rPr>
+        <w:fldChar w:fldCharType="begin"/>
+      </w:r>
+      <w:r>
+        <w:rPr>
+          <w:rFonts w:hint="eastAsia"/>
+          <w:lang w:val="en-US" w:eastAsia="zh-CN"/>
+        </w:rPr>
+        <w:instrText xml:space="preserve"> REF _Ref27572 \h </w:instrText>
+      </w:r>
+      <w:r>
+        <w:rPr>
+          <w:rFonts w:hint="eastAsia"/>
+          <w:lang w:val="en-US" w:eastAsia="zh-CN"/>
+        </w:rPr>
+        <w:fldChar w:fldCharType="separate"/>
+      </w:r>
+      <w:r>
+        <w:t xml:space="preserve">图 </w:t>
+      </w:r>
+      <w:r>
+        <w:fldChar w:fldCharType="begin"/>
+      </w:r>
+      <w:r>
+        <w:instrText xml:space="preserve"> STYLEREF 1 \s </w:instrText>
+      </w:r>
+      <w:r>
+        <w:fldChar w:fldCharType="separate"/>
+      </w:r>
+      <w:r>
+        <w:t>1</w:t>
+      </w:r>
+      <w:r>
+        <w:fldChar w:fldCharType="end"/>
+      </w:r>
+      <w:r>
+        <w:rPr>
+          <w:rFonts w:hint="eastAsia"/>
+          <w:lang w:eastAsia="zh-CN"/>
+        </w:rPr>
+        <w:t>.</w:t>
+      </w:r>
+      <w:r>
+        <w:t>20</w:t>
+      </w:r>
+      <w:r>
+        <w:rPr>
+          <w:rFonts w:hint="eastAsia"/>
+          <w:lang w:val="en-US" w:eastAsia="zh-CN"/>
+        </w:rPr>
+        <w:fldChar w:fldCharType="end"/>
+      </w:r>
+      <w:r>
+        <w:rPr>
+          <w:rFonts w:hint="eastAsia"/>
+          <w:lang w:val="en-US" w:eastAsia="zh-CN"/>
+        </w:rPr>
+        <w:t>所示，最终准确率如</w:t>
+      </w:r>
+      <w:r>
+        <w:rPr>
+          <w:rFonts w:hint="eastAsia"/>
+          <w:lang w:val="en-US" w:eastAsia="zh-CN"/>
+        </w:rPr>
+        <w:fldChar w:fldCharType="begin"/>
+      </w:r>
+      <w:r>
+        <w:rPr>
+          <w:rFonts w:hint="eastAsia"/>
+          <w:lang w:val="en-US" w:eastAsia="zh-CN"/>
+        </w:rPr>
+        <w:instrText xml:space="preserve"> REF _Ref27637 \h </w:instrText>
+      </w:r>
+      <w:r>
+        <w:rPr>
+          <w:rFonts w:hint="eastAsia"/>
+          <w:lang w:val="en-US" w:eastAsia="zh-CN"/>
+        </w:rPr>
+        <w:fldChar w:fldCharType="separate"/>
+      </w:r>
+      <w:r>
+        <w:t xml:space="preserve">图 </w:t>
+      </w:r>
+      <w:r>
+        <w:fldChar w:fldCharType="begin"/>
+      </w:r>
+      <w:r>
+        <w:instrText xml:space="preserve"> STYLEREF 1 \s </w:instrText>
+      </w:r>
+      <w:r>
+        <w:fldChar w:fldCharType="separate"/>
+      </w:r>
+      <w:r>
+        <w:t>1</w:t>
+      </w:r>
+      <w:r>
+        <w:fldChar w:fldCharType="end"/>
+      </w:r>
+      <w:r>
+        <w:rPr>
+          <w:rFonts w:hint="eastAsia"/>
+          <w:lang w:eastAsia="zh-CN"/>
+        </w:rPr>
+        <w:t>.</w:t>
+      </w:r>
+      <w:r>
+        <w:t>21</w:t>
+      </w:r>
+      <w:r>
+        <w:rPr>
+          <w:rFonts w:hint="eastAsia"/>
+          <w:lang w:val="en-US" w:eastAsia="zh-CN"/>
+        </w:rPr>
+        <w:fldChar w:fldCharType="end"/>
+      </w:r>
+      <w:r>
+        <w:rPr>
+          <w:rFonts w:hint="eastAsia"/>
+          <w:lang w:val="en-US" w:eastAsia="zh-CN"/>
+        </w:rPr>
+        <w:t>所示，可以看到，用Sigmod激活函数后，初始的训练集和测试集损失较ReLU函数高，但随着训练轮数的增加快速下降，最后的测试集损失较使用ReLU函数的残差块高，效果不如使用ReLU激活函数的好，测试集损失随着训练集损失的下降而上升，有轻微过拟合现象。</w:t>
+      </w:r>
+    </w:p>
+    <w:p>
+      <w:pPr>
+        <w:bidi w:val="0"/>
+        <w:jc w:val="center"/>
+      </w:pPr>
+      <w:r>
+        <w:drawing>
+          <wp:inline distT="0" distB="0" distL="114300" distR="114300">
+            <wp:extent cx="5269865" cy="2925445"/>
+            <wp:effectExtent l="0" t="0" r="6985" b="8255"/>
+            <wp:docPr id="29" name="图片 8"/>
+            <wp:cNvGraphicFramePr>
+              <a:graphicFrameLocks xmlns:a="http://schemas.openxmlformats.org/drawingml/2006/main" noChangeAspect="1"/>
+            </wp:cNvGraphicFramePr>
+            <a:graphic xmlns:a="http://schemas.openxmlformats.org/drawingml/2006/main">
+              <a:graphicData uri="http://schemas.openxmlformats.org/drawingml/2006/picture">
+                <pic:pic xmlns:pic="http://schemas.openxmlformats.org/drawingml/2006/picture">
+                  <pic:nvPicPr>
+                    <pic:cNvPr id="29" name="图片 8"/>
+                    <pic:cNvPicPr>
+                      <a:picLocks noChangeAspect="1"/>
+                    </pic:cNvPicPr>
+                  </pic:nvPicPr>
+                  <pic:blipFill>
+                    <a:blip r:embed="rId25"/>
+                    <a:stretch>
+                      <a:fillRect/>
+                    </a:stretch>
+                  </pic:blipFill>
+                  <pic:spPr>
+                    <a:xfrm>
+                      <a:off x="0" y="0"/>
+                      <a:ext cx="5269865" cy="2925445"/>
+                    </a:xfrm>
+                    <a:prstGeom prst="rect">
+                      <a:avLst/>
+                    </a:prstGeom>
+                    <a:noFill/>
+                    <a:ln>
+                      <a:noFill/>
+                    </a:ln>
+                  </pic:spPr>
+                </pic:pic>
+              </a:graphicData>
+            </a:graphic>
+          </wp:inline>
+        </w:drawing>
+      </w:r>
+    </w:p>
+    <w:p>
+      <w:pPr>
+        <w:pStyle w:val="5"/>
+        <w:bidi w:val="0"/>
+        <w:jc w:val="center"/>
+      </w:pPr>
+      <w:bookmarkStart w:id="18" w:name="_Ref27572"/>
+      <w:r>
+        <w:t xml:space="preserve">图 </w:t>
+      </w:r>
+      <w:r>
+        <w:fldChar w:fldCharType="begin"/>
+      </w:r>
+      <w:r>
+        <w:instrText xml:space="preserve"> STYLEREF 1 \s </w:instrText>
+      </w:r>
+      <w:r>
+        <w:fldChar w:fldCharType="separate"/>
+      </w:r>
+      <w:r>
+        <w:t>1</w:t>
+      </w:r>
+      <w:r>
+        <w:fldChar w:fldCharType="end"/>
+      </w:r>
+      <w:r>
+        <w:rPr>
+          <w:rFonts w:hint="eastAsia"/>
+          <w:lang w:eastAsia="zh-CN"/>
+        </w:rPr>
+        <w:t>.</w:t>
+      </w:r>
+      <w:r>
+        <w:fldChar w:fldCharType="begin"/>
+      </w:r>
+      <w:r>
+        <w:instrText xml:space="preserve"> SEQ 图 \* ARABIC \s 1 </w:instrText>
+      </w:r>
+      <w:r>
+        <w:fldChar w:fldCharType="separate"/>
+      </w:r>
+      <w:r>
+        <w:t>20</w:t>
+      </w:r>
+      <w:r>
+        <w:fldChar w:fldCharType="end"/>
+      </w:r>
+      <w:bookmarkEnd w:id="18"/>
+    </w:p>
+    <w:p>
+      <w:pPr>
+        <w:bidi w:val="0"/>
+        <w:jc w:val="center"/>
+      </w:pPr>
+      <w:r>
+        <w:drawing>
+          <wp:inline distT="0" distB="0" distL="114300" distR="114300">
+            <wp:extent cx="5271135" cy="2929255"/>
+            <wp:effectExtent l="0" t="0" r="5715" b="4445"/>
+            <wp:docPr id="30" name="图片 9"/>
+            <wp:cNvGraphicFramePr>
+              <a:graphicFrameLocks xmlns:a="http://schemas.openxmlformats.org/drawingml/2006/main" noChangeAspect="1"/>
+            </wp:cNvGraphicFramePr>
+            <a:graphic xmlns:a="http://schemas.openxmlformats.org/drawingml/2006/main">
+              <a:graphicData uri="http://schemas.openxmlformats.org/drawingml/2006/picture">
+                <pic:pic xmlns:pic="http://schemas.openxmlformats.org/drawingml/2006/picture">
+                  <pic:nvPicPr>
+                    <pic:cNvPr id="30" name="图片 9"/>
+                    <pic:cNvPicPr>
+                      <a:picLocks noChangeAspect="1"/>
+                    </pic:cNvPicPr>
+                  </pic:nvPicPr>
+                  <pic:blipFill>
+                    <a:blip r:embed="rId26"/>
+                    <a:stretch>
+                      <a:fillRect/>
+                    </a:stretch>
+                  </pic:blipFill>
+                  <pic:spPr>
+                    <a:xfrm>
+                      <a:off x="0" y="0"/>
+                      <a:ext cx="5271135" cy="2929255"/>
+                    </a:xfrm>
+                    <a:prstGeom prst="rect">
+                      <a:avLst/>
+                    </a:prstGeom>
+                    <a:noFill/>
+                    <a:ln>
+                      <a:noFill/>
+                    </a:ln>
+                  </pic:spPr>
+                </pic:pic>
+              </a:graphicData>
+            </a:graphic>
+          </wp:inline>
+        </w:drawing>
+      </w:r>
+    </w:p>
+    <w:p>
+      <w:pPr>
+        <w:pStyle w:val="5"/>
+        <w:bidi w:val="0"/>
+        <w:jc w:val="center"/>
+      </w:pPr>
+      <w:bookmarkStart w:id="19" w:name="_Ref27637"/>
+      <w:r>
+        <w:t xml:space="preserve">图 </w:t>
+      </w:r>
+      <w:r>
+        <w:fldChar w:fldCharType="begin"/>
+      </w:r>
+      <w:r>
+        <w:instrText xml:space="preserve"> STYLEREF 1 \s </w:instrText>
+      </w:r>
+      <w:r>
+        <w:fldChar w:fldCharType="separate"/>
+      </w:r>
+      <w:r>
+        <w:t>1</w:t>
+      </w:r>
+      <w:r>
+        <w:fldChar w:fldCharType="end"/>
+      </w:r>
+      <w:r>
+        <w:rPr>
+          <w:rFonts w:hint="eastAsia"/>
+          <w:lang w:eastAsia="zh-CN"/>
+        </w:rPr>
+        <w:t>.</w:t>
+      </w:r>
+      <w:r>
+        <w:fldChar w:fldCharType="begin"/>
+      </w:r>
+      <w:r>
+        <w:instrText xml:space="preserve"> SEQ 图 \* ARABIC \s 1 </w:instrText>
+      </w:r>
+      <w:r>
+        <w:fldChar w:fldCharType="separate"/>
+      </w:r>
+      <w:r>
+        <w:t>21</w:t>
+      </w:r>
+      <w:r>
+        <w:fldChar w:fldCharType="end"/>
+      </w:r>
+      <w:bookmarkEnd w:id="19"/>
+    </w:p>
+    <w:p>
+      <w:pPr>
+        <w:rPr>
+          <w:rFonts w:hint="default"/>
+          <w:lang w:val="en-US" w:eastAsia="zh-CN"/>
+        </w:rPr>
+      </w:pPr>
+    </w:p>
+    <w:p>
+      <w:pPr>
+        <w:pStyle w:val="3"/>
+        <w:numPr>
+          <w:ilvl w:val="1"/>
+          <w:numId w:val="1"/>
+        </w:numPr>
+        <w:bidi w:val="0"/>
+        <w:ind w:left="567" w:leftChars="0" w:hanging="567" w:firstLineChars="0"/>
+        <w:rPr>
+          <w:rFonts w:hint="default"/>
+          <w:lang w:val="en-US" w:eastAsia="zh-CN"/>
+        </w:rPr>
+      </w:pPr>
+      <w:r>
+        <w:rPr>
+          <w:rFonts w:hint="eastAsia"/>
+          <w:lang w:val="en-US" w:eastAsia="zh-CN"/>
+        </w:rPr>
         <w:t>模型4</w:t>
       </w:r>
     </w:p>
@@ -4003,7 +4081,7 @@
         <w:t>.</w:t>
       </w:r>
       <w:r>
-        <w:t>21</w:t>
+        <w:t>22</w:t>
       </w:r>
       <w:r>
         <w:rPr>
@@ -4043,7 +4121,7 @@
                     </pic:cNvPicPr>
                   </pic:nvPicPr>
                   <pic:blipFill>
-                    <a:blip r:embed="rId26"/>
+                    <a:blip r:embed="rId27"/>
                     <a:stretch>
                       <a:fillRect/>
                     </a:stretch>
@@ -4109,7 +4187,7 @@
         <w:fldChar w:fldCharType="separate"/>
       </w:r>
       <w:r>
-        <w:t>21</w:t>
+        <w:t>22</w:t>
       </w:r>
       <w:r>
         <w:fldChar w:fldCharType="end"/>
@@ -4158,17 +4236,13 @@
     <w:p>
       <w:pPr>
         <w:ind w:left="420" w:leftChars="0"/>
-        <w:rPr>
-          <w:rFonts w:hint="default"/>
-          <w:lang w:val="en-US" w:eastAsia="zh-CN"/>
-        </w:rPr>
-      </w:pPr>
-      <w:r>
-        <w:rPr>
-          <w:rFonts w:hint="eastAsia"/>
-          <w:lang w:val="en-US" w:eastAsia="zh-CN"/>
-        </w:rPr>
-        <w:t>进行30次训练，得到的训练集与测试集的损失和准确率如</w:t>
+      </w:pPr>
+      <w:r>
+        <w:rPr>
+          <w:rFonts w:hint="eastAsia"/>
+          <w:lang w:val="en-US" w:eastAsia="zh-CN"/>
+        </w:rPr>
+        <w:t>进行20次训练，得到的训练集与测试集的损失和准确率如</w:t>
       </w:r>
       <w:r>
         <w:rPr>
@@ -4217,7 +4291,7 @@
         <w:t>.</w:t>
       </w:r>
       <w:r>
-        <w:t>22</w:t>
+        <w:t>23</w:t>
       </w:r>
       <w:r>
         <w:rPr>
@@ -4280,24 +4354,23 @@
         <w:t>.</w:t>
       </w:r>
       <w:r>
-        <w:t>23</w:t>
-      </w:r>
-      <w:r>
-        <w:rPr>
-          <w:rFonts w:hint="eastAsia"/>
-          <w:lang w:val="en-US" w:eastAsia="zh-CN"/>
-        </w:rPr>
-        <w:fldChar w:fldCharType="end"/>
-      </w:r>
-      <w:r>
-        <w:rPr>
-          <w:rFonts w:hint="eastAsia"/>
-          <w:lang w:val="en-US" w:eastAsia="zh-CN"/>
-        </w:rPr>
-        <w:t>所示，可以看到，初始测试集和训练集损失较模型1较低，最终的训练集与测试集准确率也更高，但是效果不明显，且出现轻微过拟合现象，加深网络层次后训练开销大了一些。</w:t>
-      </w:r>
-    </w:p>
-    <w:p/>
+        <w:t>24</w:t>
+      </w:r>
+      <w:r>
+        <w:rPr>
+          <w:rFonts w:hint="eastAsia"/>
+          <w:lang w:val="en-US" w:eastAsia="zh-CN"/>
+        </w:rPr>
+        <w:fldChar w:fldCharType="end"/>
+      </w:r>
+      <w:r>
+        <w:rPr>
+          <w:rFonts w:hint="eastAsia"/>
+          <w:lang w:val="en-US" w:eastAsia="zh-CN"/>
+        </w:rPr>
+        <w:t>所示，可以看到，初始测试集和训练集损失较模型1较低，最终的训练集与测试集准确率也更高，但是效果不明显，，加深网络层次后训练开销大了一些。</w:t>
+      </w:r>
+    </w:p>
     <w:p>
       <w:pPr>
         <w:bidi w:val="0"/>
@@ -4308,7 +4381,7 @@
           <wp:inline distT="0" distB="0" distL="114300" distR="114300">
             <wp:extent cx="5269865" cy="2925445"/>
             <wp:effectExtent l="0" t="0" r="6985" b="8255"/>
-            <wp:docPr id="16" name="图片 14"/>
+            <wp:docPr id="32" name="图片 11"/>
             <wp:cNvGraphicFramePr>
               <a:graphicFrameLocks xmlns:a="http://schemas.openxmlformats.org/drawingml/2006/main" noChangeAspect="1"/>
             </wp:cNvGraphicFramePr>
@@ -4316,13 +4389,13 @@
               <a:graphicData uri="http://schemas.openxmlformats.org/drawingml/2006/picture">
                 <pic:pic xmlns:pic="http://schemas.openxmlformats.org/drawingml/2006/picture">
                   <pic:nvPicPr>
-                    <pic:cNvPr id="16" name="图片 14"/>
+                    <pic:cNvPr id="32" name="图片 11"/>
                     <pic:cNvPicPr>
                       <a:picLocks noChangeAspect="1"/>
                     </pic:cNvPicPr>
                   </pic:nvPicPr>
                   <pic:blipFill>
-                    <a:blip r:embed="rId27"/>
+                    <a:blip r:embed="rId28"/>
                     <a:stretch>
                       <a:fillRect/>
                     </a:stretch>
@@ -4389,7 +4462,7 @@
         <w:fldChar w:fldCharType="separate"/>
       </w:r>
       <w:r>
-        <w:t>22</w:t>
+        <w:t>23</w:t>
       </w:r>
       <w:r>
         <w:fldChar w:fldCharType="end"/>
@@ -4404,9 +4477,9 @@
       <w:r>
         <w:drawing>
           <wp:inline distT="0" distB="0" distL="114300" distR="114300">
-            <wp:extent cx="1819275" cy="447675"/>
-            <wp:effectExtent l="0" t="0" r="0" b="0"/>
-            <wp:docPr id="1" name="图片 1"/>
+            <wp:extent cx="5269230" cy="2874010"/>
+            <wp:effectExtent l="0" t="0" r="7620" b="2540"/>
+            <wp:docPr id="33" name="图片 12"/>
             <wp:cNvGraphicFramePr>
               <a:graphicFrameLocks xmlns:a="http://schemas.openxmlformats.org/drawingml/2006/main" noChangeAspect="1"/>
             </wp:cNvGraphicFramePr>
@@ -4414,13 +4487,13 @@
               <a:graphicData uri="http://schemas.openxmlformats.org/drawingml/2006/picture">
                 <pic:pic xmlns:pic="http://schemas.openxmlformats.org/drawingml/2006/picture">
                   <pic:nvPicPr>
-                    <pic:cNvPr id="1" name="图片 1"/>
+                    <pic:cNvPr id="33" name="图片 12"/>
                     <pic:cNvPicPr>
                       <a:picLocks noChangeAspect="1"/>
                     </pic:cNvPicPr>
                   </pic:nvPicPr>
                   <pic:blipFill>
-                    <a:blip r:embed="rId28"/>
+                    <a:blip r:embed="rId29"/>
                     <a:stretch>
                       <a:fillRect/>
                     </a:stretch>
@@ -4428,7 +4501,7 @@
                   <pic:spPr>
                     <a:xfrm>
                       <a:off x="0" y="0"/>
-                      <a:ext cx="1819275" cy="447675"/>
+                      <a:ext cx="5269230" cy="2874010"/>
                     </a:xfrm>
                     <a:prstGeom prst="rect">
                       <a:avLst/>
@@ -4487,12 +4560,14 @@
         <w:fldChar w:fldCharType="separate"/>
       </w:r>
       <w:r>
-        <w:t>23</w:t>
+        <w:t>24</w:t>
       </w:r>
       <w:r>
         <w:fldChar w:fldCharType="end"/>
       </w:r>
       <w:bookmarkEnd w:id="22"/>
+      <w:bookmarkStart w:id="23" w:name="_GoBack"/>
+      <w:bookmarkEnd w:id="23"/>
     </w:p>
     <w:p>
       <w:pPr>

--- a/Exp2/报告/Exp2.docx
+++ b/Exp2/报告/Exp2.docx
@@ -58,7 +58,16 @@
           <w:rFonts w:hint="eastAsia"/>
           <w:lang w:val="en-US" w:eastAsia="zh-CN"/>
         </w:rPr>
-        <w:t>本次训练中，超参数：学习率：0.01，BATCH_SIZE:64，对测试集的TrainLoader采用8线程加速。</w:t>
+        <w:t>本次训练中，超参数：学习率：0.01，并启用动态学习率，每10Epochs学习率乘0.1，</w:t>
+      </w:r>
+      <w:bookmarkStart w:id="23" w:name="_GoBack"/>
+      <w:bookmarkEnd w:id="23"/>
+      <w:r>
+        <w:rPr>
+          <w:rFonts w:hint="eastAsia"/>
+          <w:lang w:val="en-US" w:eastAsia="zh-CN"/>
+        </w:rPr>
+        <w:t>BATCH_SIZE:64，对测试集的TrainLoader采用8线程加速。</w:t>
       </w:r>
     </w:p>
     <w:p>
@@ -4566,8 +4575,6 @@
         <w:fldChar w:fldCharType="end"/>
       </w:r>
       <w:bookmarkEnd w:id="22"/>
-      <w:bookmarkStart w:id="23" w:name="_GoBack"/>
-      <w:bookmarkEnd w:id="23"/>
     </w:p>
     <w:p>
       <w:pPr>
